--- a/documentación/estandares.docx
+++ b/documentación/estandares.docx
@@ -98,13 +98,155 @@
         <w:jc w:val="center"/>
         <w:rPr>
           <w:rFonts w:ascii="Tahoma" w:eastAsia="SimHei" w:hAnsi="Tahoma" w:cs="Tahoma"/>
+          <w:sz w:val="32"/>
+          <w:szCs w:val="32"/>
+          <w:lang w:val="es-ES_tradnl" w:eastAsia="ar-SA"/>
+        </w:rPr>
+      </w:pPr>
+      <w:r>
+        <w:rPr>
+          <w:rFonts w:ascii="Tahoma" w:eastAsia="SimHei" w:hAnsi="Tahoma" w:cs="Tahoma"/>
           <w:b/>
           <w:bCs/>
-          <w:sz w:val="24"/>
-          <w:szCs w:val="24"/>
-          <w:lang w:val="es-ES_tradnl" w:eastAsia="ar-SA"/>
-        </w:rPr>
-      </w:pPr>
+          <w:sz w:val="32"/>
+          <w:szCs w:val="32"/>
+          <w:lang w:val="es-ES_tradnl" w:eastAsia="ar-SA"/>
+        </w:rPr>
+        <w:t>Metodología de Programación</w:t>
+      </w:r>
+    </w:p>
+    <w:p>
+      <w:pPr>
+        <w:rPr>
+          <w:rFonts w:ascii="Tahoma" w:eastAsia="SimHei" w:hAnsi="Tahoma" w:cs="Tahoma"/>
+          <w:sz w:val="24"/>
+          <w:szCs w:val="24"/>
+          <w:lang w:val="es-ES_tradnl" w:eastAsia="ar-SA"/>
+        </w:rPr>
+      </w:pPr>
+      <w:r>
+        <w:rPr>
+          <w:rFonts w:ascii="Tahoma" w:eastAsia="SimHei" w:hAnsi="Tahoma" w:cs="Tahoma"/>
+          <w:sz w:val="24"/>
+          <w:szCs w:val="24"/>
+          <w:lang w:val="es-ES_tradnl" w:eastAsia="ar-SA"/>
+        </w:rPr>
+        <w:t>D</w:t>
+      </w:r>
+      <w:r>
+        <w:rPr>
+          <w:rFonts w:ascii="Tahoma" w:eastAsia="SimHei" w:hAnsi="Tahoma" w:cs="Tahoma"/>
+          <w:sz w:val="24"/>
+          <w:szCs w:val="24"/>
+          <w:lang w:val="es-ES_tradnl" w:eastAsia="ar-SA"/>
+        </w:rPr>
+        <w:t>ebido al c</w:t>
+      </w:r>
+      <w:r>
+        <w:rPr>
+          <w:rFonts w:ascii="Tahoma" w:eastAsia="SimHei" w:hAnsi="Tahoma" w:cs="Tahoma"/>
+          <w:sz w:val="24"/>
+          <w:szCs w:val="24"/>
+          <w:lang w:val="es-ES_tradnl" w:eastAsia="ar-SA"/>
+        </w:rPr>
+        <w:t>orto tiempo del cual disponemos</w:t>
+      </w:r>
+      <w:r>
+        <w:rPr>
+          <w:rFonts w:ascii="Tahoma" w:eastAsia="SimHei" w:hAnsi="Tahoma" w:cs="Tahoma"/>
+          <w:sz w:val="24"/>
+          <w:szCs w:val="24"/>
+          <w:lang w:val="es-ES_tradnl" w:eastAsia="ar-SA"/>
+        </w:rPr>
+        <w:t>, basada en planificaciones ya realizadas con anterioridad por el equipo de planificación que serán realizadas por los equipos asignados, pudiendo estos estar compuestos de forma unipersonal mediante la asignación de tareas.</w:t>
+      </w:r>
+    </w:p>
+    <w:p>
+      <w:pPr>
+        <w:rPr>
+          <w:rFonts w:ascii="Tahoma" w:eastAsia="SimHei" w:hAnsi="Tahoma" w:cs="Tahoma"/>
+          <w:sz w:val="24"/>
+          <w:szCs w:val="24"/>
+          <w:lang w:val="es-ES_tradnl" w:eastAsia="ar-SA"/>
+        </w:rPr>
+      </w:pPr>
+      <w:r>
+        <w:rPr>
+          <w:rFonts w:ascii="Tahoma" w:eastAsia="SimHei" w:hAnsi="Tahoma" w:cs="Tahoma"/>
+          <w:sz w:val="24"/>
+          <w:szCs w:val="24"/>
+          <w:lang w:val="es-ES_tradnl" w:eastAsia="ar-SA"/>
+        </w:rPr>
+        <w:t>Inicialmente se compondrá de 3 integrantes, los cuales estarán a car</w:t>
+      </w:r>
+      <w:r>
+        <w:rPr>
+          <w:rFonts w:ascii="Tahoma" w:eastAsia="SimHei" w:hAnsi="Tahoma" w:cs="Tahoma"/>
+          <w:sz w:val="24"/>
+          <w:szCs w:val="24"/>
+          <w:lang w:val="es-ES_tradnl" w:eastAsia="ar-SA"/>
+        </w:rPr>
+        <w:t>go de la codificación, uno de los integrantes responderá por los 2</w:t>
+      </w:r>
+      <w:r>
+        <w:rPr>
+          <w:rFonts w:ascii="Tahoma" w:eastAsia="SimHei" w:hAnsi="Tahoma" w:cs="Tahoma"/>
+          <w:sz w:val="24"/>
+          <w:szCs w:val="24"/>
+          <w:lang w:val="es-ES_tradnl" w:eastAsia="ar-SA"/>
+        </w:rPr>
+        <w:t xml:space="preserve"> integrante</w:t>
+      </w:r>
+      <w:r>
+        <w:rPr>
+          <w:rFonts w:ascii="Tahoma" w:eastAsia="SimHei" w:hAnsi="Tahoma" w:cs="Tahoma"/>
+          <w:sz w:val="24"/>
+          <w:szCs w:val="24"/>
+          <w:lang w:val="es-ES_tradnl" w:eastAsia="ar-SA"/>
+        </w:rPr>
+        <w:t>s</w:t>
+      </w:r>
+      <w:r>
+        <w:rPr>
+          <w:rFonts w:ascii="Tahoma" w:eastAsia="SimHei" w:hAnsi="Tahoma" w:cs="Tahoma"/>
+          <w:sz w:val="24"/>
+          <w:szCs w:val="24"/>
+          <w:lang w:val="es-ES_tradnl" w:eastAsia="ar-SA"/>
+        </w:rPr>
+        <w:t xml:space="preserve"> tanto en </w:t>
+      </w:r>
+      <w:proofErr w:type="spellStart"/>
+      <w:r>
+        <w:rPr>
+          <w:rFonts w:ascii="Tahoma" w:eastAsia="SimHei" w:hAnsi="Tahoma" w:cs="Tahoma"/>
+          <w:sz w:val="24"/>
+          <w:szCs w:val="24"/>
+          <w:lang w:val="es-ES_tradnl" w:eastAsia="ar-SA"/>
+        </w:rPr>
+        <w:t>testing</w:t>
+      </w:r>
+      <w:proofErr w:type="spellEnd"/>
+      <w:r>
+        <w:rPr>
+          <w:rFonts w:ascii="Tahoma" w:eastAsia="SimHei" w:hAnsi="Tahoma" w:cs="Tahoma"/>
+          <w:sz w:val="24"/>
+          <w:szCs w:val="24"/>
+          <w:lang w:val="es-ES_tradnl" w:eastAsia="ar-SA"/>
+        </w:rPr>
+        <w:t xml:space="preserve"> documentación y distribución de tares. </w:t>
+      </w:r>
+    </w:p>
+    <w:p>
+      <w:pPr>
+        <w:rPr>
+          <w:rFonts w:ascii="Tahoma" w:eastAsia="SimHei" w:hAnsi="Tahoma" w:cs="Tahoma"/>
+          <w:sz w:val="24"/>
+          <w:szCs w:val="24"/>
+          <w:lang w:val="en-US" w:eastAsia="ar-SA"/>
+        </w:rPr>
+      </w:pPr>
+      <w:proofErr w:type="spellStart"/>
+      <w:proofErr w:type="gramStart"/>
       <w:r>
         <w:rPr>
           <w:rFonts w:ascii="Tahoma" w:eastAsia="SimHei" w:hAnsi="Tahoma" w:cs="Tahoma"/>
@@ -112,31 +254,11 @@
           <w:bCs/>
           <w:sz w:val="24"/>
           <w:szCs w:val="24"/>
-          <w:lang w:val="es-ES_tradnl" w:eastAsia="ar-SA"/>
-        </w:rPr>
-        <w:t>Datos del Sistema</w:t>
-      </w:r>
-    </w:p>
-    <w:p>
-      <w:pPr>
-        <w:jc w:val="center"/>
-        <w:rPr>
-          <w:rFonts w:ascii="Tahoma" w:eastAsia="SimHei" w:hAnsi="Tahoma" w:cs="Tahoma"/>
-          <w:sz w:val="24"/>
-          <w:szCs w:val="24"/>
-          <w:lang w:val="es-ES_tradnl" w:eastAsia="ar-SA"/>
-        </w:rPr>
-      </w:pPr>
-    </w:p>
-    <w:p>
-      <w:pPr>
-        <w:rPr>
-          <w:rFonts w:ascii="Tahoma" w:eastAsia="SimHei" w:hAnsi="Tahoma" w:cs="Tahoma"/>
-          <w:sz w:val="24"/>
-          <w:szCs w:val="24"/>
-          <w:lang w:val="es-ES_tradnl" w:eastAsia="ar-SA"/>
-        </w:rPr>
-      </w:pPr>
+          <w:lang w:val="en-US" w:eastAsia="ar-SA"/>
+        </w:rPr>
+        <w:t>Herramientas</w:t>
+      </w:r>
+      <w:proofErr w:type="spellEnd"/>
       <w:r>
         <w:rPr>
           <w:rFonts w:ascii="Tahoma" w:eastAsia="SimHei" w:hAnsi="Tahoma" w:cs="Tahoma"/>
@@ -144,29 +266,11 @@
           <w:bCs/>
           <w:sz w:val="24"/>
           <w:szCs w:val="24"/>
-          <w:lang w:val="es-ES_tradnl" w:eastAsia="ar-SA"/>
-        </w:rPr>
-        <w:t xml:space="preserve">Base de Datos: </w:t>
-      </w:r>
-      <w:r>
-        <w:rPr>
-          <w:rFonts w:ascii="Tahoma" w:eastAsia="SimHei" w:hAnsi="Tahoma" w:cs="Tahoma"/>
-          <w:sz w:val="24"/>
-          <w:szCs w:val="24"/>
-          <w:lang w:val="es-ES_tradnl" w:eastAsia="ar-SA"/>
-        </w:rPr>
-        <w:t>MySQL</w:t>
-      </w:r>
-    </w:p>
-    <w:p>
-      <w:pPr>
-        <w:rPr>
-          <w:rFonts w:ascii="Tahoma" w:eastAsia="SimHei" w:hAnsi="Tahoma" w:cs="Tahoma"/>
-          <w:sz w:val="24"/>
-          <w:szCs w:val="24"/>
-          <w:lang w:val="es-ES_tradnl" w:eastAsia="ar-SA"/>
-        </w:rPr>
-      </w:pPr>
+          <w:lang w:val="en-US" w:eastAsia="ar-SA"/>
+        </w:rPr>
+        <w:t xml:space="preserve">  </w:t>
+      </w:r>
+      <w:proofErr w:type="spellStart"/>
       <w:r>
         <w:rPr>
           <w:rFonts w:ascii="Tahoma" w:eastAsia="SimHei" w:hAnsi="Tahoma" w:cs="Tahoma"/>
@@ -174,29 +278,12 @@
           <w:bCs/>
           <w:sz w:val="24"/>
           <w:szCs w:val="24"/>
-          <w:lang w:val="es-ES_tradnl" w:eastAsia="ar-SA"/>
-        </w:rPr>
-        <w:t xml:space="preserve">Lenguaje de Programación: </w:t>
-      </w:r>
-      <w:r>
-        <w:rPr>
-          <w:rFonts w:ascii="Tahoma" w:eastAsia="SimHei" w:hAnsi="Tahoma" w:cs="Tahoma"/>
-          <w:sz w:val="24"/>
-          <w:szCs w:val="24"/>
-          <w:lang w:val="es-ES_tradnl" w:eastAsia="ar-SA"/>
-        </w:rPr>
-        <w:t>Ruby on Rails.</w:t>
-      </w:r>
-    </w:p>
-    <w:p>
-      <w:pPr>
-        <w:rPr>
-          <w:rFonts w:ascii="Tahoma" w:eastAsia="SimHei" w:hAnsi="Tahoma" w:cs="Tahoma"/>
-          <w:sz w:val="24"/>
-          <w:szCs w:val="24"/>
-          <w:lang w:val="es-ES_tradnl" w:eastAsia="ar-SA"/>
-        </w:rPr>
-      </w:pPr>
+          <w:lang w:val="en-US" w:eastAsia="ar-SA"/>
+        </w:rPr>
+        <w:t>colaborativas</w:t>
+      </w:r>
+      <w:proofErr w:type="spellEnd"/>
+      <w:proofErr w:type="gramEnd"/>
       <w:r>
         <w:rPr>
           <w:rFonts w:ascii="Tahoma" w:eastAsia="SimHei" w:hAnsi="Tahoma" w:cs="Tahoma"/>
@@ -204,140 +291,88 @@
           <w:bCs/>
           <w:sz w:val="24"/>
           <w:szCs w:val="24"/>
-          <w:lang w:val="es-ES_tradnl" w:eastAsia="ar-SA"/>
-        </w:rPr>
-        <w:t>Metodología de Programación</w:t>
-      </w:r>
-      <w:r>
-        <w:rPr>
-          <w:rFonts w:ascii="Tahoma" w:eastAsia="SimHei" w:hAnsi="Tahoma" w:cs="Tahoma"/>
-          <w:sz w:val="24"/>
-          <w:szCs w:val="24"/>
-          <w:lang w:val="es-ES_tradnl" w:eastAsia="ar-SA"/>
-        </w:rPr>
-        <w:t>: debido al c</w:t>
-      </w:r>
-      <w:r>
-        <w:rPr>
-          <w:rFonts w:ascii="Tahoma" w:eastAsia="SimHei" w:hAnsi="Tahoma" w:cs="Tahoma"/>
-          <w:sz w:val="24"/>
-          <w:szCs w:val="24"/>
-          <w:lang w:val="es-ES_tradnl" w:eastAsia="ar-SA"/>
-        </w:rPr>
-        <w:t>orto tiempo del cual disponemos</w:t>
-      </w:r>
-      <w:r>
-        <w:rPr>
-          <w:rFonts w:ascii="Tahoma" w:eastAsia="SimHei" w:hAnsi="Tahoma" w:cs="Tahoma"/>
-          <w:sz w:val="24"/>
-          <w:szCs w:val="24"/>
-          <w:lang w:val="es-ES_tradnl" w:eastAsia="ar-SA"/>
-        </w:rPr>
-        <w:t>, basada en planificaciones ya realizadas con anterioridad por el equipo de planificación que serán realizadas por los equipos asignados, pudiendo estos estar compuestos de forma unipersonal mediante la asignación de tareas.</w:t>
-      </w:r>
-    </w:p>
-    <w:p>
-      <w:pPr>
-        <w:rPr>
-          <w:rFonts w:ascii="Tahoma" w:eastAsia="SimHei" w:hAnsi="Tahoma" w:cs="Tahoma"/>
-          <w:sz w:val="24"/>
-          <w:szCs w:val="24"/>
-          <w:lang w:val="es-ES_tradnl" w:eastAsia="ar-SA"/>
-        </w:rPr>
-      </w:pPr>
-      <w:r>
-        <w:rPr>
-          <w:rFonts w:ascii="Tahoma" w:eastAsia="SimHei" w:hAnsi="Tahoma" w:cs="Tahoma"/>
-          <w:sz w:val="24"/>
-          <w:szCs w:val="24"/>
-          <w:lang w:val="es-ES_tradnl" w:eastAsia="ar-SA"/>
-        </w:rPr>
-        <w:t>Inicialmente se compondrá de 3 integrantes, los cuales estarán a car</w:t>
-      </w:r>
-      <w:r>
-        <w:rPr>
-          <w:rFonts w:ascii="Tahoma" w:eastAsia="SimHei" w:hAnsi="Tahoma" w:cs="Tahoma"/>
-          <w:sz w:val="24"/>
-          <w:szCs w:val="24"/>
-          <w:lang w:val="es-ES_tradnl" w:eastAsia="ar-SA"/>
-        </w:rPr>
-        <w:t>go de la codificación, uno de los integrantes responderá por los 2</w:t>
-      </w:r>
-      <w:r>
-        <w:rPr>
-          <w:rFonts w:ascii="Tahoma" w:eastAsia="SimHei" w:hAnsi="Tahoma" w:cs="Tahoma"/>
-          <w:sz w:val="24"/>
-          <w:szCs w:val="24"/>
-          <w:lang w:val="es-ES_tradnl" w:eastAsia="ar-SA"/>
-        </w:rPr>
-        <w:t xml:space="preserve"> integrante</w:t>
-      </w:r>
-      <w:r>
-        <w:rPr>
-          <w:rFonts w:ascii="Tahoma" w:eastAsia="SimHei" w:hAnsi="Tahoma" w:cs="Tahoma"/>
-          <w:sz w:val="24"/>
-          <w:szCs w:val="24"/>
-          <w:lang w:val="es-ES_tradnl" w:eastAsia="ar-SA"/>
-        </w:rPr>
-        <w:t>s</w:t>
-      </w:r>
-      <w:r>
-        <w:rPr>
-          <w:rFonts w:ascii="Tahoma" w:eastAsia="SimHei" w:hAnsi="Tahoma" w:cs="Tahoma"/>
-          <w:sz w:val="24"/>
-          <w:szCs w:val="24"/>
-          <w:lang w:val="es-ES_tradnl" w:eastAsia="ar-SA"/>
-        </w:rPr>
-        <w:t xml:space="preserve"> tanto en testing documentación y distribución de tares. </w:t>
-      </w:r>
-    </w:p>
-    <w:p>
-      <w:pPr>
-        <w:rPr>
-          <w:rFonts w:ascii="Tahoma" w:eastAsia="SimHei" w:hAnsi="Tahoma" w:cs="Tahoma"/>
-          <w:sz w:val="24"/>
-          <w:szCs w:val="24"/>
           <w:lang w:val="en-US" w:eastAsia="ar-SA"/>
         </w:rPr>
-      </w:pPr>
-      <w:r>
+        <w:t>:</w:t>
+      </w:r>
+      <w:r>
+        <w:rPr>
+          <w:rFonts w:ascii="Tahoma" w:eastAsia="SimHei" w:hAnsi="Tahoma" w:cs="Tahoma"/>
+          <w:sz w:val="24"/>
+          <w:szCs w:val="24"/>
+          <w:lang w:val="en-US" w:eastAsia="ar-SA"/>
+        </w:rPr>
+        <w:t xml:space="preserve"> issue/tracker code </w:t>
+      </w:r>
+      <w:proofErr w:type="spellStart"/>
+      <w:r>
+        <w:rPr>
+          <w:rFonts w:ascii="Tahoma" w:eastAsia="SimHei" w:hAnsi="Tahoma" w:cs="Tahoma"/>
+          <w:sz w:val="24"/>
+          <w:szCs w:val="24"/>
+          <w:lang w:val="en-US" w:eastAsia="ar-SA"/>
+        </w:rPr>
+        <w:t>google,SVN</w:t>
+      </w:r>
+      <w:proofErr w:type="spellEnd"/>
+      <w:r>
+        <w:rPr>
+          <w:rFonts w:ascii="Tahoma" w:eastAsia="SimHei" w:hAnsi="Tahoma" w:cs="Tahoma"/>
+          <w:sz w:val="24"/>
+          <w:szCs w:val="24"/>
+          <w:lang w:val="en-US" w:eastAsia="ar-SA"/>
+        </w:rPr>
+        <w:t xml:space="preserve"> Code </w:t>
+      </w:r>
+      <w:proofErr w:type="spellStart"/>
+      <w:r>
+        <w:rPr>
+          <w:rFonts w:ascii="Tahoma" w:eastAsia="SimHei" w:hAnsi="Tahoma" w:cs="Tahoma"/>
+          <w:sz w:val="24"/>
+          <w:szCs w:val="24"/>
+          <w:lang w:val="en-US" w:eastAsia="ar-SA"/>
+        </w:rPr>
+        <w:t>google</w:t>
+      </w:r>
+      <w:proofErr w:type="spellEnd"/>
+      <w:r>
+        <w:rPr>
+          <w:rFonts w:ascii="Tahoma" w:eastAsia="SimHei" w:hAnsi="Tahoma" w:cs="Tahoma"/>
+          <w:sz w:val="24"/>
+          <w:szCs w:val="24"/>
+          <w:lang w:val="en-US" w:eastAsia="ar-SA"/>
+        </w:rPr>
+        <w:t>, Gantt, Microsoft Web Developer Express, Microsoft SQL Server Management Studio Express.</w:t>
+      </w:r>
+    </w:p>
+    <w:p>
+      <w:pPr>
+        <w:jc w:val="center"/>
         <w:rPr>
           <w:rFonts w:ascii="Tahoma" w:eastAsia="SimHei" w:hAnsi="Tahoma" w:cs="Tahoma"/>
           <w:b/>
           <w:bCs/>
-          <w:sz w:val="24"/>
-          <w:szCs w:val="24"/>
-          <w:lang w:val="en-US" w:eastAsia="ar-SA"/>
-        </w:rPr>
-        <w:t>Herramientas  colaborativas:</w:t>
-      </w:r>
-      <w:r>
-        <w:rPr>
-          <w:rFonts w:ascii="Tahoma" w:eastAsia="SimHei" w:hAnsi="Tahoma" w:cs="Tahoma"/>
-          <w:sz w:val="24"/>
-          <w:szCs w:val="24"/>
-          <w:lang w:val="en-US" w:eastAsia="ar-SA"/>
-        </w:rPr>
-        <w:t xml:space="preserve"> issue/tracker code google,SVN Code google, Gantt, Microsoft Web Developer Express, Microsoft SQL Server Management Studio Express.</w:t>
-      </w:r>
-    </w:p>
-    <w:p>
-      <w:pPr>
-        <w:rPr>
-          <w:rFonts w:ascii="Tahoma" w:eastAsia="SimHei" w:hAnsi="Tahoma" w:cs="Tahoma"/>
-          <w:sz w:val="24"/>
-          <w:szCs w:val="24"/>
-          <w:lang w:val="en-US" w:eastAsia="ar-SA"/>
-        </w:rPr>
-      </w:pPr>
-    </w:p>
-    <w:p>
-      <w:pPr>
-        <w:jc w:val="center"/>
+          <w:sz w:val="36"/>
+          <w:szCs w:val="36"/>
+          <w:lang w:val="es-ES_tradnl" w:eastAsia="ar-SA"/>
+        </w:rPr>
+      </w:pPr>
+      <w:r>
         <w:rPr>
           <w:rFonts w:ascii="Tahoma" w:eastAsia="SimHei" w:hAnsi="Tahoma" w:cs="Tahoma"/>
           <w:b/>
           <w:bCs/>
+          <w:sz w:val="36"/>
+          <w:szCs w:val="36"/>
+          <w:lang w:val="es-ES_tradnl" w:eastAsia="ar-SA"/>
+        </w:rPr>
+        <w:t>Datos del Sistema</w:t>
+      </w:r>
+    </w:p>
+    <w:p>
+      <w:pPr>
+        <w:rPr>
+          <w:rFonts w:ascii="Tahoma" w:eastAsia="SimHei" w:hAnsi="Tahoma" w:cs="Tahoma"/>
           <w:sz w:val="24"/>
           <w:szCs w:val="24"/>
           <w:lang w:val="es-ES_tradnl" w:eastAsia="ar-SA"/>
@@ -352,11 +387,30 @@
           <w:szCs w:val="24"/>
           <w:lang w:val="es-ES_tradnl" w:eastAsia="ar-SA"/>
         </w:rPr>
-        <w:t>Código de Aplicaciones</w:t>
-      </w:r>
-    </w:p>
-    <w:p>
-      <w:pPr>
+        <w:t xml:space="preserve">Base de Datos: </w:t>
+      </w:r>
+      <w:proofErr w:type="spellStart"/>
+      <w:r>
+        <w:rPr>
+          <w:rFonts w:ascii="Tahoma" w:eastAsia="SimHei" w:hAnsi="Tahoma" w:cs="Tahoma"/>
+          <w:sz w:val="24"/>
+          <w:szCs w:val="24"/>
+          <w:lang w:val="es-ES_tradnl" w:eastAsia="ar-SA"/>
+        </w:rPr>
+        <w:t>MySQL</w:t>
+      </w:r>
+      <w:proofErr w:type="spellEnd"/>
+    </w:p>
+    <w:p>
+      <w:pPr>
+        <w:rPr>
+          <w:rFonts w:ascii="Tahoma" w:eastAsia="SimHei" w:hAnsi="Tahoma" w:cs="Tahoma"/>
+          <w:sz w:val="24"/>
+          <w:szCs w:val="24"/>
+          <w:lang w:val="es-ES_tradnl" w:eastAsia="ar-SA"/>
+        </w:rPr>
+      </w:pPr>
+      <w:r>
         <w:rPr>
           <w:rFonts w:ascii="Tahoma" w:eastAsia="SimHei" w:hAnsi="Tahoma" w:cs="Tahoma"/>
           <w:b/>
@@ -365,6 +419,77 @@
           <w:szCs w:val="24"/>
           <w:lang w:val="es-ES_tradnl" w:eastAsia="ar-SA"/>
         </w:rPr>
+        <w:t xml:space="preserve">Lenguaje de Programación: </w:t>
+      </w:r>
+      <w:proofErr w:type="spellStart"/>
+      <w:r>
+        <w:rPr>
+          <w:rFonts w:ascii="Tahoma" w:eastAsia="SimHei" w:hAnsi="Tahoma" w:cs="Tahoma"/>
+          <w:sz w:val="24"/>
+          <w:szCs w:val="24"/>
+          <w:lang w:val="es-ES_tradnl" w:eastAsia="ar-SA"/>
+        </w:rPr>
+        <w:t>Ruby</w:t>
+      </w:r>
+      <w:proofErr w:type="spellEnd"/>
+      <w:r>
+        <w:rPr>
+          <w:rFonts w:ascii="Tahoma" w:eastAsia="SimHei" w:hAnsi="Tahoma" w:cs="Tahoma"/>
+          <w:sz w:val="24"/>
+          <w:szCs w:val="24"/>
+          <w:lang w:val="es-ES_tradnl" w:eastAsia="ar-SA"/>
+        </w:rPr>
+        <w:t xml:space="preserve"> </w:t>
+      </w:r>
+      <w:proofErr w:type="spellStart"/>
+      <w:r>
+        <w:rPr>
+          <w:rFonts w:ascii="Tahoma" w:eastAsia="SimHei" w:hAnsi="Tahoma" w:cs="Tahoma"/>
+          <w:sz w:val="24"/>
+          <w:szCs w:val="24"/>
+          <w:lang w:val="es-ES_tradnl" w:eastAsia="ar-SA"/>
+        </w:rPr>
+        <w:t>on</w:t>
+      </w:r>
+      <w:proofErr w:type="spellEnd"/>
+      <w:r>
+        <w:rPr>
+          <w:rFonts w:ascii="Tahoma" w:eastAsia="SimHei" w:hAnsi="Tahoma" w:cs="Tahoma"/>
+          <w:sz w:val="24"/>
+          <w:szCs w:val="24"/>
+          <w:lang w:val="es-ES_tradnl" w:eastAsia="ar-SA"/>
+        </w:rPr>
+        <w:t xml:space="preserve"> </w:t>
+      </w:r>
+      <w:proofErr w:type="spellStart"/>
+      <w:r>
+        <w:rPr>
+          <w:rFonts w:ascii="Tahoma" w:eastAsia="SimHei" w:hAnsi="Tahoma" w:cs="Tahoma"/>
+          <w:sz w:val="24"/>
+          <w:szCs w:val="24"/>
+          <w:lang w:val="es-ES_tradnl" w:eastAsia="ar-SA"/>
+        </w:rPr>
+        <w:t>Rails</w:t>
+      </w:r>
+      <w:proofErr w:type="spellEnd"/>
+      <w:r>
+        <w:rPr>
+          <w:rFonts w:ascii="Tahoma" w:eastAsia="SimHei" w:hAnsi="Tahoma" w:cs="Tahoma"/>
+          <w:sz w:val="24"/>
+          <w:szCs w:val="24"/>
+          <w:lang w:val="es-ES_tradnl" w:eastAsia="ar-SA"/>
+        </w:rPr>
+        <w:t>.</w:t>
+      </w:r>
+    </w:p>
+    <w:p>
+      <w:pPr>
+        <w:rPr>
+          <w:rFonts w:ascii="Tahoma" w:eastAsia="SimHei" w:hAnsi="Tahoma" w:cs="Tahoma"/>
+          <w:sz w:val="24"/>
+          <w:szCs w:val="24"/>
+          <w:lang w:val="es-ES_tradnl" w:eastAsia="ar-SA"/>
+        </w:rPr>
       </w:pPr>
       <w:r>
         <w:rPr>
@@ -375,1326 +500,418 @@
           <w:szCs w:val="24"/>
           <w:lang w:val="es-ES_tradnl" w:eastAsia="ar-SA"/>
         </w:rPr>
-        <w:t>Nombre del Proyecto, archivos fuentes y estructura del proyecto</w:t>
-      </w:r>
-    </w:p>
-    <w:p>
-      <w:pPr>
-        <w:rPr>
-          <w:rFonts w:ascii="Tahoma" w:eastAsia="SimHei" w:hAnsi="Tahoma" w:cs="Tahoma"/>
-          <w:sz w:val="24"/>
-          <w:szCs w:val="24"/>
-          <w:lang w:val="es-ES_tradnl" w:eastAsia="ar-SA"/>
-        </w:rPr>
-      </w:pPr>
-      <w:r>
-        <w:rPr>
-          <w:rFonts w:ascii="Tahoma" w:eastAsia="SimHei" w:hAnsi="Tahoma" w:cs="Tahoma"/>
-          <w:sz w:val="24"/>
-          <w:szCs w:val="24"/>
-          <w:lang w:val="es-ES_tradnl" w:eastAsia="ar-SA"/>
-        </w:rPr>
-        <w:tab/>
-        <w:t>Las aplicaciones Ruby on Rails generan automáticamente directorios, el nombre del proyecto estará relacionado con el modulo a desarrollar y estará todo en minúsculas y en caso de estar compuesto estarán separadas las palabras por el guion bajo.</w:t>
-      </w:r>
-    </w:p>
-    <w:p>
-      <w:pPr>
-        <w:rPr>
-          <w:rFonts w:ascii="Tahoma" w:eastAsia="SimHei" w:hAnsi="Tahoma" w:cs="Tahoma"/>
-          <w:sz w:val="24"/>
-          <w:szCs w:val="24"/>
-          <w:lang w:val="es-ES_tradnl" w:eastAsia="ar-SA"/>
-        </w:rPr>
-      </w:pPr>
-      <w:r>
-        <w:rPr>
-          <w:rFonts w:ascii="Tahoma" w:eastAsia="SimHei" w:hAnsi="Tahoma" w:cs="Tahoma"/>
-          <w:sz w:val="24"/>
-          <w:szCs w:val="24"/>
-          <w:lang w:val="es-ES_tradnl" w:eastAsia="ar-SA"/>
-        </w:rPr>
-        <w:tab/>
-        <w:t>Al desarrollar una aplicación Ruby on Rails por defecto se generan las siguientes carpetas:</w:t>
-      </w:r>
-    </w:p>
-    <w:p>
-      <w:pPr>
-        <w:rPr>
-          <w:rFonts w:ascii="Tahoma" w:eastAsia="SimHei" w:hAnsi="Tahoma" w:cs="Tahoma"/>
-          <w:i/>
-          <w:iCs/>
-          <w:sz w:val="24"/>
-          <w:szCs w:val="24"/>
-          <w:lang w:val="es-ES_tradnl" w:eastAsia="ar-SA"/>
-        </w:rPr>
-      </w:pPr>
-      <w:r>
-        <w:rPr>
-          <w:rFonts w:ascii="Tahoma" w:eastAsia="SimHei" w:hAnsi="Tahoma" w:cs="Tahoma"/>
-          <w:i/>
-          <w:iCs/>
-          <w:sz w:val="24"/>
-          <w:szCs w:val="24"/>
-          <w:lang w:val="es-ES_tradnl" w:eastAsia="ar-SA"/>
-        </w:rPr>
-        <w:t>&lt;nombre_proyecto&gt;/</w:t>
-      </w:r>
-    </w:p>
-    <w:p>
-      <w:pPr>
-        <w:rPr>
-          <w:rFonts w:ascii="Tahoma" w:eastAsia="SimHei" w:hAnsi="Tahoma" w:cs="Tahoma"/>
-          <w:i/>
-          <w:iCs/>
-          <w:sz w:val="24"/>
-          <w:szCs w:val="24"/>
-          <w:lang w:val="es-ES_tradnl" w:eastAsia="ar-SA"/>
-        </w:rPr>
-      </w:pPr>
-      <w:r>
-        <w:rPr>
-          <w:rFonts w:ascii="Tahoma" w:eastAsia="SimHei" w:hAnsi="Tahoma" w:cs="Tahoma"/>
-          <w:sz w:val="24"/>
-          <w:szCs w:val="24"/>
-          <w:lang w:val="es-ES_tradnl" w:eastAsia="ar-SA"/>
-        </w:rPr>
-        <w:t>La carpeta principal que contiene todas las subcarpetas y archivos del proyecto. Tiene el mismo nombre del proyecto.</w:t>
-      </w:r>
-      <w:r>
-        <w:rPr>
-          <w:rFonts w:ascii="Tahoma" w:eastAsia="SimHei" w:hAnsi="Tahoma" w:cs="Tahoma"/>
-          <w:sz w:val="24"/>
-          <w:szCs w:val="24"/>
-          <w:lang w:val="es-ES_tradnl" w:eastAsia="ar-SA"/>
-        </w:rPr>
-        <w:br/>
-      </w:r>
-      <w:r>
-        <w:rPr>
-          <w:rFonts w:ascii="Tahoma" w:eastAsia="SimHei" w:hAnsi="Tahoma" w:cs="Tahoma"/>
-          <w:i/>
-          <w:iCs/>
-          <w:sz w:val="24"/>
-          <w:szCs w:val="24"/>
-          <w:lang w:val="es-ES_tradnl" w:eastAsia="ar-SA"/>
-        </w:rPr>
-        <w:t>&lt;nombre_proyecto&gt;/app</w:t>
-      </w:r>
-    </w:p>
-    <w:p>
-      <w:pPr>
-        <w:rPr>
-          <w:rFonts w:ascii="Tahoma" w:eastAsia="SimHei" w:hAnsi="Tahoma" w:cs="Tahoma"/>
-          <w:i/>
-          <w:iCs/>
-          <w:sz w:val="24"/>
-          <w:szCs w:val="24"/>
-          <w:lang w:val="es-ES_tradnl" w:eastAsia="ar-SA"/>
-        </w:rPr>
-      </w:pPr>
-      <w:r>
-        <w:rPr>
-          <w:rFonts w:ascii="Tahoma" w:eastAsia="SimHei" w:hAnsi="Tahoma" w:cs="Tahoma"/>
-          <w:sz w:val="24"/>
-          <w:szCs w:val="24"/>
-          <w:lang w:val="es-ES_tradnl" w:eastAsia="ar-SA"/>
-        </w:rPr>
-        <w:t>La carpeta que contiene subcarpetas en la que mayormente trabajaremos. Contiene el código fuente principal del proyecto.</w:t>
-      </w:r>
-      <w:r>
-        <w:rPr>
-          <w:rFonts w:ascii="Tahoma" w:eastAsia="SimHei" w:hAnsi="Tahoma" w:cs="Tahoma"/>
-          <w:sz w:val="24"/>
-          <w:szCs w:val="24"/>
-          <w:lang w:val="es-ES_tradnl" w:eastAsia="ar-SA"/>
-        </w:rPr>
-        <w:br/>
-      </w:r>
-      <w:r>
-        <w:rPr>
-          <w:rFonts w:ascii="Tahoma" w:eastAsia="SimHei" w:hAnsi="Tahoma" w:cs="Tahoma"/>
-          <w:i/>
-          <w:iCs/>
-          <w:sz w:val="24"/>
-          <w:szCs w:val="24"/>
-          <w:lang w:val="es-ES_tradnl" w:eastAsia="ar-SA"/>
-        </w:rPr>
-        <w:t>&lt;nombre_proyecto&gt;/app/controller</w:t>
-      </w:r>
-    </w:p>
-    <w:p>
-      <w:pPr>
-        <w:rPr>
-          <w:rFonts w:ascii="Tahoma" w:eastAsia="SimHei" w:hAnsi="Tahoma" w:cs="Tahoma"/>
-          <w:i/>
-          <w:iCs/>
-          <w:sz w:val="24"/>
-          <w:szCs w:val="24"/>
-          <w:lang w:val="es-ES_tradnl" w:eastAsia="ar-SA"/>
-        </w:rPr>
-      </w:pPr>
-      <w:r>
-        <w:rPr>
-          <w:rFonts w:ascii="Tahoma" w:eastAsia="SimHei" w:hAnsi="Tahoma" w:cs="Tahoma"/>
-          <w:sz w:val="24"/>
-          <w:szCs w:val="24"/>
-          <w:lang w:val="es-ES_tradnl" w:eastAsia="ar-SA"/>
-        </w:rPr>
-        <w:t>Esta carpeta contiene todos los archivos controladores, los nombres deben de comenzar siempre con la palabra controller.</w:t>
-      </w:r>
-      <w:r>
-        <w:rPr>
-          <w:rFonts w:ascii="Tahoma" w:eastAsia="SimHei" w:hAnsi="Tahoma" w:cs="Tahoma"/>
-          <w:sz w:val="24"/>
-          <w:szCs w:val="24"/>
-          <w:lang w:val="es-ES_tradnl" w:eastAsia="ar-SA"/>
-        </w:rPr>
-        <w:br/>
-      </w:r>
-      <w:r>
-        <w:rPr>
-          <w:rFonts w:ascii="Tahoma" w:eastAsia="SimHei" w:hAnsi="Tahoma" w:cs="Tahoma"/>
-          <w:i/>
-          <w:iCs/>
-          <w:sz w:val="24"/>
-          <w:szCs w:val="24"/>
-          <w:lang w:val="es-ES_tradnl" w:eastAsia="ar-SA"/>
-        </w:rPr>
-        <w:t>&lt;nombre_proyecto&gt;/app/helpers</w:t>
-      </w:r>
-    </w:p>
-    <w:p>
-      <w:pPr>
-        <w:rPr>
-          <w:rFonts w:ascii="Tahoma" w:eastAsia="SimHei" w:hAnsi="Tahoma" w:cs="Tahoma"/>
-          <w:i/>
-          <w:iCs/>
-          <w:sz w:val="24"/>
-          <w:szCs w:val="24"/>
-          <w:lang w:val="es-ES_tradnl" w:eastAsia="ar-SA"/>
-        </w:rPr>
-      </w:pPr>
-      <w:r>
-        <w:rPr>
-          <w:rFonts w:ascii="Tahoma" w:eastAsia="SimHei" w:hAnsi="Tahoma" w:cs="Tahoma"/>
-          <w:sz w:val="24"/>
-          <w:szCs w:val="24"/>
-          <w:lang w:val="es-ES_tradnl" w:eastAsia="ar-SA"/>
-        </w:rPr>
-        <w:lastRenderedPageBreak/>
-        <w:t>Esta carpeta los archivos de ayuda para las clases controladores.</w:t>
-      </w:r>
-      <w:r>
-        <w:rPr>
-          <w:rFonts w:ascii="Tahoma" w:eastAsia="SimHei" w:hAnsi="Tahoma" w:cs="Tahoma"/>
-          <w:sz w:val="24"/>
-          <w:szCs w:val="24"/>
-          <w:lang w:val="es-ES_tradnl" w:eastAsia="ar-SA"/>
-        </w:rPr>
-        <w:br/>
-      </w:r>
-      <w:r>
-        <w:rPr>
-          <w:rFonts w:ascii="Tahoma" w:eastAsia="SimHei" w:hAnsi="Tahoma" w:cs="Tahoma"/>
-          <w:i/>
-          <w:iCs/>
-          <w:sz w:val="24"/>
-          <w:szCs w:val="24"/>
-          <w:lang w:val="es-ES_tradnl" w:eastAsia="ar-SA"/>
-        </w:rPr>
-        <w:t>&lt;nombre_proyecto&gt;/app/models</w:t>
-      </w:r>
-    </w:p>
-    <w:p>
-      <w:pPr>
-        <w:rPr>
-          <w:rFonts w:ascii="Tahoma" w:eastAsia="SimHei" w:hAnsi="Tahoma" w:cs="Tahoma"/>
-          <w:i/>
-          <w:iCs/>
-          <w:sz w:val="24"/>
-          <w:szCs w:val="24"/>
-          <w:lang w:val="es-ES_tradnl" w:eastAsia="ar-SA"/>
-        </w:rPr>
-      </w:pPr>
-      <w:r>
-        <w:rPr>
-          <w:rFonts w:ascii="Tahoma" w:eastAsia="SimHei" w:hAnsi="Tahoma" w:cs="Tahoma"/>
-          <w:sz w:val="24"/>
-          <w:szCs w:val="24"/>
-          <w:lang w:val="es-ES_tradnl" w:eastAsia="ar-SA"/>
-        </w:rPr>
-        <w:t>Esta carpeta contiene los modelos, que deben de ir relacionados con las tablas de base de datos. Si existe alguna tabla llamada usuario, debe existir también un modelo llamado usuario con sus mismos atributos llamados de la misma forma que en la base de datos.</w:t>
-      </w:r>
-      <w:r>
-        <w:rPr>
-          <w:rFonts w:ascii="Tahoma" w:eastAsia="SimHei" w:hAnsi="Tahoma" w:cs="Tahoma"/>
-          <w:sz w:val="24"/>
-          <w:szCs w:val="24"/>
-          <w:lang w:val="es-ES_tradnl" w:eastAsia="ar-SA"/>
-        </w:rPr>
-        <w:br/>
-      </w:r>
-      <w:r>
-        <w:rPr>
-          <w:rFonts w:ascii="Tahoma" w:eastAsia="SimHei" w:hAnsi="Tahoma" w:cs="Tahoma"/>
-          <w:i/>
-          <w:iCs/>
-          <w:sz w:val="24"/>
-          <w:szCs w:val="24"/>
-          <w:lang w:val="es-ES_tradnl" w:eastAsia="ar-SA"/>
-        </w:rPr>
-        <w:t>&lt;nombre_proyecto&gt;/app/views</w:t>
-      </w:r>
-    </w:p>
-    <w:p>
-      <w:pPr>
-        <w:rPr>
-          <w:rFonts w:ascii="Tahoma" w:eastAsia="SimHei" w:hAnsi="Tahoma" w:cs="Tahoma"/>
-          <w:i/>
-          <w:iCs/>
-          <w:sz w:val="24"/>
-          <w:szCs w:val="24"/>
-          <w:lang w:val="es-ES_tradnl" w:eastAsia="ar-SA"/>
-        </w:rPr>
-      </w:pPr>
-      <w:r>
-        <w:rPr>
-          <w:rFonts w:ascii="Tahoma" w:eastAsia="SimHei" w:hAnsi="Tahoma" w:cs="Tahoma"/>
-          <w:sz w:val="24"/>
-          <w:szCs w:val="24"/>
-          <w:lang w:val="es-ES_tradnl" w:eastAsia="ar-SA"/>
-        </w:rPr>
-        <w:t>Esta carpeta contiene las vistas del proyecto, todos los archivos html.erb, formularios y demás interfaces del sistema. Dentro de esta carpeta debemos de crear otras por cada modelo creado, con el mismo nombre del modelo que contendrá los métodos del controlador como ser show, index, new, edit.</w:t>
-      </w:r>
-      <w:r>
-        <w:rPr>
-          <w:rFonts w:ascii="Tahoma" w:eastAsia="SimHei" w:hAnsi="Tahoma" w:cs="Tahoma"/>
-          <w:sz w:val="24"/>
-          <w:szCs w:val="24"/>
-          <w:lang w:val="es-ES_tradnl" w:eastAsia="ar-SA"/>
-        </w:rPr>
-        <w:br/>
-      </w:r>
-      <w:r>
-        <w:rPr>
-          <w:rFonts w:ascii="Tahoma" w:eastAsia="SimHei" w:hAnsi="Tahoma" w:cs="Tahoma"/>
-          <w:i/>
-          <w:iCs/>
-          <w:sz w:val="24"/>
-          <w:szCs w:val="24"/>
-          <w:lang w:val="es-ES_tradnl" w:eastAsia="ar-SA"/>
-        </w:rPr>
-        <w:t>&lt;nombre_proyecto&gt;/app/views/layouts</w:t>
-      </w:r>
-    </w:p>
-    <w:p>
-      <w:pPr>
-        <w:rPr>
-          <w:rFonts w:ascii="Tahoma" w:eastAsia="SimHei" w:hAnsi="Tahoma" w:cs="Tahoma"/>
-          <w:i/>
-          <w:iCs/>
-          <w:sz w:val="24"/>
-          <w:szCs w:val="24"/>
-          <w:lang w:val="es-ES_tradnl" w:eastAsia="ar-SA"/>
-        </w:rPr>
-      </w:pPr>
-      <w:r>
-        <w:rPr>
-          <w:rFonts w:ascii="Tahoma" w:eastAsia="SimHei" w:hAnsi="Tahoma" w:cs="Tahoma"/>
-          <w:sz w:val="24"/>
-          <w:szCs w:val="24"/>
-          <w:lang w:val="es-ES_tradnl" w:eastAsia="ar-SA"/>
-        </w:rPr>
-        <w:t>Esta carpeta contiene los archivos que serán parte de todas las vistas.</w:t>
-      </w:r>
-      <w:r>
-        <w:rPr>
-          <w:rFonts w:ascii="Tahoma" w:eastAsia="SimHei" w:hAnsi="Tahoma" w:cs="Tahoma"/>
-          <w:sz w:val="24"/>
-          <w:szCs w:val="24"/>
-          <w:lang w:val="es-ES_tradnl" w:eastAsia="ar-SA"/>
-        </w:rPr>
-        <w:br/>
-      </w:r>
-      <w:r>
-        <w:rPr>
-          <w:rFonts w:ascii="Tahoma" w:eastAsia="SimHei" w:hAnsi="Tahoma" w:cs="Tahoma"/>
-          <w:i/>
-          <w:iCs/>
-          <w:sz w:val="24"/>
-          <w:szCs w:val="24"/>
-          <w:lang w:val="es-ES_tradnl" w:eastAsia="ar-SA"/>
-        </w:rPr>
-        <w:t>&lt;nombre_proyecto&gt;/config</w:t>
-      </w:r>
-    </w:p>
-    <w:p>
-      <w:pPr>
-        <w:rPr>
-          <w:rFonts w:ascii="Tahoma" w:eastAsia="SimHei" w:hAnsi="Tahoma" w:cs="Tahoma"/>
-          <w:i/>
-          <w:iCs/>
-          <w:sz w:val="24"/>
-          <w:szCs w:val="24"/>
-          <w:lang w:val="es-ES_tradnl" w:eastAsia="ar-SA"/>
-        </w:rPr>
-      </w:pPr>
-      <w:r>
-        <w:rPr>
-          <w:rFonts w:ascii="Tahoma" w:eastAsia="SimHei" w:hAnsi="Tahoma" w:cs="Tahoma"/>
-          <w:sz w:val="24"/>
-          <w:szCs w:val="24"/>
-          <w:lang w:val="es-ES_tradnl" w:eastAsia="ar-SA"/>
-        </w:rPr>
-        <w:t>La carpeta contendrá archivos de configuración que se cargarán al levantar la aplicación. Varias gemas utilizadas deberán ser configuradas aquí.</w:t>
-      </w:r>
-      <w:r>
-        <w:rPr>
-          <w:rFonts w:ascii="Tahoma" w:eastAsia="SimHei" w:hAnsi="Tahoma" w:cs="Tahoma"/>
-          <w:sz w:val="24"/>
-          <w:szCs w:val="24"/>
-          <w:lang w:val="es-ES_tradnl" w:eastAsia="ar-SA"/>
-        </w:rPr>
-        <w:br/>
-      </w:r>
-      <w:r>
-        <w:rPr>
-          <w:rFonts w:ascii="Tahoma" w:eastAsia="SimHei" w:hAnsi="Tahoma" w:cs="Tahoma"/>
-          <w:i/>
-          <w:iCs/>
-          <w:sz w:val="24"/>
-          <w:szCs w:val="24"/>
-          <w:lang w:val="es-ES_tradnl" w:eastAsia="ar-SA"/>
-        </w:rPr>
-        <w:t xml:space="preserve">&lt;nombre_proyecto&gt;/db: </w:t>
-      </w:r>
-      <w:r>
-        <w:rPr>
-          <w:rFonts w:ascii="Tahoma" w:eastAsia="SimHei" w:hAnsi="Tahoma" w:cs="Tahoma"/>
-          <w:iCs/>
-          <w:sz w:val="24"/>
-          <w:szCs w:val="24"/>
-          <w:lang w:val="es-ES_tradnl" w:eastAsia="ar-SA"/>
-        </w:rPr>
-        <w:t>para archivos relacionados a base de datos, ya sea para su creación, edición o delete.</w:t>
-      </w:r>
-      <w:r>
-        <w:rPr>
-          <w:rFonts w:ascii="Tahoma" w:eastAsia="SimHei" w:hAnsi="Tahoma" w:cs="Tahoma"/>
-          <w:sz w:val="24"/>
-          <w:szCs w:val="24"/>
-          <w:lang w:val="es-ES_tradnl" w:eastAsia="ar-SA"/>
-        </w:rPr>
-        <w:br/>
-      </w:r>
-      <w:r>
-        <w:rPr>
-          <w:rFonts w:ascii="Tahoma" w:eastAsia="SimHei" w:hAnsi="Tahoma" w:cs="Tahoma"/>
-          <w:i/>
-          <w:iCs/>
-          <w:sz w:val="24"/>
-          <w:szCs w:val="24"/>
-          <w:lang w:val="es-ES_tradnl" w:eastAsia="ar-SA"/>
-        </w:rPr>
-        <w:t xml:space="preserve">&lt;nombre_proyecto&gt;/doc: </w:t>
-      </w:r>
-      <w:r>
-        <w:rPr>
-          <w:rFonts w:ascii="Tahoma" w:eastAsia="SimHei" w:hAnsi="Tahoma" w:cs="Tahoma"/>
-          <w:iCs/>
-          <w:sz w:val="24"/>
-          <w:szCs w:val="24"/>
-          <w:lang w:val="es-ES_tradnl" w:eastAsia="ar-SA"/>
-        </w:rPr>
-        <w:t>para la documentación.</w:t>
-      </w:r>
-      <w:r>
-        <w:rPr>
-          <w:rFonts w:ascii="Tahoma" w:eastAsia="SimHei" w:hAnsi="Tahoma" w:cs="Tahoma"/>
-          <w:sz w:val="24"/>
-          <w:szCs w:val="24"/>
-          <w:lang w:val="es-ES_tradnl" w:eastAsia="ar-SA"/>
-        </w:rPr>
-        <w:br/>
-      </w:r>
-      <w:r>
-        <w:rPr>
-          <w:rFonts w:ascii="Tahoma" w:eastAsia="SimHei" w:hAnsi="Tahoma" w:cs="Tahoma"/>
-          <w:i/>
-          <w:iCs/>
-          <w:sz w:val="24"/>
-          <w:szCs w:val="24"/>
-          <w:lang w:val="es-ES_tradnl" w:eastAsia="ar-SA"/>
-        </w:rPr>
-        <w:t xml:space="preserve">&lt;nombre_proyecto&gt;/lib: </w:t>
-      </w:r>
-      <w:r>
-        <w:rPr>
-          <w:rFonts w:ascii="Tahoma" w:eastAsia="SimHei" w:hAnsi="Tahoma" w:cs="Tahoma"/>
-          <w:iCs/>
-          <w:sz w:val="24"/>
-          <w:szCs w:val="24"/>
-          <w:lang w:val="es-ES_tradnl" w:eastAsia="ar-SA"/>
-        </w:rPr>
-        <w:t>para librerías adicionales</w:t>
-      </w:r>
-      <w:r>
-        <w:rPr>
-          <w:rFonts w:ascii="Tahoma" w:eastAsia="SimHei" w:hAnsi="Tahoma" w:cs="Tahoma"/>
-          <w:sz w:val="24"/>
-          <w:szCs w:val="24"/>
-          <w:lang w:val="es-ES_tradnl" w:eastAsia="ar-SA"/>
-        </w:rPr>
-        <w:br/>
-      </w:r>
-      <w:r>
-        <w:rPr>
-          <w:rFonts w:ascii="Tahoma" w:eastAsia="SimHei" w:hAnsi="Tahoma" w:cs="Tahoma"/>
-          <w:i/>
-          <w:iCs/>
-          <w:sz w:val="24"/>
-          <w:szCs w:val="24"/>
-          <w:lang w:val="es-ES_tradnl" w:eastAsia="ar-SA"/>
-        </w:rPr>
-        <w:t xml:space="preserve">&lt;nombre_proyecto&gt;/log: </w:t>
-      </w:r>
-      <w:r>
-        <w:rPr>
-          <w:rFonts w:ascii="Tahoma" w:eastAsia="SimHei" w:hAnsi="Tahoma" w:cs="Tahoma"/>
-          <w:iCs/>
-          <w:sz w:val="24"/>
-          <w:szCs w:val="24"/>
-          <w:lang w:val="es-ES_tradnl" w:eastAsia="ar-SA"/>
-        </w:rPr>
-        <w:t>contiene el log del proyecto.</w:t>
-      </w:r>
-      <w:r>
-        <w:rPr>
-          <w:rFonts w:ascii="Tahoma" w:eastAsia="SimHei" w:hAnsi="Tahoma" w:cs="Tahoma"/>
-          <w:sz w:val="24"/>
-          <w:szCs w:val="24"/>
-          <w:lang w:val="es-ES_tradnl" w:eastAsia="ar-SA"/>
-        </w:rPr>
-        <w:br/>
-      </w:r>
-      <w:r>
-        <w:rPr>
-          <w:rFonts w:ascii="Tahoma" w:eastAsia="SimHei" w:hAnsi="Tahoma" w:cs="Tahoma"/>
-          <w:i/>
-          <w:iCs/>
-          <w:sz w:val="24"/>
-          <w:szCs w:val="24"/>
-          <w:lang w:val="es-ES_tradnl" w:eastAsia="ar-SA"/>
-        </w:rPr>
-        <w:t xml:space="preserve">&lt;nombre_proyecto&gt;/public: </w:t>
-      </w:r>
-      <w:r>
-        <w:rPr>
-          <w:rFonts w:ascii="Tahoma" w:eastAsia="SimHei" w:hAnsi="Tahoma" w:cs="Tahoma"/>
-          <w:iCs/>
-          <w:sz w:val="24"/>
-          <w:szCs w:val="24"/>
-          <w:lang w:val="es-ES_tradnl" w:eastAsia="ar-SA"/>
-        </w:rPr>
-        <w:t>contiene los archivos públicos del proyecto.</w:t>
-      </w:r>
-      <w:r>
-        <w:rPr>
-          <w:rFonts w:ascii="Tahoma" w:eastAsia="SimHei" w:hAnsi="Tahoma" w:cs="Tahoma"/>
-          <w:sz w:val="24"/>
-          <w:szCs w:val="24"/>
-          <w:lang w:val="es-ES_tradnl" w:eastAsia="ar-SA"/>
-        </w:rPr>
-        <w:br/>
-      </w:r>
-      <w:r>
-        <w:rPr>
-          <w:rFonts w:ascii="Tahoma" w:eastAsia="SimHei" w:hAnsi="Tahoma" w:cs="Tahoma"/>
-          <w:i/>
-          <w:iCs/>
-          <w:sz w:val="24"/>
-          <w:szCs w:val="24"/>
-          <w:lang w:val="es-ES_tradnl" w:eastAsia="ar-SA"/>
-        </w:rPr>
-        <w:t xml:space="preserve">&lt;nombre_proyecto&gt;/script: </w:t>
-      </w:r>
-      <w:r>
-        <w:rPr>
-          <w:rFonts w:ascii="Tahoma" w:eastAsia="SimHei" w:hAnsi="Tahoma" w:cs="Tahoma"/>
-          <w:iCs/>
-          <w:sz w:val="24"/>
-          <w:szCs w:val="24"/>
-          <w:lang w:val="es-ES_tradnl" w:eastAsia="ar-SA"/>
-        </w:rPr>
-        <w:t>contiene los scripts del proyecto.</w:t>
-      </w:r>
-      <w:r>
-        <w:rPr>
-          <w:rFonts w:ascii="Tahoma" w:eastAsia="SimHei" w:hAnsi="Tahoma" w:cs="Tahoma"/>
-          <w:sz w:val="24"/>
-          <w:szCs w:val="24"/>
-          <w:lang w:val="es-ES_tradnl" w:eastAsia="ar-SA"/>
-        </w:rPr>
-        <w:br/>
-      </w:r>
-      <w:r>
-        <w:rPr>
-          <w:rFonts w:ascii="Tahoma" w:eastAsia="SimHei" w:hAnsi="Tahoma" w:cs="Tahoma"/>
-          <w:i/>
-          <w:iCs/>
-          <w:sz w:val="24"/>
-          <w:szCs w:val="24"/>
-          <w:lang w:val="es-ES_tradnl" w:eastAsia="ar-SA"/>
-        </w:rPr>
-        <w:t xml:space="preserve">&lt;nombre_proyecto&gt;/test: </w:t>
-      </w:r>
-      <w:r>
-        <w:rPr>
-          <w:rFonts w:ascii="Tahoma" w:eastAsia="SimHei" w:hAnsi="Tahoma" w:cs="Tahoma"/>
-          <w:iCs/>
-          <w:sz w:val="24"/>
-          <w:szCs w:val="24"/>
-          <w:lang w:val="es-ES_tradnl" w:eastAsia="ar-SA"/>
-        </w:rPr>
-        <w:t>aquí realizaremos los test de Ruby del proyecto</w:t>
-      </w:r>
-      <w:r>
-        <w:rPr>
-          <w:rFonts w:ascii="Tahoma" w:eastAsia="SimHei" w:hAnsi="Tahoma" w:cs="Tahoma"/>
-          <w:sz w:val="24"/>
-          <w:szCs w:val="24"/>
-          <w:lang w:val="es-ES_tradnl" w:eastAsia="ar-SA"/>
-        </w:rPr>
-        <w:br/>
-      </w:r>
-      <w:r>
-        <w:rPr>
-          <w:rFonts w:ascii="Tahoma" w:eastAsia="SimHei" w:hAnsi="Tahoma" w:cs="Tahoma"/>
-          <w:i/>
-          <w:iCs/>
-          <w:sz w:val="24"/>
-          <w:szCs w:val="24"/>
-          <w:lang w:val="es-ES_tradnl" w:eastAsia="ar-SA"/>
-        </w:rPr>
-        <w:t xml:space="preserve">&lt;nombre_proyecto&gt;/tmp: </w:t>
-      </w:r>
-      <w:r>
-        <w:rPr>
-          <w:rFonts w:ascii="Tahoma" w:eastAsia="SimHei" w:hAnsi="Tahoma" w:cs="Tahoma"/>
-          <w:iCs/>
-          <w:sz w:val="24"/>
-          <w:szCs w:val="24"/>
-          <w:lang w:val="es-ES_tradnl" w:eastAsia="ar-SA"/>
-        </w:rPr>
-        <w:t>archivos temporales</w:t>
-      </w:r>
-      <w:r>
-        <w:rPr>
-          <w:rFonts w:ascii="Tahoma" w:eastAsia="SimHei" w:hAnsi="Tahoma" w:cs="Tahoma"/>
-          <w:sz w:val="24"/>
-          <w:szCs w:val="24"/>
-          <w:lang w:val="es-ES_tradnl" w:eastAsia="ar-SA"/>
-        </w:rPr>
-        <w:br/>
-      </w:r>
-      <w:r>
-        <w:rPr>
-          <w:rFonts w:ascii="Tahoma" w:eastAsia="SimHei" w:hAnsi="Tahoma" w:cs="Tahoma"/>
-          <w:i/>
-          <w:iCs/>
-          <w:sz w:val="24"/>
-          <w:szCs w:val="24"/>
-          <w:lang w:val="es-ES_tradnl" w:eastAsia="ar-SA"/>
-        </w:rPr>
-        <w:t>&lt;nombre_proyecto&gt;/vendor</w:t>
-      </w:r>
-    </w:p>
-    <w:p>
-      <w:pPr>
-        <w:rPr>
-          <w:rFonts w:ascii="Tahoma" w:eastAsia="SimHei" w:hAnsi="Tahoma" w:cs="Tahoma"/>
-          <w:i/>
-          <w:iCs/>
-          <w:sz w:val="24"/>
-          <w:szCs w:val="24"/>
-          <w:lang w:val="es-ES_tradnl" w:eastAsia="ar-SA"/>
-        </w:rPr>
-      </w:pPr>
-      <w:r>
-        <w:rPr>
-          <w:rFonts w:ascii="Tahoma" w:eastAsia="SimHei" w:hAnsi="Tahoma" w:cs="Tahoma"/>
-          <w:sz w:val="24"/>
-          <w:szCs w:val="24"/>
-          <w:lang w:val="es-ES_tradnl" w:eastAsia="ar-SA"/>
-        </w:rPr>
-        <w:t>En este directorio se almacenan bibliotecas provistas por terceras partes (como por ejemplo bibliotecas de seguridad o utilitarios de base de datos más allá de la distribución básica de </w:t>
-      </w:r>
-      <w:r>
-        <w:rPr>
-          <w:rFonts w:ascii="Tahoma" w:eastAsia="SimHei" w:hAnsi="Tahoma" w:cs="Tahoma"/>
-          <w:i/>
-          <w:iCs/>
-          <w:sz w:val="24"/>
-          <w:szCs w:val="24"/>
-          <w:lang w:val="es-ES_tradnl" w:eastAsia="ar-SA"/>
-        </w:rPr>
-        <w:t>Rails</w:t>
-      </w:r>
-      <w:r>
-        <w:rPr>
-          <w:rFonts w:ascii="Tahoma" w:eastAsia="SimHei" w:hAnsi="Tahoma" w:cs="Tahoma"/>
-          <w:sz w:val="24"/>
-          <w:szCs w:val="24"/>
-          <w:lang w:val="es-ES_tradnl" w:eastAsia="ar-SA"/>
-        </w:rPr>
-        <w:t>).</w:t>
-      </w:r>
-      <w:r>
-        <w:rPr>
-          <w:rFonts w:ascii="Tahoma" w:eastAsia="SimHei" w:hAnsi="Tahoma" w:cs="Tahoma"/>
-          <w:sz w:val="24"/>
-          <w:szCs w:val="24"/>
-          <w:lang w:val="es-ES_tradnl" w:eastAsia="ar-SA"/>
-        </w:rPr>
-        <w:br/>
-      </w:r>
-      <w:r>
-        <w:rPr>
-          <w:rFonts w:ascii="Tahoma" w:eastAsia="SimHei" w:hAnsi="Tahoma" w:cs="Tahoma"/>
-          <w:i/>
-          <w:iCs/>
-          <w:sz w:val="24"/>
-          <w:szCs w:val="24"/>
-          <w:lang w:val="es-ES_tradnl" w:eastAsia="ar-SA"/>
-        </w:rPr>
-        <w:t>&lt;nombre_proyecto&gt;/README</w:t>
-      </w:r>
-    </w:p>
-    <w:p>
-      <w:pPr>
-        <w:rPr>
-          <w:rFonts w:ascii="Tahoma" w:eastAsia="SimHei" w:hAnsi="Tahoma" w:cs="Tahoma"/>
-          <w:i/>
-          <w:iCs/>
-          <w:sz w:val="24"/>
-          <w:szCs w:val="24"/>
-          <w:lang w:val="es-ES_tradnl" w:eastAsia="ar-SA"/>
-        </w:rPr>
-      </w:pPr>
-      <w:r>
-        <w:rPr>
-          <w:rFonts w:ascii="Tahoma" w:eastAsia="SimHei" w:hAnsi="Tahoma" w:cs="Tahoma"/>
-          <w:sz w:val="24"/>
-          <w:szCs w:val="24"/>
-          <w:lang w:val="es-ES_tradnl" w:eastAsia="ar-SA"/>
-        </w:rPr>
-        <w:t>Este archivo contiene detalles básicos sobre </w:t>
-      </w:r>
-      <w:r>
-        <w:rPr>
-          <w:rFonts w:ascii="Tahoma" w:eastAsia="SimHei" w:hAnsi="Tahoma" w:cs="Tahoma"/>
-          <w:i/>
-          <w:iCs/>
-          <w:sz w:val="24"/>
-          <w:szCs w:val="24"/>
-          <w:lang w:val="es-ES_tradnl" w:eastAsia="ar-SA"/>
-        </w:rPr>
-        <w:t>Rails Application</w:t>
-      </w:r>
-      <w:r>
-        <w:rPr>
-          <w:rFonts w:ascii="Tahoma" w:eastAsia="SimHei" w:hAnsi="Tahoma" w:cs="Tahoma"/>
-          <w:sz w:val="24"/>
-          <w:szCs w:val="24"/>
-          <w:lang w:val="es-ES_tradnl" w:eastAsia="ar-SA"/>
-        </w:rPr>
-        <w:t> y la descripción de la estructura de archivos descripta arriba.</w:t>
-      </w:r>
-      <w:r>
-        <w:rPr>
-          <w:rFonts w:ascii="Tahoma" w:eastAsia="SimHei" w:hAnsi="Tahoma" w:cs="Tahoma"/>
-          <w:sz w:val="24"/>
-          <w:szCs w:val="24"/>
-          <w:lang w:val="es-ES_tradnl" w:eastAsia="ar-SA"/>
-        </w:rPr>
-        <w:br/>
-      </w:r>
-      <w:r>
-        <w:rPr>
-          <w:rFonts w:ascii="Tahoma" w:eastAsia="SimHei" w:hAnsi="Tahoma" w:cs="Tahoma"/>
-          <w:i/>
-          <w:iCs/>
-          <w:sz w:val="24"/>
-          <w:szCs w:val="24"/>
-          <w:lang w:val="es-ES_tradnl" w:eastAsia="ar-SA"/>
-        </w:rPr>
-        <w:t>&lt;nombre_proyecto&gt;/Rakefile</w:t>
-      </w:r>
-    </w:p>
-    <w:p>
-      <w:pPr>
-        <w:rPr>
-          <w:rFonts w:ascii="Tahoma" w:eastAsia="SimHei" w:hAnsi="Tahoma" w:cs="Tahoma"/>
-          <w:i/>
-          <w:sz w:val="24"/>
-          <w:szCs w:val="24"/>
-          <w:lang w:val="es-ES_tradnl" w:eastAsia="ar-SA"/>
-        </w:rPr>
-      </w:pPr>
-      <w:r>
-        <w:rPr>
-          <w:rFonts w:ascii="Tahoma" w:eastAsia="SimHei" w:hAnsi="Tahoma" w:cs="Tahoma"/>
-          <w:sz w:val="24"/>
-          <w:szCs w:val="24"/>
-          <w:lang w:val="es-ES_tradnl" w:eastAsia="ar-SA"/>
-        </w:rPr>
-        <w:t>Este archivo es similar al </w:t>
-      </w:r>
-      <w:r>
-        <w:rPr>
-          <w:rFonts w:ascii="Tahoma" w:eastAsia="SimHei" w:hAnsi="Tahoma" w:cs="Tahoma"/>
-          <w:i/>
-          <w:iCs/>
-          <w:sz w:val="24"/>
-          <w:szCs w:val="24"/>
-          <w:lang w:val="es-ES_tradnl" w:eastAsia="ar-SA"/>
-        </w:rPr>
-        <w:t>Makefile</w:t>
-      </w:r>
-      <w:r>
-        <w:rPr>
-          <w:rFonts w:ascii="Tahoma" w:eastAsia="SimHei" w:hAnsi="Tahoma" w:cs="Tahoma"/>
-          <w:sz w:val="24"/>
-          <w:szCs w:val="24"/>
-          <w:lang w:val="es-ES_tradnl" w:eastAsia="ar-SA"/>
-        </w:rPr>
-        <w:t> de </w:t>
-      </w:r>
-      <w:r>
-        <w:rPr>
-          <w:rFonts w:ascii="Tahoma" w:eastAsia="SimHei" w:hAnsi="Tahoma" w:cs="Tahoma"/>
-          <w:i/>
-          <w:iCs/>
-          <w:sz w:val="24"/>
-          <w:szCs w:val="24"/>
-          <w:lang w:val="es-ES_tradnl" w:eastAsia="ar-SA"/>
-        </w:rPr>
-        <w:t>Unix</w:t>
-      </w:r>
-      <w:r>
-        <w:rPr>
-          <w:rFonts w:ascii="Tahoma" w:eastAsia="SimHei" w:hAnsi="Tahoma" w:cs="Tahoma"/>
-          <w:sz w:val="24"/>
-          <w:szCs w:val="24"/>
-          <w:lang w:val="es-ES_tradnl" w:eastAsia="ar-SA"/>
-        </w:rPr>
-        <w:t>, y sirve para construir, empaquetar y probar el codigo </w:t>
-      </w:r>
-      <w:r>
-        <w:rPr>
-          <w:rFonts w:ascii="Tahoma" w:eastAsia="SimHei" w:hAnsi="Tahoma" w:cs="Tahoma"/>
-          <w:i/>
-          <w:iCs/>
-          <w:sz w:val="24"/>
-          <w:szCs w:val="24"/>
-          <w:lang w:val="es-ES_tradnl" w:eastAsia="ar-SA"/>
-        </w:rPr>
-        <w:t>Rails</w:t>
-      </w:r>
-      <w:r>
-        <w:rPr>
-          <w:rFonts w:ascii="Tahoma" w:eastAsia="SimHei" w:hAnsi="Tahoma" w:cs="Tahoma"/>
-          <w:sz w:val="24"/>
-          <w:szCs w:val="24"/>
-          <w:lang w:val="es-ES_tradnl" w:eastAsia="ar-SA"/>
-        </w:rPr>
-        <w:t>. Este archivo es usado por el utilitario </w:t>
-      </w:r>
-      <w:r>
-        <w:rPr>
-          <w:rFonts w:ascii="Tahoma" w:eastAsia="SimHei" w:hAnsi="Tahoma" w:cs="Tahoma"/>
-          <w:i/>
-          <w:iCs/>
-          <w:sz w:val="24"/>
-          <w:szCs w:val="24"/>
-          <w:lang w:val="es-ES_tradnl" w:eastAsia="ar-SA"/>
-        </w:rPr>
-        <w:t>rake</w:t>
-      </w:r>
-      <w:r>
-        <w:rPr>
-          <w:rFonts w:ascii="Tahoma" w:eastAsia="SimHei" w:hAnsi="Tahoma" w:cs="Tahoma"/>
-          <w:sz w:val="24"/>
-          <w:szCs w:val="24"/>
-          <w:lang w:val="es-ES_tradnl" w:eastAsia="ar-SA"/>
-        </w:rPr>
-        <w:t> provisto con la instalación </w:t>
-      </w:r>
-      <w:r>
-        <w:rPr>
-          <w:rFonts w:ascii="Tahoma" w:eastAsia="SimHei" w:hAnsi="Tahoma" w:cs="Tahoma"/>
-          <w:i/>
-          <w:iCs/>
-          <w:sz w:val="24"/>
-          <w:szCs w:val="24"/>
-          <w:lang w:val="es-ES_tradnl" w:eastAsia="ar-SA"/>
-        </w:rPr>
-        <w:t>Ruby.</w:t>
-      </w:r>
-    </w:p>
-    <w:p>
-      <w:pPr>
-        <w:rPr>
-          <w:rFonts w:ascii="Tahoma" w:eastAsia="SimHei" w:hAnsi="Tahoma" w:cs="Tahoma"/>
-          <w:sz w:val="24"/>
-          <w:szCs w:val="24"/>
-          <w:lang w:val="es-ES_tradnl" w:eastAsia="ar-SA"/>
-        </w:rPr>
-      </w:pPr>
-    </w:p>
-    <w:p>
-      <w:pPr>
-        <w:rPr>
-          <w:rFonts w:ascii="Tahoma" w:eastAsia="SimHei" w:hAnsi="Tahoma" w:cs="Tahoma"/>
+        <w:t xml:space="preserve">Editor: </w:t>
+      </w:r>
+      <w:r>
+        <w:rPr>
+          <w:rFonts w:ascii="Tahoma" w:eastAsia="SimHei" w:hAnsi="Tahoma" w:cs="Tahoma"/>
+          <w:sz w:val="24"/>
+          <w:szCs w:val="24"/>
+          <w:lang w:val="es-ES_tradnl" w:eastAsia="ar-SA"/>
+        </w:rPr>
+        <w:t xml:space="preserve">Sublime </w:t>
+      </w:r>
+      <w:proofErr w:type="spellStart"/>
+      <w:r>
+        <w:rPr>
+          <w:rFonts w:ascii="Tahoma" w:eastAsia="SimHei" w:hAnsi="Tahoma" w:cs="Tahoma"/>
+          <w:sz w:val="24"/>
+          <w:szCs w:val="24"/>
+          <w:lang w:val="es-ES_tradnl" w:eastAsia="ar-SA"/>
+        </w:rPr>
+        <w:t>Text</w:t>
+      </w:r>
+      <w:proofErr w:type="spellEnd"/>
+      <w:r>
+        <w:rPr>
+          <w:rFonts w:ascii="Tahoma" w:eastAsia="SimHei" w:hAnsi="Tahoma" w:cs="Tahoma"/>
+          <w:sz w:val="24"/>
+          <w:szCs w:val="24"/>
+          <w:lang w:val="es-ES_tradnl" w:eastAsia="ar-SA"/>
+        </w:rPr>
+        <w:t xml:space="preserve"> 2 ó </w:t>
+      </w:r>
+      <w:proofErr w:type="spellStart"/>
+      <w:r>
+        <w:rPr>
+          <w:rFonts w:ascii="Tahoma" w:eastAsia="SimHei" w:hAnsi="Tahoma" w:cs="Tahoma"/>
+          <w:sz w:val="24"/>
+          <w:szCs w:val="24"/>
+          <w:lang w:val="es-ES_tradnl" w:eastAsia="ar-SA"/>
+        </w:rPr>
+        <w:t>Aptana</w:t>
+      </w:r>
+      <w:proofErr w:type="spellEnd"/>
+      <w:r>
+        <w:rPr>
+          <w:rFonts w:ascii="Tahoma" w:eastAsia="SimHei" w:hAnsi="Tahoma" w:cs="Tahoma"/>
+          <w:sz w:val="24"/>
+          <w:szCs w:val="24"/>
+          <w:lang w:val="es-ES_tradnl" w:eastAsia="ar-SA"/>
+        </w:rPr>
+        <w:t xml:space="preserve"> Studio 3.</w:t>
+      </w:r>
+    </w:p>
+    <w:p>
+      <w:pPr>
+        <w:shd w:val="clear" w:color="auto" w:fill="FFFFFF"/>
+        <w:spacing w:before="100" w:beforeAutospacing="1" w:after="180" w:line="240" w:lineRule="auto"/>
+        <w:jc w:val="center"/>
+        <w:rPr>
+          <w:rFonts w:ascii="Tahoma" w:eastAsia="Times New Roman" w:hAnsi="Tahoma" w:cs="Tahoma"/>
           <w:b/>
           <w:bCs/>
-          <w:sz w:val="24"/>
-          <w:szCs w:val="24"/>
-          <w:lang w:val="es-ES_tradnl" w:eastAsia="ar-SA"/>
-        </w:rPr>
-      </w:pPr>
-      <w:r>
-        <w:rPr>
-          <w:rFonts w:ascii="Tahoma" w:eastAsia="SimHei" w:hAnsi="Tahoma" w:cs="Tahoma"/>
+          <w:sz w:val="32"/>
+          <w:szCs w:val="32"/>
+          <w:lang w:eastAsia="es-ES"/>
+        </w:rPr>
+      </w:pPr>
+      <w:r>
+        <w:rPr>
+          <w:rFonts w:ascii="Tahoma" w:eastAsia="Times New Roman" w:hAnsi="Tahoma" w:cs="Tahoma"/>
           <w:b/>
           <w:bCs/>
-          <w:sz w:val="24"/>
-          <w:szCs w:val="24"/>
-          <w:lang w:val="es-ES_tradnl" w:eastAsia="ar-SA"/>
-        </w:rPr>
-        <w:t>Ubicación de los archivos de código fuente</w:t>
-      </w:r>
-    </w:p>
-    <w:p>
-      <w:pPr>
-        <w:ind w:firstLine="708"/>
-        <w:rPr>
-          <w:rFonts w:ascii="Tahoma" w:eastAsia="SimHei" w:hAnsi="Tahoma" w:cs="Tahoma"/>
-          <w:sz w:val="24"/>
-          <w:szCs w:val="24"/>
-          <w:lang w:val="es-ES_tradnl" w:eastAsia="ar-SA"/>
-        </w:rPr>
-      </w:pPr>
-      <w:r>
-        <w:rPr>
-          <w:rFonts w:ascii="Tahoma" w:eastAsia="SimHei" w:hAnsi="Tahoma" w:cs="Tahoma"/>
-          <w:sz w:val="24"/>
-          <w:szCs w:val="24"/>
-          <w:lang w:val="es-ES_tradnl" w:eastAsia="ar-SA"/>
-        </w:rPr>
-        <w:t>El código fuente principal se dividirá según lo establecido por la forma de programación del MVC, diviendo todo lo relacionado con las clases, ya sean los atributos, las validaciones y métodos propios de cada clase estarán bajo una carpeta llamada model en el proyecto, cada clase deberá de tener la extensión de .rb y el nombre de la clase deberá ser la misma utilizada en la tabla de base de datos.</w:t>
-      </w:r>
-    </w:p>
-    <w:p>
-      <w:pPr>
-        <w:ind w:firstLine="708"/>
-        <w:rPr>
-          <w:rFonts w:ascii="Tahoma" w:eastAsia="SimHei" w:hAnsi="Tahoma" w:cs="Tahoma"/>
-          <w:sz w:val="24"/>
-          <w:szCs w:val="24"/>
-          <w:lang w:val="es-ES_tradnl" w:eastAsia="ar-SA"/>
-        </w:rPr>
-      </w:pPr>
-      <w:r>
-        <w:rPr>
-          <w:rFonts w:ascii="Tahoma" w:eastAsia="SimHei" w:hAnsi="Tahoma" w:cs="Tahoma"/>
-          <w:sz w:val="24"/>
-          <w:szCs w:val="24"/>
-          <w:lang w:val="es-ES_tradnl" w:eastAsia="ar-SA"/>
-        </w:rPr>
-        <w:lastRenderedPageBreak/>
-        <w:t>Todo lo que sea métodos para comunicar la vista (la página html) con la clase (con el modelo) estará bajo  una carpeta llamada controller, que todos los nombres de los archivos ahí dentro deberán empezar con la palabra controller y tendrá la extensión de .rb así como en el modelo.</w:t>
-      </w:r>
-    </w:p>
-    <w:p>
-      <w:pPr>
-        <w:ind w:firstLine="708"/>
-        <w:rPr>
-          <w:rFonts w:ascii="Tahoma" w:eastAsia="SimHei" w:hAnsi="Tahoma" w:cs="Tahoma"/>
-          <w:sz w:val="24"/>
-          <w:szCs w:val="24"/>
-          <w:lang w:val="es-ES_tradnl" w:eastAsia="ar-SA"/>
-        </w:rPr>
-      </w:pPr>
-      <w:r>
-        <w:rPr>
-          <w:rFonts w:ascii="Tahoma" w:eastAsia="SimHei" w:hAnsi="Tahoma" w:cs="Tahoma"/>
-          <w:sz w:val="24"/>
-          <w:szCs w:val="24"/>
-          <w:lang w:val="es-ES_tradnl" w:eastAsia="ar-SA"/>
-        </w:rPr>
-        <w:t>Todo lo relacionado a páginas html estará bajo la carpeta view y tendrá la extensión .html.erb y se dividirán básicamente en show (para mostrar datos), edit(para editar datos), new(para agregar datos), index(para listar datos), y otras en casos especiales. Cada modelo tendrá todos estos archivos bajo su propia carpeta en la carpeta view.</w:t>
-      </w:r>
-    </w:p>
-    <w:p>
-      <w:pPr>
-        <w:rPr>
-          <w:rFonts w:ascii="Tahoma" w:eastAsia="SimHei" w:hAnsi="Tahoma" w:cs="Tahoma"/>
-          <w:i/>
-          <w:iCs/>
-          <w:sz w:val="24"/>
-          <w:szCs w:val="24"/>
-          <w:lang w:val="es-ES_tradnl" w:eastAsia="ar-SA"/>
-        </w:rPr>
-      </w:pPr>
-      <w:r>
-        <w:rPr>
-          <w:rFonts w:ascii="Tahoma" w:eastAsia="SimHei" w:hAnsi="Tahoma" w:cs="Tahoma"/>
-          <w:i/>
-          <w:iCs/>
-          <w:sz w:val="24"/>
-          <w:szCs w:val="24"/>
-          <w:lang w:val="es-ES_tradnl" w:eastAsia="ar-SA"/>
-        </w:rPr>
-        <w:t>Por ejemplo:</w:t>
-      </w:r>
-    </w:p>
-    <w:p>
-      <w:pPr>
-        <w:ind w:firstLine="708"/>
-        <w:rPr>
-          <w:rFonts w:ascii="Tahoma" w:eastAsia="SimHei" w:hAnsi="Tahoma" w:cs="Tahoma"/>
-          <w:sz w:val="24"/>
-          <w:szCs w:val="24"/>
-          <w:lang w:val="es-ES_tradnl" w:eastAsia="ar-SA"/>
-        </w:rPr>
-      </w:pPr>
-      <w:r>
-        <w:rPr>
-          <w:rFonts w:ascii="Tahoma" w:eastAsia="SimHei" w:hAnsi="Tahoma" w:cs="Tahoma"/>
-          <w:sz w:val="24"/>
-          <w:szCs w:val="24"/>
-          <w:lang w:val="es-ES_tradnl" w:eastAsia="ar-SA"/>
-        </w:rPr>
-        <w:t>Si tengo un modelo llamado usuarios.rb</w:t>
-      </w:r>
-    </w:p>
-    <w:p>
-      <w:pPr>
-        <w:ind w:firstLine="708"/>
-        <w:rPr>
-          <w:rFonts w:ascii="Tahoma" w:eastAsia="SimHei" w:hAnsi="Tahoma" w:cs="Tahoma"/>
-          <w:sz w:val="24"/>
-          <w:szCs w:val="24"/>
-          <w:lang w:val="es-ES_tradnl" w:eastAsia="ar-SA"/>
-        </w:rPr>
-      </w:pPr>
-      <w:r>
-        <w:rPr>
-          <w:rFonts w:ascii="Tahoma" w:eastAsia="SimHei" w:hAnsi="Tahoma" w:cs="Tahoma"/>
-          <w:sz w:val="24"/>
-          <w:szCs w:val="24"/>
-          <w:lang w:val="es-ES_tradnl" w:eastAsia="ar-SA"/>
-        </w:rPr>
-        <w:t>Dentro de la carpeta view debo de tener la carpeta usuar</w:t>
-      </w:r>
-      <w:r>
-        <w:rPr>
-          <w:rFonts w:ascii="Tahoma" w:eastAsia="SimHei" w:hAnsi="Tahoma" w:cs="Tahoma"/>
-          <w:sz w:val="24"/>
-          <w:szCs w:val="24"/>
-          <w:lang w:val="es-ES_tradnl" w:eastAsia="ar-SA"/>
-        </w:rPr>
-        <w:t xml:space="preserve">ios y dentro de ella tendré los </w:t>
-      </w:r>
-      <w:r>
-        <w:rPr>
-          <w:rFonts w:ascii="Tahoma" w:eastAsia="SimHei" w:hAnsi="Tahoma" w:cs="Tahoma"/>
-          <w:sz w:val="24"/>
-          <w:szCs w:val="24"/>
-          <w:lang w:val="es-ES_tradnl" w:eastAsia="ar-SA"/>
-        </w:rPr>
-        <w:t>archivos show.html.erb, index.html.erb, edit.html.erb, new.html.erb…</w:t>
-      </w:r>
-    </w:p>
-    <w:p>
-      <w:pPr>
-        <w:ind w:firstLine="708"/>
-        <w:rPr>
-          <w:rFonts w:ascii="Tahoma" w:eastAsia="SimHei" w:hAnsi="Tahoma" w:cs="Tahoma"/>
-          <w:sz w:val="24"/>
-          <w:szCs w:val="24"/>
-          <w:lang w:val="es-ES_tradnl" w:eastAsia="ar-SA"/>
-        </w:rPr>
-      </w:pPr>
-      <w:r>
-        <w:rPr>
-          <w:rFonts w:ascii="Tahoma" w:eastAsia="SimHei" w:hAnsi="Tahoma" w:cs="Tahoma"/>
-          <w:sz w:val="24"/>
-          <w:szCs w:val="24"/>
-          <w:lang w:val="es-ES_tradnl" w:eastAsia="ar-SA"/>
-        </w:rPr>
-        <w:t>model/usuarios.rb</w:t>
-      </w:r>
-    </w:p>
-    <w:p>
-      <w:pPr>
-        <w:ind w:firstLine="708"/>
-        <w:rPr>
-          <w:rFonts w:ascii="Tahoma" w:eastAsia="SimHei" w:hAnsi="Tahoma" w:cs="Tahoma"/>
-          <w:sz w:val="24"/>
-          <w:szCs w:val="24"/>
-          <w:lang w:val="es-ES_tradnl" w:eastAsia="ar-SA"/>
-        </w:rPr>
-      </w:pPr>
-      <w:r>
-        <w:rPr>
-          <w:rFonts w:ascii="Tahoma" w:eastAsia="SimHei" w:hAnsi="Tahoma" w:cs="Tahoma"/>
-          <w:sz w:val="24"/>
-          <w:szCs w:val="24"/>
-          <w:lang w:val="es-ES_tradnl" w:eastAsia="ar-SA"/>
-        </w:rPr>
-        <w:t>controller/controller_usuarios.rb</w:t>
-      </w:r>
-    </w:p>
-    <w:p>
-      <w:pPr>
-        <w:ind w:firstLine="708"/>
-        <w:rPr>
-          <w:rFonts w:ascii="Tahoma" w:eastAsia="SimHei" w:hAnsi="Tahoma" w:cs="Tahoma"/>
-          <w:sz w:val="24"/>
-          <w:szCs w:val="24"/>
-          <w:lang w:val="es-ES_tradnl" w:eastAsia="ar-SA"/>
-        </w:rPr>
-      </w:pPr>
-      <w:r>
-        <w:rPr>
-          <w:rFonts w:ascii="Tahoma" w:eastAsia="SimHei" w:hAnsi="Tahoma" w:cs="Tahoma"/>
-          <w:sz w:val="24"/>
-          <w:szCs w:val="24"/>
-          <w:lang w:val="es-ES_tradnl" w:eastAsia="ar-SA"/>
-        </w:rPr>
-        <w:t>view/usuarios/new.html.erb</w:t>
-      </w:r>
-    </w:p>
-    <w:p>
-      <w:pPr>
-        <w:ind w:firstLine="708"/>
-        <w:rPr>
-          <w:rFonts w:ascii="Tahoma" w:eastAsia="SimHei" w:hAnsi="Tahoma" w:cs="Tahoma"/>
-          <w:sz w:val="24"/>
-          <w:szCs w:val="24"/>
-          <w:lang w:val="es-ES_tradnl" w:eastAsia="ar-SA"/>
-        </w:rPr>
-      </w:pPr>
-      <w:r>
-        <w:rPr>
-          <w:rFonts w:ascii="Tahoma" w:eastAsia="SimHei" w:hAnsi="Tahoma" w:cs="Tahoma"/>
-          <w:sz w:val="24"/>
-          <w:szCs w:val="24"/>
-          <w:lang w:val="es-ES_tradnl" w:eastAsia="ar-SA"/>
-        </w:rPr>
-        <w:t>view/usuarios/show.html.erb</w:t>
-      </w:r>
-    </w:p>
-    <w:p>
-      <w:pPr>
-        <w:ind w:firstLine="708"/>
-        <w:rPr>
-          <w:rFonts w:ascii="Tahoma" w:eastAsia="SimHei" w:hAnsi="Tahoma" w:cs="Tahoma"/>
-          <w:sz w:val="24"/>
-          <w:szCs w:val="24"/>
-          <w:lang w:val="es-ES_tradnl" w:eastAsia="ar-SA"/>
-        </w:rPr>
-      </w:pPr>
-      <w:r>
-        <w:rPr>
-          <w:rFonts w:ascii="Tahoma" w:eastAsia="SimHei" w:hAnsi="Tahoma" w:cs="Tahoma"/>
-          <w:sz w:val="24"/>
-          <w:szCs w:val="24"/>
-          <w:lang w:val="es-ES_tradnl" w:eastAsia="ar-SA"/>
-        </w:rPr>
-        <w:t>……</w:t>
-      </w:r>
-    </w:p>
-    <w:p>
-      <w:pPr>
-        <w:rPr>
-          <w:rFonts w:ascii="Tahoma" w:eastAsia="SimHei" w:hAnsi="Tahoma" w:cs="Tahoma"/>
-          <w:sz w:val="24"/>
-          <w:szCs w:val="24"/>
-          <w:lang w:val="es-ES_tradnl" w:eastAsia="ar-SA"/>
-        </w:rPr>
-      </w:pPr>
-    </w:p>
-    <w:p>
-      <w:pPr>
-        <w:rPr>
-          <w:rFonts w:ascii="Tahoma" w:eastAsia="SimHei" w:hAnsi="Tahoma" w:cs="Tahoma"/>
+          <w:sz w:val="32"/>
+          <w:szCs w:val="32"/>
+          <w:lang w:eastAsia="es-ES"/>
+        </w:rPr>
+        <w:t>Bases de Datos:</w:t>
+      </w:r>
+    </w:p>
+    <w:p>
+      <w:pPr>
+        <w:shd w:val="clear" w:color="auto" w:fill="FFFFFF"/>
+        <w:spacing w:before="100" w:beforeAutospacing="1" w:after="180" w:line="240" w:lineRule="auto"/>
+        <w:jc w:val="both"/>
+        <w:rPr>
+          <w:rFonts w:ascii="Tahoma" w:eastAsia="Times New Roman" w:hAnsi="Tahoma" w:cs="Tahoma"/>
+          <w:color w:val="000000"/>
+          <w:sz w:val="24"/>
+          <w:szCs w:val="24"/>
+          <w:lang w:eastAsia="es-ES"/>
+        </w:rPr>
+      </w:pPr>
+      <w:r>
+        <w:rPr>
+          <w:rFonts w:ascii="Tahoma" w:eastAsia="Times New Roman" w:hAnsi="Tahoma" w:cs="Tahoma"/>
+          <w:color w:val="000000"/>
+          <w:sz w:val="24"/>
+          <w:szCs w:val="24"/>
+          <w:lang w:eastAsia="es-ES"/>
+        </w:rPr>
+        <w:t>*Los nombres las Bases de Dato</w:t>
+      </w:r>
+      <w:r>
+        <w:rPr>
+          <w:rFonts w:ascii="Tahoma" w:eastAsia="Times New Roman" w:hAnsi="Tahoma" w:cs="Tahoma"/>
+          <w:color w:val="000000"/>
+          <w:sz w:val="24"/>
+          <w:szCs w:val="24"/>
+          <w:lang w:eastAsia="es-ES"/>
+        </w:rPr>
+        <w:t xml:space="preserve">s se escribirán en </w:t>
+      </w:r>
+      <w:r>
+        <w:rPr>
+          <w:rFonts w:ascii="Tahoma" w:eastAsia="Times New Roman" w:hAnsi="Tahoma" w:cs="Tahoma"/>
+          <w:color w:val="000000"/>
+          <w:sz w:val="24"/>
+          <w:szCs w:val="24"/>
+          <w:lang w:eastAsia="es-ES"/>
+        </w:rPr>
+        <w:t>minúsculas.</w:t>
+      </w:r>
+    </w:p>
+    <w:p>
+      <w:pPr>
+        <w:shd w:val="clear" w:color="auto" w:fill="FFFFFF"/>
+        <w:spacing w:before="100" w:beforeAutospacing="1" w:after="180" w:line="240" w:lineRule="auto"/>
+        <w:jc w:val="both"/>
+        <w:rPr>
+          <w:rFonts w:ascii="Tahoma" w:eastAsia="Times New Roman" w:hAnsi="Tahoma" w:cs="Tahoma"/>
+          <w:color w:val="000000"/>
+          <w:sz w:val="24"/>
+          <w:szCs w:val="24"/>
+          <w:lang w:eastAsia="es-ES"/>
+        </w:rPr>
+      </w:pPr>
+      <w:r>
+        <w:rPr>
+          <w:rFonts w:ascii="Tahoma" w:eastAsia="Times New Roman" w:hAnsi="Tahoma" w:cs="Tahoma"/>
+          <w:color w:val="000000"/>
+          <w:sz w:val="24"/>
+          <w:szCs w:val="24"/>
+          <w:lang w:eastAsia="es-ES"/>
+        </w:rPr>
+        <w:t>* Los nombres de todos los objetos de la Base d</w:t>
+      </w:r>
+      <w:r>
+        <w:rPr>
+          <w:rFonts w:ascii="Tahoma" w:eastAsia="Times New Roman" w:hAnsi="Tahoma" w:cs="Tahoma"/>
+          <w:color w:val="000000"/>
+          <w:sz w:val="24"/>
+          <w:szCs w:val="24"/>
+          <w:lang w:eastAsia="es-ES"/>
+        </w:rPr>
+        <w:t>e Datos se escribirá en plural</w:t>
+      </w:r>
+      <w:r>
+        <w:rPr>
+          <w:rFonts w:ascii="Tahoma" w:eastAsia="Times New Roman" w:hAnsi="Tahoma" w:cs="Tahoma"/>
+          <w:color w:val="000000"/>
+          <w:sz w:val="24"/>
+          <w:szCs w:val="24"/>
+          <w:lang w:eastAsia="es-ES"/>
+        </w:rPr>
+        <w:t>.</w:t>
+      </w:r>
+    </w:p>
+    <w:p>
+      <w:pPr>
+        <w:shd w:val="clear" w:color="auto" w:fill="FFFFFF"/>
+        <w:spacing w:before="100" w:beforeAutospacing="1" w:after="180" w:line="240" w:lineRule="auto"/>
+        <w:jc w:val="both"/>
+        <w:rPr>
+          <w:rFonts w:ascii="Tahoma" w:eastAsia="Times New Roman" w:hAnsi="Tahoma" w:cs="Tahoma"/>
+          <w:color w:val="000000"/>
+          <w:sz w:val="24"/>
+          <w:szCs w:val="24"/>
+          <w:lang w:eastAsia="es-ES"/>
+        </w:rPr>
+      </w:pPr>
+      <w:r>
+        <w:rPr>
+          <w:rFonts w:ascii="Tahoma" w:eastAsia="Times New Roman" w:hAnsi="Tahoma" w:cs="Tahoma"/>
+          <w:color w:val="000000"/>
+          <w:sz w:val="24"/>
+          <w:szCs w:val="24"/>
+          <w:lang w:eastAsia="es-ES"/>
+        </w:rPr>
+        <w:t>* La documentación del programa será en español</w:t>
+      </w:r>
+    </w:p>
+    <w:p>
+      <w:pPr>
+        <w:shd w:val="clear" w:color="auto" w:fill="FFFFFF"/>
+        <w:spacing w:before="100" w:beforeAutospacing="1" w:after="180" w:line="240" w:lineRule="auto"/>
+        <w:jc w:val="both"/>
+        <w:rPr>
+          <w:rFonts w:ascii="Tahoma" w:eastAsia="Times New Roman" w:hAnsi="Tahoma" w:cs="Tahoma"/>
+          <w:color w:val="000000"/>
+          <w:sz w:val="24"/>
+          <w:szCs w:val="24"/>
+          <w:lang w:eastAsia="es-ES"/>
+        </w:rPr>
+      </w:pPr>
+      <w:r>
+        <w:rPr>
+          <w:rFonts w:ascii="Tahoma" w:eastAsia="Times New Roman" w:hAnsi="Tahoma" w:cs="Tahoma"/>
           <w:b/>
           <w:bCs/>
           <w:sz w:val="24"/>
           <w:szCs w:val="24"/>
-          <w:lang w:val="es-ES_tradnl" w:eastAsia="ar-SA"/>
-        </w:rPr>
-      </w:pPr>
-      <w:r>
-        <w:rPr>
-          <w:rFonts w:ascii="Tahoma" w:eastAsia="SimHei" w:hAnsi="Tahoma" w:cs="Tahoma"/>
+          <w:lang w:eastAsia="es-ES"/>
+        </w:rPr>
+        <w:t>Nomenclatura de las Tablas</w:t>
+      </w:r>
+    </w:p>
+    <w:p>
+      <w:pPr>
+        <w:shd w:val="clear" w:color="auto" w:fill="FFFFFF"/>
+        <w:spacing w:before="100" w:beforeAutospacing="1" w:after="180" w:line="240" w:lineRule="auto"/>
+        <w:jc w:val="both"/>
+        <w:rPr>
+          <w:rFonts w:ascii="Tahoma" w:eastAsia="Times New Roman" w:hAnsi="Tahoma" w:cs="Tahoma"/>
+          <w:color w:val="000000"/>
+          <w:sz w:val="24"/>
+          <w:szCs w:val="24"/>
+          <w:lang w:eastAsia="es-ES"/>
+        </w:rPr>
+      </w:pPr>
+      <w:r>
+        <w:rPr>
+          <w:rFonts w:ascii="Tahoma" w:eastAsia="Times New Roman" w:hAnsi="Tahoma" w:cs="Tahoma"/>
+          <w:color w:val="000000"/>
+          <w:sz w:val="24"/>
+          <w:szCs w:val="24"/>
+          <w:lang w:eastAsia="es-ES"/>
+        </w:rPr>
+        <w:t>Los nombres de las tablas estarán escritas en singular o en plural compuestas por cadenas separadas entre sí por guiones bajos donde el primer carácter separados por los gu</w:t>
+      </w:r>
+      <w:r>
+        <w:rPr>
+          <w:rFonts w:ascii="Tahoma" w:eastAsia="Times New Roman" w:hAnsi="Tahoma" w:cs="Tahoma"/>
+          <w:color w:val="000000"/>
+          <w:sz w:val="24"/>
+          <w:szCs w:val="24"/>
+          <w:lang w:eastAsia="es-ES"/>
+        </w:rPr>
+        <w:t xml:space="preserve">iones bajos </w:t>
+      </w:r>
+      <w:r>
+        <w:rPr>
+          <w:rFonts w:ascii="Tahoma" w:eastAsia="Times New Roman" w:hAnsi="Tahoma" w:cs="Tahoma"/>
+          <w:color w:val="000000"/>
+          <w:sz w:val="24"/>
+          <w:szCs w:val="24"/>
+          <w:lang w:eastAsia="es-ES"/>
+        </w:rPr>
+        <w:t>o solamente un nombre cu</w:t>
+      </w:r>
+      <w:r>
+        <w:rPr>
+          <w:rFonts w:ascii="Tahoma" w:eastAsia="Times New Roman" w:hAnsi="Tahoma" w:cs="Tahoma"/>
+          <w:color w:val="000000"/>
+          <w:sz w:val="24"/>
+          <w:szCs w:val="24"/>
+          <w:lang w:eastAsia="es-ES"/>
+        </w:rPr>
+        <w:t>yo carácter empiece en minúsculas.</w:t>
+      </w:r>
+    </w:p>
+    <w:p>
+      <w:pPr>
+        <w:shd w:val="clear" w:color="auto" w:fill="FFFFFF"/>
+        <w:spacing w:before="100" w:beforeAutospacing="1" w:after="180" w:line="240" w:lineRule="auto"/>
+        <w:jc w:val="both"/>
+        <w:rPr>
+          <w:rFonts w:ascii="Tahoma" w:eastAsia="Times New Roman" w:hAnsi="Tahoma" w:cs="Tahoma"/>
+          <w:color w:val="000000"/>
+          <w:sz w:val="24"/>
+          <w:szCs w:val="24"/>
+          <w:lang w:eastAsia="es-ES"/>
+        </w:rPr>
+      </w:pPr>
+      <w:r>
+        <w:rPr>
+          <w:rFonts w:ascii="Tahoma" w:eastAsia="Times New Roman" w:hAnsi="Tahoma" w:cs="Tahoma"/>
           <w:b/>
           <w:bCs/>
-          <w:sz w:val="24"/>
-          <w:szCs w:val="24"/>
-          <w:lang w:val="es-ES_tradnl" w:eastAsia="ar-SA"/>
-        </w:rPr>
-        <w:t>Nombre de objetos</w:t>
-      </w:r>
-    </w:p>
-    <w:p>
-      <w:pPr>
-        <w:ind w:firstLine="708"/>
-        <w:rPr>
-          <w:rFonts w:ascii="Tahoma" w:eastAsia="SimHei" w:hAnsi="Tahoma" w:cs="Tahoma"/>
-          <w:sz w:val="24"/>
-          <w:szCs w:val="24"/>
-          <w:lang w:val="es-ES_tradnl" w:eastAsia="ar-SA"/>
-        </w:rPr>
-      </w:pPr>
-      <w:r>
-        <w:rPr>
-          <w:rFonts w:ascii="Tahoma" w:eastAsia="SimHei" w:hAnsi="Tahoma" w:cs="Tahoma"/>
-          <w:sz w:val="24"/>
-          <w:szCs w:val="24"/>
-          <w:lang w:val="es-ES_tradnl" w:eastAsia="ar-SA"/>
-        </w:rPr>
-        <w:t>Dentro de la aplicación Web, vamos a tener distintos tipos de objetos, los nombres de los mismos estarán en minúscula y deberán expresar la función a desarrollar por el objeto. Estarán completamente en minúscula y en no podrán ser compuestos.</w:t>
-      </w:r>
-    </w:p>
-    <w:p>
-      <w:pPr>
-        <w:rPr>
-          <w:rFonts w:ascii="Tahoma" w:eastAsia="SimHei" w:hAnsi="Tahoma" w:cs="Tahoma"/>
-          <w:sz w:val="24"/>
-          <w:szCs w:val="24"/>
-          <w:lang w:val="es-ES_tradnl" w:eastAsia="ar-SA"/>
-        </w:rPr>
-      </w:pPr>
-    </w:p>
-    <w:p>
-      <w:pPr>
-        <w:rPr>
-          <w:rFonts w:ascii="Tahoma" w:eastAsia="SimHei" w:hAnsi="Tahoma" w:cs="Tahoma"/>
+          <w:i/>
+          <w:iCs/>
+          <w:color w:val="000000"/>
+          <w:sz w:val="24"/>
+          <w:szCs w:val="24"/>
+          <w:lang w:eastAsia="es-ES"/>
+        </w:rPr>
+        <w:t>Ejemplo:</w:t>
+      </w:r>
+    </w:p>
+    <w:p>
+      <w:pPr>
+        <w:shd w:val="clear" w:color="auto" w:fill="FFFFFF"/>
+        <w:spacing w:before="100" w:beforeAutospacing="1" w:after="180" w:line="240" w:lineRule="auto"/>
+        <w:jc w:val="both"/>
+        <w:rPr>
+          <w:rFonts w:ascii="Tahoma" w:eastAsia="Times New Roman" w:hAnsi="Tahoma" w:cs="Tahoma"/>
+          <w:color w:val="000000"/>
+          <w:sz w:val="24"/>
+          <w:szCs w:val="24"/>
+          <w:lang w:eastAsia="es-ES"/>
+        </w:rPr>
+      </w:pPr>
+      <w:proofErr w:type="gramStart"/>
+      <w:r>
+        <w:rPr>
+          <w:rFonts w:ascii="Tahoma" w:eastAsia="Times New Roman" w:hAnsi="Tahoma" w:cs="Tahoma"/>
+          <w:color w:val="000000"/>
+          <w:sz w:val="24"/>
+          <w:szCs w:val="24"/>
+          <w:lang w:eastAsia="es-ES"/>
+        </w:rPr>
+        <w:t>clientes</w:t>
+      </w:r>
+      <w:proofErr w:type="gramEnd"/>
+    </w:p>
+    <w:p>
+      <w:pPr>
+        <w:shd w:val="clear" w:color="auto" w:fill="FFFFFF"/>
+        <w:spacing w:before="100" w:beforeAutospacing="1" w:after="180" w:line="240" w:lineRule="auto"/>
+        <w:jc w:val="both"/>
+        <w:rPr>
+          <w:rFonts w:ascii="Tahoma" w:eastAsia="Times New Roman" w:hAnsi="Tahoma" w:cs="Tahoma"/>
+          <w:color w:val="000000"/>
+          <w:sz w:val="24"/>
+          <w:szCs w:val="24"/>
+          <w:lang w:eastAsia="es-ES"/>
+        </w:rPr>
+      </w:pPr>
+      <w:proofErr w:type="spellStart"/>
+      <w:r>
+        <w:rPr>
+          <w:rFonts w:ascii="Tahoma" w:eastAsia="Times New Roman" w:hAnsi="Tahoma" w:cs="Tahoma"/>
+          <w:color w:val="000000"/>
+          <w:sz w:val="24"/>
+          <w:szCs w:val="24"/>
+          <w:lang w:eastAsia="es-ES"/>
+        </w:rPr>
+        <w:t>clientes_detalle</w:t>
+      </w:r>
+      <w:proofErr w:type="spellEnd"/>
+    </w:p>
+    <w:p>
+      <w:pPr>
+        <w:shd w:val="clear" w:color="auto" w:fill="FFFFFF"/>
+        <w:spacing w:before="100" w:beforeAutospacing="1" w:after="180" w:line="240" w:lineRule="auto"/>
+        <w:jc w:val="both"/>
+        <w:rPr>
+          <w:rFonts w:ascii="Tahoma" w:eastAsia="Times New Roman" w:hAnsi="Tahoma" w:cs="Tahoma"/>
           <w:b/>
           <w:bCs/>
           <w:sz w:val="24"/>
           <w:szCs w:val="24"/>
-          <w:lang w:val="es-ES_tradnl" w:eastAsia="ar-SA"/>
-        </w:rPr>
-      </w:pPr>
-      <w:r>
-        <w:rPr>
-          <w:rFonts w:ascii="Tahoma" w:eastAsia="SimHei" w:hAnsi="Tahoma" w:cs="Tahoma"/>
+          <w:lang w:eastAsia="es-ES"/>
+        </w:rPr>
+      </w:pPr>
+      <w:r>
+        <w:rPr>
+          <w:rFonts w:ascii="Tahoma" w:eastAsia="Times New Roman" w:hAnsi="Tahoma" w:cs="Tahoma"/>
           <w:b/>
           <w:bCs/>
           <w:sz w:val="24"/>
           <w:szCs w:val="24"/>
-          <w:lang w:val="es-ES_tradnl" w:eastAsia="ar-SA"/>
-        </w:rPr>
-        <w:t>Clases</w:t>
-      </w:r>
-    </w:p>
-    <w:p>
-      <w:pPr>
-        <w:ind w:firstLine="708"/>
-        <w:rPr>
-          <w:rFonts w:ascii="Tahoma" w:eastAsia="SimHei" w:hAnsi="Tahoma" w:cs="Tahoma"/>
-          <w:sz w:val="24"/>
-          <w:szCs w:val="24"/>
-          <w:lang w:val="es-ES_tradnl" w:eastAsia="ar-SA"/>
-        </w:rPr>
-      </w:pPr>
-      <w:r>
-        <w:rPr>
-          <w:rFonts w:ascii="Tahoma" w:eastAsia="SimHei" w:hAnsi="Tahoma" w:cs="Tahoma"/>
-          <w:sz w:val="24"/>
-          <w:szCs w:val="24"/>
-          <w:lang w:val="es-ES_tradnl" w:eastAsia="ar-SA"/>
-        </w:rPr>
-        <w:t>Los nombres de las clases deben empezar en mayúscula y si posee un nombre compuesto se utilizará la técnica de la notación Camel empezando siempre en mayúscula. El nombre del archivo deberá estar en minúscula y si es un nombre con palabras compuestas estás deberán estar separadas por el guion bajo, siguiendo con la convención de Ruby.</w:t>
-      </w:r>
-    </w:p>
-    <w:p>
-      <w:pPr>
-        <w:rPr>
-          <w:rFonts w:ascii="Tahoma" w:eastAsia="SimHei" w:hAnsi="Tahoma" w:cs="Tahoma"/>
-          <w:sz w:val="24"/>
-          <w:szCs w:val="24"/>
-          <w:lang w:val="es-ES_tradnl" w:eastAsia="ar-SA"/>
-        </w:rPr>
-      </w:pPr>
-      <w:r>
-        <w:rPr>
-          <w:rFonts w:ascii="Tahoma" w:eastAsia="SimHei" w:hAnsi="Tahoma" w:cs="Tahoma"/>
-          <w:sz w:val="24"/>
-          <w:szCs w:val="24"/>
-          <w:lang w:val="es-ES_tradnl" w:eastAsia="ar-SA"/>
-        </w:rPr>
-        <w:t>Por ejemplo:</w:t>
-      </w:r>
-    </w:p>
-    <w:p>
-      <w:pPr>
-        <w:ind w:firstLine="708"/>
-        <w:rPr>
-          <w:rFonts w:ascii="Tahoma" w:eastAsia="SimHei" w:hAnsi="Tahoma" w:cs="Tahoma"/>
-          <w:sz w:val="24"/>
-          <w:szCs w:val="24"/>
-          <w:lang w:val="es-ES_tradnl" w:eastAsia="ar-SA"/>
-        </w:rPr>
-      </w:pPr>
-      <w:r>
-        <w:rPr>
-          <w:rFonts w:ascii="Tahoma" w:eastAsia="SimHei" w:hAnsi="Tahoma" w:cs="Tahoma"/>
-          <w:sz w:val="24"/>
-          <w:szCs w:val="24"/>
-          <w:lang w:val="es-ES_tradnl" w:eastAsia="ar-SA"/>
-        </w:rPr>
-        <w:t>Si queremos crear una clase para gestionar los usuarios, está deberá llamarse Usuarios y el archivo se guardará como usuarios.rb</w:t>
-      </w:r>
-    </w:p>
-    <w:p>
-      <w:pPr>
-        <w:ind w:firstLine="708"/>
-        <w:rPr>
-          <w:rFonts w:ascii="Tahoma" w:eastAsia="SimHei" w:hAnsi="Tahoma" w:cs="Tahoma"/>
-          <w:sz w:val="24"/>
-          <w:szCs w:val="24"/>
-          <w:lang w:val="es-ES_tradnl" w:eastAsia="ar-SA"/>
-        </w:rPr>
-      </w:pPr>
-      <w:r>
-        <w:rPr>
-          <w:rFonts w:ascii="Tahoma" w:eastAsia="SimHei" w:hAnsi="Tahoma" w:cs="Tahoma"/>
-          <w:sz w:val="24"/>
-          <w:szCs w:val="24"/>
-          <w:lang w:val="es-ES_tradnl" w:eastAsia="ar-SA"/>
-        </w:rPr>
-        <w:t>Al crear un objeto de la clase Usuarios esté podrá llamarse usuario, en caso de ser compuesto usuario_nombre.</w:t>
-      </w:r>
-    </w:p>
-    <w:p>
-      <w:pPr>
-        <w:rPr>
-          <w:rFonts w:ascii="Tahoma" w:eastAsia="SimHei" w:hAnsi="Tahoma" w:cs="Tahoma"/>
-          <w:sz w:val="24"/>
-          <w:szCs w:val="24"/>
-          <w:lang w:val="es-ES_tradnl" w:eastAsia="ar-SA"/>
-        </w:rPr>
-      </w:pPr>
-    </w:p>
-    <w:p>
-      <w:pPr>
+          <w:lang w:eastAsia="es-ES"/>
+        </w:rPr>
+        <w:t>Campos definidos dentro de las tablas</w:t>
+      </w:r>
+    </w:p>
+    <w:p>
+      <w:pPr>
+        <w:shd w:val="clear" w:color="auto" w:fill="FFFFFF"/>
+        <w:spacing w:before="100" w:beforeAutospacing="1" w:after="180" w:line="240" w:lineRule="auto"/>
+        <w:rPr>
+          <w:rFonts w:ascii="Tahoma" w:eastAsia="Times New Roman" w:hAnsi="Tahoma" w:cs="Tahoma"/>
+          <w:color w:val="000000"/>
+          <w:sz w:val="32"/>
+          <w:szCs w:val="32"/>
+          <w:lang w:eastAsia="es-ES"/>
+        </w:rPr>
+      </w:pPr>
+      <w:r>
+        <w:rPr>
+          <w:rFonts w:ascii="Tahoma" w:eastAsia="Times New Roman" w:hAnsi="Tahoma" w:cs="Tahoma"/>
+          <w:color w:val="000000"/>
+          <w:sz w:val="24"/>
+          <w:szCs w:val="24"/>
+          <w:lang w:eastAsia="es-ES"/>
+        </w:rPr>
+        <w:lastRenderedPageBreak/>
+        <w:t>El formato a utilizar en los campos  definidos dentro de las tablas serán igual a la  nomenclatura de las tablas detalla en el punto anterior.</w:t>
+      </w:r>
+      <w:r>
+        <w:rPr>
+          <w:rFonts w:ascii="Tahoma" w:eastAsia="Times New Roman" w:hAnsi="Tahoma" w:cs="Tahoma"/>
+          <w:color w:val="000000"/>
+          <w:sz w:val="24"/>
+          <w:szCs w:val="24"/>
+          <w:lang w:eastAsia="es-ES"/>
+        </w:rPr>
+        <w:br/>
+      </w:r>
+    </w:p>
+    <w:p>
+      <w:pPr>
+        <w:jc w:val="center"/>
         <w:rPr>
           <w:rFonts w:ascii="Tahoma" w:eastAsia="SimHei" w:hAnsi="Tahoma" w:cs="Tahoma"/>
           <w:b/>
@@ -1709,102 +926,12 @@
           <w:rFonts w:ascii="Tahoma" w:eastAsia="SimHei" w:hAnsi="Tahoma" w:cs="Tahoma"/>
           <w:b/>
           <w:bCs/>
-          <w:sz w:val="24"/>
-          <w:szCs w:val="24"/>
-          <w:lang w:val="es-ES_tradnl" w:eastAsia="ar-SA"/>
-        </w:rPr>
-        <w:lastRenderedPageBreak/>
-        <w:t>Métodos</w:t>
-      </w:r>
-    </w:p>
-    <w:p>
-      <w:pPr>
-        <w:ind w:firstLine="708"/>
-        <w:rPr>
-          <w:rFonts w:ascii="Tahoma" w:eastAsia="SimHei" w:hAnsi="Tahoma" w:cs="Tahoma"/>
-          <w:sz w:val="24"/>
-          <w:szCs w:val="24"/>
-          <w:lang w:val="es-ES_tradnl" w:eastAsia="ar-SA"/>
-        </w:rPr>
-      </w:pPr>
-      <w:r>
-        <w:rPr>
-          <w:rFonts w:ascii="Tahoma" w:eastAsia="SimHei" w:hAnsi="Tahoma" w:cs="Tahoma"/>
-          <w:sz w:val="24"/>
-          <w:szCs w:val="24"/>
-          <w:lang w:val="es-ES_tradnl" w:eastAsia="ar-SA"/>
-        </w:rPr>
-        <w:t>Los nombres de los métodos deben de expresar la función del mismo. En caso de llevar parámetros, éstos deberán estar dentro de un paréntesis separado por comas.</w:t>
-      </w:r>
-    </w:p>
-    <w:p>
-      <w:pPr>
-        <w:rPr>
-          <w:rFonts w:ascii="Tahoma" w:eastAsia="SimHei" w:hAnsi="Tahoma" w:cs="Tahoma"/>
-          <w:sz w:val="24"/>
-          <w:szCs w:val="24"/>
-          <w:lang w:val="es-ES_tradnl" w:eastAsia="ar-SA"/>
-        </w:rPr>
-      </w:pPr>
-    </w:p>
-    <w:p>
-      <w:pPr>
-        <w:rPr>
-          <w:rFonts w:ascii="Tahoma" w:eastAsia="SimHei" w:hAnsi="Tahoma" w:cs="Tahoma"/>
-          <w:sz w:val="24"/>
-          <w:szCs w:val="24"/>
-          <w:lang w:val="es-ES_tradnl" w:eastAsia="ar-SA"/>
-        </w:rPr>
-      </w:pPr>
-      <w:r>
-        <w:rPr>
-          <w:rFonts w:ascii="Tahoma" w:eastAsia="SimHei" w:hAnsi="Tahoma" w:cs="Tahoma"/>
-          <w:sz w:val="24"/>
-          <w:szCs w:val="24"/>
-          <w:lang w:val="es-ES_tradnl" w:eastAsia="ar-SA"/>
-        </w:rPr>
-        <w:t>def &lt;nombre_metodo&gt;</w:t>
-      </w:r>
-    </w:p>
-    <w:p>
-      <w:pPr>
-        <w:rPr>
-          <w:rFonts w:ascii="Tahoma" w:eastAsia="SimHei" w:hAnsi="Tahoma" w:cs="Tahoma"/>
-          <w:sz w:val="24"/>
-          <w:szCs w:val="24"/>
-          <w:lang w:val="es-ES_tradnl" w:eastAsia="ar-SA"/>
-        </w:rPr>
-      </w:pPr>
-    </w:p>
-    <w:p>
-      <w:pPr>
-        <w:ind w:firstLine="708"/>
-        <w:rPr>
-          <w:rFonts w:ascii="Tahoma" w:eastAsia="SimHei" w:hAnsi="Tahoma" w:cs="Tahoma"/>
-          <w:sz w:val="24"/>
-          <w:szCs w:val="24"/>
-          <w:lang w:val="es-ES_tradnl" w:eastAsia="ar-SA"/>
-        </w:rPr>
-      </w:pPr>
-      <w:r>
-        <w:rPr>
-          <w:rFonts w:ascii="Tahoma" w:eastAsia="SimHei" w:hAnsi="Tahoma" w:cs="Tahoma"/>
-          <w:sz w:val="24"/>
-          <w:szCs w:val="24"/>
-          <w:lang w:val="es-ES_tradnl" w:eastAsia="ar-SA"/>
-        </w:rPr>
-        <w:t>Los nombre de los métodos deben de estar en minúsculas y en caso de ser compuestos, cada palabra deberá estar separado por el guion bajo.</w:t>
-      </w:r>
-    </w:p>
-    <w:p>
-      <w:pPr>
-        <w:rPr>
-          <w:rFonts w:ascii="Tahoma" w:eastAsia="SimHei" w:hAnsi="Tahoma" w:cs="Tahoma"/>
-          <w:sz w:val="24"/>
-          <w:szCs w:val="24"/>
-          <w:lang w:val="es-ES_tradnl" w:eastAsia="ar-SA"/>
-        </w:rPr>
-      </w:pPr>
+          <w:sz w:val="32"/>
+          <w:szCs w:val="32"/>
+          <w:lang w:val="es-ES_tradnl" w:eastAsia="ar-SA"/>
+        </w:rPr>
+        <w:t>Código de Aplicaciones</w:t>
+      </w:r>
     </w:p>
     <w:p>
       <w:pPr>
@@ -1826,105 +953,1980 @@
           <w:szCs w:val="24"/>
           <w:lang w:val="es-ES_tradnl" w:eastAsia="ar-SA"/>
         </w:rPr>
-        <w:t>Constantes</w:t>
-      </w:r>
-    </w:p>
-    <w:p>
-      <w:pPr>
-        <w:ind w:firstLine="708"/>
-        <w:rPr>
-          <w:rFonts w:ascii="Tahoma" w:eastAsia="SimHei" w:hAnsi="Tahoma" w:cs="Tahoma"/>
-          <w:sz w:val="24"/>
-          <w:szCs w:val="24"/>
-          <w:lang w:val="es-ES_tradnl" w:eastAsia="ar-SA"/>
-        </w:rPr>
-      </w:pPr>
-      <w:r>
-        <w:rPr>
-          <w:rFonts w:ascii="Tahoma" w:eastAsia="SimHei" w:hAnsi="Tahoma" w:cs="Tahoma"/>
-          <w:sz w:val="24"/>
-          <w:szCs w:val="24"/>
-          <w:lang w:val="es-ES_tradnl" w:eastAsia="ar-SA"/>
-        </w:rPr>
-        <w:t>Los nombres de las constantes globales y locales deberán expresar la intención del mismo, en caso de ser compuestos estarán separados por el guion medio.</w:t>
-      </w:r>
-    </w:p>
-    <w:p>
-      <w:pPr>
-        <w:rPr>
-          <w:rFonts w:ascii="Tahoma" w:eastAsia="SimHei" w:hAnsi="Tahoma" w:cs="Tahoma"/>
-          <w:sz w:val="24"/>
-          <w:szCs w:val="24"/>
-          <w:lang w:val="es-ES_tradnl" w:eastAsia="ar-SA"/>
-        </w:rPr>
-      </w:pPr>
-    </w:p>
-    <w:p>
-      <w:pPr>
-        <w:rPr>
-          <w:rFonts w:ascii="Tahoma" w:eastAsia="SimHei" w:hAnsi="Tahoma" w:cs="Tahoma"/>
-          <w:sz w:val="24"/>
-          <w:szCs w:val="24"/>
-          <w:lang w:val="es-ES_tradnl" w:eastAsia="ar-SA"/>
-        </w:rPr>
-      </w:pPr>
-      <w:r>
-        <w:rPr>
-          <w:rFonts w:ascii="Tahoma" w:eastAsia="SimHei" w:hAnsi="Tahoma" w:cs="Tahoma"/>
-          <w:sz w:val="24"/>
-          <w:szCs w:val="24"/>
-          <w:lang w:val="es-ES_tradnl" w:eastAsia="ar-SA"/>
-        </w:rPr>
-        <w:t>Los nombres de constantes siempre se escribirán en MAYUSCULA</w:t>
-      </w:r>
-    </w:p>
-    <w:p>
-      <w:pPr>
-        <w:rPr>
-          <w:rFonts w:ascii="Tahoma" w:eastAsia="SimHei" w:hAnsi="Tahoma" w:cs="Tahoma"/>
-          <w:sz w:val="24"/>
-          <w:szCs w:val="24"/>
-          <w:lang w:val="es-ES_tradnl" w:eastAsia="ar-SA"/>
-        </w:rPr>
-      </w:pPr>
-      <w:r>
-        <w:rPr>
-          <w:rFonts w:ascii="Tahoma" w:eastAsia="SimHei" w:hAnsi="Tahoma" w:cs="Tahoma"/>
-          <w:sz w:val="24"/>
-          <w:szCs w:val="24"/>
-          <w:lang w:val="es-ES_tradnl" w:eastAsia="ar-SA"/>
-        </w:rPr>
-        <w:t>Por ejemplo DIRECCION-LOCAL</w:t>
-      </w:r>
-    </w:p>
-    <w:p>
-      <w:pPr>
-        <w:rPr>
-          <w:rFonts w:ascii="Tahoma" w:eastAsia="SimHei" w:hAnsi="Tahoma" w:cs="Tahoma"/>
-          <w:sz w:val="24"/>
-          <w:szCs w:val="24"/>
-          <w:lang w:val="es-ES_tradnl" w:eastAsia="ar-SA"/>
-        </w:rPr>
-      </w:pPr>
-    </w:p>
-    <w:p>
-      <w:pPr>
-        <w:ind w:firstLine="708"/>
-        <w:rPr>
-          <w:rFonts w:ascii="Tahoma" w:eastAsia="SimHei" w:hAnsi="Tahoma" w:cs="Tahoma"/>
-          <w:sz w:val="24"/>
-          <w:szCs w:val="24"/>
-          <w:lang w:val="es-ES_tradnl" w:eastAsia="ar-SA"/>
-        </w:rPr>
-      </w:pPr>
-      <w:r>
-        <w:rPr>
-          <w:rFonts w:ascii="Tahoma" w:eastAsia="SimHei" w:hAnsi="Tahoma" w:cs="Tahoma"/>
-          <w:sz w:val="24"/>
-          <w:szCs w:val="24"/>
-          <w:lang w:val="es-ES_tradnl" w:eastAsia="ar-SA"/>
-        </w:rPr>
-        <w:t>Como el nombre de la constante lo va a definir el consultor, se debe de ser lo más descriptivo posible, dejando a entender el valor del mismo.  Si el nombre de la constante esta compuesta de varias palabras, debemos de digitar las palabras unidas como nombre de la constante, las palabras deben estar en mayúscula separadas por el guion medio.</w:t>
+        <w:t>Nombre del Proyecto, archivos fuentes y estructura del proyecto</w:t>
+      </w:r>
+    </w:p>
+    <w:p>
+      <w:pPr>
+        <w:rPr>
+          <w:rFonts w:ascii="Tahoma" w:eastAsia="SimHei" w:hAnsi="Tahoma" w:cs="Tahoma"/>
+          <w:sz w:val="24"/>
+          <w:szCs w:val="24"/>
+          <w:lang w:val="es-ES_tradnl" w:eastAsia="ar-SA"/>
+        </w:rPr>
+      </w:pPr>
+      <w:r>
+        <w:rPr>
+          <w:rFonts w:ascii="Tahoma" w:eastAsia="SimHei" w:hAnsi="Tahoma" w:cs="Tahoma"/>
+          <w:sz w:val="24"/>
+          <w:szCs w:val="24"/>
+          <w:lang w:val="es-ES_tradnl" w:eastAsia="ar-SA"/>
+        </w:rPr>
+        <w:tab/>
+        <w:t xml:space="preserve">Las aplicaciones </w:t>
+      </w:r>
+      <w:proofErr w:type="spellStart"/>
+      <w:r>
+        <w:rPr>
+          <w:rFonts w:ascii="Tahoma" w:eastAsia="SimHei" w:hAnsi="Tahoma" w:cs="Tahoma"/>
+          <w:sz w:val="24"/>
+          <w:szCs w:val="24"/>
+          <w:lang w:val="es-ES_tradnl" w:eastAsia="ar-SA"/>
+        </w:rPr>
+        <w:t>Ruby</w:t>
+      </w:r>
+      <w:proofErr w:type="spellEnd"/>
+      <w:r>
+        <w:rPr>
+          <w:rFonts w:ascii="Tahoma" w:eastAsia="SimHei" w:hAnsi="Tahoma" w:cs="Tahoma"/>
+          <w:sz w:val="24"/>
+          <w:szCs w:val="24"/>
+          <w:lang w:val="es-ES_tradnl" w:eastAsia="ar-SA"/>
+        </w:rPr>
+        <w:t xml:space="preserve"> </w:t>
+      </w:r>
+      <w:proofErr w:type="spellStart"/>
+      <w:r>
+        <w:rPr>
+          <w:rFonts w:ascii="Tahoma" w:eastAsia="SimHei" w:hAnsi="Tahoma" w:cs="Tahoma"/>
+          <w:sz w:val="24"/>
+          <w:szCs w:val="24"/>
+          <w:lang w:val="es-ES_tradnl" w:eastAsia="ar-SA"/>
+        </w:rPr>
+        <w:t>on</w:t>
+      </w:r>
+      <w:proofErr w:type="spellEnd"/>
+      <w:r>
+        <w:rPr>
+          <w:rFonts w:ascii="Tahoma" w:eastAsia="SimHei" w:hAnsi="Tahoma" w:cs="Tahoma"/>
+          <w:sz w:val="24"/>
+          <w:szCs w:val="24"/>
+          <w:lang w:val="es-ES_tradnl" w:eastAsia="ar-SA"/>
+        </w:rPr>
+        <w:t xml:space="preserve"> </w:t>
+      </w:r>
+      <w:proofErr w:type="spellStart"/>
+      <w:r>
+        <w:rPr>
+          <w:rFonts w:ascii="Tahoma" w:eastAsia="SimHei" w:hAnsi="Tahoma" w:cs="Tahoma"/>
+          <w:sz w:val="24"/>
+          <w:szCs w:val="24"/>
+          <w:lang w:val="es-ES_tradnl" w:eastAsia="ar-SA"/>
+        </w:rPr>
+        <w:t>Rails</w:t>
+      </w:r>
+      <w:proofErr w:type="spellEnd"/>
+      <w:r>
+        <w:rPr>
+          <w:rFonts w:ascii="Tahoma" w:eastAsia="SimHei" w:hAnsi="Tahoma" w:cs="Tahoma"/>
+          <w:sz w:val="24"/>
+          <w:szCs w:val="24"/>
+          <w:lang w:val="es-ES_tradnl" w:eastAsia="ar-SA"/>
+        </w:rPr>
+        <w:t xml:space="preserve"> generan automáticamente directorios, el nombre del proyecto estará relacionado con el modulo a desarrollar y estará todo en minúsculas y en caso de estar compuesto estarán separadas las palabras por el guion bajo.</w:t>
+      </w:r>
+    </w:p>
+    <w:p>
+      <w:pPr>
+        <w:rPr>
+          <w:rFonts w:ascii="Tahoma" w:eastAsia="SimHei" w:hAnsi="Tahoma" w:cs="Tahoma"/>
+          <w:sz w:val="24"/>
+          <w:szCs w:val="24"/>
+          <w:lang w:val="es-ES_tradnl" w:eastAsia="ar-SA"/>
+        </w:rPr>
+      </w:pPr>
+      <w:r>
+        <w:rPr>
+          <w:rFonts w:ascii="Tahoma" w:eastAsia="SimHei" w:hAnsi="Tahoma" w:cs="Tahoma"/>
+          <w:sz w:val="24"/>
+          <w:szCs w:val="24"/>
+          <w:lang w:val="es-ES_tradnl" w:eastAsia="ar-SA"/>
+        </w:rPr>
+        <w:tab/>
+        <w:t xml:space="preserve">Al desarrollar una aplicación </w:t>
+      </w:r>
+      <w:proofErr w:type="spellStart"/>
+      <w:r>
+        <w:rPr>
+          <w:rFonts w:ascii="Tahoma" w:eastAsia="SimHei" w:hAnsi="Tahoma" w:cs="Tahoma"/>
+          <w:sz w:val="24"/>
+          <w:szCs w:val="24"/>
+          <w:lang w:val="es-ES_tradnl" w:eastAsia="ar-SA"/>
+        </w:rPr>
+        <w:t>Ruby</w:t>
+      </w:r>
+      <w:proofErr w:type="spellEnd"/>
+      <w:r>
+        <w:rPr>
+          <w:rFonts w:ascii="Tahoma" w:eastAsia="SimHei" w:hAnsi="Tahoma" w:cs="Tahoma"/>
+          <w:sz w:val="24"/>
+          <w:szCs w:val="24"/>
+          <w:lang w:val="es-ES_tradnl" w:eastAsia="ar-SA"/>
+        </w:rPr>
+        <w:t xml:space="preserve"> </w:t>
+      </w:r>
+      <w:proofErr w:type="spellStart"/>
+      <w:r>
+        <w:rPr>
+          <w:rFonts w:ascii="Tahoma" w:eastAsia="SimHei" w:hAnsi="Tahoma" w:cs="Tahoma"/>
+          <w:sz w:val="24"/>
+          <w:szCs w:val="24"/>
+          <w:lang w:val="es-ES_tradnl" w:eastAsia="ar-SA"/>
+        </w:rPr>
+        <w:t>on</w:t>
+      </w:r>
+      <w:proofErr w:type="spellEnd"/>
+      <w:r>
+        <w:rPr>
+          <w:rFonts w:ascii="Tahoma" w:eastAsia="SimHei" w:hAnsi="Tahoma" w:cs="Tahoma"/>
+          <w:sz w:val="24"/>
+          <w:szCs w:val="24"/>
+          <w:lang w:val="es-ES_tradnl" w:eastAsia="ar-SA"/>
+        </w:rPr>
+        <w:t xml:space="preserve"> </w:t>
+      </w:r>
+      <w:proofErr w:type="spellStart"/>
+      <w:r>
+        <w:rPr>
+          <w:rFonts w:ascii="Tahoma" w:eastAsia="SimHei" w:hAnsi="Tahoma" w:cs="Tahoma"/>
+          <w:sz w:val="24"/>
+          <w:szCs w:val="24"/>
+          <w:lang w:val="es-ES_tradnl" w:eastAsia="ar-SA"/>
+        </w:rPr>
+        <w:t>Rails</w:t>
+      </w:r>
+      <w:proofErr w:type="spellEnd"/>
+      <w:r>
+        <w:rPr>
+          <w:rFonts w:ascii="Tahoma" w:eastAsia="SimHei" w:hAnsi="Tahoma" w:cs="Tahoma"/>
+          <w:sz w:val="24"/>
+          <w:szCs w:val="24"/>
+          <w:lang w:val="es-ES_tradnl" w:eastAsia="ar-SA"/>
+        </w:rPr>
+        <w:t xml:space="preserve"> por defecto se generan las siguientes carpetas:</w:t>
+      </w:r>
+    </w:p>
+    <w:p>
+      <w:pPr>
+        <w:rPr>
+          <w:rFonts w:ascii="Tahoma" w:eastAsia="SimHei" w:hAnsi="Tahoma" w:cs="Tahoma"/>
+          <w:i/>
+          <w:iCs/>
+          <w:sz w:val="24"/>
+          <w:szCs w:val="24"/>
+          <w:lang w:val="es-ES_tradnl" w:eastAsia="ar-SA"/>
+        </w:rPr>
+      </w:pPr>
+      <w:r>
+        <w:rPr>
+          <w:rFonts w:ascii="Tahoma" w:eastAsia="SimHei" w:hAnsi="Tahoma" w:cs="Tahoma"/>
+          <w:i/>
+          <w:iCs/>
+          <w:sz w:val="24"/>
+          <w:szCs w:val="24"/>
+          <w:lang w:val="es-ES_tradnl" w:eastAsia="ar-SA"/>
+        </w:rPr>
+        <w:t>&lt;</w:t>
+      </w:r>
+      <w:proofErr w:type="spellStart"/>
+      <w:r>
+        <w:rPr>
+          <w:rFonts w:ascii="Tahoma" w:eastAsia="SimHei" w:hAnsi="Tahoma" w:cs="Tahoma"/>
+          <w:i/>
+          <w:iCs/>
+          <w:sz w:val="24"/>
+          <w:szCs w:val="24"/>
+          <w:lang w:val="es-ES_tradnl" w:eastAsia="ar-SA"/>
+        </w:rPr>
+        <w:t>nombre_proyecto</w:t>
+      </w:r>
+      <w:proofErr w:type="spellEnd"/>
+      <w:r>
+        <w:rPr>
+          <w:rFonts w:ascii="Tahoma" w:eastAsia="SimHei" w:hAnsi="Tahoma" w:cs="Tahoma"/>
+          <w:i/>
+          <w:iCs/>
+          <w:sz w:val="24"/>
+          <w:szCs w:val="24"/>
+          <w:lang w:val="es-ES_tradnl" w:eastAsia="ar-SA"/>
+        </w:rPr>
+        <w:t>&gt;/</w:t>
+      </w:r>
+    </w:p>
+    <w:p>
+      <w:pPr>
+        <w:rPr>
+          <w:rFonts w:ascii="Tahoma" w:eastAsia="SimHei" w:hAnsi="Tahoma" w:cs="Tahoma"/>
+          <w:i/>
+          <w:iCs/>
+          <w:sz w:val="24"/>
+          <w:szCs w:val="24"/>
+          <w:lang w:val="es-ES_tradnl" w:eastAsia="ar-SA"/>
+        </w:rPr>
+      </w:pPr>
+      <w:r>
+        <w:rPr>
+          <w:rFonts w:ascii="Tahoma" w:eastAsia="SimHei" w:hAnsi="Tahoma" w:cs="Tahoma"/>
+          <w:sz w:val="24"/>
+          <w:szCs w:val="24"/>
+          <w:lang w:val="es-ES_tradnl" w:eastAsia="ar-SA"/>
+        </w:rPr>
+        <w:t>La carpeta principal que contiene todas las subcarpetas y archivos del proyecto. Tiene el mismo nombre del proyecto.</w:t>
+      </w:r>
+      <w:r>
+        <w:rPr>
+          <w:rFonts w:ascii="Tahoma" w:eastAsia="SimHei" w:hAnsi="Tahoma" w:cs="Tahoma"/>
+          <w:sz w:val="24"/>
+          <w:szCs w:val="24"/>
+          <w:lang w:val="es-ES_tradnl" w:eastAsia="ar-SA"/>
+        </w:rPr>
+        <w:br/>
+      </w:r>
+      <w:r>
+        <w:rPr>
+          <w:rFonts w:ascii="Tahoma" w:eastAsia="SimHei" w:hAnsi="Tahoma" w:cs="Tahoma"/>
+          <w:i/>
+          <w:iCs/>
+          <w:sz w:val="24"/>
+          <w:szCs w:val="24"/>
+          <w:lang w:val="es-ES_tradnl" w:eastAsia="ar-SA"/>
+        </w:rPr>
+        <w:t>&lt;</w:t>
+      </w:r>
+      <w:proofErr w:type="spellStart"/>
+      <w:r>
+        <w:rPr>
+          <w:rFonts w:ascii="Tahoma" w:eastAsia="SimHei" w:hAnsi="Tahoma" w:cs="Tahoma"/>
+          <w:i/>
+          <w:iCs/>
+          <w:sz w:val="24"/>
+          <w:szCs w:val="24"/>
+          <w:lang w:val="es-ES_tradnl" w:eastAsia="ar-SA"/>
+        </w:rPr>
+        <w:t>nombre_proyecto</w:t>
+      </w:r>
+      <w:proofErr w:type="spellEnd"/>
+      <w:r>
+        <w:rPr>
+          <w:rFonts w:ascii="Tahoma" w:eastAsia="SimHei" w:hAnsi="Tahoma" w:cs="Tahoma"/>
+          <w:i/>
+          <w:iCs/>
+          <w:sz w:val="24"/>
+          <w:szCs w:val="24"/>
+          <w:lang w:val="es-ES_tradnl" w:eastAsia="ar-SA"/>
+        </w:rPr>
+        <w:t>&gt;/</w:t>
+      </w:r>
+      <w:proofErr w:type="spellStart"/>
+      <w:r>
+        <w:rPr>
+          <w:rFonts w:ascii="Tahoma" w:eastAsia="SimHei" w:hAnsi="Tahoma" w:cs="Tahoma"/>
+          <w:i/>
+          <w:iCs/>
+          <w:sz w:val="24"/>
+          <w:szCs w:val="24"/>
+          <w:lang w:val="es-ES_tradnl" w:eastAsia="ar-SA"/>
+        </w:rPr>
+        <w:t>app</w:t>
+      </w:r>
+      <w:proofErr w:type="spellEnd"/>
+    </w:p>
+    <w:p>
+      <w:pPr>
+        <w:rPr>
+          <w:rFonts w:ascii="Tahoma" w:eastAsia="SimHei" w:hAnsi="Tahoma" w:cs="Tahoma"/>
+          <w:i/>
+          <w:iCs/>
+          <w:sz w:val="24"/>
+          <w:szCs w:val="24"/>
+          <w:lang w:val="es-ES_tradnl" w:eastAsia="ar-SA"/>
+        </w:rPr>
+      </w:pPr>
+      <w:r>
+        <w:rPr>
+          <w:rFonts w:ascii="Tahoma" w:eastAsia="SimHei" w:hAnsi="Tahoma" w:cs="Tahoma"/>
+          <w:sz w:val="24"/>
+          <w:szCs w:val="24"/>
+          <w:lang w:val="es-ES_tradnl" w:eastAsia="ar-SA"/>
+        </w:rPr>
+        <w:t>La carpeta que contiene subcarpetas en la que mayormente trabajaremos. Contiene el código fuente principal del proyecto.</w:t>
+      </w:r>
+      <w:r>
+        <w:rPr>
+          <w:rFonts w:ascii="Tahoma" w:eastAsia="SimHei" w:hAnsi="Tahoma" w:cs="Tahoma"/>
+          <w:sz w:val="24"/>
+          <w:szCs w:val="24"/>
+          <w:lang w:val="es-ES_tradnl" w:eastAsia="ar-SA"/>
+        </w:rPr>
+        <w:br/>
+      </w:r>
+      <w:r>
+        <w:rPr>
+          <w:rFonts w:ascii="Tahoma" w:eastAsia="SimHei" w:hAnsi="Tahoma" w:cs="Tahoma"/>
+          <w:i/>
+          <w:iCs/>
+          <w:sz w:val="24"/>
+          <w:szCs w:val="24"/>
+          <w:lang w:val="es-ES_tradnl" w:eastAsia="ar-SA"/>
+        </w:rPr>
+        <w:t>&lt;</w:t>
+      </w:r>
+      <w:proofErr w:type="spellStart"/>
+      <w:r>
+        <w:rPr>
+          <w:rFonts w:ascii="Tahoma" w:eastAsia="SimHei" w:hAnsi="Tahoma" w:cs="Tahoma"/>
+          <w:i/>
+          <w:iCs/>
+          <w:sz w:val="24"/>
+          <w:szCs w:val="24"/>
+          <w:lang w:val="es-ES_tradnl" w:eastAsia="ar-SA"/>
+        </w:rPr>
+        <w:t>nombre_proyecto</w:t>
+      </w:r>
+      <w:proofErr w:type="spellEnd"/>
+      <w:r>
+        <w:rPr>
+          <w:rFonts w:ascii="Tahoma" w:eastAsia="SimHei" w:hAnsi="Tahoma" w:cs="Tahoma"/>
+          <w:i/>
+          <w:iCs/>
+          <w:sz w:val="24"/>
+          <w:szCs w:val="24"/>
+          <w:lang w:val="es-ES_tradnl" w:eastAsia="ar-SA"/>
+        </w:rPr>
+        <w:t>&gt;/</w:t>
+      </w:r>
+      <w:proofErr w:type="spellStart"/>
+      <w:r>
+        <w:rPr>
+          <w:rFonts w:ascii="Tahoma" w:eastAsia="SimHei" w:hAnsi="Tahoma" w:cs="Tahoma"/>
+          <w:i/>
+          <w:iCs/>
+          <w:sz w:val="24"/>
+          <w:szCs w:val="24"/>
+          <w:lang w:val="es-ES_tradnl" w:eastAsia="ar-SA"/>
+        </w:rPr>
+        <w:t>app</w:t>
+      </w:r>
+      <w:proofErr w:type="spellEnd"/>
+      <w:r>
+        <w:rPr>
+          <w:rFonts w:ascii="Tahoma" w:eastAsia="SimHei" w:hAnsi="Tahoma" w:cs="Tahoma"/>
+          <w:i/>
+          <w:iCs/>
+          <w:sz w:val="24"/>
+          <w:szCs w:val="24"/>
+          <w:lang w:val="es-ES_tradnl" w:eastAsia="ar-SA"/>
+        </w:rPr>
+        <w:t>/</w:t>
+      </w:r>
+      <w:proofErr w:type="spellStart"/>
+      <w:r>
+        <w:rPr>
+          <w:rFonts w:ascii="Tahoma" w:eastAsia="SimHei" w:hAnsi="Tahoma" w:cs="Tahoma"/>
+          <w:i/>
+          <w:iCs/>
+          <w:sz w:val="24"/>
+          <w:szCs w:val="24"/>
+          <w:lang w:val="es-ES_tradnl" w:eastAsia="ar-SA"/>
+        </w:rPr>
+        <w:t>controller</w:t>
+      </w:r>
+      <w:proofErr w:type="spellEnd"/>
+    </w:p>
+    <w:p>
+      <w:pPr>
+        <w:rPr>
+          <w:rFonts w:ascii="Tahoma" w:eastAsia="SimHei" w:hAnsi="Tahoma" w:cs="Tahoma"/>
+          <w:i/>
+          <w:iCs/>
+          <w:sz w:val="24"/>
+          <w:szCs w:val="24"/>
+          <w:lang w:val="es-ES_tradnl" w:eastAsia="ar-SA"/>
+        </w:rPr>
+      </w:pPr>
+      <w:r>
+        <w:rPr>
+          <w:rFonts w:ascii="Tahoma" w:eastAsia="SimHei" w:hAnsi="Tahoma" w:cs="Tahoma"/>
+          <w:sz w:val="24"/>
+          <w:szCs w:val="24"/>
+          <w:lang w:val="es-ES_tradnl" w:eastAsia="ar-SA"/>
+        </w:rPr>
+        <w:t xml:space="preserve">Esta carpeta contiene todos los archivos controladores, los nombres deben de comenzar siempre con la palabra </w:t>
+      </w:r>
+      <w:proofErr w:type="spellStart"/>
+      <w:r>
+        <w:rPr>
+          <w:rFonts w:ascii="Tahoma" w:eastAsia="SimHei" w:hAnsi="Tahoma" w:cs="Tahoma"/>
+          <w:sz w:val="24"/>
+          <w:szCs w:val="24"/>
+          <w:lang w:val="es-ES_tradnl" w:eastAsia="ar-SA"/>
+        </w:rPr>
+        <w:t>controller</w:t>
+      </w:r>
+      <w:proofErr w:type="spellEnd"/>
+      <w:r>
+        <w:rPr>
+          <w:rFonts w:ascii="Tahoma" w:eastAsia="SimHei" w:hAnsi="Tahoma" w:cs="Tahoma"/>
+          <w:sz w:val="24"/>
+          <w:szCs w:val="24"/>
+          <w:lang w:val="es-ES_tradnl" w:eastAsia="ar-SA"/>
+        </w:rPr>
+        <w:t>.</w:t>
+      </w:r>
+      <w:r>
+        <w:rPr>
+          <w:rFonts w:ascii="Tahoma" w:eastAsia="SimHei" w:hAnsi="Tahoma" w:cs="Tahoma"/>
+          <w:sz w:val="24"/>
+          <w:szCs w:val="24"/>
+          <w:lang w:val="es-ES_tradnl" w:eastAsia="ar-SA"/>
+        </w:rPr>
+        <w:br/>
+      </w:r>
+      <w:r>
+        <w:rPr>
+          <w:rFonts w:ascii="Tahoma" w:eastAsia="SimHei" w:hAnsi="Tahoma" w:cs="Tahoma"/>
+          <w:i/>
+          <w:iCs/>
+          <w:sz w:val="24"/>
+          <w:szCs w:val="24"/>
+          <w:lang w:val="es-ES_tradnl" w:eastAsia="ar-SA"/>
+        </w:rPr>
+        <w:t>&lt;</w:t>
+      </w:r>
+      <w:proofErr w:type="spellStart"/>
+      <w:r>
+        <w:rPr>
+          <w:rFonts w:ascii="Tahoma" w:eastAsia="SimHei" w:hAnsi="Tahoma" w:cs="Tahoma"/>
+          <w:i/>
+          <w:iCs/>
+          <w:sz w:val="24"/>
+          <w:szCs w:val="24"/>
+          <w:lang w:val="es-ES_tradnl" w:eastAsia="ar-SA"/>
+        </w:rPr>
+        <w:t>nombre_proyecto</w:t>
+      </w:r>
+      <w:proofErr w:type="spellEnd"/>
+      <w:r>
+        <w:rPr>
+          <w:rFonts w:ascii="Tahoma" w:eastAsia="SimHei" w:hAnsi="Tahoma" w:cs="Tahoma"/>
+          <w:i/>
+          <w:iCs/>
+          <w:sz w:val="24"/>
+          <w:szCs w:val="24"/>
+          <w:lang w:val="es-ES_tradnl" w:eastAsia="ar-SA"/>
+        </w:rPr>
+        <w:t>&gt;/</w:t>
+      </w:r>
+      <w:proofErr w:type="spellStart"/>
+      <w:r>
+        <w:rPr>
+          <w:rFonts w:ascii="Tahoma" w:eastAsia="SimHei" w:hAnsi="Tahoma" w:cs="Tahoma"/>
+          <w:i/>
+          <w:iCs/>
+          <w:sz w:val="24"/>
+          <w:szCs w:val="24"/>
+          <w:lang w:val="es-ES_tradnl" w:eastAsia="ar-SA"/>
+        </w:rPr>
+        <w:t>app</w:t>
+      </w:r>
+      <w:proofErr w:type="spellEnd"/>
+      <w:r>
+        <w:rPr>
+          <w:rFonts w:ascii="Tahoma" w:eastAsia="SimHei" w:hAnsi="Tahoma" w:cs="Tahoma"/>
+          <w:i/>
+          <w:iCs/>
+          <w:sz w:val="24"/>
+          <w:szCs w:val="24"/>
+          <w:lang w:val="es-ES_tradnl" w:eastAsia="ar-SA"/>
+        </w:rPr>
+        <w:t>/</w:t>
+      </w:r>
+      <w:proofErr w:type="spellStart"/>
+      <w:r>
+        <w:rPr>
+          <w:rFonts w:ascii="Tahoma" w:eastAsia="SimHei" w:hAnsi="Tahoma" w:cs="Tahoma"/>
+          <w:i/>
+          <w:iCs/>
+          <w:sz w:val="24"/>
+          <w:szCs w:val="24"/>
+          <w:lang w:val="es-ES_tradnl" w:eastAsia="ar-SA"/>
+        </w:rPr>
+        <w:t>helpers</w:t>
+      </w:r>
+      <w:proofErr w:type="spellEnd"/>
+    </w:p>
+    <w:p>
+      <w:pPr>
+        <w:rPr>
+          <w:rFonts w:ascii="Tahoma" w:eastAsia="SimHei" w:hAnsi="Tahoma" w:cs="Tahoma"/>
+          <w:i/>
+          <w:iCs/>
+          <w:sz w:val="24"/>
+          <w:szCs w:val="24"/>
+          <w:lang w:val="es-ES_tradnl" w:eastAsia="ar-SA"/>
+        </w:rPr>
+      </w:pPr>
+      <w:r>
+        <w:rPr>
+          <w:rFonts w:ascii="Tahoma" w:eastAsia="SimHei" w:hAnsi="Tahoma" w:cs="Tahoma"/>
+          <w:sz w:val="24"/>
+          <w:szCs w:val="24"/>
+          <w:lang w:val="es-ES_tradnl" w:eastAsia="ar-SA"/>
+        </w:rPr>
+        <w:t>Esta carpeta los archivos de ayuda para las clases controladores.</w:t>
+      </w:r>
+      <w:r>
+        <w:rPr>
+          <w:rFonts w:ascii="Tahoma" w:eastAsia="SimHei" w:hAnsi="Tahoma" w:cs="Tahoma"/>
+          <w:sz w:val="24"/>
+          <w:szCs w:val="24"/>
+          <w:lang w:val="es-ES_tradnl" w:eastAsia="ar-SA"/>
+        </w:rPr>
+        <w:br/>
+      </w:r>
+      <w:r>
+        <w:rPr>
+          <w:rFonts w:ascii="Tahoma" w:eastAsia="SimHei" w:hAnsi="Tahoma" w:cs="Tahoma"/>
+          <w:i/>
+          <w:iCs/>
+          <w:sz w:val="24"/>
+          <w:szCs w:val="24"/>
+          <w:lang w:val="es-ES_tradnl" w:eastAsia="ar-SA"/>
+        </w:rPr>
+        <w:t>&lt;</w:t>
+      </w:r>
+      <w:proofErr w:type="spellStart"/>
+      <w:r>
+        <w:rPr>
+          <w:rFonts w:ascii="Tahoma" w:eastAsia="SimHei" w:hAnsi="Tahoma" w:cs="Tahoma"/>
+          <w:i/>
+          <w:iCs/>
+          <w:sz w:val="24"/>
+          <w:szCs w:val="24"/>
+          <w:lang w:val="es-ES_tradnl" w:eastAsia="ar-SA"/>
+        </w:rPr>
+        <w:t>nombre_proyecto</w:t>
+      </w:r>
+      <w:proofErr w:type="spellEnd"/>
+      <w:r>
+        <w:rPr>
+          <w:rFonts w:ascii="Tahoma" w:eastAsia="SimHei" w:hAnsi="Tahoma" w:cs="Tahoma"/>
+          <w:i/>
+          <w:iCs/>
+          <w:sz w:val="24"/>
+          <w:szCs w:val="24"/>
+          <w:lang w:val="es-ES_tradnl" w:eastAsia="ar-SA"/>
+        </w:rPr>
+        <w:t>&gt;/</w:t>
+      </w:r>
+      <w:proofErr w:type="spellStart"/>
+      <w:r>
+        <w:rPr>
+          <w:rFonts w:ascii="Tahoma" w:eastAsia="SimHei" w:hAnsi="Tahoma" w:cs="Tahoma"/>
+          <w:i/>
+          <w:iCs/>
+          <w:sz w:val="24"/>
+          <w:szCs w:val="24"/>
+          <w:lang w:val="es-ES_tradnl" w:eastAsia="ar-SA"/>
+        </w:rPr>
+        <w:t>app</w:t>
+      </w:r>
+      <w:proofErr w:type="spellEnd"/>
+      <w:r>
+        <w:rPr>
+          <w:rFonts w:ascii="Tahoma" w:eastAsia="SimHei" w:hAnsi="Tahoma" w:cs="Tahoma"/>
+          <w:i/>
+          <w:iCs/>
+          <w:sz w:val="24"/>
+          <w:szCs w:val="24"/>
+          <w:lang w:val="es-ES_tradnl" w:eastAsia="ar-SA"/>
+        </w:rPr>
+        <w:t>/</w:t>
+      </w:r>
+      <w:proofErr w:type="spellStart"/>
+      <w:r>
+        <w:rPr>
+          <w:rFonts w:ascii="Tahoma" w:eastAsia="SimHei" w:hAnsi="Tahoma" w:cs="Tahoma"/>
+          <w:i/>
+          <w:iCs/>
+          <w:sz w:val="24"/>
+          <w:szCs w:val="24"/>
+          <w:lang w:val="es-ES_tradnl" w:eastAsia="ar-SA"/>
+        </w:rPr>
+        <w:t>models</w:t>
+      </w:r>
+      <w:proofErr w:type="spellEnd"/>
+    </w:p>
+    <w:p>
+      <w:pPr>
+        <w:rPr>
+          <w:rFonts w:ascii="Tahoma" w:eastAsia="SimHei" w:hAnsi="Tahoma" w:cs="Tahoma"/>
+          <w:i/>
+          <w:iCs/>
+          <w:sz w:val="24"/>
+          <w:szCs w:val="24"/>
+          <w:lang w:val="es-ES_tradnl" w:eastAsia="ar-SA"/>
+        </w:rPr>
+      </w:pPr>
+      <w:r>
+        <w:rPr>
+          <w:rFonts w:ascii="Tahoma" w:eastAsia="SimHei" w:hAnsi="Tahoma" w:cs="Tahoma"/>
+          <w:sz w:val="24"/>
+          <w:szCs w:val="24"/>
+          <w:lang w:val="es-ES_tradnl" w:eastAsia="ar-SA"/>
+        </w:rPr>
+        <w:t>Esta carpeta contiene los modelos, que deben de ir relacionados con las tablas de base de datos. Si existe alguna tabla llamada usuario, debe existir también un modelo llamado usuario con sus mismos atributos llamados de la misma forma que en la base de datos.</w:t>
+      </w:r>
+      <w:r>
+        <w:rPr>
+          <w:rFonts w:ascii="Tahoma" w:eastAsia="SimHei" w:hAnsi="Tahoma" w:cs="Tahoma"/>
+          <w:sz w:val="24"/>
+          <w:szCs w:val="24"/>
+          <w:lang w:val="es-ES_tradnl" w:eastAsia="ar-SA"/>
+        </w:rPr>
+        <w:br/>
+      </w:r>
+      <w:r>
+        <w:rPr>
+          <w:rFonts w:ascii="Tahoma" w:eastAsia="SimHei" w:hAnsi="Tahoma" w:cs="Tahoma"/>
+          <w:i/>
+          <w:iCs/>
+          <w:sz w:val="24"/>
+          <w:szCs w:val="24"/>
+          <w:lang w:val="es-ES_tradnl" w:eastAsia="ar-SA"/>
+        </w:rPr>
+        <w:t>&lt;</w:t>
+      </w:r>
+      <w:proofErr w:type="spellStart"/>
+      <w:r>
+        <w:rPr>
+          <w:rFonts w:ascii="Tahoma" w:eastAsia="SimHei" w:hAnsi="Tahoma" w:cs="Tahoma"/>
+          <w:i/>
+          <w:iCs/>
+          <w:sz w:val="24"/>
+          <w:szCs w:val="24"/>
+          <w:lang w:val="es-ES_tradnl" w:eastAsia="ar-SA"/>
+        </w:rPr>
+        <w:t>nombre_proyecto</w:t>
+      </w:r>
+      <w:proofErr w:type="spellEnd"/>
+      <w:r>
+        <w:rPr>
+          <w:rFonts w:ascii="Tahoma" w:eastAsia="SimHei" w:hAnsi="Tahoma" w:cs="Tahoma"/>
+          <w:i/>
+          <w:iCs/>
+          <w:sz w:val="24"/>
+          <w:szCs w:val="24"/>
+          <w:lang w:val="es-ES_tradnl" w:eastAsia="ar-SA"/>
+        </w:rPr>
+        <w:t>&gt;/</w:t>
+      </w:r>
+      <w:proofErr w:type="spellStart"/>
+      <w:r>
+        <w:rPr>
+          <w:rFonts w:ascii="Tahoma" w:eastAsia="SimHei" w:hAnsi="Tahoma" w:cs="Tahoma"/>
+          <w:i/>
+          <w:iCs/>
+          <w:sz w:val="24"/>
+          <w:szCs w:val="24"/>
+          <w:lang w:val="es-ES_tradnl" w:eastAsia="ar-SA"/>
+        </w:rPr>
+        <w:t>app</w:t>
+      </w:r>
+      <w:proofErr w:type="spellEnd"/>
+      <w:r>
+        <w:rPr>
+          <w:rFonts w:ascii="Tahoma" w:eastAsia="SimHei" w:hAnsi="Tahoma" w:cs="Tahoma"/>
+          <w:i/>
+          <w:iCs/>
+          <w:sz w:val="24"/>
+          <w:szCs w:val="24"/>
+          <w:lang w:val="es-ES_tradnl" w:eastAsia="ar-SA"/>
+        </w:rPr>
+        <w:t>/</w:t>
+      </w:r>
+      <w:proofErr w:type="spellStart"/>
+      <w:r>
+        <w:rPr>
+          <w:rFonts w:ascii="Tahoma" w:eastAsia="SimHei" w:hAnsi="Tahoma" w:cs="Tahoma"/>
+          <w:i/>
+          <w:iCs/>
+          <w:sz w:val="24"/>
+          <w:szCs w:val="24"/>
+          <w:lang w:val="es-ES_tradnl" w:eastAsia="ar-SA"/>
+        </w:rPr>
+        <w:t>views</w:t>
+      </w:r>
+      <w:proofErr w:type="spellEnd"/>
+    </w:p>
+    <w:p>
+      <w:pPr>
+        <w:rPr>
+          <w:rFonts w:ascii="Tahoma" w:eastAsia="SimHei" w:hAnsi="Tahoma" w:cs="Tahoma"/>
+          <w:i/>
+          <w:iCs/>
+          <w:sz w:val="24"/>
+          <w:szCs w:val="24"/>
+          <w:lang w:val="es-ES_tradnl" w:eastAsia="ar-SA"/>
+        </w:rPr>
+      </w:pPr>
+      <w:r>
+        <w:rPr>
+          <w:rFonts w:ascii="Tahoma" w:eastAsia="SimHei" w:hAnsi="Tahoma" w:cs="Tahoma"/>
+          <w:sz w:val="24"/>
+          <w:szCs w:val="24"/>
+          <w:lang w:val="es-ES_tradnl" w:eastAsia="ar-SA"/>
+        </w:rPr>
+        <w:t xml:space="preserve">Esta carpeta contiene las vistas del proyecto, todos los archivos html.erb, formularios y demás interfaces del sistema. Dentro de esta carpeta debemos de crear otras por cada modelo creado, con el mismo nombre del modelo que contendrá los métodos del controlador como ser show, </w:t>
+      </w:r>
+      <w:proofErr w:type="spellStart"/>
+      <w:r>
+        <w:rPr>
+          <w:rFonts w:ascii="Tahoma" w:eastAsia="SimHei" w:hAnsi="Tahoma" w:cs="Tahoma"/>
+          <w:sz w:val="24"/>
+          <w:szCs w:val="24"/>
+          <w:lang w:val="es-ES_tradnl" w:eastAsia="ar-SA"/>
+        </w:rPr>
+        <w:t>index</w:t>
+      </w:r>
+      <w:proofErr w:type="spellEnd"/>
+      <w:r>
+        <w:rPr>
+          <w:rFonts w:ascii="Tahoma" w:eastAsia="SimHei" w:hAnsi="Tahoma" w:cs="Tahoma"/>
+          <w:sz w:val="24"/>
+          <w:szCs w:val="24"/>
+          <w:lang w:val="es-ES_tradnl" w:eastAsia="ar-SA"/>
+        </w:rPr>
+        <w:t>, new, edit.</w:t>
+      </w:r>
+      <w:r>
+        <w:rPr>
+          <w:rFonts w:ascii="Tahoma" w:eastAsia="SimHei" w:hAnsi="Tahoma" w:cs="Tahoma"/>
+          <w:sz w:val="24"/>
+          <w:szCs w:val="24"/>
+          <w:lang w:val="es-ES_tradnl" w:eastAsia="ar-SA"/>
+        </w:rPr>
+        <w:br/>
+      </w:r>
+      <w:r>
+        <w:rPr>
+          <w:rFonts w:ascii="Tahoma" w:eastAsia="SimHei" w:hAnsi="Tahoma" w:cs="Tahoma"/>
+          <w:i/>
+          <w:iCs/>
+          <w:sz w:val="24"/>
+          <w:szCs w:val="24"/>
+          <w:lang w:val="es-ES_tradnl" w:eastAsia="ar-SA"/>
+        </w:rPr>
+        <w:t>&lt;</w:t>
+      </w:r>
+      <w:proofErr w:type="spellStart"/>
+      <w:r>
+        <w:rPr>
+          <w:rFonts w:ascii="Tahoma" w:eastAsia="SimHei" w:hAnsi="Tahoma" w:cs="Tahoma"/>
+          <w:i/>
+          <w:iCs/>
+          <w:sz w:val="24"/>
+          <w:szCs w:val="24"/>
+          <w:lang w:val="es-ES_tradnl" w:eastAsia="ar-SA"/>
+        </w:rPr>
+        <w:t>nombre_proyecto</w:t>
+      </w:r>
+      <w:proofErr w:type="spellEnd"/>
+      <w:r>
+        <w:rPr>
+          <w:rFonts w:ascii="Tahoma" w:eastAsia="SimHei" w:hAnsi="Tahoma" w:cs="Tahoma"/>
+          <w:i/>
+          <w:iCs/>
+          <w:sz w:val="24"/>
+          <w:szCs w:val="24"/>
+          <w:lang w:val="es-ES_tradnl" w:eastAsia="ar-SA"/>
+        </w:rPr>
+        <w:t>&gt;/</w:t>
+      </w:r>
+      <w:proofErr w:type="spellStart"/>
+      <w:r>
+        <w:rPr>
+          <w:rFonts w:ascii="Tahoma" w:eastAsia="SimHei" w:hAnsi="Tahoma" w:cs="Tahoma"/>
+          <w:i/>
+          <w:iCs/>
+          <w:sz w:val="24"/>
+          <w:szCs w:val="24"/>
+          <w:lang w:val="es-ES_tradnl" w:eastAsia="ar-SA"/>
+        </w:rPr>
+        <w:t>app</w:t>
+      </w:r>
+      <w:proofErr w:type="spellEnd"/>
+      <w:r>
+        <w:rPr>
+          <w:rFonts w:ascii="Tahoma" w:eastAsia="SimHei" w:hAnsi="Tahoma" w:cs="Tahoma"/>
+          <w:i/>
+          <w:iCs/>
+          <w:sz w:val="24"/>
+          <w:szCs w:val="24"/>
+          <w:lang w:val="es-ES_tradnl" w:eastAsia="ar-SA"/>
+        </w:rPr>
+        <w:t>/</w:t>
+      </w:r>
+      <w:proofErr w:type="spellStart"/>
+      <w:r>
+        <w:rPr>
+          <w:rFonts w:ascii="Tahoma" w:eastAsia="SimHei" w:hAnsi="Tahoma" w:cs="Tahoma"/>
+          <w:i/>
+          <w:iCs/>
+          <w:sz w:val="24"/>
+          <w:szCs w:val="24"/>
+          <w:lang w:val="es-ES_tradnl" w:eastAsia="ar-SA"/>
+        </w:rPr>
+        <w:t>views</w:t>
+      </w:r>
+      <w:proofErr w:type="spellEnd"/>
+      <w:r>
+        <w:rPr>
+          <w:rFonts w:ascii="Tahoma" w:eastAsia="SimHei" w:hAnsi="Tahoma" w:cs="Tahoma"/>
+          <w:i/>
+          <w:iCs/>
+          <w:sz w:val="24"/>
+          <w:szCs w:val="24"/>
+          <w:lang w:val="es-ES_tradnl" w:eastAsia="ar-SA"/>
+        </w:rPr>
+        <w:t>/</w:t>
+      </w:r>
+      <w:proofErr w:type="spellStart"/>
+      <w:r>
+        <w:rPr>
+          <w:rFonts w:ascii="Tahoma" w:eastAsia="SimHei" w:hAnsi="Tahoma" w:cs="Tahoma"/>
+          <w:i/>
+          <w:iCs/>
+          <w:sz w:val="24"/>
+          <w:szCs w:val="24"/>
+          <w:lang w:val="es-ES_tradnl" w:eastAsia="ar-SA"/>
+        </w:rPr>
+        <w:t>layouts</w:t>
+      </w:r>
+      <w:proofErr w:type="spellEnd"/>
+    </w:p>
+    <w:p>
+      <w:pPr>
+        <w:rPr>
+          <w:rFonts w:ascii="Tahoma" w:eastAsia="SimHei" w:hAnsi="Tahoma" w:cs="Tahoma"/>
+          <w:i/>
+          <w:iCs/>
+          <w:sz w:val="24"/>
+          <w:szCs w:val="24"/>
+          <w:lang w:val="es-ES_tradnl" w:eastAsia="ar-SA"/>
+        </w:rPr>
+      </w:pPr>
+      <w:r>
+        <w:rPr>
+          <w:rFonts w:ascii="Tahoma" w:eastAsia="SimHei" w:hAnsi="Tahoma" w:cs="Tahoma"/>
+          <w:sz w:val="24"/>
+          <w:szCs w:val="24"/>
+          <w:lang w:val="es-ES_tradnl" w:eastAsia="ar-SA"/>
+        </w:rPr>
+        <w:t>Esta carpeta contiene los archivos que serán parte de todas las vistas.</w:t>
+      </w:r>
+      <w:r>
+        <w:rPr>
+          <w:rFonts w:ascii="Tahoma" w:eastAsia="SimHei" w:hAnsi="Tahoma" w:cs="Tahoma"/>
+          <w:sz w:val="24"/>
+          <w:szCs w:val="24"/>
+          <w:lang w:val="es-ES_tradnl" w:eastAsia="ar-SA"/>
+        </w:rPr>
+        <w:br/>
+      </w:r>
+      <w:r>
+        <w:rPr>
+          <w:rFonts w:ascii="Tahoma" w:eastAsia="SimHei" w:hAnsi="Tahoma" w:cs="Tahoma"/>
+          <w:i/>
+          <w:iCs/>
+          <w:sz w:val="24"/>
+          <w:szCs w:val="24"/>
+          <w:lang w:val="es-ES_tradnl" w:eastAsia="ar-SA"/>
+        </w:rPr>
+        <w:t>&lt;</w:t>
+      </w:r>
+      <w:proofErr w:type="spellStart"/>
+      <w:r>
+        <w:rPr>
+          <w:rFonts w:ascii="Tahoma" w:eastAsia="SimHei" w:hAnsi="Tahoma" w:cs="Tahoma"/>
+          <w:i/>
+          <w:iCs/>
+          <w:sz w:val="24"/>
+          <w:szCs w:val="24"/>
+          <w:lang w:val="es-ES_tradnl" w:eastAsia="ar-SA"/>
+        </w:rPr>
+        <w:t>nombre_proyecto</w:t>
+      </w:r>
+      <w:proofErr w:type="spellEnd"/>
+      <w:r>
+        <w:rPr>
+          <w:rFonts w:ascii="Tahoma" w:eastAsia="SimHei" w:hAnsi="Tahoma" w:cs="Tahoma"/>
+          <w:i/>
+          <w:iCs/>
+          <w:sz w:val="24"/>
+          <w:szCs w:val="24"/>
+          <w:lang w:val="es-ES_tradnl" w:eastAsia="ar-SA"/>
+        </w:rPr>
+        <w:t>&gt;/</w:t>
+      </w:r>
+      <w:proofErr w:type="spellStart"/>
+      <w:r>
+        <w:rPr>
+          <w:rFonts w:ascii="Tahoma" w:eastAsia="SimHei" w:hAnsi="Tahoma" w:cs="Tahoma"/>
+          <w:i/>
+          <w:iCs/>
+          <w:sz w:val="24"/>
+          <w:szCs w:val="24"/>
+          <w:lang w:val="es-ES_tradnl" w:eastAsia="ar-SA"/>
+        </w:rPr>
+        <w:t>config</w:t>
+      </w:r>
+      <w:proofErr w:type="spellEnd"/>
+    </w:p>
+    <w:p>
+      <w:pPr>
+        <w:rPr>
+          <w:rFonts w:ascii="Tahoma" w:eastAsia="SimHei" w:hAnsi="Tahoma" w:cs="Tahoma"/>
+          <w:i/>
+          <w:iCs/>
+          <w:sz w:val="24"/>
+          <w:szCs w:val="24"/>
+          <w:lang w:val="es-ES_tradnl" w:eastAsia="ar-SA"/>
+        </w:rPr>
+      </w:pPr>
+      <w:r>
+        <w:rPr>
+          <w:rFonts w:ascii="Tahoma" w:eastAsia="SimHei" w:hAnsi="Tahoma" w:cs="Tahoma"/>
+          <w:sz w:val="24"/>
+          <w:szCs w:val="24"/>
+          <w:lang w:val="es-ES_tradnl" w:eastAsia="ar-SA"/>
+        </w:rPr>
+        <w:t>La carpeta contendrá archivos de configuración que se cargarán al levantar la aplicación. Varias gemas utilizadas deberán ser configuradas aquí.</w:t>
+      </w:r>
+      <w:r>
+        <w:rPr>
+          <w:rFonts w:ascii="Tahoma" w:eastAsia="SimHei" w:hAnsi="Tahoma" w:cs="Tahoma"/>
+          <w:sz w:val="24"/>
+          <w:szCs w:val="24"/>
+          <w:lang w:val="es-ES_tradnl" w:eastAsia="ar-SA"/>
+        </w:rPr>
+        <w:br/>
+      </w:r>
+      <w:r>
+        <w:rPr>
+          <w:rFonts w:ascii="Tahoma" w:eastAsia="SimHei" w:hAnsi="Tahoma" w:cs="Tahoma"/>
+          <w:i/>
+          <w:iCs/>
+          <w:sz w:val="24"/>
+          <w:szCs w:val="24"/>
+          <w:lang w:val="es-ES_tradnl" w:eastAsia="ar-SA"/>
+        </w:rPr>
+        <w:t>&lt;</w:t>
+      </w:r>
+      <w:proofErr w:type="spellStart"/>
+      <w:r>
+        <w:rPr>
+          <w:rFonts w:ascii="Tahoma" w:eastAsia="SimHei" w:hAnsi="Tahoma" w:cs="Tahoma"/>
+          <w:i/>
+          <w:iCs/>
+          <w:sz w:val="24"/>
+          <w:szCs w:val="24"/>
+          <w:lang w:val="es-ES_tradnl" w:eastAsia="ar-SA"/>
+        </w:rPr>
+        <w:t>nombre_proyecto</w:t>
+      </w:r>
+      <w:proofErr w:type="spellEnd"/>
+      <w:r>
+        <w:rPr>
+          <w:rFonts w:ascii="Tahoma" w:eastAsia="SimHei" w:hAnsi="Tahoma" w:cs="Tahoma"/>
+          <w:i/>
+          <w:iCs/>
+          <w:sz w:val="24"/>
+          <w:szCs w:val="24"/>
+          <w:lang w:val="es-ES_tradnl" w:eastAsia="ar-SA"/>
+        </w:rPr>
+        <w:t>&gt;/</w:t>
+      </w:r>
+      <w:proofErr w:type="spellStart"/>
+      <w:r>
+        <w:rPr>
+          <w:rFonts w:ascii="Tahoma" w:eastAsia="SimHei" w:hAnsi="Tahoma" w:cs="Tahoma"/>
+          <w:i/>
+          <w:iCs/>
+          <w:sz w:val="24"/>
+          <w:szCs w:val="24"/>
+          <w:lang w:val="es-ES_tradnl" w:eastAsia="ar-SA"/>
+        </w:rPr>
+        <w:t>db</w:t>
+      </w:r>
+      <w:proofErr w:type="spellEnd"/>
+      <w:r>
+        <w:rPr>
+          <w:rFonts w:ascii="Tahoma" w:eastAsia="SimHei" w:hAnsi="Tahoma" w:cs="Tahoma"/>
+          <w:i/>
+          <w:iCs/>
+          <w:sz w:val="24"/>
+          <w:szCs w:val="24"/>
+          <w:lang w:val="es-ES_tradnl" w:eastAsia="ar-SA"/>
+        </w:rPr>
+        <w:t xml:space="preserve">: </w:t>
+      </w:r>
+      <w:r>
+        <w:rPr>
+          <w:rFonts w:ascii="Tahoma" w:eastAsia="SimHei" w:hAnsi="Tahoma" w:cs="Tahoma"/>
+          <w:iCs/>
+          <w:sz w:val="24"/>
+          <w:szCs w:val="24"/>
+          <w:lang w:val="es-ES_tradnl" w:eastAsia="ar-SA"/>
+        </w:rPr>
+        <w:t xml:space="preserve">para archivos relacionados a base de datos, ya sea para su creación, edición o </w:t>
+      </w:r>
+      <w:proofErr w:type="spellStart"/>
+      <w:r>
+        <w:rPr>
+          <w:rFonts w:ascii="Tahoma" w:eastAsia="SimHei" w:hAnsi="Tahoma" w:cs="Tahoma"/>
+          <w:iCs/>
+          <w:sz w:val="24"/>
+          <w:szCs w:val="24"/>
+          <w:lang w:val="es-ES_tradnl" w:eastAsia="ar-SA"/>
+        </w:rPr>
+        <w:t>delete</w:t>
+      </w:r>
+      <w:proofErr w:type="spellEnd"/>
+      <w:r>
+        <w:rPr>
+          <w:rFonts w:ascii="Tahoma" w:eastAsia="SimHei" w:hAnsi="Tahoma" w:cs="Tahoma"/>
+          <w:iCs/>
+          <w:sz w:val="24"/>
+          <w:szCs w:val="24"/>
+          <w:lang w:val="es-ES_tradnl" w:eastAsia="ar-SA"/>
+        </w:rPr>
+        <w:t>.</w:t>
+      </w:r>
+      <w:r>
+        <w:rPr>
+          <w:rFonts w:ascii="Tahoma" w:eastAsia="SimHei" w:hAnsi="Tahoma" w:cs="Tahoma"/>
+          <w:sz w:val="24"/>
+          <w:szCs w:val="24"/>
+          <w:lang w:val="es-ES_tradnl" w:eastAsia="ar-SA"/>
+        </w:rPr>
+        <w:br/>
+      </w:r>
+      <w:r>
+        <w:rPr>
+          <w:rFonts w:ascii="Tahoma" w:eastAsia="SimHei" w:hAnsi="Tahoma" w:cs="Tahoma"/>
+          <w:i/>
+          <w:iCs/>
+          <w:sz w:val="24"/>
+          <w:szCs w:val="24"/>
+          <w:lang w:val="es-ES_tradnl" w:eastAsia="ar-SA"/>
+        </w:rPr>
+        <w:t>&lt;</w:t>
+      </w:r>
+      <w:proofErr w:type="spellStart"/>
+      <w:r>
+        <w:rPr>
+          <w:rFonts w:ascii="Tahoma" w:eastAsia="SimHei" w:hAnsi="Tahoma" w:cs="Tahoma"/>
+          <w:i/>
+          <w:iCs/>
+          <w:sz w:val="24"/>
+          <w:szCs w:val="24"/>
+          <w:lang w:val="es-ES_tradnl" w:eastAsia="ar-SA"/>
+        </w:rPr>
+        <w:t>nombre_proyecto</w:t>
+      </w:r>
+      <w:proofErr w:type="spellEnd"/>
+      <w:r>
+        <w:rPr>
+          <w:rFonts w:ascii="Tahoma" w:eastAsia="SimHei" w:hAnsi="Tahoma" w:cs="Tahoma"/>
+          <w:i/>
+          <w:iCs/>
+          <w:sz w:val="24"/>
+          <w:szCs w:val="24"/>
+          <w:lang w:val="es-ES_tradnl" w:eastAsia="ar-SA"/>
+        </w:rPr>
+        <w:t>&gt;/</w:t>
+      </w:r>
+      <w:proofErr w:type="spellStart"/>
+      <w:r>
+        <w:rPr>
+          <w:rFonts w:ascii="Tahoma" w:eastAsia="SimHei" w:hAnsi="Tahoma" w:cs="Tahoma"/>
+          <w:i/>
+          <w:iCs/>
+          <w:sz w:val="24"/>
+          <w:szCs w:val="24"/>
+          <w:lang w:val="es-ES_tradnl" w:eastAsia="ar-SA"/>
+        </w:rPr>
+        <w:t>doc</w:t>
+      </w:r>
+      <w:proofErr w:type="spellEnd"/>
+      <w:r>
+        <w:rPr>
+          <w:rFonts w:ascii="Tahoma" w:eastAsia="SimHei" w:hAnsi="Tahoma" w:cs="Tahoma"/>
+          <w:i/>
+          <w:iCs/>
+          <w:sz w:val="24"/>
+          <w:szCs w:val="24"/>
+          <w:lang w:val="es-ES_tradnl" w:eastAsia="ar-SA"/>
+        </w:rPr>
+        <w:t xml:space="preserve">: </w:t>
+      </w:r>
+      <w:r>
+        <w:rPr>
+          <w:rFonts w:ascii="Tahoma" w:eastAsia="SimHei" w:hAnsi="Tahoma" w:cs="Tahoma"/>
+          <w:iCs/>
+          <w:sz w:val="24"/>
+          <w:szCs w:val="24"/>
+          <w:lang w:val="es-ES_tradnl" w:eastAsia="ar-SA"/>
+        </w:rPr>
+        <w:t>para la documentación.</w:t>
+      </w:r>
+      <w:r>
+        <w:rPr>
+          <w:rFonts w:ascii="Tahoma" w:eastAsia="SimHei" w:hAnsi="Tahoma" w:cs="Tahoma"/>
+          <w:sz w:val="24"/>
+          <w:szCs w:val="24"/>
+          <w:lang w:val="es-ES_tradnl" w:eastAsia="ar-SA"/>
+        </w:rPr>
+        <w:br/>
+      </w:r>
+      <w:r>
+        <w:rPr>
+          <w:rFonts w:ascii="Tahoma" w:eastAsia="SimHei" w:hAnsi="Tahoma" w:cs="Tahoma"/>
+          <w:i/>
+          <w:iCs/>
+          <w:sz w:val="24"/>
+          <w:szCs w:val="24"/>
+          <w:lang w:val="es-ES_tradnl" w:eastAsia="ar-SA"/>
+        </w:rPr>
+        <w:t>&lt;</w:t>
+      </w:r>
+      <w:proofErr w:type="spellStart"/>
+      <w:r>
+        <w:rPr>
+          <w:rFonts w:ascii="Tahoma" w:eastAsia="SimHei" w:hAnsi="Tahoma" w:cs="Tahoma"/>
+          <w:i/>
+          <w:iCs/>
+          <w:sz w:val="24"/>
+          <w:szCs w:val="24"/>
+          <w:lang w:val="es-ES_tradnl" w:eastAsia="ar-SA"/>
+        </w:rPr>
+        <w:t>nombre_proyecto</w:t>
+      </w:r>
+      <w:proofErr w:type="spellEnd"/>
+      <w:r>
+        <w:rPr>
+          <w:rFonts w:ascii="Tahoma" w:eastAsia="SimHei" w:hAnsi="Tahoma" w:cs="Tahoma"/>
+          <w:i/>
+          <w:iCs/>
+          <w:sz w:val="24"/>
+          <w:szCs w:val="24"/>
+          <w:lang w:val="es-ES_tradnl" w:eastAsia="ar-SA"/>
+        </w:rPr>
+        <w:t>&gt;/</w:t>
+      </w:r>
+      <w:proofErr w:type="spellStart"/>
+      <w:r>
+        <w:rPr>
+          <w:rFonts w:ascii="Tahoma" w:eastAsia="SimHei" w:hAnsi="Tahoma" w:cs="Tahoma"/>
+          <w:i/>
+          <w:iCs/>
+          <w:sz w:val="24"/>
+          <w:szCs w:val="24"/>
+          <w:lang w:val="es-ES_tradnl" w:eastAsia="ar-SA"/>
+        </w:rPr>
+        <w:t>lib</w:t>
+      </w:r>
+      <w:proofErr w:type="spellEnd"/>
+      <w:r>
+        <w:rPr>
+          <w:rFonts w:ascii="Tahoma" w:eastAsia="SimHei" w:hAnsi="Tahoma" w:cs="Tahoma"/>
+          <w:i/>
+          <w:iCs/>
+          <w:sz w:val="24"/>
+          <w:szCs w:val="24"/>
+          <w:lang w:val="es-ES_tradnl" w:eastAsia="ar-SA"/>
+        </w:rPr>
+        <w:t xml:space="preserve">: </w:t>
+      </w:r>
+      <w:r>
+        <w:rPr>
+          <w:rFonts w:ascii="Tahoma" w:eastAsia="SimHei" w:hAnsi="Tahoma" w:cs="Tahoma"/>
+          <w:iCs/>
+          <w:sz w:val="24"/>
+          <w:szCs w:val="24"/>
+          <w:lang w:val="es-ES_tradnl" w:eastAsia="ar-SA"/>
+        </w:rPr>
+        <w:t>para librerías adicionales</w:t>
+      </w:r>
+      <w:r>
+        <w:rPr>
+          <w:rFonts w:ascii="Tahoma" w:eastAsia="SimHei" w:hAnsi="Tahoma" w:cs="Tahoma"/>
+          <w:sz w:val="24"/>
+          <w:szCs w:val="24"/>
+          <w:lang w:val="es-ES_tradnl" w:eastAsia="ar-SA"/>
+        </w:rPr>
+        <w:br/>
+      </w:r>
+      <w:r>
+        <w:rPr>
+          <w:rFonts w:ascii="Tahoma" w:eastAsia="SimHei" w:hAnsi="Tahoma" w:cs="Tahoma"/>
+          <w:i/>
+          <w:iCs/>
+          <w:sz w:val="24"/>
+          <w:szCs w:val="24"/>
+          <w:lang w:val="es-ES_tradnl" w:eastAsia="ar-SA"/>
+        </w:rPr>
+        <w:lastRenderedPageBreak/>
+        <w:t>&lt;</w:t>
+      </w:r>
+      <w:proofErr w:type="spellStart"/>
+      <w:r>
+        <w:rPr>
+          <w:rFonts w:ascii="Tahoma" w:eastAsia="SimHei" w:hAnsi="Tahoma" w:cs="Tahoma"/>
+          <w:i/>
+          <w:iCs/>
+          <w:sz w:val="24"/>
+          <w:szCs w:val="24"/>
+          <w:lang w:val="es-ES_tradnl" w:eastAsia="ar-SA"/>
+        </w:rPr>
+        <w:t>nombre_proyecto</w:t>
+      </w:r>
+      <w:proofErr w:type="spellEnd"/>
+      <w:r>
+        <w:rPr>
+          <w:rFonts w:ascii="Tahoma" w:eastAsia="SimHei" w:hAnsi="Tahoma" w:cs="Tahoma"/>
+          <w:i/>
+          <w:iCs/>
+          <w:sz w:val="24"/>
+          <w:szCs w:val="24"/>
+          <w:lang w:val="es-ES_tradnl" w:eastAsia="ar-SA"/>
+        </w:rPr>
+        <w:t xml:space="preserve">&gt;/log: </w:t>
+      </w:r>
+      <w:r>
+        <w:rPr>
+          <w:rFonts w:ascii="Tahoma" w:eastAsia="SimHei" w:hAnsi="Tahoma" w:cs="Tahoma"/>
+          <w:iCs/>
+          <w:sz w:val="24"/>
+          <w:szCs w:val="24"/>
+          <w:lang w:val="es-ES_tradnl" w:eastAsia="ar-SA"/>
+        </w:rPr>
+        <w:t>contiene el log del proyecto.</w:t>
+      </w:r>
+      <w:r>
+        <w:rPr>
+          <w:rFonts w:ascii="Tahoma" w:eastAsia="SimHei" w:hAnsi="Tahoma" w:cs="Tahoma"/>
+          <w:sz w:val="24"/>
+          <w:szCs w:val="24"/>
+          <w:lang w:val="es-ES_tradnl" w:eastAsia="ar-SA"/>
+        </w:rPr>
+        <w:br/>
+      </w:r>
+      <w:r>
+        <w:rPr>
+          <w:rFonts w:ascii="Tahoma" w:eastAsia="SimHei" w:hAnsi="Tahoma" w:cs="Tahoma"/>
+          <w:i/>
+          <w:iCs/>
+          <w:sz w:val="24"/>
+          <w:szCs w:val="24"/>
+          <w:lang w:val="es-ES_tradnl" w:eastAsia="ar-SA"/>
+        </w:rPr>
+        <w:t>&lt;</w:t>
+      </w:r>
+      <w:proofErr w:type="spellStart"/>
+      <w:r>
+        <w:rPr>
+          <w:rFonts w:ascii="Tahoma" w:eastAsia="SimHei" w:hAnsi="Tahoma" w:cs="Tahoma"/>
+          <w:i/>
+          <w:iCs/>
+          <w:sz w:val="24"/>
+          <w:szCs w:val="24"/>
+          <w:lang w:val="es-ES_tradnl" w:eastAsia="ar-SA"/>
+        </w:rPr>
+        <w:t>nombre_proyecto</w:t>
+      </w:r>
+      <w:proofErr w:type="spellEnd"/>
+      <w:r>
+        <w:rPr>
+          <w:rFonts w:ascii="Tahoma" w:eastAsia="SimHei" w:hAnsi="Tahoma" w:cs="Tahoma"/>
+          <w:i/>
+          <w:iCs/>
+          <w:sz w:val="24"/>
+          <w:szCs w:val="24"/>
+          <w:lang w:val="es-ES_tradnl" w:eastAsia="ar-SA"/>
+        </w:rPr>
+        <w:t>&gt;/</w:t>
+      </w:r>
+      <w:proofErr w:type="spellStart"/>
+      <w:r>
+        <w:rPr>
+          <w:rFonts w:ascii="Tahoma" w:eastAsia="SimHei" w:hAnsi="Tahoma" w:cs="Tahoma"/>
+          <w:i/>
+          <w:iCs/>
+          <w:sz w:val="24"/>
+          <w:szCs w:val="24"/>
+          <w:lang w:val="es-ES_tradnl" w:eastAsia="ar-SA"/>
+        </w:rPr>
+        <w:t>public</w:t>
+      </w:r>
+      <w:proofErr w:type="spellEnd"/>
+      <w:r>
+        <w:rPr>
+          <w:rFonts w:ascii="Tahoma" w:eastAsia="SimHei" w:hAnsi="Tahoma" w:cs="Tahoma"/>
+          <w:i/>
+          <w:iCs/>
+          <w:sz w:val="24"/>
+          <w:szCs w:val="24"/>
+          <w:lang w:val="es-ES_tradnl" w:eastAsia="ar-SA"/>
+        </w:rPr>
+        <w:t xml:space="preserve">: </w:t>
+      </w:r>
+      <w:r>
+        <w:rPr>
+          <w:rFonts w:ascii="Tahoma" w:eastAsia="SimHei" w:hAnsi="Tahoma" w:cs="Tahoma"/>
+          <w:iCs/>
+          <w:sz w:val="24"/>
+          <w:szCs w:val="24"/>
+          <w:lang w:val="es-ES_tradnl" w:eastAsia="ar-SA"/>
+        </w:rPr>
+        <w:t>contiene los archivos públicos del proyecto.</w:t>
+      </w:r>
+      <w:r>
+        <w:rPr>
+          <w:rFonts w:ascii="Tahoma" w:eastAsia="SimHei" w:hAnsi="Tahoma" w:cs="Tahoma"/>
+          <w:sz w:val="24"/>
+          <w:szCs w:val="24"/>
+          <w:lang w:val="es-ES_tradnl" w:eastAsia="ar-SA"/>
+        </w:rPr>
+        <w:br/>
+      </w:r>
+      <w:r>
+        <w:rPr>
+          <w:rFonts w:ascii="Tahoma" w:eastAsia="SimHei" w:hAnsi="Tahoma" w:cs="Tahoma"/>
+          <w:i/>
+          <w:iCs/>
+          <w:sz w:val="24"/>
+          <w:szCs w:val="24"/>
+          <w:lang w:val="es-ES_tradnl" w:eastAsia="ar-SA"/>
+        </w:rPr>
+        <w:t>&lt;</w:t>
+      </w:r>
+      <w:proofErr w:type="spellStart"/>
+      <w:r>
+        <w:rPr>
+          <w:rFonts w:ascii="Tahoma" w:eastAsia="SimHei" w:hAnsi="Tahoma" w:cs="Tahoma"/>
+          <w:i/>
+          <w:iCs/>
+          <w:sz w:val="24"/>
+          <w:szCs w:val="24"/>
+          <w:lang w:val="es-ES_tradnl" w:eastAsia="ar-SA"/>
+        </w:rPr>
+        <w:t>nombre_proyecto</w:t>
+      </w:r>
+      <w:proofErr w:type="spellEnd"/>
+      <w:r>
+        <w:rPr>
+          <w:rFonts w:ascii="Tahoma" w:eastAsia="SimHei" w:hAnsi="Tahoma" w:cs="Tahoma"/>
+          <w:i/>
+          <w:iCs/>
+          <w:sz w:val="24"/>
+          <w:szCs w:val="24"/>
+          <w:lang w:val="es-ES_tradnl" w:eastAsia="ar-SA"/>
+        </w:rPr>
+        <w:t xml:space="preserve">&gt;/script: </w:t>
+      </w:r>
+      <w:r>
+        <w:rPr>
+          <w:rFonts w:ascii="Tahoma" w:eastAsia="SimHei" w:hAnsi="Tahoma" w:cs="Tahoma"/>
+          <w:iCs/>
+          <w:sz w:val="24"/>
+          <w:szCs w:val="24"/>
+          <w:lang w:val="es-ES_tradnl" w:eastAsia="ar-SA"/>
+        </w:rPr>
+        <w:t>contiene los scripts del proyecto.</w:t>
+      </w:r>
+      <w:r>
+        <w:rPr>
+          <w:rFonts w:ascii="Tahoma" w:eastAsia="SimHei" w:hAnsi="Tahoma" w:cs="Tahoma"/>
+          <w:sz w:val="24"/>
+          <w:szCs w:val="24"/>
+          <w:lang w:val="es-ES_tradnl" w:eastAsia="ar-SA"/>
+        </w:rPr>
+        <w:br/>
+      </w:r>
+      <w:r>
+        <w:rPr>
+          <w:rFonts w:ascii="Tahoma" w:eastAsia="SimHei" w:hAnsi="Tahoma" w:cs="Tahoma"/>
+          <w:i/>
+          <w:iCs/>
+          <w:sz w:val="24"/>
+          <w:szCs w:val="24"/>
+          <w:lang w:val="es-ES_tradnl" w:eastAsia="ar-SA"/>
+        </w:rPr>
+        <w:t>&lt;</w:t>
+      </w:r>
+      <w:proofErr w:type="spellStart"/>
+      <w:r>
+        <w:rPr>
+          <w:rFonts w:ascii="Tahoma" w:eastAsia="SimHei" w:hAnsi="Tahoma" w:cs="Tahoma"/>
+          <w:i/>
+          <w:iCs/>
+          <w:sz w:val="24"/>
+          <w:szCs w:val="24"/>
+          <w:lang w:val="es-ES_tradnl" w:eastAsia="ar-SA"/>
+        </w:rPr>
+        <w:t>nombre_proyecto</w:t>
+      </w:r>
+      <w:proofErr w:type="spellEnd"/>
+      <w:r>
+        <w:rPr>
+          <w:rFonts w:ascii="Tahoma" w:eastAsia="SimHei" w:hAnsi="Tahoma" w:cs="Tahoma"/>
+          <w:i/>
+          <w:iCs/>
+          <w:sz w:val="24"/>
+          <w:szCs w:val="24"/>
+          <w:lang w:val="es-ES_tradnl" w:eastAsia="ar-SA"/>
+        </w:rPr>
+        <w:t xml:space="preserve">&gt;/test: </w:t>
+      </w:r>
+      <w:r>
+        <w:rPr>
+          <w:rFonts w:ascii="Tahoma" w:eastAsia="SimHei" w:hAnsi="Tahoma" w:cs="Tahoma"/>
+          <w:iCs/>
+          <w:sz w:val="24"/>
+          <w:szCs w:val="24"/>
+          <w:lang w:val="es-ES_tradnl" w:eastAsia="ar-SA"/>
+        </w:rPr>
+        <w:t xml:space="preserve">aquí realizaremos los test de </w:t>
+      </w:r>
+      <w:proofErr w:type="spellStart"/>
+      <w:r>
+        <w:rPr>
+          <w:rFonts w:ascii="Tahoma" w:eastAsia="SimHei" w:hAnsi="Tahoma" w:cs="Tahoma"/>
+          <w:iCs/>
+          <w:sz w:val="24"/>
+          <w:szCs w:val="24"/>
+          <w:lang w:val="es-ES_tradnl" w:eastAsia="ar-SA"/>
+        </w:rPr>
+        <w:t>Ruby</w:t>
+      </w:r>
+      <w:proofErr w:type="spellEnd"/>
+      <w:r>
+        <w:rPr>
+          <w:rFonts w:ascii="Tahoma" w:eastAsia="SimHei" w:hAnsi="Tahoma" w:cs="Tahoma"/>
+          <w:iCs/>
+          <w:sz w:val="24"/>
+          <w:szCs w:val="24"/>
+          <w:lang w:val="es-ES_tradnl" w:eastAsia="ar-SA"/>
+        </w:rPr>
+        <w:t xml:space="preserve"> del proyecto</w:t>
+      </w:r>
+      <w:r>
+        <w:rPr>
+          <w:rFonts w:ascii="Tahoma" w:eastAsia="SimHei" w:hAnsi="Tahoma" w:cs="Tahoma"/>
+          <w:sz w:val="24"/>
+          <w:szCs w:val="24"/>
+          <w:lang w:val="es-ES_tradnl" w:eastAsia="ar-SA"/>
+        </w:rPr>
+        <w:br/>
+      </w:r>
+      <w:r>
+        <w:rPr>
+          <w:rFonts w:ascii="Tahoma" w:eastAsia="SimHei" w:hAnsi="Tahoma" w:cs="Tahoma"/>
+          <w:i/>
+          <w:iCs/>
+          <w:sz w:val="24"/>
+          <w:szCs w:val="24"/>
+          <w:lang w:val="es-ES_tradnl" w:eastAsia="ar-SA"/>
+        </w:rPr>
+        <w:t>&lt;</w:t>
+      </w:r>
+      <w:proofErr w:type="spellStart"/>
+      <w:r>
+        <w:rPr>
+          <w:rFonts w:ascii="Tahoma" w:eastAsia="SimHei" w:hAnsi="Tahoma" w:cs="Tahoma"/>
+          <w:i/>
+          <w:iCs/>
+          <w:sz w:val="24"/>
+          <w:szCs w:val="24"/>
+          <w:lang w:val="es-ES_tradnl" w:eastAsia="ar-SA"/>
+        </w:rPr>
+        <w:t>nombre_proyecto</w:t>
+      </w:r>
+      <w:proofErr w:type="spellEnd"/>
+      <w:r>
+        <w:rPr>
+          <w:rFonts w:ascii="Tahoma" w:eastAsia="SimHei" w:hAnsi="Tahoma" w:cs="Tahoma"/>
+          <w:i/>
+          <w:iCs/>
+          <w:sz w:val="24"/>
+          <w:szCs w:val="24"/>
+          <w:lang w:val="es-ES_tradnl" w:eastAsia="ar-SA"/>
+        </w:rPr>
+        <w:t>&gt;/</w:t>
+      </w:r>
+      <w:proofErr w:type="spellStart"/>
+      <w:r>
+        <w:rPr>
+          <w:rFonts w:ascii="Tahoma" w:eastAsia="SimHei" w:hAnsi="Tahoma" w:cs="Tahoma"/>
+          <w:i/>
+          <w:iCs/>
+          <w:sz w:val="24"/>
+          <w:szCs w:val="24"/>
+          <w:lang w:val="es-ES_tradnl" w:eastAsia="ar-SA"/>
+        </w:rPr>
+        <w:t>tmp</w:t>
+      </w:r>
+      <w:proofErr w:type="spellEnd"/>
+      <w:r>
+        <w:rPr>
+          <w:rFonts w:ascii="Tahoma" w:eastAsia="SimHei" w:hAnsi="Tahoma" w:cs="Tahoma"/>
+          <w:i/>
+          <w:iCs/>
+          <w:sz w:val="24"/>
+          <w:szCs w:val="24"/>
+          <w:lang w:val="es-ES_tradnl" w:eastAsia="ar-SA"/>
+        </w:rPr>
+        <w:t xml:space="preserve">: </w:t>
+      </w:r>
+      <w:r>
+        <w:rPr>
+          <w:rFonts w:ascii="Tahoma" w:eastAsia="SimHei" w:hAnsi="Tahoma" w:cs="Tahoma"/>
+          <w:iCs/>
+          <w:sz w:val="24"/>
+          <w:szCs w:val="24"/>
+          <w:lang w:val="es-ES_tradnl" w:eastAsia="ar-SA"/>
+        </w:rPr>
+        <w:t>archivos temporales</w:t>
+      </w:r>
+      <w:r>
+        <w:rPr>
+          <w:rFonts w:ascii="Tahoma" w:eastAsia="SimHei" w:hAnsi="Tahoma" w:cs="Tahoma"/>
+          <w:sz w:val="24"/>
+          <w:szCs w:val="24"/>
+          <w:lang w:val="es-ES_tradnl" w:eastAsia="ar-SA"/>
+        </w:rPr>
+        <w:br/>
+      </w:r>
+      <w:r>
+        <w:rPr>
+          <w:rFonts w:ascii="Tahoma" w:eastAsia="SimHei" w:hAnsi="Tahoma" w:cs="Tahoma"/>
+          <w:i/>
+          <w:iCs/>
+          <w:sz w:val="24"/>
+          <w:szCs w:val="24"/>
+          <w:lang w:val="es-ES_tradnl" w:eastAsia="ar-SA"/>
+        </w:rPr>
+        <w:t>&lt;</w:t>
+      </w:r>
+      <w:proofErr w:type="spellStart"/>
+      <w:r>
+        <w:rPr>
+          <w:rFonts w:ascii="Tahoma" w:eastAsia="SimHei" w:hAnsi="Tahoma" w:cs="Tahoma"/>
+          <w:i/>
+          <w:iCs/>
+          <w:sz w:val="24"/>
+          <w:szCs w:val="24"/>
+          <w:lang w:val="es-ES_tradnl" w:eastAsia="ar-SA"/>
+        </w:rPr>
+        <w:t>nombre_proyecto</w:t>
+      </w:r>
+      <w:proofErr w:type="spellEnd"/>
+      <w:r>
+        <w:rPr>
+          <w:rFonts w:ascii="Tahoma" w:eastAsia="SimHei" w:hAnsi="Tahoma" w:cs="Tahoma"/>
+          <w:i/>
+          <w:iCs/>
+          <w:sz w:val="24"/>
+          <w:szCs w:val="24"/>
+          <w:lang w:val="es-ES_tradnl" w:eastAsia="ar-SA"/>
+        </w:rPr>
+        <w:t>&gt;/</w:t>
+      </w:r>
+      <w:proofErr w:type="spellStart"/>
+      <w:r>
+        <w:rPr>
+          <w:rFonts w:ascii="Tahoma" w:eastAsia="SimHei" w:hAnsi="Tahoma" w:cs="Tahoma"/>
+          <w:i/>
+          <w:iCs/>
+          <w:sz w:val="24"/>
+          <w:szCs w:val="24"/>
+          <w:lang w:val="es-ES_tradnl" w:eastAsia="ar-SA"/>
+        </w:rPr>
+        <w:t>vendor</w:t>
+      </w:r>
+      <w:proofErr w:type="spellEnd"/>
+    </w:p>
+    <w:p>
+      <w:pPr>
+        <w:rPr>
+          <w:rFonts w:ascii="Tahoma" w:eastAsia="SimHei" w:hAnsi="Tahoma" w:cs="Tahoma"/>
+          <w:i/>
+          <w:iCs/>
+          <w:sz w:val="24"/>
+          <w:szCs w:val="24"/>
+          <w:lang w:val="es-ES_tradnl" w:eastAsia="ar-SA"/>
+        </w:rPr>
+      </w:pPr>
+      <w:r>
+        <w:rPr>
+          <w:rFonts w:ascii="Tahoma" w:eastAsia="SimHei" w:hAnsi="Tahoma" w:cs="Tahoma"/>
+          <w:sz w:val="24"/>
+          <w:szCs w:val="24"/>
+          <w:lang w:val="es-ES_tradnl" w:eastAsia="ar-SA"/>
+        </w:rPr>
+        <w:t>En este directorio se almacenan bibliotecas provistas por terceras partes (como por ejemplo bibliotecas de seguridad o utilitarios de base de datos más allá de la distribución básica de </w:t>
+      </w:r>
+      <w:proofErr w:type="spellStart"/>
+      <w:r>
+        <w:rPr>
+          <w:rFonts w:ascii="Tahoma" w:eastAsia="SimHei" w:hAnsi="Tahoma" w:cs="Tahoma"/>
+          <w:i/>
+          <w:iCs/>
+          <w:sz w:val="24"/>
+          <w:szCs w:val="24"/>
+          <w:lang w:val="es-ES_tradnl" w:eastAsia="ar-SA"/>
+        </w:rPr>
+        <w:t>Rails</w:t>
+      </w:r>
+      <w:proofErr w:type="spellEnd"/>
+      <w:r>
+        <w:rPr>
+          <w:rFonts w:ascii="Tahoma" w:eastAsia="SimHei" w:hAnsi="Tahoma" w:cs="Tahoma"/>
+          <w:sz w:val="24"/>
+          <w:szCs w:val="24"/>
+          <w:lang w:val="es-ES_tradnl" w:eastAsia="ar-SA"/>
+        </w:rPr>
+        <w:t>).</w:t>
+      </w:r>
+      <w:r>
+        <w:rPr>
+          <w:rFonts w:ascii="Tahoma" w:eastAsia="SimHei" w:hAnsi="Tahoma" w:cs="Tahoma"/>
+          <w:sz w:val="24"/>
+          <w:szCs w:val="24"/>
+          <w:lang w:val="es-ES_tradnl" w:eastAsia="ar-SA"/>
+        </w:rPr>
+        <w:br/>
+      </w:r>
+      <w:r>
+        <w:rPr>
+          <w:rFonts w:ascii="Tahoma" w:eastAsia="SimHei" w:hAnsi="Tahoma" w:cs="Tahoma"/>
+          <w:i/>
+          <w:iCs/>
+          <w:sz w:val="24"/>
+          <w:szCs w:val="24"/>
+          <w:lang w:val="es-ES_tradnl" w:eastAsia="ar-SA"/>
+        </w:rPr>
+        <w:t>&lt;</w:t>
+      </w:r>
+      <w:proofErr w:type="spellStart"/>
+      <w:r>
+        <w:rPr>
+          <w:rFonts w:ascii="Tahoma" w:eastAsia="SimHei" w:hAnsi="Tahoma" w:cs="Tahoma"/>
+          <w:i/>
+          <w:iCs/>
+          <w:sz w:val="24"/>
+          <w:szCs w:val="24"/>
+          <w:lang w:val="es-ES_tradnl" w:eastAsia="ar-SA"/>
+        </w:rPr>
+        <w:t>nombre_proyecto</w:t>
+      </w:r>
+      <w:proofErr w:type="spellEnd"/>
+      <w:r>
+        <w:rPr>
+          <w:rFonts w:ascii="Tahoma" w:eastAsia="SimHei" w:hAnsi="Tahoma" w:cs="Tahoma"/>
+          <w:i/>
+          <w:iCs/>
+          <w:sz w:val="24"/>
+          <w:szCs w:val="24"/>
+          <w:lang w:val="es-ES_tradnl" w:eastAsia="ar-SA"/>
+        </w:rPr>
+        <w:t>&gt;/README</w:t>
+      </w:r>
+    </w:p>
+    <w:p>
+      <w:pPr>
+        <w:rPr>
+          <w:rFonts w:ascii="Tahoma" w:eastAsia="SimHei" w:hAnsi="Tahoma" w:cs="Tahoma"/>
+          <w:i/>
+          <w:iCs/>
+          <w:sz w:val="24"/>
+          <w:szCs w:val="24"/>
+          <w:lang w:val="es-ES_tradnl" w:eastAsia="ar-SA"/>
+        </w:rPr>
+      </w:pPr>
+      <w:r>
+        <w:rPr>
+          <w:rFonts w:ascii="Tahoma" w:eastAsia="SimHei" w:hAnsi="Tahoma" w:cs="Tahoma"/>
+          <w:sz w:val="24"/>
+          <w:szCs w:val="24"/>
+          <w:lang w:val="es-ES_tradnl" w:eastAsia="ar-SA"/>
+        </w:rPr>
+        <w:t>Este archivo contiene detalles básicos sobre </w:t>
+      </w:r>
+      <w:proofErr w:type="spellStart"/>
+      <w:r>
+        <w:rPr>
+          <w:rFonts w:ascii="Tahoma" w:eastAsia="SimHei" w:hAnsi="Tahoma" w:cs="Tahoma"/>
+          <w:i/>
+          <w:iCs/>
+          <w:sz w:val="24"/>
+          <w:szCs w:val="24"/>
+          <w:lang w:val="es-ES_tradnl" w:eastAsia="ar-SA"/>
+        </w:rPr>
+        <w:t>Rails</w:t>
+      </w:r>
+      <w:proofErr w:type="spellEnd"/>
+      <w:r>
+        <w:rPr>
+          <w:rFonts w:ascii="Tahoma" w:eastAsia="SimHei" w:hAnsi="Tahoma" w:cs="Tahoma"/>
+          <w:i/>
+          <w:iCs/>
+          <w:sz w:val="24"/>
+          <w:szCs w:val="24"/>
+          <w:lang w:val="es-ES_tradnl" w:eastAsia="ar-SA"/>
+        </w:rPr>
+        <w:t xml:space="preserve"> </w:t>
+      </w:r>
+      <w:proofErr w:type="spellStart"/>
+      <w:r>
+        <w:rPr>
+          <w:rFonts w:ascii="Tahoma" w:eastAsia="SimHei" w:hAnsi="Tahoma" w:cs="Tahoma"/>
+          <w:i/>
+          <w:iCs/>
+          <w:sz w:val="24"/>
+          <w:szCs w:val="24"/>
+          <w:lang w:val="es-ES_tradnl" w:eastAsia="ar-SA"/>
+        </w:rPr>
+        <w:t>Application</w:t>
+      </w:r>
+      <w:proofErr w:type="spellEnd"/>
+      <w:r>
+        <w:rPr>
+          <w:rFonts w:ascii="Tahoma" w:eastAsia="SimHei" w:hAnsi="Tahoma" w:cs="Tahoma"/>
+          <w:sz w:val="24"/>
+          <w:szCs w:val="24"/>
+          <w:lang w:val="es-ES_tradnl" w:eastAsia="ar-SA"/>
+        </w:rPr>
+        <w:t> y la descripción de la estructura de archivos descripta arriba.</w:t>
+      </w:r>
+      <w:r>
+        <w:rPr>
+          <w:rFonts w:ascii="Tahoma" w:eastAsia="SimHei" w:hAnsi="Tahoma" w:cs="Tahoma"/>
+          <w:sz w:val="24"/>
+          <w:szCs w:val="24"/>
+          <w:lang w:val="es-ES_tradnl" w:eastAsia="ar-SA"/>
+        </w:rPr>
+        <w:br/>
+      </w:r>
+      <w:r>
+        <w:rPr>
+          <w:rFonts w:ascii="Tahoma" w:eastAsia="SimHei" w:hAnsi="Tahoma" w:cs="Tahoma"/>
+          <w:i/>
+          <w:iCs/>
+          <w:sz w:val="24"/>
+          <w:szCs w:val="24"/>
+          <w:lang w:val="es-ES_tradnl" w:eastAsia="ar-SA"/>
+        </w:rPr>
+        <w:t>&lt;</w:t>
+      </w:r>
+      <w:proofErr w:type="spellStart"/>
+      <w:r>
+        <w:rPr>
+          <w:rFonts w:ascii="Tahoma" w:eastAsia="SimHei" w:hAnsi="Tahoma" w:cs="Tahoma"/>
+          <w:i/>
+          <w:iCs/>
+          <w:sz w:val="24"/>
+          <w:szCs w:val="24"/>
+          <w:lang w:val="es-ES_tradnl" w:eastAsia="ar-SA"/>
+        </w:rPr>
+        <w:t>nombre_proyecto</w:t>
+      </w:r>
+      <w:proofErr w:type="spellEnd"/>
+      <w:r>
+        <w:rPr>
+          <w:rFonts w:ascii="Tahoma" w:eastAsia="SimHei" w:hAnsi="Tahoma" w:cs="Tahoma"/>
+          <w:i/>
+          <w:iCs/>
+          <w:sz w:val="24"/>
+          <w:szCs w:val="24"/>
+          <w:lang w:val="es-ES_tradnl" w:eastAsia="ar-SA"/>
+        </w:rPr>
+        <w:t>&gt;/</w:t>
+      </w:r>
+      <w:proofErr w:type="spellStart"/>
+      <w:r>
+        <w:rPr>
+          <w:rFonts w:ascii="Tahoma" w:eastAsia="SimHei" w:hAnsi="Tahoma" w:cs="Tahoma"/>
+          <w:i/>
+          <w:iCs/>
+          <w:sz w:val="24"/>
+          <w:szCs w:val="24"/>
+          <w:lang w:val="es-ES_tradnl" w:eastAsia="ar-SA"/>
+        </w:rPr>
+        <w:t>Rakefile</w:t>
+      </w:r>
+      <w:proofErr w:type="spellEnd"/>
+    </w:p>
+    <w:p>
+      <w:pPr>
+        <w:rPr>
+          <w:rFonts w:ascii="Tahoma" w:eastAsia="SimHei" w:hAnsi="Tahoma" w:cs="Tahoma"/>
+          <w:i/>
+          <w:sz w:val="24"/>
+          <w:szCs w:val="24"/>
+          <w:lang w:val="es-ES_tradnl" w:eastAsia="ar-SA"/>
+        </w:rPr>
+      </w:pPr>
+      <w:r>
+        <w:rPr>
+          <w:rFonts w:ascii="Tahoma" w:eastAsia="SimHei" w:hAnsi="Tahoma" w:cs="Tahoma"/>
+          <w:sz w:val="24"/>
+          <w:szCs w:val="24"/>
+          <w:lang w:val="es-ES_tradnl" w:eastAsia="ar-SA"/>
+        </w:rPr>
+        <w:t>Este archivo es similar al </w:t>
+      </w:r>
+      <w:proofErr w:type="spellStart"/>
+      <w:r>
+        <w:rPr>
+          <w:rFonts w:ascii="Tahoma" w:eastAsia="SimHei" w:hAnsi="Tahoma" w:cs="Tahoma"/>
+          <w:i/>
+          <w:iCs/>
+          <w:sz w:val="24"/>
+          <w:szCs w:val="24"/>
+          <w:lang w:val="es-ES_tradnl" w:eastAsia="ar-SA"/>
+        </w:rPr>
+        <w:t>Makefile</w:t>
+      </w:r>
+      <w:proofErr w:type="spellEnd"/>
+      <w:r>
+        <w:rPr>
+          <w:rFonts w:ascii="Tahoma" w:eastAsia="SimHei" w:hAnsi="Tahoma" w:cs="Tahoma"/>
+          <w:sz w:val="24"/>
+          <w:szCs w:val="24"/>
+          <w:lang w:val="es-ES_tradnl" w:eastAsia="ar-SA"/>
+        </w:rPr>
+        <w:t> de </w:t>
+      </w:r>
+      <w:r>
+        <w:rPr>
+          <w:rFonts w:ascii="Tahoma" w:eastAsia="SimHei" w:hAnsi="Tahoma" w:cs="Tahoma"/>
+          <w:i/>
+          <w:iCs/>
+          <w:sz w:val="24"/>
+          <w:szCs w:val="24"/>
+          <w:lang w:val="es-ES_tradnl" w:eastAsia="ar-SA"/>
+        </w:rPr>
+        <w:t>Unix</w:t>
+      </w:r>
+      <w:r>
+        <w:rPr>
+          <w:rFonts w:ascii="Tahoma" w:eastAsia="SimHei" w:hAnsi="Tahoma" w:cs="Tahoma"/>
+          <w:sz w:val="24"/>
+          <w:szCs w:val="24"/>
+          <w:lang w:val="es-ES_tradnl" w:eastAsia="ar-SA"/>
+        </w:rPr>
+        <w:t xml:space="preserve">, y sirve para construir, empaquetar y probar el </w:t>
+      </w:r>
+      <w:proofErr w:type="spellStart"/>
+      <w:r>
+        <w:rPr>
+          <w:rFonts w:ascii="Tahoma" w:eastAsia="SimHei" w:hAnsi="Tahoma" w:cs="Tahoma"/>
+          <w:sz w:val="24"/>
+          <w:szCs w:val="24"/>
+          <w:lang w:val="es-ES_tradnl" w:eastAsia="ar-SA"/>
+        </w:rPr>
+        <w:t>codigo</w:t>
+      </w:r>
+      <w:proofErr w:type="spellEnd"/>
+      <w:r>
+        <w:rPr>
+          <w:rFonts w:ascii="Tahoma" w:eastAsia="SimHei" w:hAnsi="Tahoma" w:cs="Tahoma"/>
+          <w:sz w:val="24"/>
+          <w:szCs w:val="24"/>
+          <w:lang w:val="es-ES_tradnl" w:eastAsia="ar-SA"/>
+        </w:rPr>
+        <w:t> </w:t>
+      </w:r>
+      <w:proofErr w:type="spellStart"/>
+      <w:r>
+        <w:rPr>
+          <w:rFonts w:ascii="Tahoma" w:eastAsia="SimHei" w:hAnsi="Tahoma" w:cs="Tahoma"/>
+          <w:i/>
+          <w:iCs/>
+          <w:sz w:val="24"/>
+          <w:szCs w:val="24"/>
+          <w:lang w:val="es-ES_tradnl" w:eastAsia="ar-SA"/>
+        </w:rPr>
+        <w:t>Rails</w:t>
+      </w:r>
+      <w:proofErr w:type="spellEnd"/>
+      <w:r>
+        <w:rPr>
+          <w:rFonts w:ascii="Tahoma" w:eastAsia="SimHei" w:hAnsi="Tahoma" w:cs="Tahoma"/>
+          <w:sz w:val="24"/>
+          <w:szCs w:val="24"/>
+          <w:lang w:val="es-ES_tradnl" w:eastAsia="ar-SA"/>
+        </w:rPr>
+        <w:t>. Este archivo es usado por el utilitario </w:t>
+      </w:r>
+      <w:proofErr w:type="spellStart"/>
+      <w:r>
+        <w:rPr>
+          <w:rFonts w:ascii="Tahoma" w:eastAsia="SimHei" w:hAnsi="Tahoma" w:cs="Tahoma"/>
+          <w:i/>
+          <w:iCs/>
+          <w:sz w:val="24"/>
+          <w:szCs w:val="24"/>
+          <w:lang w:val="es-ES_tradnl" w:eastAsia="ar-SA"/>
+        </w:rPr>
+        <w:t>rake</w:t>
+      </w:r>
+      <w:proofErr w:type="spellEnd"/>
+      <w:r>
+        <w:rPr>
+          <w:rFonts w:ascii="Tahoma" w:eastAsia="SimHei" w:hAnsi="Tahoma" w:cs="Tahoma"/>
+          <w:sz w:val="24"/>
+          <w:szCs w:val="24"/>
+          <w:lang w:val="es-ES_tradnl" w:eastAsia="ar-SA"/>
+        </w:rPr>
+        <w:t> provisto con la instalación </w:t>
+      </w:r>
+      <w:proofErr w:type="spellStart"/>
+      <w:r>
+        <w:rPr>
+          <w:rFonts w:ascii="Tahoma" w:eastAsia="SimHei" w:hAnsi="Tahoma" w:cs="Tahoma"/>
+          <w:i/>
+          <w:iCs/>
+          <w:sz w:val="24"/>
+          <w:szCs w:val="24"/>
+          <w:lang w:val="es-ES_tradnl" w:eastAsia="ar-SA"/>
+        </w:rPr>
+        <w:t>Ruby</w:t>
+      </w:r>
+      <w:proofErr w:type="spellEnd"/>
+      <w:r>
+        <w:rPr>
+          <w:rFonts w:ascii="Tahoma" w:eastAsia="SimHei" w:hAnsi="Tahoma" w:cs="Tahoma"/>
+          <w:i/>
+          <w:iCs/>
+          <w:sz w:val="24"/>
+          <w:szCs w:val="24"/>
+          <w:lang w:val="es-ES_tradnl" w:eastAsia="ar-SA"/>
+        </w:rPr>
+        <w:t>.</w:t>
       </w:r>
     </w:p>
     <w:p>
@@ -1957,6 +2959,1287 @@
           <w:szCs w:val="24"/>
           <w:lang w:val="es-ES_tradnl" w:eastAsia="ar-SA"/>
         </w:rPr>
+        <w:t>Ubicación de los archivos de código fuente</w:t>
+      </w:r>
+    </w:p>
+    <w:p>
+      <w:pPr>
+        <w:ind w:firstLine="708"/>
+        <w:rPr>
+          <w:rFonts w:ascii="Tahoma" w:eastAsia="SimHei" w:hAnsi="Tahoma" w:cs="Tahoma"/>
+          <w:sz w:val="24"/>
+          <w:szCs w:val="24"/>
+          <w:lang w:val="es-ES_tradnl" w:eastAsia="ar-SA"/>
+        </w:rPr>
+      </w:pPr>
+      <w:r>
+        <w:rPr>
+          <w:rFonts w:ascii="Tahoma" w:eastAsia="SimHei" w:hAnsi="Tahoma" w:cs="Tahoma"/>
+          <w:sz w:val="24"/>
+          <w:szCs w:val="24"/>
+          <w:lang w:val="es-ES_tradnl" w:eastAsia="ar-SA"/>
+        </w:rPr>
+        <w:t xml:space="preserve">El código fuente principal se dividirá según lo establecido por la forma de programación del MVC, </w:t>
+      </w:r>
+      <w:proofErr w:type="spellStart"/>
+      <w:r>
+        <w:rPr>
+          <w:rFonts w:ascii="Tahoma" w:eastAsia="SimHei" w:hAnsi="Tahoma" w:cs="Tahoma"/>
+          <w:sz w:val="24"/>
+          <w:szCs w:val="24"/>
+          <w:lang w:val="es-ES_tradnl" w:eastAsia="ar-SA"/>
+        </w:rPr>
+        <w:t>diviendo</w:t>
+      </w:r>
+      <w:proofErr w:type="spellEnd"/>
+      <w:r>
+        <w:rPr>
+          <w:rFonts w:ascii="Tahoma" w:eastAsia="SimHei" w:hAnsi="Tahoma" w:cs="Tahoma"/>
+          <w:sz w:val="24"/>
+          <w:szCs w:val="24"/>
+          <w:lang w:val="es-ES_tradnl" w:eastAsia="ar-SA"/>
+        </w:rPr>
+        <w:t xml:space="preserve"> todo lo relacionado con las clases, ya sean los atributos, las validaciones y métodos propios de cada clase estarán bajo una carpeta llamada </w:t>
+      </w:r>
+      <w:proofErr w:type="spellStart"/>
+      <w:r>
+        <w:rPr>
+          <w:rFonts w:ascii="Tahoma" w:eastAsia="SimHei" w:hAnsi="Tahoma" w:cs="Tahoma"/>
+          <w:sz w:val="24"/>
+          <w:szCs w:val="24"/>
+          <w:lang w:val="es-ES_tradnl" w:eastAsia="ar-SA"/>
+        </w:rPr>
+        <w:t>model</w:t>
+      </w:r>
+      <w:proofErr w:type="spellEnd"/>
+      <w:r>
+        <w:rPr>
+          <w:rFonts w:ascii="Tahoma" w:eastAsia="SimHei" w:hAnsi="Tahoma" w:cs="Tahoma"/>
+          <w:sz w:val="24"/>
+          <w:szCs w:val="24"/>
+          <w:lang w:val="es-ES_tradnl" w:eastAsia="ar-SA"/>
+        </w:rPr>
+        <w:t xml:space="preserve"> en el proyecto, cada clase deberá de tener la extensión de .</w:t>
+      </w:r>
+      <w:proofErr w:type="spellStart"/>
+      <w:r>
+        <w:rPr>
+          <w:rFonts w:ascii="Tahoma" w:eastAsia="SimHei" w:hAnsi="Tahoma" w:cs="Tahoma"/>
+          <w:sz w:val="24"/>
+          <w:szCs w:val="24"/>
+          <w:lang w:val="es-ES_tradnl" w:eastAsia="ar-SA"/>
+        </w:rPr>
+        <w:t>rb</w:t>
+      </w:r>
+      <w:proofErr w:type="spellEnd"/>
+      <w:r>
+        <w:rPr>
+          <w:rFonts w:ascii="Tahoma" w:eastAsia="SimHei" w:hAnsi="Tahoma" w:cs="Tahoma"/>
+          <w:sz w:val="24"/>
+          <w:szCs w:val="24"/>
+          <w:lang w:val="es-ES_tradnl" w:eastAsia="ar-SA"/>
+        </w:rPr>
+        <w:t xml:space="preserve"> y el nombre de la clase deberá ser la misma utilizada en la tabla de base de datos.</w:t>
+      </w:r>
+    </w:p>
+    <w:p>
+      <w:pPr>
+        <w:ind w:firstLine="708"/>
+        <w:rPr>
+          <w:rFonts w:ascii="Tahoma" w:eastAsia="SimHei" w:hAnsi="Tahoma" w:cs="Tahoma"/>
+          <w:sz w:val="24"/>
+          <w:szCs w:val="24"/>
+          <w:lang w:val="es-ES_tradnl" w:eastAsia="ar-SA"/>
+        </w:rPr>
+      </w:pPr>
+      <w:r>
+        <w:rPr>
+          <w:rFonts w:ascii="Tahoma" w:eastAsia="SimHei" w:hAnsi="Tahoma" w:cs="Tahoma"/>
+          <w:sz w:val="24"/>
+          <w:szCs w:val="24"/>
+          <w:lang w:val="es-ES_tradnl" w:eastAsia="ar-SA"/>
+        </w:rPr>
+        <w:t xml:space="preserve">Todo lo que sea métodos para comunicar la vista (la página </w:t>
+      </w:r>
+      <w:proofErr w:type="spellStart"/>
+      <w:r>
+        <w:rPr>
+          <w:rFonts w:ascii="Tahoma" w:eastAsia="SimHei" w:hAnsi="Tahoma" w:cs="Tahoma"/>
+          <w:sz w:val="24"/>
+          <w:szCs w:val="24"/>
+          <w:lang w:val="es-ES_tradnl" w:eastAsia="ar-SA"/>
+        </w:rPr>
+        <w:t>html</w:t>
+      </w:r>
+      <w:proofErr w:type="spellEnd"/>
+      <w:r>
+        <w:rPr>
+          <w:rFonts w:ascii="Tahoma" w:eastAsia="SimHei" w:hAnsi="Tahoma" w:cs="Tahoma"/>
+          <w:sz w:val="24"/>
+          <w:szCs w:val="24"/>
+          <w:lang w:val="es-ES_tradnl" w:eastAsia="ar-SA"/>
+        </w:rPr>
+        <w:t xml:space="preserve">) con la clase (con el modelo) estará bajo  una carpeta llamada </w:t>
+      </w:r>
+      <w:proofErr w:type="spellStart"/>
+      <w:r>
+        <w:rPr>
+          <w:rFonts w:ascii="Tahoma" w:eastAsia="SimHei" w:hAnsi="Tahoma" w:cs="Tahoma"/>
+          <w:sz w:val="24"/>
+          <w:szCs w:val="24"/>
+          <w:lang w:val="es-ES_tradnl" w:eastAsia="ar-SA"/>
+        </w:rPr>
+        <w:t>controller</w:t>
+      </w:r>
+      <w:proofErr w:type="spellEnd"/>
+      <w:r>
+        <w:rPr>
+          <w:rFonts w:ascii="Tahoma" w:eastAsia="SimHei" w:hAnsi="Tahoma" w:cs="Tahoma"/>
+          <w:sz w:val="24"/>
+          <w:szCs w:val="24"/>
+          <w:lang w:val="es-ES_tradnl" w:eastAsia="ar-SA"/>
+        </w:rPr>
+        <w:t xml:space="preserve">, que todos los nombres de los archivos ahí dentro deberán empezar con la palabra </w:t>
+      </w:r>
+      <w:proofErr w:type="spellStart"/>
+      <w:r>
+        <w:rPr>
+          <w:rFonts w:ascii="Tahoma" w:eastAsia="SimHei" w:hAnsi="Tahoma" w:cs="Tahoma"/>
+          <w:sz w:val="24"/>
+          <w:szCs w:val="24"/>
+          <w:lang w:val="es-ES_tradnl" w:eastAsia="ar-SA"/>
+        </w:rPr>
+        <w:t>controller</w:t>
+      </w:r>
+      <w:proofErr w:type="spellEnd"/>
+      <w:r>
+        <w:rPr>
+          <w:rFonts w:ascii="Tahoma" w:eastAsia="SimHei" w:hAnsi="Tahoma" w:cs="Tahoma"/>
+          <w:sz w:val="24"/>
+          <w:szCs w:val="24"/>
+          <w:lang w:val="es-ES_tradnl" w:eastAsia="ar-SA"/>
+        </w:rPr>
+        <w:t xml:space="preserve"> y tendrá la extensión de .</w:t>
+      </w:r>
+      <w:proofErr w:type="spellStart"/>
+      <w:r>
+        <w:rPr>
+          <w:rFonts w:ascii="Tahoma" w:eastAsia="SimHei" w:hAnsi="Tahoma" w:cs="Tahoma"/>
+          <w:sz w:val="24"/>
+          <w:szCs w:val="24"/>
+          <w:lang w:val="es-ES_tradnl" w:eastAsia="ar-SA"/>
+        </w:rPr>
+        <w:t>rb</w:t>
+      </w:r>
+      <w:proofErr w:type="spellEnd"/>
+      <w:r>
+        <w:rPr>
+          <w:rFonts w:ascii="Tahoma" w:eastAsia="SimHei" w:hAnsi="Tahoma" w:cs="Tahoma"/>
+          <w:sz w:val="24"/>
+          <w:szCs w:val="24"/>
+          <w:lang w:val="es-ES_tradnl" w:eastAsia="ar-SA"/>
+        </w:rPr>
+        <w:t xml:space="preserve"> así como en el modelo.</w:t>
+      </w:r>
+    </w:p>
+    <w:p>
+      <w:pPr>
+        <w:ind w:firstLine="708"/>
+        <w:rPr>
+          <w:rFonts w:ascii="Tahoma" w:eastAsia="SimHei" w:hAnsi="Tahoma" w:cs="Tahoma"/>
+          <w:sz w:val="24"/>
+          <w:szCs w:val="24"/>
+          <w:lang w:val="es-ES_tradnl" w:eastAsia="ar-SA"/>
+        </w:rPr>
+      </w:pPr>
+      <w:r>
+        <w:rPr>
+          <w:rFonts w:ascii="Tahoma" w:eastAsia="SimHei" w:hAnsi="Tahoma" w:cs="Tahoma"/>
+          <w:sz w:val="24"/>
+          <w:szCs w:val="24"/>
+          <w:lang w:val="es-ES_tradnl" w:eastAsia="ar-SA"/>
+        </w:rPr>
+        <w:t xml:space="preserve">Todo lo relacionado a páginas </w:t>
+      </w:r>
+      <w:proofErr w:type="spellStart"/>
+      <w:r>
+        <w:rPr>
+          <w:rFonts w:ascii="Tahoma" w:eastAsia="SimHei" w:hAnsi="Tahoma" w:cs="Tahoma"/>
+          <w:sz w:val="24"/>
+          <w:szCs w:val="24"/>
+          <w:lang w:val="es-ES_tradnl" w:eastAsia="ar-SA"/>
+        </w:rPr>
+        <w:t>html</w:t>
+      </w:r>
+      <w:proofErr w:type="spellEnd"/>
+      <w:r>
+        <w:rPr>
+          <w:rFonts w:ascii="Tahoma" w:eastAsia="SimHei" w:hAnsi="Tahoma" w:cs="Tahoma"/>
+          <w:sz w:val="24"/>
+          <w:szCs w:val="24"/>
+          <w:lang w:val="es-ES_tradnl" w:eastAsia="ar-SA"/>
+        </w:rPr>
+        <w:t xml:space="preserve"> estará bajo la carpeta </w:t>
+      </w:r>
+      <w:proofErr w:type="spellStart"/>
+      <w:r>
+        <w:rPr>
+          <w:rFonts w:ascii="Tahoma" w:eastAsia="SimHei" w:hAnsi="Tahoma" w:cs="Tahoma"/>
+          <w:sz w:val="24"/>
+          <w:szCs w:val="24"/>
+          <w:lang w:val="es-ES_tradnl" w:eastAsia="ar-SA"/>
+        </w:rPr>
+        <w:t>view</w:t>
+      </w:r>
+      <w:proofErr w:type="spellEnd"/>
+      <w:r>
+        <w:rPr>
+          <w:rFonts w:ascii="Tahoma" w:eastAsia="SimHei" w:hAnsi="Tahoma" w:cs="Tahoma"/>
+          <w:sz w:val="24"/>
+          <w:szCs w:val="24"/>
+          <w:lang w:val="es-ES_tradnl" w:eastAsia="ar-SA"/>
+        </w:rPr>
+        <w:t xml:space="preserve"> y tendrá la extensión .</w:t>
+      </w:r>
+      <w:proofErr w:type="spellStart"/>
+      <w:r>
+        <w:rPr>
+          <w:rFonts w:ascii="Tahoma" w:eastAsia="SimHei" w:hAnsi="Tahoma" w:cs="Tahoma"/>
+          <w:sz w:val="24"/>
+          <w:szCs w:val="24"/>
+          <w:lang w:val="es-ES_tradnl" w:eastAsia="ar-SA"/>
+        </w:rPr>
+        <w:t>html.erb</w:t>
+      </w:r>
+      <w:proofErr w:type="spellEnd"/>
+      <w:r>
+        <w:rPr>
+          <w:rFonts w:ascii="Tahoma" w:eastAsia="SimHei" w:hAnsi="Tahoma" w:cs="Tahoma"/>
+          <w:sz w:val="24"/>
+          <w:szCs w:val="24"/>
+          <w:lang w:val="es-ES_tradnl" w:eastAsia="ar-SA"/>
+        </w:rPr>
+        <w:t xml:space="preserve"> y se dividirán básicamente en show (para mostrar datos), </w:t>
+      </w:r>
+      <w:proofErr w:type="spellStart"/>
+      <w:proofErr w:type="gramStart"/>
+      <w:r>
+        <w:rPr>
+          <w:rFonts w:ascii="Tahoma" w:eastAsia="SimHei" w:hAnsi="Tahoma" w:cs="Tahoma"/>
+          <w:sz w:val="24"/>
+          <w:szCs w:val="24"/>
+          <w:lang w:val="es-ES_tradnl" w:eastAsia="ar-SA"/>
+        </w:rPr>
+        <w:t>edit</w:t>
+      </w:r>
+      <w:proofErr w:type="spellEnd"/>
+      <w:r>
+        <w:rPr>
+          <w:rFonts w:ascii="Tahoma" w:eastAsia="SimHei" w:hAnsi="Tahoma" w:cs="Tahoma"/>
+          <w:sz w:val="24"/>
+          <w:szCs w:val="24"/>
+          <w:lang w:val="es-ES_tradnl" w:eastAsia="ar-SA"/>
+        </w:rPr>
+        <w:t>(</w:t>
+      </w:r>
+      <w:proofErr w:type="gramEnd"/>
+      <w:r>
+        <w:rPr>
+          <w:rFonts w:ascii="Tahoma" w:eastAsia="SimHei" w:hAnsi="Tahoma" w:cs="Tahoma"/>
+          <w:sz w:val="24"/>
+          <w:szCs w:val="24"/>
+          <w:lang w:val="es-ES_tradnl" w:eastAsia="ar-SA"/>
+        </w:rPr>
+        <w:t xml:space="preserve">para editar datos), new(para agregar datos), </w:t>
+      </w:r>
+      <w:proofErr w:type="spellStart"/>
+      <w:r>
+        <w:rPr>
+          <w:rFonts w:ascii="Tahoma" w:eastAsia="SimHei" w:hAnsi="Tahoma" w:cs="Tahoma"/>
+          <w:sz w:val="24"/>
+          <w:szCs w:val="24"/>
+          <w:lang w:val="es-ES_tradnl" w:eastAsia="ar-SA"/>
+        </w:rPr>
+        <w:t>index</w:t>
+      </w:r>
+      <w:proofErr w:type="spellEnd"/>
+      <w:r>
+        <w:rPr>
+          <w:rFonts w:ascii="Tahoma" w:eastAsia="SimHei" w:hAnsi="Tahoma" w:cs="Tahoma"/>
+          <w:sz w:val="24"/>
+          <w:szCs w:val="24"/>
+          <w:lang w:val="es-ES_tradnl" w:eastAsia="ar-SA"/>
+        </w:rPr>
+        <w:t xml:space="preserve">(para listar datos), y otras en casos especiales. Cada modelo tendrá todos estos archivos bajo su propia carpeta en la carpeta </w:t>
+      </w:r>
+      <w:proofErr w:type="spellStart"/>
+      <w:r>
+        <w:rPr>
+          <w:rFonts w:ascii="Tahoma" w:eastAsia="SimHei" w:hAnsi="Tahoma" w:cs="Tahoma"/>
+          <w:sz w:val="24"/>
+          <w:szCs w:val="24"/>
+          <w:lang w:val="es-ES_tradnl" w:eastAsia="ar-SA"/>
+        </w:rPr>
+        <w:t>view</w:t>
+      </w:r>
+      <w:proofErr w:type="spellEnd"/>
+      <w:r>
+        <w:rPr>
+          <w:rFonts w:ascii="Tahoma" w:eastAsia="SimHei" w:hAnsi="Tahoma" w:cs="Tahoma"/>
+          <w:sz w:val="24"/>
+          <w:szCs w:val="24"/>
+          <w:lang w:val="es-ES_tradnl" w:eastAsia="ar-SA"/>
+        </w:rPr>
+        <w:t>.</w:t>
+      </w:r>
+    </w:p>
+    <w:p>
+      <w:pPr>
+        <w:rPr>
+          <w:rFonts w:ascii="Tahoma" w:eastAsia="SimHei" w:hAnsi="Tahoma" w:cs="Tahoma"/>
+          <w:i/>
+          <w:iCs/>
+          <w:sz w:val="24"/>
+          <w:szCs w:val="24"/>
+          <w:lang w:val="es-ES_tradnl" w:eastAsia="ar-SA"/>
+        </w:rPr>
+      </w:pPr>
+      <w:r>
+        <w:rPr>
+          <w:rFonts w:ascii="Tahoma" w:eastAsia="SimHei" w:hAnsi="Tahoma" w:cs="Tahoma"/>
+          <w:i/>
+          <w:iCs/>
+          <w:sz w:val="24"/>
+          <w:szCs w:val="24"/>
+          <w:lang w:val="es-ES_tradnl" w:eastAsia="ar-SA"/>
+        </w:rPr>
+        <w:t>Por ejemplo:</w:t>
+      </w:r>
+    </w:p>
+    <w:p>
+      <w:pPr>
+        <w:ind w:firstLine="708"/>
+        <w:rPr>
+          <w:rFonts w:ascii="Tahoma" w:eastAsia="SimHei" w:hAnsi="Tahoma" w:cs="Tahoma"/>
+          <w:sz w:val="24"/>
+          <w:szCs w:val="24"/>
+          <w:lang w:val="es-ES_tradnl" w:eastAsia="ar-SA"/>
+        </w:rPr>
+      </w:pPr>
+      <w:r>
+        <w:rPr>
+          <w:rFonts w:ascii="Tahoma" w:eastAsia="SimHei" w:hAnsi="Tahoma" w:cs="Tahoma"/>
+          <w:sz w:val="24"/>
+          <w:szCs w:val="24"/>
+          <w:lang w:val="es-ES_tradnl" w:eastAsia="ar-SA"/>
+        </w:rPr>
+        <w:t xml:space="preserve">Si tengo un modelo llamado </w:t>
+      </w:r>
+      <w:proofErr w:type="spellStart"/>
+      <w:r>
+        <w:rPr>
+          <w:rFonts w:ascii="Tahoma" w:eastAsia="SimHei" w:hAnsi="Tahoma" w:cs="Tahoma"/>
+          <w:sz w:val="24"/>
+          <w:szCs w:val="24"/>
+          <w:lang w:val="es-ES_tradnl" w:eastAsia="ar-SA"/>
+        </w:rPr>
+        <w:t>usuarios.rb</w:t>
+      </w:r>
+      <w:proofErr w:type="spellEnd"/>
+    </w:p>
+    <w:p>
+      <w:pPr>
+        <w:ind w:firstLine="708"/>
+        <w:rPr>
+          <w:rFonts w:ascii="Tahoma" w:eastAsia="SimHei" w:hAnsi="Tahoma" w:cs="Tahoma"/>
+          <w:sz w:val="24"/>
+          <w:szCs w:val="24"/>
+          <w:lang w:val="es-ES_tradnl" w:eastAsia="ar-SA"/>
+        </w:rPr>
+      </w:pPr>
+      <w:r>
+        <w:rPr>
+          <w:rFonts w:ascii="Tahoma" w:eastAsia="SimHei" w:hAnsi="Tahoma" w:cs="Tahoma"/>
+          <w:sz w:val="24"/>
+          <w:szCs w:val="24"/>
+          <w:lang w:val="es-ES_tradnl" w:eastAsia="ar-SA"/>
+        </w:rPr>
+        <w:t xml:space="preserve">Dentro de la carpeta </w:t>
+      </w:r>
+      <w:proofErr w:type="spellStart"/>
+      <w:r>
+        <w:rPr>
+          <w:rFonts w:ascii="Tahoma" w:eastAsia="SimHei" w:hAnsi="Tahoma" w:cs="Tahoma"/>
+          <w:sz w:val="24"/>
+          <w:szCs w:val="24"/>
+          <w:lang w:val="es-ES_tradnl" w:eastAsia="ar-SA"/>
+        </w:rPr>
+        <w:t>view</w:t>
+      </w:r>
+      <w:proofErr w:type="spellEnd"/>
+      <w:r>
+        <w:rPr>
+          <w:rFonts w:ascii="Tahoma" w:eastAsia="SimHei" w:hAnsi="Tahoma" w:cs="Tahoma"/>
+          <w:sz w:val="24"/>
+          <w:szCs w:val="24"/>
+          <w:lang w:val="es-ES_tradnl" w:eastAsia="ar-SA"/>
+        </w:rPr>
+        <w:t xml:space="preserve"> debo de tener la carpeta usuar</w:t>
+      </w:r>
+      <w:r>
+        <w:rPr>
+          <w:rFonts w:ascii="Tahoma" w:eastAsia="SimHei" w:hAnsi="Tahoma" w:cs="Tahoma"/>
+          <w:sz w:val="24"/>
+          <w:szCs w:val="24"/>
+          <w:lang w:val="es-ES_tradnl" w:eastAsia="ar-SA"/>
+        </w:rPr>
+        <w:t xml:space="preserve">ios y dentro de ella tendré los </w:t>
+      </w:r>
+      <w:r>
+        <w:rPr>
+          <w:rFonts w:ascii="Tahoma" w:eastAsia="SimHei" w:hAnsi="Tahoma" w:cs="Tahoma"/>
+          <w:sz w:val="24"/>
+          <w:szCs w:val="24"/>
+          <w:lang w:val="es-ES_tradnl" w:eastAsia="ar-SA"/>
+        </w:rPr>
+        <w:t xml:space="preserve">archivos </w:t>
+      </w:r>
+      <w:proofErr w:type="spellStart"/>
+      <w:r>
+        <w:rPr>
+          <w:rFonts w:ascii="Tahoma" w:eastAsia="SimHei" w:hAnsi="Tahoma" w:cs="Tahoma"/>
+          <w:sz w:val="24"/>
+          <w:szCs w:val="24"/>
+          <w:lang w:val="es-ES_tradnl" w:eastAsia="ar-SA"/>
+        </w:rPr>
+        <w:t>show.html.erb</w:t>
+      </w:r>
+      <w:proofErr w:type="spellEnd"/>
+      <w:r>
+        <w:rPr>
+          <w:rFonts w:ascii="Tahoma" w:eastAsia="SimHei" w:hAnsi="Tahoma" w:cs="Tahoma"/>
+          <w:sz w:val="24"/>
+          <w:szCs w:val="24"/>
+          <w:lang w:val="es-ES_tradnl" w:eastAsia="ar-SA"/>
+        </w:rPr>
+        <w:t xml:space="preserve">, </w:t>
+      </w:r>
+      <w:proofErr w:type="spellStart"/>
+      <w:r>
+        <w:rPr>
+          <w:rFonts w:ascii="Tahoma" w:eastAsia="SimHei" w:hAnsi="Tahoma" w:cs="Tahoma"/>
+          <w:sz w:val="24"/>
+          <w:szCs w:val="24"/>
+          <w:lang w:val="es-ES_tradnl" w:eastAsia="ar-SA"/>
+        </w:rPr>
+        <w:t>index.html.erb</w:t>
+      </w:r>
+      <w:proofErr w:type="spellEnd"/>
+      <w:r>
+        <w:rPr>
+          <w:rFonts w:ascii="Tahoma" w:eastAsia="SimHei" w:hAnsi="Tahoma" w:cs="Tahoma"/>
+          <w:sz w:val="24"/>
+          <w:szCs w:val="24"/>
+          <w:lang w:val="es-ES_tradnl" w:eastAsia="ar-SA"/>
+        </w:rPr>
+        <w:t xml:space="preserve">, </w:t>
+      </w:r>
+      <w:proofErr w:type="spellStart"/>
+      <w:r>
+        <w:rPr>
+          <w:rFonts w:ascii="Tahoma" w:eastAsia="SimHei" w:hAnsi="Tahoma" w:cs="Tahoma"/>
+          <w:sz w:val="24"/>
+          <w:szCs w:val="24"/>
+          <w:lang w:val="es-ES_tradnl" w:eastAsia="ar-SA"/>
+        </w:rPr>
+        <w:t>edit.html.erb</w:t>
+      </w:r>
+      <w:proofErr w:type="spellEnd"/>
+      <w:r>
+        <w:rPr>
+          <w:rFonts w:ascii="Tahoma" w:eastAsia="SimHei" w:hAnsi="Tahoma" w:cs="Tahoma"/>
+          <w:sz w:val="24"/>
+          <w:szCs w:val="24"/>
+          <w:lang w:val="es-ES_tradnl" w:eastAsia="ar-SA"/>
+        </w:rPr>
+        <w:t xml:space="preserve">, </w:t>
+      </w:r>
+      <w:proofErr w:type="spellStart"/>
+      <w:r>
+        <w:rPr>
+          <w:rFonts w:ascii="Tahoma" w:eastAsia="SimHei" w:hAnsi="Tahoma" w:cs="Tahoma"/>
+          <w:sz w:val="24"/>
+          <w:szCs w:val="24"/>
+          <w:lang w:val="es-ES_tradnl" w:eastAsia="ar-SA"/>
+        </w:rPr>
+        <w:t>new.html.erb</w:t>
+      </w:r>
+      <w:proofErr w:type="spellEnd"/>
+      <w:r>
+        <w:rPr>
+          <w:rFonts w:ascii="Tahoma" w:eastAsia="SimHei" w:hAnsi="Tahoma" w:cs="Tahoma"/>
+          <w:sz w:val="24"/>
+          <w:szCs w:val="24"/>
+          <w:lang w:val="es-ES_tradnl" w:eastAsia="ar-SA"/>
+        </w:rPr>
+        <w:t>…</w:t>
+      </w:r>
+    </w:p>
+    <w:p>
+      <w:pPr>
+        <w:ind w:firstLine="708"/>
+        <w:rPr>
+          <w:rFonts w:ascii="Tahoma" w:eastAsia="SimHei" w:hAnsi="Tahoma" w:cs="Tahoma"/>
+          <w:sz w:val="24"/>
+          <w:szCs w:val="24"/>
+          <w:lang w:val="es-ES_tradnl" w:eastAsia="ar-SA"/>
+        </w:rPr>
+      </w:pPr>
+      <w:proofErr w:type="spellStart"/>
+      <w:proofErr w:type="gramStart"/>
+      <w:r>
+        <w:rPr>
+          <w:rFonts w:ascii="Tahoma" w:eastAsia="SimHei" w:hAnsi="Tahoma" w:cs="Tahoma"/>
+          <w:sz w:val="24"/>
+          <w:szCs w:val="24"/>
+          <w:lang w:val="es-ES_tradnl" w:eastAsia="ar-SA"/>
+        </w:rPr>
+        <w:t>model</w:t>
+      </w:r>
+      <w:proofErr w:type="spellEnd"/>
+      <w:r>
+        <w:rPr>
+          <w:rFonts w:ascii="Tahoma" w:eastAsia="SimHei" w:hAnsi="Tahoma" w:cs="Tahoma"/>
+          <w:sz w:val="24"/>
+          <w:szCs w:val="24"/>
+          <w:lang w:val="es-ES_tradnl" w:eastAsia="ar-SA"/>
+        </w:rPr>
+        <w:t>/</w:t>
+      </w:r>
+      <w:proofErr w:type="spellStart"/>
+      <w:r>
+        <w:rPr>
+          <w:rFonts w:ascii="Tahoma" w:eastAsia="SimHei" w:hAnsi="Tahoma" w:cs="Tahoma"/>
+          <w:sz w:val="24"/>
+          <w:szCs w:val="24"/>
+          <w:lang w:val="es-ES_tradnl" w:eastAsia="ar-SA"/>
+        </w:rPr>
+        <w:t>usuarios.rb</w:t>
+      </w:r>
+      <w:proofErr w:type="spellEnd"/>
+      <w:proofErr w:type="gramEnd"/>
+    </w:p>
+    <w:p>
+      <w:pPr>
+        <w:ind w:firstLine="708"/>
+        <w:rPr>
+          <w:rFonts w:ascii="Tahoma" w:eastAsia="SimHei" w:hAnsi="Tahoma" w:cs="Tahoma"/>
+          <w:sz w:val="24"/>
+          <w:szCs w:val="24"/>
+          <w:lang w:val="es-ES_tradnl" w:eastAsia="ar-SA"/>
+        </w:rPr>
+      </w:pPr>
+      <w:proofErr w:type="spellStart"/>
+      <w:proofErr w:type="gramStart"/>
+      <w:r>
+        <w:rPr>
+          <w:rFonts w:ascii="Tahoma" w:eastAsia="SimHei" w:hAnsi="Tahoma" w:cs="Tahoma"/>
+          <w:sz w:val="24"/>
+          <w:szCs w:val="24"/>
+          <w:lang w:val="es-ES_tradnl" w:eastAsia="ar-SA"/>
+        </w:rPr>
+        <w:t>controller</w:t>
+      </w:r>
+      <w:proofErr w:type="spellEnd"/>
+      <w:r>
+        <w:rPr>
+          <w:rFonts w:ascii="Tahoma" w:eastAsia="SimHei" w:hAnsi="Tahoma" w:cs="Tahoma"/>
+          <w:sz w:val="24"/>
+          <w:szCs w:val="24"/>
+          <w:lang w:val="es-ES_tradnl" w:eastAsia="ar-SA"/>
+        </w:rPr>
+        <w:t>/</w:t>
+      </w:r>
+      <w:proofErr w:type="spellStart"/>
+      <w:r>
+        <w:rPr>
+          <w:rFonts w:ascii="Tahoma" w:eastAsia="SimHei" w:hAnsi="Tahoma" w:cs="Tahoma"/>
+          <w:sz w:val="24"/>
+          <w:szCs w:val="24"/>
+          <w:lang w:val="es-ES_tradnl" w:eastAsia="ar-SA"/>
+        </w:rPr>
+        <w:t>controller_usuarios.rb</w:t>
+      </w:r>
+      <w:proofErr w:type="spellEnd"/>
+      <w:proofErr w:type="gramEnd"/>
+    </w:p>
+    <w:p>
+      <w:pPr>
+        <w:ind w:firstLine="708"/>
+        <w:rPr>
+          <w:rFonts w:ascii="Tahoma" w:eastAsia="SimHei" w:hAnsi="Tahoma" w:cs="Tahoma"/>
+          <w:sz w:val="24"/>
+          <w:szCs w:val="24"/>
+          <w:lang w:val="es-ES_tradnl" w:eastAsia="ar-SA"/>
+        </w:rPr>
+      </w:pPr>
+      <w:proofErr w:type="spellStart"/>
+      <w:r>
+        <w:rPr>
+          <w:rFonts w:ascii="Tahoma" w:eastAsia="SimHei" w:hAnsi="Tahoma" w:cs="Tahoma"/>
+          <w:sz w:val="24"/>
+          <w:szCs w:val="24"/>
+          <w:lang w:val="es-ES_tradnl" w:eastAsia="ar-SA"/>
+        </w:rPr>
+        <w:t>view</w:t>
+      </w:r>
+      <w:proofErr w:type="spellEnd"/>
+      <w:r>
+        <w:rPr>
+          <w:rFonts w:ascii="Tahoma" w:eastAsia="SimHei" w:hAnsi="Tahoma" w:cs="Tahoma"/>
+          <w:sz w:val="24"/>
+          <w:szCs w:val="24"/>
+          <w:lang w:val="es-ES_tradnl" w:eastAsia="ar-SA"/>
+        </w:rPr>
+        <w:t>/usuarios/</w:t>
+      </w:r>
+      <w:proofErr w:type="spellStart"/>
+      <w:r>
+        <w:rPr>
+          <w:rFonts w:ascii="Tahoma" w:eastAsia="SimHei" w:hAnsi="Tahoma" w:cs="Tahoma"/>
+          <w:sz w:val="24"/>
+          <w:szCs w:val="24"/>
+          <w:lang w:val="es-ES_tradnl" w:eastAsia="ar-SA"/>
+        </w:rPr>
+        <w:t>new.html.erb</w:t>
+      </w:r>
+      <w:proofErr w:type="spellEnd"/>
+    </w:p>
+    <w:p>
+      <w:pPr>
+        <w:ind w:firstLine="708"/>
+        <w:rPr>
+          <w:rFonts w:ascii="Tahoma" w:eastAsia="SimHei" w:hAnsi="Tahoma" w:cs="Tahoma"/>
+          <w:sz w:val="24"/>
+          <w:szCs w:val="24"/>
+          <w:lang w:val="es-ES_tradnl" w:eastAsia="ar-SA"/>
+        </w:rPr>
+      </w:pPr>
+      <w:proofErr w:type="spellStart"/>
+      <w:r>
+        <w:rPr>
+          <w:rFonts w:ascii="Tahoma" w:eastAsia="SimHei" w:hAnsi="Tahoma" w:cs="Tahoma"/>
+          <w:sz w:val="24"/>
+          <w:szCs w:val="24"/>
+          <w:lang w:val="es-ES_tradnl" w:eastAsia="ar-SA"/>
+        </w:rPr>
+        <w:t>view</w:t>
+      </w:r>
+      <w:proofErr w:type="spellEnd"/>
+      <w:r>
+        <w:rPr>
+          <w:rFonts w:ascii="Tahoma" w:eastAsia="SimHei" w:hAnsi="Tahoma" w:cs="Tahoma"/>
+          <w:sz w:val="24"/>
+          <w:szCs w:val="24"/>
+          <w:lang w:val="es-ES_tradnl" w:eastAsia="ar-SA"/>
+        </w:rPr>
+        <w:t>/usuarios/</w:t>
+      </w:r>
+      <w:proofErr w:type="spellStart"/>
+      <w:r>
+        <w:rPr>
+          <w:rFonts w:ascii="Tahoma" w:eastAsia="SimHei" w:hAnsi="Tahoma" w:cs="Tahoma"/>
+          <w:sz w:val="24"/>
+          <w:szCs w:val="24"/>
+          <w:lang w:val="es-ES_tradnl" w:eastAsia="ar-SA"/>
+        </w:rPr>
+        <w:t>show.html.erb</w:t>
+      </w:r>
+      <w:proofErr w:type="spellEnd"/>
+    </w:p>
+    <w:p>
+      <w:pPr>
+        <w:ind w:firstLine="708"/>
+        <w:rPr>
+          <w:rFonts w:ascii="Tahoma" w:eastAsia="SimHei" w:hAnsi="Tahoma" w:cs="Tahoma"/>
+          <w:sz w:val="24"/>
+          <w:szCs w:val="24"/>
+          <w:lang w:val="es-ES_tradnl" w:eastAsia="ar-SA"/>
+        </w:rPr>
+      </w:pPr>
+      <w:r>
+        <w:rPr>
+          <w:rFonts w:ascii="Tahoma" w:eastAsia="SimHei" w:hAnsi="Tahoma" w:cs="Tahoma"/>
+          <w:sz w:val="24"/>
+          <w:szCs w:val="24"/>
+          <w:lang w:val="es-ES_tradnl" w:eastAsia="ar-SA"/>
+        </w:rPr>
+        <w:lastRenderedPageBreak/>
+        <w:t>……</w:t>
+      </w:r>
+    </w:p>
+    <w:p>
+      <w:pPr>
+        <w:rPr>
+          <w:rFonts w:ascii="Tahoma" w:eastAsia="SimHei" w:hAnsi="Tahoma" w:cs="Tahoma"/>
+          <w:sz w:val="24"/>
+          <w:szCs w:val="24"/>
+          <w:lang w:val="es-ES_tradnl" w:eastAsia="ar-SA"/>
+        </w:rPr>
+      </w:pPr>
+    </w:p>
+    <w:p>
+      <w:pPr>
+        <w:rPr>
+          <w:rFonts w:ascii="Tahoma" w:eastAsia="SimHei" w:hAnsi="Tahoma" w:cs="Tahoma"/>
+          <w:b/>
+          <w:bCs/>
+          <w:sz w:val="24"/>
+          <w:szCs w:val="24"/>
+          <w:lang w:val="es-ES_tradnl" w:eastAsia="ar-SA"/>
+        </w:rPr>
+      </w:pPr>
+      <w:r>
+        <w:rPr>
+          <w:rFonts w:ascii="Tahoma" w:eastAsia="SimHei" w:hAnsi="Tahoma" w:cs="Tahoma"/>
+          <w:b/>
+          <w:bCs/>
+          <w:sz w:val="24"/>
+          <w:szCs w:val="24"/>
+          <w:lang w:val="es-ES_tradnl" w:eastAsia="ar-SA"/>
+        </w:rPr>
+        <w:t>Nombre de objetos</w:t>
+      </w:r>
+    </w:p>
+    <w:p>
+      <w:pPr>
+        <w:ind w:firstLine="708"/>
+        <w:rPr>
+          <w:rFonts w:ascii="Tahoma" w:eastAsia="SimHei" w:hAnsi="Tahoma" w:cs="Tahoma"/>
+          <w:sz w:val="24"/>
+          <w:szCs w:val="24"/>
+          <w:lang w:val="es-ES_tradnl" w:eastAsia="ar-SA"/>
+        </w:rPr>
+      </w:pPr>
+      <w:r>
+        <w:rPr>
+          <w:rFonts w:ascii="Tahoma" w:eastAsia="SimHei" w:hAnsi="Tahoma" w:cs="Tahoma"/>
+          <w:sz w:val="24"/>
+          <w:szCs w:val="24"/>
+          <w:lang w:val="es-ES_tradnl" w:eastAsia="ar-SA"/>
+        </w:rPr>
+        <w:t>Dentro de la aplicación Web, vamos a tener distintos tipos de objetos, los nombres de los mismos estarán en minúscula y deberán expresar la función a desarrollar por el objeto. Estarán completamente en minúscula y en no podrán ser compuestos.</w:t>
+      </w:r>
+    </w:p>
+    <w:p>
+      <w:pPr>
+        <w:rPr>
+          <w:rFonts w:ascii="Tahoma" w:eastAsia="SimHei" w:hAnsi="Tahoma" w:cs="Tahoma"/>
+          <w:sz w:val="24"/>
+          <w:szCs w:val="24"/>
+          <w:lang w:val="es-ES_tradnl" w:eastAsia="ar-SA"/>
+        </w:rPr>
+      </w:pPr>
+    </w:p>
+    <w:p>
+      <w:pPr>
+        <w:rPr>
+          <w:rFonts w:ascii="Tahoma" w:eastAsia="SimHei" w:hAnsi="Tahoma" w:cs="Tahoma"/>
+          <w:b/>
+          <w:bCs/>
+          <w:sz w:val="24"/>
+          <w:szCs w:val="24"/>
+          <w:lang w:val="es-ES_tradnl" w:eastAsia="ar-SA"/>
+        </w:rPr>
+      </w:pPr>
+      <w:r>
+        <w:rPr>
+          <w:rFonts w:ascii="Tahoma" w:eastAsia="SimHei" w:hAnsi="Tahoma" w:cs="Tahoma"/>
+          <w:b/>
+          <w:bCs/>
+          <w:sz w:val="24"/>
+          <w:szCs w:val="24"/>
+          <w:lang w:val="es-ES_tradnl" w:eastAsia="ar-SA"/>
+        </w:rPr>
+        <w:t>Clases</w:t>
+      </w:r>
+    </w:p>
+    <w:p>
+      <w:pPr>
+        <w:ind w:firstLine="708"/>
+        <w:rPr>
+          <w:rFonts w:ascii="Tahoma" w:eastAsia="SimHei" w:hAnsi="Tahoma" w:cs="Tahoma"/>
+          <w:sz w:val="24"/>
+          <w:szCs w:val="24"/>
+          <w:lang w:val="es-ES_tradnl" w:eastAsia="ar-SA"/>
+        </w:rPr>
+      </w:pPr>
+      <w:r>
+        <w:rPr>
+          <w:rFonts w:ascii="Tahoma" w:eastAsia="SimHei" w:hAnsi="Tahoma" w:cs="Tahoma"/>
+          <w:sz w:val="24"/>
+          <w:szCs w:val="24"/>
+          <w:lang w:val="es-ES_tradnl" w:eastAsia="ar-SA"/>
+        </w:rPr>
+        <w:t xml:space="preserve">Los nombres de las clases deben empezar en mayúscula y si posee un nombre compuesto se utilizará la técnica de la notación </w:t>
+      </w:r>
+      <w:proofErr w:type="spellStart"/>
+      <w:r>
+        <w:rPr>
+          <w:rFonts w:ascii="Tahoma" w:eastAsia="SimHei" w:hAnsi="Tahoma" w:cs="Tahoma"/>
+          <w:sz w:val="24"/>
+          <w:szCs w:val="24"/>
+          <w:lang w:val="es-ES_tradnl" w:eastAsia="ar-SA"/>
+        </w:rPr>
+        <w:t>Camel</w:t>
+      </w:r>
+      <w:proofErr w:type="spellEnd"/>
+      <w:r>
+        <w:rPr>
+          <w:rFonts w:ascii="Tahoma" w:eastAsia="SimHei" w:hAnsi="Tahoma" w:cs="Tahoma"/>
+          <w:sz w:val="24"/>
+          <w:szCs w:val="24"/>
+          <w:lang w:val="es-ES_tradnl" w:eastAsia="ar-SA"/>
+        </w:rPr>
+        <w:t xml:space="preserve"> empezando siempre en mayúscula. El nombre del archivo deberá estar en minúscula y si es un nombre con palabras compuestas estás deberán estar separadas por el guion bajo, siguiendo con la convención de </w:t>
+      </w:r>
+      <w:proofErr w:type="spellStart"/>
+      <w:r>
+        <w:rPr>
+          <w:rFonts w:ascii="Tahoma" w:eastAsia="SimHei" w:hAnsi="Tahoma" w:cs="Tahoma"/>
+          <w:sz w:val="24"/>
+          <w:szCs w:val="24"/>
+          <w:lang w:val="es-ES_tradnl" w:eastAsia="ar-SA"/>
+        </w:rPr>
+        <w:t>Ruby</w:t>
+      </w:r>
+      <w:proofErr w:type="spellEnd"/>
+      <w:r>
+        <w:rPr>
+          <w:rFonts w:ascii="Tahoma" w:eastAsia="SimHei" w:hAnsi="Tahoma" w:cs="Tahoma"/>
+          <w:sz w:val="24"/>
+          <w:szCs w:val="24"/>
+          <w:lang w:val="es-ES_tradnl" w:eastAsia="ar-SA"/>
+        </w:rPr>
+        <w:t>.</w:t>
+      </w:r>
+    </w:p>
+    <w:p>
+      <w:pPr>
+        <w:rPr>
+          <w:rFonts w:ascii="Tahoma" w:eastAsia="SimHei" w:hAnsi="Tahoma" w:cs="Tahoma"/>
+          <w:sz w:val="24"/>
+          <w:szCs w:val="24"/>
+          <w:lang w:val="es-ES_tradnl" w:eastAsia="ar-SA"/>
+        </w:rPr>
+      </w:pPr>
+      <w:r>
+        <w:rPr>
+          <w:rFonts w:ascii="Tahoma" w:eastAsia="SimHei" w:hAnsi="Tahoma" w:cs="Tahoma"/>
+          <w:sz w:val="24"/>
+          <w:szCs w:val="24"/>
+          <w:lang w:val="es-ES_tradnl" w:eastAsia="ar-SA"/>
+        </w:rPr>
+        <w:t>Por ejemplo:</w:t>
+      </w:r>
+    </w:p>
+    <w:p>
+      <w:pPr>
+        <w:ind w:firstLine="708"/>
+        <w:rPr>
+          <w:rFonts w:ascii="Tahoma" w:eastAsia="SimHei" w:hAnsi="Tahoma" w:cs="Tahoma"/>
+          <w:sz w:val="24"/>
+          <w:szCs w:val="24"/>
+          <w:lang w:val="es-ES_tradnl" w:eastAsia="ar-SA"/>
+        </w:rPr>
+      </w:pPr>
+      <w:r>
+        <w:rPr>
+          <w:rFonts w:ascii="Tahoma" w:eastAsia="SimHei" w:hAnsi="Tahoma" w:cs="Tahoma"/>
+          <w:sz w:val="24"/>
+          <w:szCs w:val="24"/>
+          <w:lang w:val="es-ES_tradnl" w:eastAsia="ar-SA"/>
+        </w:rPr>
+        <w:t xml:space="preserve">Si queremos crear una clase para gestionar los usuarios, está deberá llamarse Usuarios y el archivo se guardará como </w:t>
+      </w:r>
+      <w:proofErr w:type="spellStart"/>
+      <w:r>
+        <w:rPr>
+          <w:rFonts w:ascii="Tahoma" w:eastAsia="SimHei" w:hAnsi="Tahoma" w:cs="Tahoma"/>
+          <w:sz w:val="24"/>
+          <w:szCs w:val="24"/>
+          <w:lang w:val="es-ES_tradnl" w:eastAsia="ar-SA"/>
+        </w:rPr>
+        <w:t>usuarios.rb</w:t>
+      </w:r>
+      <w:proofErr w:type="spellEnd"/>
+    </w:p>
+    <w:p>
+      <w:pPr>
+        <w:ind w:firstLine="708"/>
+        <w:rPr>
+          <w:rFonts w:ascii="Tahoma" w:eastAsia="SimHei" w:hAnsi="Tahoma" w:cs="Tahoma"/>
+          <w:sz w:val="24"/>
+          <w:szCs w:val="24"/>
+          <w:lang w:val="es-ES_tradnl" w:eastAsia="ar-SA"/>
+        </w:rPr>
+      </w:pPr>
+      <w:r>
+        <w:rPr>
+          <w:rFonts w:ascii="Tahoma" w:eastAsia="SimHei" w:hAnsi="Tahoma" w:cs="Tahoma"/>
+          <w:sz w:val="24"/>
+          <w:szCs w:val="24"/>
+          <w:lang w:val="es-ES_tradnl" w:eastAsia="ar-SA"/>
+        </w:rPr>
+        <w:t xml:space="preserve">Al crear un objeto de la clase Usuarios esté podrá llamarse usuario, en caso de ser compuesto </w:t>
+      </w:r>
+      <w:proofErr w:type="spellStart"/>
+      <w:r>
+        <w:rPr>
+          <w:rFonts w:ascii="Tahoma" w:eastAsia="SimHei" w:hAnsi="Tahoma" w:cs="Tahoma"/>
+          <w:sz w:val="24"/>
+          <w:szCs w:val="24"/>
+          <w:lang w:val="es-ES_tradnl" w:eastAsia="ar-SA"/>
+        </w:rPr>
+        <w:t>usuario_nombre</w:t>
+      </w:r>
+      <w:proofErr w:type="spellEnd"/>
+      <w:r>
+        <w:rPr>
+          <w:rFonts w:ascii="Tahoma" w:eastAsia="SimHei" w:hAnsi="Tahoma" w:cs="Tahoma"/>
+          <w:sz w:val="24"/>
+          <w:szCs w:val="24"/>
+          <w:lang w:val="es-ES_tradnl" w:eastAsia="ar-SA"/>
+        </w:rPr>
+        <w:t>.</w:t>
+      </w:r>
+    </w:p>
+    <w:p>
+      <w:pPr>
+        <w:rPr>
+          <w:rFonts w:ascii="Tahoma" w:eastAsia="SimHei" w:hAnsi="Tahoma" w:cs="Tahoma"/>
+          <w:sz w:val="24"/>
+          <w:szCs w:val="24"/>
+          <w:lang w:val="es-ES_tradnl" w:eastAsia="ar-SA"/>
+        </w:rPr>
+      </w:pPr>
+    </w:p>
+    <w:p>
+      <w:pPr>
+        <w:rPr>
+          <w:rFonts w:ascii="Tahoma" w:eastAsia="SimHei" w:hAnsi="Tahoma" w:cs="Tahoma"/>
+          <w:b/>
+          <w:bCs/>
+          <w:sz w:val="24"/>
+          <w:szCs w:val="24"/>
+          <w:lang w:val="es-ES_tradnl" w:eastAsia="ar-SA"/>
+        </w:rPr>
+      </w:pPr>
+      <w:r>
+        <w:rPr>
+          <w:rFonts w:ascii="Tahoma" w:eastAsia="SimHei" w:hAnsi="Tahoma" w:cs="Tahoma"/>
+          <w:b/>
+          <w:bCs/>
+          <w:sz w:val="24"/>
+          <w:szCs w:val="24"/>
+          <w:lang w:val="es-ES_tradnl" w:eastAsia="ar-SA"/>
+        </w:rPr>
+        <w:t>Métodos</w:t>
+      </w:r>
+    </w:p>
+    <w:p>
+      <w:pPr>
+        <w:ind w:firstLine="708"/>
+        <w:rPr>
+          <w:rFonts w:ascii="Tahoma" w:eastAsia="SimHei" w:hAnsi="Tahoma" w:cs="Tahoma"/>
+          <w:sz w:val="24"/>
+          <w:szCs w:val="24"/>
+          <w:lang w:val="es-ES_tradnl" w:eastAsia="ar-SA"/>
+        </w:rPr>
+      </w:pPr>
+      <w:r>
+        <w:rPr>
+          <w:rFonts w:ascii="Tahoma" w:eastAsia="SimHei" w:hAnsi="Tahoma" w:cs="Tahoma"/>
+          <w:sz w:val="24"/>
+          <w:szCs w:val="24"/>
+          <w:lang w:val="es-ES_tradnl" w:eastAsia="ar-SA"/>
+        </w:rPr>
+        <w:t>Los nombres de los métodos deben de expresar la función del mismo. En caso de llevar parámetros, éstos deberán estar dentro de un paréntesis separado por comas.</w:t>
+      </w:r>
+    </w:p>
+    <w:p>
+      <w:pPr>
+        <w:rPr>
+          <w:rFonts w:ascii="Tahoma" w:eastAsia="SimHei" w:hAnsi="Tahoma" w:cs="Tahoma"/>
+          <w:sz w:val="24"/>
+          <w:szCs w:val="24"/>
+          <w:lang w:val="es-ES_tradnl" w:eastAsia="ar-SA"/>
+        </w:rPr>
+      </w:pPr>
+    </w:p>
+    <w:p>
+      <w:pPr>
+        <w:rPr>
+          <w:rFonts w:ascii="Tahoma" w:eastAsia="SimHei" w:hAnsi="Tahoma" w:cs="Tahoma"/>
+          <w:sz w:val="24"/>
+          <w:szCs w:val="24"/>
+          <w:lang w:val="es-ES_tradnl" w:eastAsia="ar-SA"/>
+        </w:rPr>
+      </w:pPr>
+      <w:proofErr w:type="spellStart"/>
+      <w:proofErr w:type="gramStart"/>
+      <w:r>
+        <w:rPr>
+          <w:rFonts w:ascii="Tahoma" w:eastAsia="SimHei" w:hAnsi="Tahoma" w:cs="Tahoma"/>
+          <w:sz w:val="24"/>
+          <w:szCs w:val="24"/>
+          <w:lang w:val="es-ES_tradnl" w:eastAsia="ar-SA"/>
+        </w:rPr>
+        <w:t>def</w:t>
+      </w:r>
+      <w:proofErr w:type="spellEnd"/>
+      <w:proofErr w:type="gramEnd"/>
+      <w:r>
+        <w:rPr>
+          <w:rFonts w:ascii="Tahoma" w:eastAsia="SimHei" w:hAnsi="Tahoma" w:cs="Tahoma"/>
+          <w:sz w:val="24"/>
+          <w:szCs w:val="24"/>
+          <w:lang w:val="es-ES_tradnl" w:eastAsia="ar-SA"/>
+        </w:rPr>
+        <w:t xml:space="preserve"> &lt;</w:t>
+      </w:r>
+      <w:proofErr w:type="spellStart"/>
+      <w:r>
+        <w:rPr>
+          <w:rFonts w:ascii="Tahoma" w:eastAsia="SimHei" w:hAnsi="Tahoma" w:cs="Tahoma"/>
+          <w:sz w:val="24"/>
+          <w:szCs w:val="24"/>
+          <w:lang w:val="es-ES_tradnl" w:eastAsia="ar-SA"/>
+        </w:rPr>
+        <w:t>nombre_metodo</w:t>
+      </w:r>
+      <w:proofErr w:type="spellEnd"/>
+      <w:r>
+        <w:rPr>
+          <w:rFonts w:ascii="Tahoma" w:eastAsia="SimHei" w:hAnsi="Tahoma" w:cs="Tahoma"/>
+          <w:sz w:val="24"/>
+          <w:szCs w:val="24"/>
+          <w:lang w:val="es-ES_tradnl" w:eastAsia="ar-SA"/>
+        </w:rPr>
+        <w:t>&gt;</w:t>
+      </w:r>
+    </w:p>
+    <w:p>
+      <w:pPr>
+        <w:rPr>
+          <w:rFonts w:ascii="Tahoma" w:eastAsia="SimHei" w:hAnsi="Tahoma" w:cs="Tahoma"/>
+          <w:sz w:val="24"/>
+          <w:szCs w:val="24"/>
+          <w:lang w:val="es-ES_tradnl" w:eastAsia="ar-SA"/>
+        </w:rPr>
+      </w:pPr>
+    </w:p>
+    <w:p>
+      <w:pPr>
+        <w:ind w:firstLine="708"/>
+        <w:rPr>
+          <w:rFonts w:ascii="Tahoma" w:eastAsia="SimHei" w:hAnsi="Tahoma" w:cs="Tahoma"/>
+          <w:sz w:val="24"/>
+          <w:szCs w:val="24"/>
+          <w:lang w:val="es-ES_tradnl" w:eastAsia="ar-SA"/>
+        </w:rPr>
+      </w:pPr>
+      <w:r>
+        <w:rPr>
+          <w:rFonts w:ascii="Tahoma" w:eastAsia="SimHei" w:hAnsi="Tahoma" w:cs="Tahoma"/>
+          <w:sz w:val="24"/>
+          <w:szCs w:val="24"/>
+          <w:lang w:val="es-ES_tradnl" w:eastAsia="ar-SA"/>
+        </w:rPr>
+        <w:t>Los nombre de los métodos deben de estar en minúsculas y en caso de ser compuestos, cada palabra deberá estar separado por el guion bajo.</w:t>
+      </w:r>
+    </w:p>
+    <w:p>
+      <w:pPr>
+        <w:rPr>
+          <w:rFonts w:ascii="Tahoma" w:eastAsia="SimHei" w:hAnsi="Tahoma" w:cs="Tahoma"/>
+          <w:sz w:val="24"/>
+          <w:szCs w:val="24"/>
+          <w:lang w:val="es-ES_tradnl" w:eastAsia="ar-SA"/>
+        </w:rPr>
+      </w:pPr>
+    </w:p>
+    <w:p>
+      <w:pPr>
+        <w:rPr>
+          <w:rFonts w:ascii="Tahoma" w:eastAsia="SimHei" w:hAnsi="Tahoma" w:cs="Tahoma"/>
+          <w:b/>
+          <w:bCs/>
+          <w:sz w:val="24"/>
+          <w:szCs w:val="24"/>
+          <w:lang w:val="es-ES_tradnl" w:eastAsia="ar-SA"/>
+        </w:rPr>
+      </w:pPr>
+      <w:r>
+        <w:rPr>
+          <w:rFonts w:ascii="Tahoma" w:eastAsia="SimHei" w:hAnsi="Tahoma" w:cs="Tahoma"/>
+          <w:b/>
+          <w:bCs/>
+          <w:sz w:val="24"/>
+          <w:szCs w:val="24"/>
+          <w:lang w:val="es-ES_tradnl" w:eastAsia="ar-SA"/>
+        </w:rPr>
+        <w:t>Constantes</w:t>
+      </w:r>
+    </w:p>
+    <w:p>
+      <w:pPr>
+        <w:ind w:firstLine="708"/>
+        <w:rPr>
+          <w:rFonts w:ascii="Tahoma" w:eastAsia="SimHei" w:hAnsi="Tahoma" w:cs="Tahoma"/>
+          <w:sz w:val="24"/>
+          <w:szCs w:val="24"/>
+          <w:lang w:val="es-ES_tradnl" w:eastAsia="ar-SA"/>
+        </w:rPr>
+      </w:pPr>
+      <w:r>
+        <w:rPr>
+          <w:rFonts w:ascii="Tahoma" w:eastAsia="SimHei" w:hAnsi="Tahoma" w:cs="Tahoma"/>
+          <w:sz w:val="24"/>
+          <w:szCs w:val="24"/>
+          <w:lang w:val="es-ES_tradnl" w:eastAsia="ar-SA"/>
+        </w:rPr>
+        <w:t>Los nombres de las constantes globales y locales deberán expresar la intención del mismo, en caso de ser compuestos estarán separados por el guion medio.</w:t>
+      </w:r>
+    </w:p>
+    <w:p>
+      <w:pPr>
+        <w:rPr>
+          <w:rFonts w:ascii="Tahoma" w:eastAsia="SimHei" w:hAnsi="Tahoma" w:cs="Tahoma"/>
+          <w:sz w:val="24"/>
+          <w:szCs w:val="24"/>
+          <w:lang w:val="es-ES_tradnl" w:eastAsia="ar-SA"/>
+        </w:rPr>
+      </w:pPr>
+    </w:p>
+    <w:p>
+      <w:pPr>
+        <w:rPr>
+          <w:rFonts w:ascii="Tahoma" w:eastAsia="SimHei" w:hAnsi="Tahoma" w:cs="Tahoma"/>
+          <w:sz w:val="24"/>
+          <w:szCs w:val="24"/>
+          <w:lang w:val="es-ES_tradnl" w:eastAsia="ar-SA"/>
+        </w:rPr>
+      </w:pPr>
+      <w:r>
+        <w:rPr>
+          <w:rFonts w:ascii="Tahoma" w:eastAsia="SimHei" w:hAnsi="Tahoma" w:cs="Tahoma"/>
+          <w:sz w:val="24"/>
+          <w:szCs w:val="24"/>
+          <w:lang w:val="es-ES_tradnl" w:eastAsia="ar-SA"/>
+        </w:rPr>
+        <w:t>Los nombres de constantes siempre se escribirán en MAYUSCULA</w:t>
+      </w:r>
+    </w:p>
+    <w:p>
+      <w:pPr>
+        <w:rPr>
+          <w:rFonts w:ascii="Tahoma" w:eastAsia="SimHei" w:hAnsi="Tahoma" w:cs="Tahoma"/>
+          <w:sz w:val="24"/>
+          <w:szCs w:val="24"/>
+          <w:lang w:val="es-ES_tradnl" w:eastAsia="ar-SA"/>
+        </w:rPr>
+      </w:pPr>
+      <w:r>
+        <w:rPr>
+          <w:rFonts w:ascii="Tahoma" w:eastAsia="SimHei" w:hAnsi="Tahoma" w:cs="Tahoma"/>
+          <w:sz w:val="24"/>
+          <w:szCs w:val="24"/>
+          <w:lang w:val="es-ES_tradnl" w:eastAsia="ar-SA"/>
+        </w:rPr>
+        <w:t>Por ejemplo DIRECCION-LOCAL</w:t>
+      </w:r>
+    </w:p>
+    <w:p>
+      <w:pPr>
+        <w:rPr>
+          <w:rFonts w:ascii="Tahoma" w:eastAsia="SimHei" w:hAnsi="Tahoma" w:cs="Tahoma"/>
+          <w:sz w:val="24"/>
+          <w:szCs w:val="24"/>
+          <w:lang w:val="es-ES_tradnl" w:eastAsia="ar-SA"/>
+        </w:rPr>
+      </w:pPr>
+    </w:p>
+    <w:p>
+      <w:pPr>
+        <w:ind w:firstLine="708"/>
+        <w:rPr>
+          <w:rFonts w:ascii="Tahoma" w:eastAsia="SimHei" w:hAnsi="Tahoma" w:cs="Tahoma"/>
+          <w:sz w:val="24"/>
+          <w:szCs w:val="24"/>
+          <w:lang w:val="es-ES_tradnl" w:eastAsia="ar-SA"/>
+        </w:rPr>
+      </w:pPr>
+      <w:r>
+        <w:rPr>
+          <w:rFonts w:ascii="Tahoma" w:eastAsia="SimHei" w:hAnsi="Tahoma" w:cs="Tahoma"/>
+          <w:sz w:val="24"/>
+          <w:szCs w:val="24"/>
+          <w:lang w:val="es-ES_tradnl" w:eastAsia="ar-SA"/>
+        </w:rPr>
+        <w:t xml:space="preserve">Como el nombre de la constante lo va a definir el consultor, se debe de ser lo más descriptivo posible, dejando a entender el valor del mismo.  Si el nombre de la constante </w:t>
+      </w:r>
+      <w:proofErr w:type="spellStart"/>
+      <w:r>
+        <w:rPr>
+          <w:rFonts w:ascii="Tahoma" w:eastAsia="SimHei" w:hAnsi="Tahoma" w:cs="Tahoma"/>
+          <w:sz w:val="24"/>
+          <w:szCs w:val="24"/>
+          <w:lang w:val="es-ES_tradnl" w:eastAsia="ar-SA"/>
+        </w:rPr>
+        <w:t>esta</w:t>
+      </w:r>
+      <w:proofErr w:type="spellEnd"/>
+      <w:r>
+        <w:rPr>
+          <w:rFonts w:ascii="Tahoma" w:eastAsia="SimHei" w:hAnsi="Tahoma" w:cs="Tahoma"/>
+          <w:sz w:val="24"/>
+          <w:szCs w:val="24"/>
+          <w:lang w:val="es-ES_tradnl" w:eastAsia="ar-SA"/>
+        </w:rPr>
+        <w:t xml:space="preserve"> compuesta de varias palabras, debemos de digitar las palabras unidas como nombre de la constante, las palabras deben estar en mayúscula separadas por el guion medio.</w:t>
+      </w:r>
+    </w:p>
+    <w:p>
+      <w:pPr>
+        <w:rPr>
+          <w:rFonts w:ascii="Tahoma" w:eastAsia="SimHei" w:hAnsi="Tahoma" w:cs="Tahoma"/>
+          <w:sz w:val="24"/>
+          <w:szCs w:val="24"/>
+          <w:lang w:val="es-ES_tradnl" w:eastAsia="ar-SA"/>
+        </w:rPr>
+      </w:pPr>
+    </w:p>
+    <w:p>
+      <w:pPr>
+        <w:rPr>
+          <w:rFonts w:ascii="Tahoma" w:eastAsia="SimHei" w:hAnsi="Tahoma" w:cs="Tahoma"/>
+          <w:b/>
+          <w:bCs/>
+          <w:sz w:val="24"/>
+          <w:szCs w:val="24"/>
+          <w:lang w:val="es-ES_tradnl" w:eastAsia="ar-SA"/>
+        </w:rPr>
+      </w:pPr>
+      <w:r>
+        <w:rPr>
+          <w:rFonts w:ascii="Tahoma" w:eastAsia="SimHei" w:hAnsi="Tahoma" w:cs="Tahoma"/>
+          <w:b/>
+          <w:bCs/>
+          <w:sz w:val="24"/>
+          <w:szCs w:val="24"/>
+          <w:lang w:val="es-ES_tradnl" w:eastAsia="ar-SA"/>
+        </w:rPr>
         <w:t>Variables</w:t>
       </w:r>
     </w:p>
@@ -2025,7 +4308,27 @@
           <w:szCs w:val="24"/>
           <w:lang w:val="es-ES_tradnl" w:eastAsia="ar-SA"/>
         </w:rPr>
-        <w:t>&lt;ubicación&gt;&lt;tipo de dato&gt;_&lt;nombre de la variable&gt;</w:t>
+        <w:t>&lt;</w:t>
+      </w:r>
+      <w:proofErr w:type="gramStart"/>
+      <w:r>
+        <w:rPr>
+          <w:rFonts w:ascii="Tahoma" w:eastAsia="SimHei" w:hAnsi="Tahoma" w:cs="Tahoma"/>
+          <w:sz w:val="24"/>
+          <w:szCs w:val="24"/>
+          <w:lang w:val="es-ES_tradnl" w:eastAsia="ar-SA"/>
+        </w:rPr>
+        <w:t>ubicación</w:t>
+      </w:r>
+      <w:proofErr w:type="gramEnd"/>
+      <w:r>
+        <w:rPr>
+          <w:rFonts w:ascii="Tahoma" w:eastAsia="SimHei" w:hAnsi="Tahoma" w:cs="Tahoma"/>
+          <w:sz w:val="24"/>
+          <w:szCs w:val="24"/>
+          <w:lang w:val="es-ES_tradnl" w:eastAsia="ar-SA"/>
+        </w:rPr>
+        <w:t>&gt;&lt;tipo de dato&gt;_&lt;nombre de la variable&gt;</w:t>
       </w:r>
     </w:p>
     <w:p>
@@ -2102,7 +4405,6 @@
           <w:szCs w:val="24"/>
           <w:lang w:val="es-ES_tradnl" w:eastAsia="ar-SA"/>
         </w:rPr>
-        <w:lastRenderedPageBreak/>
         <w:t>Alcance:</w:t>
       </w:r>
     </w:p>
@@ -2141,7 +4443,27 @@
           <w:szCs w:val="24"/>
           <w:lang w:val="es-ES_tradnl" w:eastAsia="ar-SA"/>
         </w:rPr>
-        <w:t>Local (l) , todas las variables locales pueden omitir el uso de este prefijo</w:t>
+        <w:t>Local (l</w:t>
+      </w:r>
+      <w:proofErr w:type="gramStart"/>
+      <w:r>
+        <w:rPr>
+          <w:rFonts w:ascii="Tahoma" w:eastAsia="SimHei" w:hAnsi="Tahoma" w:cs="Tahoma"/>
+          <w:sz w:val="24"/>
+          <w:szCs w:val="24"/>
+          <w:lang w:val="es-ES_tradnl" w:eastAsia="ar-SA"/>
+        </w:rPr>
+        <w:t>) ,</w:t>
+      </w:r>
+      <w:proofErr w:type="gramEnd"/>
+      <w:r>
+        <w:rPr>
+          <w:rFonts w:ascii="Tahoma" w:eastAsia="SimHei" w:hAnsi="Tahoma" w:cs="Tahoma"/>
+          <w:sz w:val="24"/>
+          <w:szCs w:val="24"/>
+          <w:lang w:val="es-ES_tradnl" w:eastAsia="ar-SA"/>
+        </w:rPr>
+        <w:t xml:space="preserve"> todas las variables locales pueden omitir el uso de este prefijo</w:t>
       </w:r>
     </w:p>
     <w:p>
@@ -2283,6 +4605,7 @@
                 <w:lang w:val="es-ES_tradnl" w:eastAsia="ar-SA"/>
               </w:rPr>
             </w:pPr>
+            <w:proofErr w:type="spellStart"/>
             <w:r>
               <w:rPr>
                 <w:rFonts w:ascii="Tahoma" w:eastAsia="SimHei" w:hAnsi="Tahoma" w:cs="Tahoma"/>
@@ -2290,7 +4613,17 @@
                 <w:szCs w:val="24"/>
                 <w:lang w:val="es-ES_tradnl" w:eastAsia="ar-SA"/>
               </w:rPr>
-              <w:t xml:space="preserve">String </w:t>
+              <w:t>String</w:t>
+            </w:r>
+            <w:proofErr w:type="spellEnd"/>
+            <w:r>
+              <w:rPr>
+                <w:rFonts w:ascii="Tahoma" w:eastAsia="SimHei" w:hAnsi="Tahoma" w:cs="Tahoma"/>
+                <w:sz w:val="24"/>
+                <w:szCs w:val="24"/>
+                <w:lang w:val="es-ES_tradnl" w:eastAsia="ar-SA"/>
+              </w:rPr>
+              <w:t xml:space="preserve"> </w:t>
             </w:r>
           </w:p>
         </w:tc>
@@ -2336,6 +4669,7 @@
                 <w:lang w:val="es-ES_tradnl" w:eastAsia="ar-SA"/>
               </w:rPr>
             </w:pPr>
+            <w:proofErr w:type="spellStart"/>
             <w:r>
               <w:rPr>
                 <w:rFonts w:ascii="Tahoma" w:eastAsia="SimHei" w:hAnsi="Tahoma" w:cs="Tahoma"/>
@@ -2343,7 +4677,17 @@
                 <w:szCs w:val="24"/>
                 <w:lang w:val="es-ES_tradnl" w:eastAsia="ar-SA"/>
               </w:rPr>
-              <w:t xml:space="preserve">Boolean </w:t>
+              <w:t>Boolean</w:t>
+            </w:r>
+            <w:proofErr w:type="spellEnd"/>
+            <w:r>
+              <w:rPr>
+                <w:rFonts w:ascii="Tahoma" w:eastAsia="SimHei" w:hAnsi="Tahoma" w:cs="Tahoma"/>
+                <w:sz w:val="24"/>
+                <w:szCs w:val="24"/>
+                <w:lang w:val="es-ES_tradnl" w:eastAsia="ar-SA"/>
+              </w:rPr>
+              <w:t xml:space="preserve"> </w:t>
             </w:r>
           </w:p>
         </w:tc>
@@ -2389,6 +4733,7 @@
                 <w:lang w:val="es-ES_tradnl" w:eastAsia="ar-SA"/>
               </w:rPr>
             </w:pPr>
+            <w:proofErr w:type="spellStart"/>
             <w:r>
               <w:rPr>
                 <w:rFonts w:ascii="Tahoma" w:eastAsia="SimHei" w:hAnsi="Tahoma" w:cs="Tahoma"/>
@@ -2398,6 +4743,7 @@
               </w:rPr>
               <w:t>Fixnum</w:t>
             </w:r>
+            <w:proofErr w:type="spellEnd"/>
           </w:p>
         </w:tc>
         <w:tc>
@@ -2442,6 +4788,7 @@
                 <w:lang w:val="es-ES_tradnl" w:eastAsia="ar-SA"/>
               </w:rPr>
             </w:pPr>
+            <w:proofErr w:type="spellStart"/>
             <w:r>
               <w:rPr>
                 <w:rFonts w:ascii="Tahoma" w:eastAsia="SimHei" w:hAnsi="Tahoma" w:cs="Tahoma"/>
@@ -2449,7 +4796,17 @@
                 <w:szCs w:val="24"/>
                 <w:lang w:val="es-ES_tradnl" w:eastAsia="ar-SA"/>
               </w:rPr>
-              <w:t xml:space="preserve">Integer </w:t>
+              <w:t>Integer</w:t>
+            </w:r>
+            <w:proofErr w:type="spellEnd"/>
+            <w:r>
+              <w:rPr>
+                <w:rFonts w:ascii="Tahoma" w:eastAsia="SimHei" w:hAnsi="Tahoma" w:cs="Tahoma"/>
+                <w:sz w:val="24"/>
+                <w:szCs w:val="24"/>
+                <w:lang w:val="es-ES_tradnl" w:eastAsia="ar-SA"/>
+              </w:rPr>
+              <w:t xml:space="preserve"> </w:t>
             </w:r>
           </w:p>
         </w:tc>
@@ -2495,6 +4852,7 @@
                 <w:lang w:val="es-ES_tradnl" w:eastAsia="ar-SA"/>
               </w:rPr>
             </w:pPr>
+            <w:proofErr w:type="spellStart"/>
             <w:r>
               <w:rPr>
                 <w:rFonts w:ascii="Tahoma" w:eastAsia="SimHei" w:hAnsi="Tahoma" w:cs="Tahoma"/>
@@ -2502,7 +4860,17 @@
                 <w:szCs w:val="24"/>
                 <w:lang w:val="es-ES_tradnl" w:eastAsia="ar-SA"/>
               </w:rPr>
-              <w:t xml:space="preserve">float </w:t>
+              <w:t>float</w:t>
+            </w:r>
+            <w:proofErr w:type="spellEnd"/>
+            <w:r>
+              <w:rPr>
+                <w:rFonts w:ascii="Tahoma" w:eastAsia="SimHei" w:hAnsi="Tahoma" w:cs="Tahoma"/>
+                <w:sz w:val="24"/>
+                <w:szCs w:val="24"/>
+                <w:lang w:val="es-ES_tradnl" w:eastAsia="ar-SA"/>
+              </w:rPr>
+              <w:t xml:space="preserve"> </w:t>
             </w:r>
           </w:p>
         </w:tc>
@@ -2548,6 +4916,7 @@
                 <w:lang w:val="es-ES_tradnl" w:eastAsia="ar-SA"/>
               </w:rPr>
             </w:pPr>
+            <w:proofErr w:type="spellStart"/>
             <w:r>
               <w:rPr>
                 <w:rFonts w:ascii="Tahoma" w:eastAsia="SimHei" w:hAnsi="Tahoma" w:cs="Tahoma"/>
@@ -2557,6 +4926,64 @@
               </w:rPr>
               <w:t>List</w:t>
             </w:r>
+            <w:proofErr w:type="spellEnd"/>
+          </w:p>
+        </w:tc>
+        <w:tc>
+          <w:tcPr>
+            <w:tcW w:w="2936" w:type="dxa"/>
+          </w:tcPr>
+          <w:p>
+            <w:pPr>
+              <w:rPr>
+                <w:rFonts w:ascii="Tahoma" w:eastAsia="SimHei" w:hAnsi="Tahoma" w:cs="Tahoma"/>
+                <w:sz w:val="24"/>
+                <w:szCs w:val="24"/>
+                <w:lang w:val="es-ES_tradnl" w:eastAsia="ar-SA"/>
+              </w:rPr>
+            </w:pPr>
+            <w:proofErr w:type="spellStart"/>
+            <w:r>
+              <w:rPr>
+                <w:rFonts w:ascii="Tahoma" w:eastAsia="SimHei" w:hAnsi="Tahoma" w:cs="Tahoma"/>
+                <w:sz w:val="24"/>
+                <w:szCs w:val="24"/>
+                <w:lang w:val="es-ES_tradnl" w:eastAsia="ar-SA"/>
+              </w:rPr>
+              <w:t>Lst</w:t>
+            </w:r>
+            <w:proofErr w:type="spellEnd"/>
+          </w:p>
+        </w:tc>
+      </w:tr>
+      <w:tr>
+        <w:trPr>
+          <w:trHeight w:val="255"/>
+        </w:trPr>
+        <w:tc>
+          <w:tcPr>
+            <w:tcW w:w="2779" w:type="dxa"/>
+          </w:tcPr>
+          <w:p>
+            <w:pPr>
+              <w:rPr>
+                <w:rFonts w:ascii="Tahoma" w:eastAsia="SimHei" w:hAnsi="Tahoma" w:cs="Tahoma"/>
+                <w:sz w:val="24"/>
+                <w:szCs w:val="24"/>
+                <w:lang w:val="es-ES_tradnl" w:eastAsia="ar-SA"/>
+              </w:rPr>
+            </w:pPr>
+            <w:proofErr w:type="spellStart"/>
+            <w:r>
+              <w:rPr>
+                <w:rFonts w:ascii="Tahoma" w:eastAsia="SimHei" w:hAnsi="Tahoma" w:cs="Tahoma"/>
+                <w:sz w:val="24"/>
+                <w:szCs w:val="24"/>
+                <w:lang w:val="es-ES_tradnl" w:eastAsia="ar-SA"/>
+              </w:rPr>
+              <w:t>Array</w:t>
+            </w:r>
+            <w:proofErr w:type="spellEnd"/>
           </w:p>
         </w:tc>
         <w:tc>
@@ -2579,8 +5006,19 @@
                 <w:szCs w:val="24"/>
                 <w:lang w:val="es-ES_tradnl" w:eastAsia="ar-SA"/>
               </w:rPr>
-              <w:t>Lst</w:t>
+              <w:t xml:space="preserve"> </w:t>
             </w:r>
+            <w:proofErr w:type="spellStart"/>
+            <w:r>
+              <w:rPr>
+                <w:rFonts w:ascii="Tahoma" w:eastAsia="SimHei" w:hAnsi="Tahoma" w:cs="Tahoma"/>
+                <w:sz w:val="24"/>
+                <w:szCs w:val="24"/>
+                <w:lang w:val="es-ES_tradnl" w:eastAsia="ar-SA"/>
+              </w:rPr>
+              <w:t>Arr</w:t>
+            </w:r>
+            <w:proofErr w:type="spellEnd"/>
           </w:p>
         </w:tc>
       </w:tr>
@@ -2608,59 +5046,7 @@
                 <w:szCs w:val="24"/>
                 <w:lang w:val="es-ES_tradnl" w:eastAsia="ar-SA"/>
               </w:rPr>
-              <w:t>Array</w:t>
-            </w:r>
-          </w:p>
-        </w:tc>
-        <w:tc>
-          <w:tcPr>
-            <w:tcW w:w="2936" w:type="dxa"/>
-          </w:tcPr>
-          <w:p>
-            <w:pPr>
-              <w:rPr>
-                <w:rFonts w:ascii="Tahoma" w:eastAsia="SimHei" w:hAnsi="Tahoma" w:cs="Tahoma"/>
-                <w:sz w:val="24"/>
-                <w:szCs w:val="24"/>
-                <w:lang w:val="es-ES_tradnl" w:eastAsia="ar-SA"/>
-              </w:rPr>
-            </w:pPr>
-            <w:r>
-              <w:rPr>
-                <w:rFonts w:ascii="Tahoma" w:eastAsia="SimHei" w:hAnsi="Tahoma" w:cs="Tahoma"/>
-                <w:sz w:val="24"/>
-                <w:szCs w:val="24"/>
-                <w:lang w:val="es-ES_tradnl" w:eastAsia="ar-SA"/>
-              </w:rPr>
-              <w:t xml:space="preserve"> Arr</w:t>
-            </w:r>
-          </w:p>
-        </w:tc>
-      </w:tr>
-      <w:tr>
-        <w:trPr>
-          <w:trHeight w:val="255"/>
-        </w:trPr>
-        <w:tc>
-          <w:tcPr>
-            <w:tcW w:w="2779" w:type="dxa"/>
-          </w:tcPr>
-          <w:p>
-            <w:pPr>
-              <w:rPr>
-                <w:rFonts w:ascii="Tahoma" w:eastAsia="SimHei" w:hAnsi="Tahoma" w:cs="Tahoma"/>
-                <w:sz w:val="24"/>
-                <w:szCs w:val="24"/>
-                <w:lang w:val="es-ES_tradnl" w:eastAsia="ar-SA"/>
-              </w:rPr>
-            </w:pPr>
-            <w:r>
-              <w:rPr>
-                <w:rFonts w:ascii="Tahoma" w:eastAsia="SimHei" w:hAnsi="Tahoma" w:cs="Tahoma"/>
-                <w:sz w:val="24"/>
-                <w:szCs w:val="24"/>
-                <w:lang w:val="es-ES_tradnl" w:eastAsia="ar-SA"/>
-              </w:rPr>
+              <w:lastRenderedPageBreak/>
               <w:t>Objeto</w:t>
             </w:r>
           </w:p>
@@ -2678,6 +5064,7 @@
                 <w:lang w:val="es-ES_tradnl" w:eastAsia="ar-SA"/>
               </w:rPr>
             </w:pPr>
+            <w:proofErr w:type="spellStart"/>
             <w:r>
               <w:rPr>
                 <w:rFonts w:ascii="Tahoma" w:eastAsia="SimHei" w:hAnsi="Tahoma" w:cs="Tahoma"/>
@@ -2687,6 +5074,7 @@
               </w:rPr>
               <w:t>Obj</w:t>
             </w:r>
+            <w:proofErr w:type="spellEnd"/>
           </w:p>
         </w:tc>
       </w:tr>
@@ -2707,6 +5095,7 @@
                 <w:lang w:val="es-ES_tradnl" w:eastAsia="ar-SA"/>
               </w:rPr>
             </w:pPr>
+            <w:proofErr w:type="spellStart"/>
             <w:r>
               <w:rPr>
                 <w:rFonts w:ascii="Tahoma" w:eastAsia="SimHei" w:hAnsi="Tahoma" w:cs="Tahoma"/>
@@ -2716,6 +5105,7 @@
               </w:rPr>
               <w:t>DateTime</w:t>
             </w:r>
+            <w:proofErr w:type="spellEnd"/>
           </w:p>
         </w:tc>
         <w:tc>
@@ -2731,6 +5121,7 @@
                 <w:lang w:val="es-ES_tradnl" w:eastAsia="ar-SA"/>
               </w:rPr>
             </w:pPr>
+            <w:proofErr w:type="spellStart"/>
             <w:r>
               <w:rPr>
                 <w:rFonts w:ascii="Tahoma" w:eastAsia="SimHei" w:hAnsi="Tahoma" w:cs="Tahoma"/>
@@ -2740,6 +5131,7 @@
               </w:rPr>
               <w:t>Dt</w:t>
             </w:r>
+            <w:proofErr w:type="spellEnd"/>
           </w:p>
         </w:tc>
       </w:tr>
@@ -2784,6 +5176,7 @@
                 <w:lang w:val="es-ES_tradnl" w:eastAsia="ar-SA"/>
               </w:rPr>
             </w:pPr>
+            <w:proofErr w:type="spellStart"/>
             <w:r>
               <w:rPr>
                 <w:rFonts w:ascii="Tahoma" w:eastAsia="SimHei" w:hAnsi="Tahoma" w:cs="Tahoma"/>
@@ -2793,6 +5186,7 @@
               </w:rPr>
               <w:t>Dt</w:t>
             </w:r>
+            <w:proofErr w:type="spellEnd"/>
           </w:p>
         </w:tc>
       </w:tr>
@@ -2837,6 +5231,7 @@
                 <w:lang w:val="es-ES_tradnl" w:eastAsia="ar-SA"/>
               </w:rPr>
             </w:pPr>
+            <w:proofErr w:type="spellStart"/>
             <w:r>
               <w:rPr>
                 <w:rFonts w:ascii="Tahoma" w:eastAsia="SimHei" w:hAnsi="Tahoma" w:cs="Tahoma"/>
@@ -2846,6 +5241,7 @@
               </w:rPr>
               <w:t>Dt</w:t>
             </w:r>
+            <w:proofErr w:type="spellEnd"/>
           </w:p>
         </w:tc>
       </w:tr>
@@ -2951,6 +5347,7 @@
           <w:lang w:val="es-ES_tradnl" w:eastAsia="ar-SA"/>
         </w:rPr>
       </w:pPr>
+      <w:proofErr w:type="spellStart"/>
       <w:r>
         <w:rPr>
           <w:rFonts w:ascii="Tahoma" w:eastAsia="SimHei" w:hAnsi="Tahoma" w:cs="Tahoma"/>
@@ -2960,6 +5357,7 @@
         </w:rPr>
         <w:t>ls_nombre_empleado</w:t>
       </w:r>
+      <w:proofErr w:type="spellEnd"/>
     </w:p>
     <w:p>
       <w:pPr>
@@ -3009,14 +5407,85 @@
           <w:lang w:val="es-ES_tradnl" w:eastAsia="ar-SA"/>
         </w:rPr>
       </w:pPr>
-      <w:r>
-        <w:rPr>
-          <w:rFonts w:ascii="Tahoma" w:eastAsia="SimHei" w:hAnsi="Tahoma" w:cs="Tahoma"/>
-          <w:sz w:val="24"/>
-          <w:szCs w:val="24"/>
-          <w:lang w:val="es-ES_tradnl" w:eastAsia="ar-SA"/>
-        </w:rPr>
-        <w:t>ls_estado o s_estado, como es um string puede solo llamarse estado.</w:t>
+      <w:proofErr w:type="spellStart"/>
+      <w:r>
+        <w:rPr>
+          <w:rFonts w:ascii="Tahoma" w:eastAsia="SimHei" w:hAnsi="Tahoma" w:cs="Tahoma"/>
+          <w:sz w:val="24"/>
+          <w:szCs w:val="24"/>
+          <w:lang w:val="es-ES_tradnl" w:eastAsia="ar-SA"/>
+        </w:rPr>
+        <w:t>ls_estado</w:t>
+      </w:r>
+      <w:proofErr w:type="spellEnd"/>
+      <w:r>
+        <w:rPr>
+          <w:rFonts w:ascii="Tahoma" w:eastAsia="SimHei" w:hAnsi="Tahoma" w:cs="Tahoma"/>
+          <w:sz w:val="24"/>
+          <w:szCs w:val="24"/>
+          <w:lang w:val="es-ES_tradnl" w:eastAsia="ar-SA"/>
+        </w:rPr>
+        <w:t xml:space="preserve"> o </w:t>
+      </w:r>
+      <w:proofErr w:type="spellStart"/>
+      <w:r>
+        <w:rPr>
+          <w:rFonts w:ascii="Tahoma" w:eastAsia="SimHei" w:hAnsi="Tahoma" w:cs="Tahoma"/>
+          <w:sz w:val="24"/>
+          <w:szCs w:val="24"/>
+          <w:lang w:val="es-ES_tradnl" w:eastAsia="ar-SA"/>
+        </w:rPr>
+        <w:t>s_estado</w:t>
+      </w:r>
+      <w:proofErr w:type="spellEnd"/>
+      <w:r>
+        <w:rPr>
+          <w:rFonts w:ascii="Tahoma" w:eastAsia="SimHei" w:hAnsi="Tahoma" w:cs="Tahoma"/>
+          <w:sz w:val="24"/>
+          <w:szCs w:val="24"/>
+          <w:lang w:val="es-ES_tradnl" w:eastAsia="ar-SA"/>
+        </w:rPr>
+        <w:t xml:space="preserve">, como es </w:t>
+      </w:r>
+      <w:proofErr w:type="spellStart"/>
+      <w:r>
+        <w:rPr>
+          <w:rFonts w:ascii="Tahoma" w:eastAsia="SimHei" w:hAnsi="Tahoma" w:cs="Tahoma"/>
+          <w:sz w:val="24"/>
+          <w:szCs w:val="24"/>
+          <w:lang w:val="es-ES_tradnl" w:eastAsia="ar-SA"/>
+        </w:rPr>
+        <w:t>um</w:t>
+      </w:r>
+      <w:proofErr w:type="spellEnd"/>
+      <w:r>
+        <w:rPr>
+          <w:rFonts w:ascii="Tahoma" w:eastAsia="SimHei" w:hAnsi="Tahoma" w:cs="Tahoma"/>
+          <w:sz w:val="24"/>
+          <w:szCs w:val="24"/>
+          <w:lang w:val="es-ES_tradnl" w:eastAsia="ar-SA"/>
+        </w:rPr>
+        <w:t xml:space="preserve"> </w:t>
+      </w:r>
+      <w:proofErr w:type="spellStart"/>
+      <w:r>
+        <w:rPr>
+          <w:rFonts w:ascii="Tahoma" w:eastAsia="SimHei" w:hAnsi="Tahoma" w:cs="Tahoma"/>
+          <w:sz w:val="24"/>
+          <w:szCs w:val="24"/>
+          <w:lang w:val="es-ES_tradnl" w:eastAsia="ar-SA"/>
+        </w:rPr>
+        <w:t>string</w:t>
+      </w:r>
+      <w:proofErr w:type="spellEnd"/>
+      <w:r>
+        <w:rPr>
+          <w:rFonts w:ascii="Tahoma" w:eastAsia="SimHei" w:hAnsi="Tahoma" w:cs="Tahoma"/>
+          <w:sz w:val="24"/>
+          <w:szCs w:val="24"/>
+          <w:lang w:val="es-ES_tradnl" w:eastAsia="ar-SA"/>
+        </w:rPr>
+        <w:t xml:space="preserve"> puede solo llamarse estado.</w:t>
       </w:r>
     </w:p>
     <w:p>
@@ -3113,7 +5582,27 @@
           <w:lang w:val="es-ES_tradnl" w:eastAsia="ar-SA"/>
         </w:rPr>
         <w:tab/>
-        <w:t>Todas las variables sin distinción deben quedar declaradas en la cabecera o header del método, función o evento.  A pesar que el código fuente permita otra acción se requiere que todas queden declaradas en la posición indicada.</w:t>
+        <w:t xml:space="preserve">Todas las variables sin distinción deben quedar declaradas en la cabecera o </w:t>
+      </w:r>
+      <w:proofErr w:type="spellStart"/>
+      <w:r>
+        <w:rPr>
+          <w:rFonts w:ascii="Tahoma" w:eastAsia="SimHei" w:hAnsi="Tahoma" w:cs="Tahoma"/>
+          <w:sz w:val="24"/>
+          <w:szCs w:val="24"/>
+          <w:lang w:val="es-ES_tradnl" w:eastAsia="ar-SA"/>
+        </w:rPr>
+        <w:t>header</w:t>
+      </w:r>
+      <w:proofErr w:type="spellEnd"/>
+      <w:r>
+        <w:rPr>
+          <w:rFonts w:ascii="Tahoma" w:eastAsia="SimHei" w:hAnsi="Tahoma" w:cs="Tahoma"/>
+          <w:sz w:val="24"/>
+          <w:szCs w:val="24"/>
+          <w:lang w:val="es-ES_tradnl" w:eastAsia="ar-SA"/>
+        </w:rPr>
+        <w:t xml:space="preserve"> del método, función o evento.  A pesar que el código fuente permita otra acción se requiere que todas queden declaradas en la posición indicada.</w:t>
       </w:r>
     </w:p>
     <w:p>
@@ -3164,71 +5653,145 @@
           <w:lang w:val="es-ES_tradnl" w:eastAsia="ar-SA"/>
         </w:rPr>
       </w:pPr>
-      <w:r>
-        <w:rPr>
-          <w:rFonts w:ascii="Tahoma" w:eastAsia="SimHei" w:hAnsi="Tahoma" w:cs="Tahoma"/>
-          <w:sz w:val="24"/>
-          <w:szCs w:val="24"/>
-          <w:lang w:val="es-ES_tradnl" w:eastAsia="ar-SA"/>
-        </w:rPr>
-        <w:t>def  XYZ</w:t>
-      </w:r>
-    </w:p>
-    <w:p>
-      <w:pPr>
-        <w:rPr>
-          <w:rFonts w:ascii="Tahoma" w:eastAsia="SimHei" w:hAnsi="Tahoma" w:cs="Tahoma"/>
-          <w:sz w:val="24"/>
-          <w:szCs w:val="24"/>
-          <w:lang w:val="es-ES_tradnl" w:eastAsia="ar-SA"/>
-        </w:rPr>
-      </w:pPr>
-      <w:r>
-        <w:rPr>
-          <w:rFonts w:ascii="Tahoma" w:eastAsia="SimHei" w:hAnsi="Tahoma" w:cs="Tahoma"/>
-          <w:sz w:val="24"/>
-          <w:szCs w:val="24"/>
-          <w:lang w:val="es-ES_tradnl" w:eastAsia="ar-SA"/>
-        </w:rPr>
-        <w:t xml:space="preserve">   ln_edad = 1</w:t>
-      </w:r>
-    </w:p>
-    <w:p>
-      <w:pPr>
-        <w:rPr>
-          <w:rFonts w:ascii="Tahoma" w:eastAsia="SimHei" w:hAnsi="Tahoma" w:cs="Tahoma"/>
-          <w:sz w:val="24"/>
-          <w:szCs w:val="24"/>
-          <w:lang w:val="es-ES_tradnl" w:eastAsia="ar-SA"/>
-        </w:rPr>
-      </w:pPr>
-      <w:r>
-        <w:rPr>
-          <w:rFonts w:ascii="Tahoma" w:eastAsia="SimHei" w:hAnsi="Tahoma" w:cs="Tahoma"/>
-          <w:sz w:val="24"/>
-          <w:szCs w:val="24"/>
-          <w:lang w:val="es-ES_tradnl" w:eastAsia="ar-SA"/>
-        </w:rPr>
-        <w:t xml:space="preserve">   nombre = “Pedro”</w:t>
-      </w:r>
-    </w:p>
-    <w:p>
-      <w:pPr>
-        <w:rPr>
-          <w:rFonts w:ascii="Tahoma" w:eastAsia="SimHei" w:hAnsi="Tahoma" w:cs="Tahoma"/>
-          <w:sz w:val="24"/>
-          <w:szCs w:val="24"/>
-          <w:lang w:val="es-ES_tradnl" w:eastAsia="ar-SA"/>
-        </w:rPr>
-      </w:pPr>
-      <w:r>
-        <w:rPr>
-          <w:rFonts w:ascii="Tahoma" w:eastAsia="SimHei" w:hAnsi="Tahoma" w:cs="Tahoma"/>
-          <w:sz w:val="24"/>
-          <w:szCs w:val="24"/>
-          <w:lang w:val="es-ES_tradnl" w:eastAsia="ar-SA"/>
-        </w:rPr>
-        <w:t xml:space="preserve">   array_usuarios = []</w:t>
+      <w:proofErr w:type="spellStart"/>
+      <w:proofErr w:type="gramStart"/>
+      <w:r>
+        <w:rPr>
+          <w:rFonts w:ascii="Tahoma" w:eastAsia="SimHei" w:hAnsi="Tahoma" w:cs="Tahoma"/>
+          <w:sz w:val="24"/>
+          <w:szCs w:val="24"/>
+          <w:lang w:val="es-ES_tradnl" w:eastAsia="ar-SA"/>
+        </w:rPr>
+        <w:t>def</w:t>
+      </w:r>
+      <w:proofErr w:type="spellEnd"/>
+      <w:proofErr w:type="gramEnd"/>
+      <w:r>
+        <w:rPr>
+          <w:rFonts w:ascii="Tahoma" w:eastAsia="SimHei" w:hAnsi="Tahoma" w:cs="Tahoma"/>
+          <w:sz w:val="24"/>
+          <w:szCs w:val="24"/>
+          <w:lang w:val="es-ES_tradnl" w:eastAsia="ar-SA"/>
+        </w:rPr>
+        <w:t xml:space="preserve">  XYZ</w:t>
+      </w:r>
+    </w:p>
+    <w:p>
+      <w:pPr>
+        <w:rPr>
+          <w:rFonts w:ascii="Tahoma" w:eastAsia="SimHei" w:hAnsi="Tahoma" w:cs="Tahoma"/>
+          <w:sz w:val="24"/>
+          <w:szCs w:val="24"/>
+          <w:lang w:val="es-ES_tradnl" w:eastAsia="ar-SA"/>
+        </w:rPr>
+      </w:pPr>
+      <w:r>
+        <w:rPr>
+          <w:rFonts w:ascii="Tahoma" w:eastAsia="SimHei" w:hAnsi="Tahoma" w:cs="Tahoma"/>
+          <w:sz w:val="24"/>
+          <w:szCs w:val="24"/>
+          <w:lang w:val="es-ES_tradnl" w:eastAsia="ar-SA"/>
+        </w:rPr>
+        <w:t xml:space="preserve">   </w:t>
+      </w:r>
+      <w:proofErr w:type="spellStart"/>
+      <w:r>
+        <w:rPr>
+          <w:rFonts w:ascii="Tahoma" w:eastAsia="SimHei" w:hAnsi="Tahoma" w:cs="Tahoma"/>
+          <w:sz w:val="24"/>
+          <w:szCs w:val="24"/>
+          <w:lang w:val="es-ES_tradnl" w:eastAsia="ar-SA"/>
+        </w:rPr>
+        <w:t>ln_edad</w:t>
+      </w:r>
+      <w:proofErr w:type="spellEnd"/>
+      <w:r>
+        <w:rPr>
+          <w:rFonts w:ascii="Tahoma" w:eastAsia="SimHei" w:hAnsi="Tahoma" w:cs="Tahoma"/>
+          <w:sz w:val="24"/>
+          <w:szCs w:val="24"/>
+          <w:lang w:val="es-ES_tradnl" w:eastAsia="ar-SA"/>
+        </w:rPr>
+        <w:t xml:space="preserve"> = 1</w:t>
+      </w:r>
+    </w:p>
+    <w:p>
+      <w:pPr>
+        <w:rPr>
+          <w:rFonts w:ascii="Tahoma" w:eastAsia="SimHei" w:hAnsi="Tahoma" w:cs="Tahoma"/>
+          <w:sz w:val="24"/>
+          <w:szCs w:val="24"/>
+          <w:lang w:val="es-ES_tradnl" w:eastAsia="ar-SA"/>
+        </w:rPr>
+      </w:pPr>
+      <w:r>
+        <w:rPr>
+          <w:rFonts w:ascii="Tahoma" w:eastAsia="SimHei" w:hAnsi="Tahoma" w:cs="Tahoma"/>
+          <w:sz w:val="24"/>
+          <w:szCs w:val="24"/>
+          <w:lang w:val="es-ES_tradnl" w:eastAsia="ar-SA"/>
+        </w:rPr>
+        <w:lastRenderedPageBreak/>
+        <w:t xml:space="preserve">   </w:t>
+      </w:r>
+      <w:proofErr w:type="gramStart"/>
+      <w:r>
+        <w:rPr>
+          <w:rFonts w:ascii="Tahoma" w:eastAsia="SimHei" w:hAnsi="Tahoma" w:cs="Tahoma"/>
+          <w:sz w:val="24"/>
+          <w:szCs w:val="24"/>
+          <w:lang w:val="es-ES_tradnl" w:eastAsia="ar-SA"/>
+        </w:rPr>
+        <w:t>nombre</w:t>
+      </w:r>
+      <w:proofErr w:type="gramEnd"/>
+      <w:r>
+        <w:rPr>
+          <w:rFonts w:ascii="Tahoma" w:eastAsia="SimHei" w:hAnsi="Tahoma" w:cs="Tahoma"/>
+          <w:sz w:val="24"/>
+          <w:szCs w:val="24"/>
+          <w:lang w:val="es-ES_tradnl" w:eastAsia="ar-SA"/>
+        </w:rPr>
+        <w:t xml:space="preserve"> = “Pedro”</w:t>
+      </w:r>
+    </w:p>
+    <w:p>
+      <w:pPr>
+        <w:rPr>
+          <w:rFonts w:ascii="Tahoma" w:eastAsia="SimHei" w:hAnsi="Tahoma" w:cs="Tahoma"/>
+          <w:sz w:val="24"/>
+          <w:szCs w:val="24"/>
+          <w:lang w:val="es-ES_tradnl" w:eastAsia="ar-SA"/>
+        </w:rPr>
+      </w:pPr>
+      <w:r>
+        <w:rPr>
+          <w:rFonts w:ascii="Tahoma" w:eastAsia="SimHei" w:hAnsi="Tahoma" w:cs="Tahoma"/>
+          <w:sz w:val="24"/>
+          <w:szCs w:val="24"/>
+          <w:lang w:val="es-ES_tradnl" w:eastAsia="ar-SA"/>
+        </w:rPr>
+        <w:t xml:space="preserve">   </w:t>
+      </w:r>
+      <w:proofErr w:type="spellStart"/>
+      <w:r>
+        <w:rPr>
+          <w:rFonts w:ascii="Tahoma" w:eastAsia="SimHei" w:hAnsi="Tahoma" w:cs="Tahoma"/>
+          <w:sz w:val="24"/>
+          <w:szCs w:val="24"/>
+          <w:lang w:val="es-ES_tradnl" w:eastAsia="ar-SA"/>
+        </w:rPr>
+        <w:t>array_usuarios</w:t>
+      </w:r>
+      <w:proofErr w:type="spellEnd"/>
+      <w:r>
+        <w:rPr>
+          <w:rFonts w:ascii="Tahoma" w:eastAsia="SimHei" w:hAnsi="Tahoma" w:cs="Tahoma"/>
+          <w:sz w:val="24"/>
+          <w:szCs w:val="24"/>
+          <w:lang w:val="es-ES_tradnl" w:eastAsia="ar-SA"/>
+        </w:rPr>
+        <w:t xml:space="preserve"> = []</w:t>
       </w:r>
     </w:p>
     <w:p>
@@ -3279,71 +5842,166 @@
           <w:lang w:val="es-ES_tradnl" w:eastAsia="ar-SA"/>
         </w:rPr>
       </w:pPr>
-      <w:r>
-        <w:rPr>
-          <w:rFonts w:ascii="Tahoma" w:eastAsia="SimHei" w:hAnsi="Tahoma" w:cs="Tahoma"/>
-          <w:sz w:val="24"/>
-          <w:szCs w:val="24"/>
-          <w:lang w:val="es-ES_tradnl" w:eastAsia="ar-SA"/>
-        </w:rPr>
-        <w:t>def  XYZ</w:t>
-      </w:r>
-    </w:p>
-    <w:p>
-      <w:pPr>
-        <w:rPr>
-          <w:rFonts w:ascii="Tahoma" w:eastAsia="SimHei" w:hAnsi="Tahoma" w:cs="Tahoma"/>
-          <w:sz w:val="24"/>
-          <w:szCs w:val="24"/>
-          <w:lang w:val="es-ES_tradnl" w:eastAsia="ar-SA"/>
-        </w:rPr>
-      </w:pPr>
-      <w:r>
-        <w:rPr>
-          <w:rFonts w:ascii="Tahoma" w:eastAsia="SimHei" w:hAnsi="Tahoma" w:cs="Tahoma"/>
-          <w:sz w:val="24"/>
-          <w:szCs w:val="24"/>
-          <w:lang w:val="es-ES_tradnl" w:eastAsia="ar-SA"/>
-        </w:rPr>
-        <w:t xml:space="preserve">   ln_edad = 1</w:t>
-      </w:r>
-    </w:p>
-    <w:p>
-      <w:pPr>
-        <w:rPr>
-          <w:rFonts w:ascii="Tahoma" w:eastAsia="SimHei" w:hAnsi="Tahoma" w:cs="Tahoma"/>
-          <w:sz w:val="24"/>
-          <w:szCs w:val="24"/>
-          <w:lang w:val="es-ES_tradnl" w:eastAsia="ar-SA"/>
-        </w:rPr>
-      </w:pPr>
-      <w:r>
-        <w:rPr>
-          <w:rFonts w:ascii="Tahoma" w:eastAsia="SimHei" w:hAnsi="Tahoma" w:cs="Tahoma"/>
-          <w:sz w:val="24"/>
-          <w:szCs w:val="24"/>
-          <w:lang w:val="es-ES_tradnl" w:eastAsia="ar-SA"/>
-        </w:rPr>
-        <w:t xml:space="preserve">   nombre = “Pedro”</w:t>
-      </w:r>
-    </w:p>
-    <w:p>
-      <w:pPr>
-        <w:rPr>
-          <w:rFonts w:ascii="Tahoma" w:eastAsia="SimHei" w:hAnsi="Tahoma" w:cs="Tahoma"/>
-          <w:sz w:val="24"/>
-          <w:szCs w:val="24"/>
-          <w:lang w:val="es-ES_tradnl" w:eastAsia="ar-SA"/>
-        </w:rPr>
-      </w:pPr>
-      <w:r>
-        <w:rPr>
-          <w:rFonts w:ascii="Tahoma" w:eastAsia="SimHei" w:hAnsi="Tahoma" w:cs="Tahoma"/>
-          <w:sz w:val="24"/>
-          <w:szCs w:val="24"/>
-          <w:lang w:val="es-ES_tradnl" w:eastAsia="ar-SA"/>
-        </w:rPr>
-        <w:t xml:space="preserve">   if llamarDatos()</w:t>
+      <w:proofErr w:type="spellStart"/>
+      <w:proofErr w:type="gramStart"/>
+      <w:r>
+        <w:rPr>
+          <w:rFonts w:ascii="Tahoma" w:eastAsia="SimHei" w:hAnsi="Tahoma" w:cs="Tahoma"/>
+          <w:sz w:val="24"/>
+          <w:szCs w:val="24"/>
+          <w:lang w:val="es-ES_tradnl" w:eastAsia="ar-SA"/>
+        </w:rPr>
+        <w:t>def</w:t>
+      </w:r>
+      <w:proofErr w:type="spellEnd"/>
+      <w:proofErr w:type="gramEnd"/>
+      <w:r>
+        <w:rPr>
+          <w:rFonts w:ascii="Tahoma" w:eastAsia="SimHei" w:hAnsi="Tahoma" w:cs="Tahoma"/>
+          <w:sz w:val="24"/>
+          <w:szCs w:val="24"/>
+          <w:lang w:val="es-ES_tradnl" w:eastAsia="ar-SA"/>
+        </w:rPr>
+        <w:t xml:space="preserve">  XYZ</w:t>
+      </w:r>
+    </w:p>
+    <w:p>
+      <w:pPr>
+        <w:rPr>
+          <w:rFonts w:ascii="Tahoma" w:eastAsia="SimHei" w:hAnsi="Tahoma" w:cs="Tahoma"/>
+          <w:sz w:val="24"/>
+          <w:szCs w:val="24"/>
+          <w:lang w:val="es-ES_tradnl" w:eastAsia="ar-SA"/>
+        </w:rPr>
+      </w:pPr>
+      <w:r>
+        <w:rPr>
+          <w:rFonts w:ascii="Tahoma" w:eastAsia="SimHei" w:hAnsi="Tahoma" w:cs="Tahoma"/>
+          <w:sz w:val="24"/>
+          <w:szCs w:val="24"/>
+          <w:lang w:val="es-ES_tradnl" w:eastAsia="ar-SA"/>
+        </w:rPr>
+        <w:t xml:space="preserve">   </w:t>
+      </w:r>
+      <w:proofErr w:type="spellStart"/>
+      <w:r>
+        <w:rPr>
+          <w:rFonts w:ascii="Tahoma" w:eastAsia="SimHei" w:hAnsi="Tahoma" w:cs="Tahoma"/>
+          <w:sz w:val="24"/>
+          <w:szCs w:val="24"/>
+          <w:lang w:val="es-ES_tradnl" w:eastAsia="ar-SA"/>
+        </w:rPr>
+        <w:t>ln_edad</w:t>
+      </w:r>
+      <w:proofErr w:type="spellEnd"/>
+      <w:r>
+        <w:rPr>
+          <w:rFonts w:ascii="Tahoma" w:eastAsia="SimHei" w:hAnsi="Tahoma" w:cs="Tahoma"/>
+          <w:sz w:val="24"/>
+          <w:szCs w:val="24"/>
+          <w:lang w:val="es-ES_tradnl" w:eastAsia="ar-SA"/>
+        </w:rPr>
+        <w:t xml:space="preserve"> = 1</w:t>
+      </w:r>
+    </w:p>
+    <w:p>
+      <w:pPr>
+        <w:rPr>
+          <w:rFonts w:ascii="Tahoma" w:eastAsia="SimHei" w:hAnsi="Tahoma" w:cs="Tahoma"/>
+          <w:sz w:val="24"/>
+          <w:szCs w:val="24"/>
+          <w:lang w:val="es-ES_tradnl" w:eastAsia="ar-SA"/>
+        </w:rPr>
+      </w:pPr>
+      <w:r>
+        <w:rPr>
+          <w:rFonts w:ascii="Tahoma" w:eastAsia="SimHei" w:hAnsi="Tahoma" w:cs="Tahoma"/>
+          <w:sz w:val="24"/>
+          <w:szCs w:val="24"/>
+          <w:lang w:val="es-ES_tradnl" w:eastAsia="ar-SA"/>
+        </w:rPr>
+        <w:t xml:space="preserve">   </w:t>
+      </w:r>
+      <w:proofErr w:type="gramStart"/>
+      <w:r>
+        <w:rPr>
+          <w:rFonts w:ascii="Tahoma" w:eastAsia="SimHei" w:hAnsi="Tahoma" w:cs="Tahoma"/>
+          <w:sz w:val="24"/>
+          <w:szCs w:val="24"/>
+          <w:lang w:val="es-ES_tradnl" w:eastAsia="ar-SA"/>
+        </w:rPr>
+        <w:t>nombre</w:t>
+      </w:r>
+      <w:proofErr w:type="gramEnd"/>
+      <w:r>
+        <w:rPr>
+          <w:rFonts w:ascii="Tahoma" w:eastAsia="SimHei" w:hAnsi="Tahoma" w:cs="Tahoma"/>
+          <w:sz w:val="24"/>
+          <w:szCs w:val="24"/>
+          <w:lang w:val="es-ES_tradnl" w:eastAsia="ar-SA"/>
+        </w:rPr>
+        <w:t xml:space="preserve"> = “Pedro”</w:t>
+      </w:r>
+    </w:p>
+    <w:p>
+      <w:pPr>
+        <w:rPr>
+          <w:rFonts w:ascii="Tahoma" w:eastAsia="SimHei" w:hAnsi="Tahoma" w:cs="Tahoma"/>
+          <w:sz w:val="24"/>
+          <w:szCs w:val="24"/>
+          <w:lang w:val="es-ES_tradnl" w:eastAsia="ar-SA"/>
+        </w:rPr>
+      </w:pPr>
+      <w:r>
+        <w:rPr>
+          <w:rFonts w:ascii="Tahoma" w:eastAsia="SimHei" w:hAnsi="Tahoma" w:cs="Tahoma"/>
+          <w:sz w:val="24"/>
+          <w:szCs w:val="24"/>
+          <w:lang w:val="es-ES_tradnl" w:eastAsia="ar-SA"/>
+        </w:rPr>
+        <w:t xml:space="preserve">   </w:t>
+      </w:r>
+      <w:proofErr w:type="spellStart"/>
+      <w:proofErr w:type="gramStart"/>
+      <w:r>
+        <w:rPr>
+          <w:rFonts w:ascii="Tahoma" w:eastAsia="SimHei" w:hAnsi="Tahoma" w:cs="Tahoma"/>
+          <w:sz w:val="24"/>
+          <w:szCs w:val="24"/>
+          <w:lang w:val="es-ES_tradnl" w:eastAsia="ar-SA"/>
+        </w:rPr>
+        <w:t>if</w:t>
+      </w:r>
+      <w:proofErr w:type="spellEnd"/>
+      <w:proofErr w:type="gramEnd"/>
+      <w:r>
+        <w:rPr>
+          <w:rFonts w:ascii="Tahoma" w:eastAsia="SimHei" w:hAnsi="Tahoma" w:cs="Tahoma"/>
+          <w:sz w:val="24"/>
+          <w:szCs w:val="24"/>
+          <w:lang w:val="es-ES_tradnl" w:eastAsia="ar-SA"/>
+        </w:rPr>
+        <w:t xml:space="preserve"> </w:t>
+      </w:r>
+      <w:proofErr w:type="spellStart"/>
+      <w:r>
+        <w:rPr>
+          <w:rFonts w:ascii="Tahoma" w:eastAsia="SimHei" w:hAnsi="Tahoma" w:cs="Tahoma"/>
+          <w:sz w:val="24"/>
+          <w:szCs w:val="24"/>
+          <w:lang w:val="es-ES_tradnl" w:eastAsia="ar-SA"/>
+        </w:rPr>
+        <w:t>llamarDatos</w:t>
+      </w:r>
+      <w:proofErr w:type="spellEnd"/>
+      <w:r>
+        <w:rPr>
+          <w:rFonts w:ascii="Tahoma" w:eastAsia="SimHei" w:hAnsi="Tahoma" w:cs="Tahoma"/>
+          <w:sz w:val="24"/>
+          <w:szCs w:val="24"/>
+          <w:lang w:val="es-ES_tradnl" w:eastAsia="ar-SA"/>
+        </w:rPr>
+        <w:t>()</w:t>
       </w:r>
       <w:r>
         <w:rPr>
@@ -3381,45 +6039,89 @@
           <w:lang w:val="es-ES_tradnl" w:eastAsia="ar-SA"/>
         </w:rPr>
         <w:tab/>
-        <w:t>#cualquier_cosa</w:t>
-      </w:r>
-    </w:p>
-    <w:p>
-      <w:pPr>
-        <w:rPr>
-          <w:rFonts w:ascii="Tahoma" w:eastAsia="SimHei" w:hAnsi="Tahoma" w:cs="Tahoma"/>
-          <w:sz w:val="24"/>
-          <w:szCs w:val="24"/>
-          <w:lang w:val="es-ES_tradnl" w:eastAsia="ar-SA"/>
-        </w:rPr>
-      </w:pPr>
-      <w:r>
-        <w:rPr>
-          <w:rFonts w:ascii="Tahoma" w:eastAsia="SimHei" w:hAnsi="Tahoma" w:cs="Tahoma"/>
-          <w:sz w:val="24"/>
-          <w:szCs w:val="24"/>
-          <w:lang w:val="es-ES_tradnl" w:eastAsia="ar-SA"/>
-        </w:rPr>
-        <w:t xml:space="preserve">   end</w:t>
-      </w:r>
-    </w:p>
-    <w:p>
-      <w:pPr>
-        <w:rPr>
-          <w:rFonts w:ascii="Tahoma" w:eastAsia="SimHei" w:hAnsi="Tahoma" w:cs="Tahoma"/>
-          <w:sz w:val="24"/>
-          <w:szCs w:val="24"/>
-          <w:lang w:val="es-ES_tradnl" w:eastAsia="ar-SA"/>
-        </w:rPr>
-      </w:pPr>
-      <w:r>
-        <w:rPr>
-          <w:rFonts w:ascii="Tahoma" w:eastAsia="SimHei" w:hAnsi="Tahoma" w:cs="Tahoma"/>
-          <w:sz w:val="24"/>
-          <w:szCs w:val="24"/>
-          <w:lang w:val="es-ES_tradnl" w:eastAsia="ar-SA"/>
-        </w:rPr>
-        <w:t xml:space="preserve">   array_usuarios = []</w:t>
+        <w:t>#</w:t>
+      </w:r>
+      <w:proofErr w:type="spellStart"/>
+      <w:r>
+        <w:rPr>
+          <w:rFonts w:ascii="Tahoma" w:eastAsia="SimHei" w:hAnsi="Tahoma" w:cs="Tahoma"/>
+          <w:sz w:val="24"/>
+          <w:szCs w:val="24"/>
+          <w:lang w:val="es-ES_tradnl" w:eastAsia="ar-SA"/>
+        </w:rPr>
+        <w:t>cualquier_cosa</w:t>
+      </w:r>
+      <w:proofErr w:type="spellEnd"/>
+    </w:p>
+    <w:p>
+      <w:pPr>
+        <w:rPr>
+          <w:rFonts w:ascii="Tahoma" w:eastAsia="SimHei" w:hAnsi="Tahoma" w:cs="Tahoma"/>
+          <w:sz w:val="24"/>
+          <w:szCs w:val="24"/>
+          <w:lang w:val="es-ES_tradnl" w:eastAsia="ar-SA"/>
+        </w:rPr>
+      </w:pPr>
+      <w:r>
+        <w:rPr>
+          <w:rFonts w:ascii="Tahoma" w:eastAsia="SimHei" w:hAnsi="Tahoma" w:cs="Tahoma"/>
+          <w:sz w:val="24"/>
+          <w:szCs w:val="24"/>
+          <w:lang w:val="es-ES_tradnl" w:eastAsia="ar-SA"/>
+        </w:rPr>
+        <w:t xml:space="preserve">   </w:t>
+      </w:r>
+      <w:proofErr w:type="spellStart"/>
+      <w:proofErr w:type="gramStart"/>
+      <w:r>
+        <w:rPr>
+          <w:rFonts w:ascii="Tahoma" w:eastAsia="SimHei" w:hAnsi="Tahoma" w:cs="Tahoma"/>
+          <w:sz w:val="24"/>
+          <w:szCs w:val="24"/>
+          <w:lang w:val="es-ES_tradnl" w:eastAsia="ar-SA"/>
+        </w:rPr>
+        <w:t>end</w:t>
+      </w:r>
+      <w:proofErr w:type="spellEnd"/>
+      <w:proofErr w:type="gramEnd"/>
+    </w:p>
+    <w:p>
+      <w:pPr>
+        <w:rPr>
+          <w:rFonts w:ascii="Tahoma" w:eastAsia="SimHei" w:hAnsi="Tahoma" w:cs="Tahoma"/>
+          <w:sz w:val="24"/>
+          <w:szCs w:val="24"/>
+          <w:lang w:val="es-ES_tradnl" w:eastAsia="ar-SA"/>
+        </w:rPr>
+      </w:pPr>
+      <w:r>
+        <w:rPr>
+          <w:rFonts w:ascii="Tahoma" w:eastAsia="SimHei" w:hAnsi="Tahoma" w:cs="Tahoma"/>
+          <w:sz w:val="24"/>
+          <w:szCs w:val="24"/>
+          <w:lang w:val="es-ES_tradnl" w:eastAsia="ar-SA"/>
+        </w:rPr>
+        <w:t xml:space="preserve">   </w:t>
+      </w:r>
+      <w:proofErr w:type="spellStart"/>
+      <w:r>
+        <w:rPr>
+          <w:rFonts w:ascii="Tahoma" w:eastAsia="SimHei" w:hAnsi="Tahoma" w:cs="Tahoma"/>
+          <w:sz w:val="24"/>
+          <w:szCs w:val="24"/>
+          <w:lang w:val="es-ES_tradnl" w:eastAsia="ar-SA"/>
+        </w:rPr>
+        <w:t>array_usuarios</w:t>
+      </w:r>
+      <w:proofErr w:type="spellEnd"/>
+      <w:r>
+        <w:rPr>
+          <w:rFonts w:ascii="Tahoma" w:eastAsia="SimHei" w:hAnsi="Tahoma" w:cs="Tahoma"/>
+          <w:sz w:val="24"/>
+          <w:szCs w:val="24"/>
+          <w:lang w:val="es-ES_tradnl" w:eastAsia="ar-SA"/>
+        </w:rPr>
+        <w:t xml:space="preserve"> = []</w:t>
       </w:r>
     </w:p>
     <w:p>
@@ -3468,7 +6170,6 @@
           <w:szCs w:val="24"/>
           <w:lang w:val="es-ES_tradnl" w:eastAsia="ar-SA"/>
         </w:rPr>
-        <w:lastRenderedPageBreak/>
         <w:t>Los controles visuales deben poseer un nombre estándar, el nombre debe ser el mismo con el cual fue nombrado la clase, el mismo nombre del atributo declarado en el modelo del objeto deberá de ser usado en la vista, es decir, en las páginas html.erb ya sea para mostrar el atributo, para editar, guardar o listar.</w:t>
       </w:r>
     </w:p>
@@ -3487,16 +6188,20 @@
         <w:jc w:val="center"/>
         <w:rPr>
           <w:rFonts w:ascii="Tahoma" w:eastAsia="SimHei" w:hAnsi="Tahoma" w:cs="Tahoma"/>
-          <w:sz w:val="24"/>
-          <w:szCs w:val="24"/>
-          <w:lang w:val="es-ES_tradnl" w:eastAsia="ar-SA"/>
-        </w:rPr>
-      </w:pPr>
-      <w:r>
-        <w:rPr>
-          <w:rFonts w:ascii="Tahoma" w:eastAsia="SimHei" w:hAnsi="Tahoma" w:cs="Tahoma"/>
-          <w:sz w:val="24"/>
-          <w:szCs w:val="24"/>
+          <w:b/>
+          <w:bCs/>
+          <w:sz w:val="32"/>
+          <w:szCs w:val="32"/>
+          <w:lang w:val="es-ES_tradnl" w:eastAsia="ar-SA"/>
+        </w:rPr>
+      </w:pPr>
+      <w:r>
+        <w:rPr>
+          <w:rFonts w:ascii="Tahoma" w:eastAsia="SimHei" w:hAnsi="Tahoma" w:cs="Tahoma"/>
+          <w:b/>
+          <w:bCs/>
+          <w:sz w:val="32"/>
+          <w:szCs w:val="32"/>
           <w:lang w:val="es-ES_tradnl" w:eastAsia="ar-SA"/>
         </w:rPr>
         <w:t>Documentación interna</w:t>
@@ -3516,14 +6221,18 @@
       <w:pPr>
         <w:rPr>
           <w:rFonts w:ascii="Tahoma" w:eastAsia="SimHei" w:hAnsi="Tahoma" w:cs="Tahoma"/>
-          <w:sz w:val="24"/>
-          <w:szCs w:val="24"/>
-          <w:lang w:val="es-ES_tradnl" w:eastAsia="ar-SA"/>
-        </w:rPr>
-      </w:pPr>
-      <w:r>
-        <w:rPr>
-          <w:rFonts w:ascii="Tahoma" w:eastAsia="SimHei" w:hAnsi="Tahoma" w:cs="Tahoma"/>
+          <w:b/>
+          <w:bCs/>
+          <w:sz w:val="24"/>
+          <w:szCs w:val="24"/>
+          <w:lang w:val="es-ES_tradnl" w:eastAsia="ar-SA"/>
+        </w:rPr>
+      </w:pPr>
+      <w:r>
+        <w:rPr>
+          <w:rFonts w:ascii="Tahoma" w:eastAsia="SimHei" w:hAnsi="Tahoma" w:cs="Tahoma"/>
+          <w:b/>
+          <w:bCs/>
           <w:sz w:val="24"/>
           <w:szCs w:val="24"/>
           <w:lang w:val="es-ES_tradnl" w:eastAsia="ar-SA"/>
@@ -3553,6 +6262,113 @@
     </w:p>
     <w:p>
       <w:pPr>
+        <w:rPr>
+          <w:rFonts w:ascii="Tahoma" w:eastAsia="SimHei" w:hAnsi="Tahoma" w:cs="Tahoma"/>
+          <w:b/>
+          <w:bCs/>
+          <w:sz w:val="24"/>
+          <w:szCs w:val="24"/>
+          <w:lang w:val="es-ES_tradnl" w:eastAsia="ar-SA"/>
+        </w:rPr>
+      </w:pPr>
+      <w:r>
+        <w:rPr>
+          <w:rFonts w:ascii="Tahoma" w:eastAsia="SimHei" w:hAnsi="Tahoma" w:cs="Tahoma"/>
+          <w:b/>
+          <w:bCs/>
+          <w:sz w:val="24"/>
+          <w:szCs w:val="24"/>
+          <w:lang w:val="es-ES_tradnl" w:eastAsia="ar-SA"/>
+        </w:rPr>
+        <w:t>Por ejemplo:</w:t>
+      </w:r>
+    </w:p>
+    <w:p>
+      <w:pPr>
+        <w:rPr>
+          <w:rFonts w:ascii="Tahoma" w:eastAsia="SimHei" w:hAnsi="Tahoma" w:cs="Tahoma"/>
+          <w:sz w:val="24"/>
+          <w:szCs w:val="24"/>
+          <w:lang w:val="es-ES_tradnl" w:eastAsia="ar-SA"/>
+        </w:rPr>
+      </w:pPr>
+      <w:r>
+        <w:rPr>
+          <w:rFonts w:ascii="Tahoma" w:eastAsia="SimHei" w:hAnsi="Tahoma" w:cs="Tahoma"/>
+          <w:sz w:val="24"/>
+          <w:szCs w:val="24"/>
+          <w:lang w:val="es-ES_tradnl" w:eastAsia="ar-SA"/>
+        </w:rPr>
+        <w:t>#Explicar para qué sirve el método creado</w:t>
+      </w:r>
+    </w:p>
+    <w:p>
+      <w:pPr>
+        <w:rPr>
+          <w:rFonts w:ascii="Tahoma" w:eastAsia="SimHei" w:hAnsi="Tahoma" w:cs="Tahoma"/>
+          <w:sz w:val="24"/>
+          <w:szCs w:val="24"/>
+          <w:lang w:val="es-ES_tradnl" w:eastAsia="ar-SA"/>
+        </w:rPr>
+      </w:pPr>
+      <w:proofErr w:type="spellStart"/>
+      <w:proofErr w:type="gramStart"/>
+      <w:r>
+        <w:rPr>
+          <w:rFonts w:ascii="Tahoma" w:eastAsia="SimHei" w:hAnsi="Tahoma" w:cs="Tahoma"/>
+          <w:sz w:val="24"/>
+          <w:szCs w:val="24"/>
+          <w:lang w:val="es-ES_tradnl" w:eastAsia="ar-SA"/>
+        </w:rPr>
+        <w:t>def</w:t>
+      </w:r>
+      <w:proofErr w:type="spellEnd"/>
+      <w:proofErr w:type="gramEnd"/>
+      <w:r>
+        <w:rPr>
+          <w:rFonts w:ascii="Tahoma" w:eastAsia="SimHei" w:hAnsi="Tahoma" w:cs="Tahoma"/>
+          <w:sz w:val="24"/>
+          <w:szCs w:val="24"/>
+          <w:lang w:val="es-ES_tradnl" w:eastAsia="ar-SA"/>
+        </w:rPr>
+        <w:t xml:space="preserve"> método</w:t>
+      </w:r>
+    </w:p>
+    <w:p>
+      <w:pPr>
+        <w:rPr>
+          <w:rFonts w:ascii="Tahoma" w:eastAsia="SimHei" w:hAnsi="Tahoma" w:cs="Tahoma"/>
+          <w:sz w:val="24"/>
+          <w:szCs w:val="24"/>
+          <w:lang w:val="es-ES_tradnl" w:eastAsia="ar-SA"/>
+        </w:rPr>
+      </w:pPr>
+      <w:proofErr w:type="spellStart"/>
+      <w:proofErr w:type="gramStart"/>
+      <w:r>
+        <w:rPr>
+          <w:rFonts w:ascii="Tahoma" w:eastAsia="SimHei" w:hAnsi="Tahoma" w:cs="Tahoma"/>
+          <w:sz w:val="24"/>
+          <w:szCs w:val="24"/>
+          <w:lang w:val="es-ES_tradnl" w:eastAsia="ar-SA"/>
+        </w:rPr>
+        <w:t>end</w:t>
+      </w:r>
+      <w:proofErr w:type="spellEnd"/>
+      <w:proofErr w:type="gramEnd"/>
+    </w:p>
+    <w:p>
+      <w:pPr>
+        <w:rPr>
+          <w:rFonts w:ascii="Tahoma" w:eastAsia="SimHei" w:hAnsi="Tahoma" w:cs="Tahoma"/>
+          <w:sz w:val="24"/>
+          <w:szCs w:val="24"/>
+          <w:lang w:val="es-ES_tradnl" w:eastAsia="ar-SA"/>
+        </w:rPr>
+      </w:pPr>
+    </w:p>
+    <w:p>
+      <w:pPr>
         <w:ind w:firstLine="708"/>
         <w:rPr>
           <w:rFonts w:ascii="Tahoma" w:eastAsia="SimHei" w:hAnsi="Tahoma" w:cs="Tahoma"/>
@@ -3561,19 +6377,167 @@
           <w:lang w:val="es-ES_tradnl" w:eastAsia="ar-SA"/>
         </w:rPr>
       </w:pPr>
-    </w:p>
-    <w:p>
-      <w:pPr>
-        <w:rPr>
-          <w:rFonts w:ascii="Tahoma" w:eastAsia="SimHei" w:hAnsi="Tahoma" w:cs="Tahoma"/>
-          <w:sz w:val="24"/>
-          <w:szCs w:val="24"/>
-          <w:lang w:val="es-ES_tradnl" w:eastAsia="ar-SA"/>
-        </w:rPr>
-      </w:pPr>
-      <w:r>
-        <w:rPr>
-          <w:rFonts w:ascii="Tahoma" w:eastAsia="SimHei" w:hAnsi="Tahoma" w:cs="Tahoma"/>
+      <w:r>
+        <w:rPr>
+          <w:rFonts w:ascii="Tahoma" w:eastAsia="SimHei" w:hAnsi="Tahoma" w:cs="Tahoma"/>
+          <w:sz w:val="24"/>
+          <w:szCs w:val="24"/>
+          <w:lang w:val="es-ES_tradnl" w:eastAsia="ar-SA"/>
+        </w:rPr>
+        <w:t>Este encabezado debe ser agregado una línea encima del método, debe explicar cuál es el propósito del método creado.</w:t>
+      </w:r>
+    </w:p>
+    <w:p>
+      <w:pPr>
+        <w:rPr>
+          <w:rFonts w:ascii="Tahoma" w:eastAsia="SimHei" w:hAnsi="Tahoma" w:cs="Tahoma"/>
+          <w:sz w:val="24"/>
+          <w:szCs w:val="24"/>
+          <w:lang w:val="es-ES_tradnl" w:eastAsia="ar-SA"/>
+        </w:rPr>
+      </w:pPr>
+    </w:p>
+    <w:p>
+      <w:pPr>
+        <w:ind w:firstLine="708"/>
+        <w:rPr>
+          <w:rFonts w:ascii="Tahoma" w:eastAsia="SimHei" w:hAnsi="Tahoma" w:cs="Tahoma"/>
+          <w:sz w:val="24"/>
+          <w:szCs w:val="24"/>
+          <w:lang w:val="es-ES_tradnl" w:eastAsia="ar-SA"/>
+        </w:rPr>
+      </w:pPr>
+      <w:r>
+        <w:rPr>
+          <w:rFonts w:ascii="Tahoma" w:eastAsia="SimHei" w:hAnsi="Tahoma" w:cs="Tahoma"/>
+          <w:sz w:val="24"/>
+          <w:szCs w:val="24"/>
+          <w:lang w:val="es-ES_tradnl" w:eastAsia="ar-SA"/>
+        </w:rPr>
+        <w:t xml:space="preserve">Dentro de cada método opcionalmente </w:t>
+      </w:r>
+      <w:proofErr w:type="spellStart"/>
+      <w:r>
+        <w:rPr>
+          <w:rFonts w:ascii="Tahoma" w:eastAsia="SimHei" w:hAnsi="Tahoma" w:cs="Tahoma"/>
+          <w:sz w:val="24"/>
+          <w:szCs w:val="24"/>
+          <w:lang w:val="es-ES_tradnl" w:eastAsia="ar-SA"/>
+        </w:rPr>
+        <w:t>po</w:t>
+      </w:r>
+      <w:proofErr w:type="spellEnd"/>
+      <w:r>
+        <w:rPr>
+          <w:rFonts w:ascii="Tahoma" w:eastAsia="SimHei" w:hAnsi="Tahoma" w:cs="Tahoma"/>
+          <w:sz w:val="24"/>
+          <w:szCs w:val="24"/>
+          <w:lang w:val="es-ES_tradnl" w:eastAsia="ar-SA"/>
+        </w:rPr>
+        <w:t>&lt;</w:t>
+      </w:r>
+      <w:proofErr w:type="spellStart"/>
+      <w:r>
+        <w:rPr>
+          <w:rFonts w:ascii="Tahoma" w:eastAsia="SimHei" w:hAnsi="Tahoma" w:cs="Tahoma"/>
+          <w:sz w:val="24"/>
+          <w:szCs w:val="24"/>
+          <w:lang w:val="es-ES_tradnl" w:eastAsia="ar-SA"/>
+        </w:rPr>
+        <w:t>nombre_proyecto</w:t>
+      </w:r>
+      <w:proofErr w:type="spellEnd"/>
+      <w:r>
+        <w:rPr>
+          <w:rFonts w:ascii="Tahoma" w:eastAsia="SimHei" w:hAnsi="Tahoma" w:cs="Tahoma"/>
+          <w:sz w:val="24"/>
+          <w:szCs w:val="24"/>
+          <w:lang w:val="es-ES_tradnl" w:eastAsia="ar-SA"/>
+        </w:rPr>
+        <w:t>&gt;s poner líneas con comentarios si es que escribimos algún código con dificultad de entenderse. Éstas no deberán de superar una línea como máximo.</w:t>
+      </w:r>
+    </w:p>
+    <w:p>
+      <w:pPr>
+        <w:rPr>
+          <w:rFonts w:ascii="Tahoma" w:eastAsia="SimHei" w:hAnsi="Tahoma" w:cs="Tahoma"/>
+          <w:b/>
+          <w:bCs/>
+          <w:sz w:val="24"/>
+          <w:szCs w:val="24"/>
+          <w:lang w:val="es-ES_tradnl" w:eastAsia="ar-SA"/>
+        </w:rPr>
+      </w:pPr>
+    </w:p>
+    <w:p>
+      <w:pPr>
+        <w:rPr>
+          <w:rFonts w:ascii="Tahoma" w:eastAsia="SimHei" w:hAnsi="Tahoma" w:cs="Tahoma"/>
+          <w:b/>
+          <w:bCs/>
+          <w:sz w:val="24"/>
+          <w:szCs w:val="24"/>
+          <w:lang w:val="es-ES_tradnl" w:eastAsia="ar-SA"/>
+        </w:rPr>
+      </w:pPr>
+      <w:r>
+        <w:rPr>
+          <w:rFonts w:ascii="Tahoma" w:eastAsia="SimHei" w:hAnsi="Tahoma" w:cs="Tahoma"/>
+          <w:b/>
+          <w:bCs/>
+          <w:sz w:val="24"/>
+          <w:szCs w:val="24"/>
+          <w:lang w:val="es-ES_tradnl" w:eastAsia="ar-SA"/>
+        </w:rPr>
+        <w:t>Código fuente comentado</w:t>
+      </w:r>
+    </w:p>
+    <w:p>
+      <w:pPr>
+        <w:ind w:firstLine="708"/>
+        <w:rPr>
+          <w:rFonts w:ascii="Tahoma" w:eastAsia="SimHei" w:hAnsi="Tahoma" w:cs="Tahoma"/>
+          <w:sz w:val="24"/>
+          <w:szCs w:val="24"/>
+          <w:lang w:val="es-ES_tradnl" w:eastAsia="ar-SA"/>
+        </w:rPr>
+      </w:pPr>
+      <w:r>
+        <w:rPr>
+          <w:rFonts w:ascii="Tahoma" w:eastAsia="SimHei" w:hAnsi="Tahoma" w:cs="Tahoma"/>
+          <w:sz w:val="24"/>
+          <w:szCs w:val="24"/>
+          <w:lang w:val="es-ES_tradnl" w:eastAsia="ar-SA"/>
+        </w:rPr>
+        <w:t>Se entiende como código fuente comentado aquellas líneas de código fuente que fueron puestas entre comentarios por fines de reemplazo de código. Este código comentado no tiene funcionalidad alguna dentro del sistema por lo tanto debe de ser eliminado por completo del mismo, solo en casos excepcionales.</w:t>
+      </w:r>
+    </w:p>
+    <w:p>
+      <w:pPr>
+        <w:rPr>
+          <w:rFonts w:ascii="Tahoma" w:eastAsia="SimHei" w:hAnsi="Tahoma" w:cs="Tahoma"/>
+          <w:sz w:val="24"/>
+          <w:szCs w:val="24"/>
+          <w:lang w:val="es-ES_tradnl" w:eastAsia="ar-SA"/>
+        </w:rPr>
+      </w:pPr>
+    </w:p>
+    <w:p>
+      <w:pPr>
+        <w:rPr>
+          <w:rFonts w:ascii="Tahoma" w:eastAsia="SimHei" w:hAnsi="Tahoma" w:cs="Tahoma"/>
+          <w:b/>
+          <w:bCs/>
+          <w:sz w:val="24"/>
+          <w:szCs w:val="24"/>
+          <w:lang w:val="es-ES_tradnl" w:eastAsia="ar-SA"/>
+        </w:rPr>
+      </w:pPr>
+      <w:r>
+        <w:rPr>
+          <w:rFonts w:ascii="Tahoma" w:eastAsia="SimHei" w:hAnsi="Tahoma" w:cs="Tahoma"/>
+          <w:b/>
+          <w:bCs/>
           <w:sz w:val="24"/>
           <w:szCs w:val="24"/>
           <w:lang w:val="es-ES_tradnl" w:eastAsia="ar-SA"/>
@@ -3590,44 +6554,172 @@
           <w:lang w:val="es-ES_tradnl" w:eastAsia="ar-SA"/>
         </w:rPr>
       </w:pPr>
-      <w:r>
-        <w:rPr>
-          <w:rFonts w:ascii="Tahoma" w:eastAsia="SimHei" w:hAnsi="Tahoma" w:cs="Tahoma"/>
-          <w:sz w:val="24"/>
-          <w:szCs w:val="24"/>
-          <w:lang w:val="es-ES_tradnl" w:eastAsia="ar-SA"/>
-        </w:rPr>
-        <w:t>#Explicar para qué sirve el método creado</w:t>
-      </w:r>
-    </w:p>
-    <w:p>
-      <w:pPr>
-        <w:rPr>
-          <w:rFonts w:ascii="Tahoma" w:eastAsia="SimHei" w:hAnsi="Tahoma" w:cs="Tahoma"/>
-          <w:sz w:val="24"/>
-          <w:szCs w:val="24"/>
-          <w:lang w:val="es-ES_tradnl" w:eastAsia="ar-SA"/>
-        </w:rPr>
-      </w:pPr>
-      <w:r>
-        <w:rPr>
-          <w:rFonts w:ascii="Tahoma" w:eastAsia="SimHei" w:hAnsi="Tahoma" w:cs="Tahoma"/>
-          <w:sz w:val="24"/>
-          <w:szCs w:val="24"/>
-          <w:lang w:val="es-ES_tradnl" w:eastAsia="ar-SA"/>
-        </w:rPr>
-        <w:t>def método</w:t>
-      </w:r>
-    </w:p>
-    <w:p>
-      <w:pPr>
-        <w:rPr>
-          <w:rFonts w:ascii="Tahoma" w:eastAsia="SimHei" w:hAnsi="Tahoma" w:cs="Tahoma"/>
-          <w:sz w:val="24"/>
-          <w:szCs w:val="24"/>
-          <w:lang w:val="es-ES_tradnl" w:eastAsia="ar-SA"/>
-        </w:rPr>
-      </w:pPr>
+      <w:proofErr w:type="spellStart"/>
+      <w:proofErr w:type="gramStart"/>
+      <w:r>
+        <w:rPr>
+          <w:rFonts w:ascii="Tahoma" w:eastAsia="SimHei" w:hAnsi="Tahoma" w:cs="Tahoma"/>
+          <w:sz w:val="24"/>
+          <w:szCs w:val="24"/>
+          <w:lang w:val="es-ES_tradnl" w:eastAsia="ar-SA"/>
+        </w:rPr>
+        <w:t>def</w:t>
+      </w:r>
+      <w:proofErr w:type="spellEnd"/>
+      <w:proofErr w:type="gramEnd"/>
+      <w:r>
+        <w:rPr>
+          <w:rFonts w:ascii="Tahoma" w:eastAsia="SimHei" w:hAnsi="Tahoma" w:cs="Tahoma"/>
+          <w:sz w:val="24"/>
+          <w:szCs w:val="24"/>
+          <w:lang w:val="es-ES_tradnl" w:eastAsia="ar-SA"/>
+        </w:rPr>
+        <w:t xml:space="preserve"> </w:t>
+      </w:r>
+      <w:proofErr w:type="spellStart"/>
+      <w:r>
+        <w:rPr>
+          <w:rFonts w:ascii="Tahoma" w:eastAsia="SimHei" w:hAnsi="Tahoma" w:cs="Tahoma"/>
+          <w:sz w:val="24"/>
+          <w:szCs w:val="24"/>
+          <w:lang w:val="es-ES_tradnl" w:eastAsia="ar-SA"/>
+        </w:rPr>
+        <w:t>cargarSegundoCampo</w:t>
+      </w:r>
+      <w:proofErr w:type="spellEnd"/>
+    </w:p>
+    <w:p>
+      <w:pPr>
+        <w:rPr>
+          <w:rFonts w:ascii="Tahoma" w:eastAsia="SimHei" w:hAnsi="Tahoma" w:cs="Tahoma"/>
+          <w:sz w:val="24"/>
+          <w:szCs w:val="24"/>
+          <w:lang w:val="es-ES_tradnl" w:eastAsia="ar-SA"/>
+        </w:rPr>
+      </w:pPr>
+      <w:r>
+        <w:rPr>
+          <w:rFonts w:ascii="Tahoma" w:eastAsia="SimHei" w:hAnsi="Tahoma" w:cs="Tahoma"/>
+          <w:sz w:val="24"/>
+          <w:szCs w:val="24"/>
+          <w:lang w:val="es-ES_tradnl" w:eastAsia="ar-SA"/>
+        </w:rPr>
+        <w:tab/>
+        <w:t>#</w:t>
+      </w:r>
+      <w:proofErr w:type="spellStart"/>
+      <w:r>
+        <w:rPr>
+          <w:rFonts w:ascii="Tahoma" w:eastAsia="SimHei" w:hAnsi="Tahoma" w:cs="Tahoma"/>
+          <w:sz w:val="24"/>
+          <w:szCs w:val="24"/>
+          <w:lang w:val="es-ES_tradnl" w:eastAsia="ar-SA"/>
+        </w:rPr>
+        <w:t>condicion</w:t>
+      </w:r>
+      <w:proofErr w:type="spellEnd"/>
+      <w:r>
+        <w:rPr>
+          <w:rFonts w:ascii="Tahoma" w:eastAsia="SimHei" w:hAnsi="Tahoma" w:cs="Tahoma"/>
+          <w:sz w:val="24"/>
+          <w:szCs w:val="24"/>
+          <w:lang w:val="es-ES_tradnl" w:eastAsia="ar-SA"/>
+        </w:rPr>
+        <w:t xml:space="preserve"> = false</w:t>
+      </w:r>
+    </w:p>
+    <w:p>
+      <w:pPr>
+        <w:rPr>
+          <w:rFonts w:ascii="Tahoma" w:eastAsia="SimHei" w:hAnsi="Tahoma" w:cs="Tahoma"/>
+          <w:sz w:val="24"/>
+          <w:szCs w:val="24"/>
+          <w:lang w:val="es-ES_tradnl" w:eastAsia="ar-SA"/>
+        </w:rPr>
+      </w:pPr>
+      <w:r>
+        <w:rPr>
+          <w:rFonts w:ascii="Tahoma" w:eastAsia="SimHei" w:hAnsi="Tahoma" w:cs="Tahoma"/>
+          <w:sz w:val="24"/>
+          <w:szCs w:val="24"/>
+          <w:lang w:val="es-ES_tradnl" w:eastAsia="ar-SA"/>
+        </w:rPr>
+        <w:tab/>
+        <w:t>#</w:t>
+      </w:r>
+      <w:proofErr w:type="spellStart"/>
+      <w:r>
+        <w:rPr>
+          <w:rFonts w:ascii="Tahoma" w:eastAsia="SimHei" w:hAnsi="Tahoma" w:cs="Tahoma"/>
+          <w:sz w:val="24"/>
+          <w:szCs w:val="24"/>
+          <w:lang w:val="es-ES_tradnl" w:eastAsia="ar-SA"/>
+        </w:rPr>
+        <w:t>if</w:t>
+      </w:r>
+      <w:proofErr w:type="spellEnd"/>
+      <w:r>
+        <w:rPr>
+          <w:rFonts w:ascii="Tahoma" w:eastAsia="SimHei" w:hAnsi="Tahoma" w:cs="Tahoma"/>
+          <w:sz w:val="24"/>
+          <w:szCs w:val="24"/>
+          <w:lang w:val="es-ES_tradnl" w:eastAsia="ar-SA"/>
+        </w:rPr>
+        <w:t xml:space="preserve"> condición</w:t>
+      </w:r>
+    </w:p>
+    <w:p>
+      <w:pPr>
+        <w:rPr>
+          <w:rFonts w:ascii="Tahoma" w:eastAsia="SimHei" w:hAnsi="Tahoma" w:cs="Tahoma"/>
+          <w:sz w:val="24"/>
+          <w:szCs w:val="24"/>
+          <w:lang w:val="es-ES_tradnl" w:eastAsia="ar-SA"/>
+        </w:rPr>
+      </w:pPr>
+      <w:r>
+        <w:rPr>
+          <w:rFonts w:ascii="Tahoma" w:eastAsia="SimHei" w:hAnsi="Tahoma" w:cs="Tahoma"/>
+          <w:sz w:val="24"/>
+          <w:szCs w:val="24"/>
+          <w:lang w:val="es-ES_tradnl" w:eastAsia="ar-SA"/>
+        </w:rPr>
+        <w:tab/>
+      </w:r>
+      <w:proofErr w:type="spellStart"/>
+      <w:proofErr w:type="gramStart"/>
+      <w:r>
+        <w:rPr>
+          <w:rFonts w:ascii="Tahoma" w:eastAsia="SimHei" w:hAnsi="Tahoma" w:cs="Tahoma"/>
+          <w:sz w:val="24"/>
+          <w:szCs w:val="24"/>
+          <w:lang w:val="es-ES_tradnl" w:eastAsia="ar-SA"/>
+        </w:rPr>
+        <w:t>return</w:t>
+      </w:r>
+      <w:proofErr w:type="spellEnd"/>
+      <w:proofErr w:type="gramEnd"/>
+      <w:r>
+        <w:rPr>
+          <w:rFonts w:ascii="Tahoma" w:eastAsia="SimHei" w:hAnsi="Tahoma" w:cs="Tahoma"/>
+          <w:sz w:val="24"/>
+          <w:szCs w:val="24"/>
+          <w:lang w:val="es-ES_tradnl" w:eastAsia="ar-SA"/>
+        </w:rPr>
+        <w:t xml:space="preserve"> CAMPO</w:t>
+      </w:r>
+    </w:p>
+    <w:p>
+      <w:pPr>
+        <w:rPr>
+          <w:rFonts w:ascii="Tahoma" w:eastAsia="SimHei" w:hAnsi="Tahoma" w:cs="Tahoma"/>
+          <w:sz w:val="24"/>
+          <w:szCs w:val="24"/>
+          <w:lang w:val="es-ES_tradnl" w:eastAsia="ar-SA"/>
+        </w:rPr>
+      </w:pPr>
+      <w:proofErr w:type="spellStart"/>
+      <w:proofErr w:type="gramStart"/>
       <w:r>
         <w:rPr>
           <w:rFonts w:ascii="Tahoma" w:eastAsia="SimHei" w:hAnsi="Tahoma" w:cs="Tahoma"/>
@@ -3637,6 +6729,8 @@
         </w:rPr>
         <w:t>end</w:t>
       </w:r>
+      <w:proofErr w:type="spellEnd"/>
+      <w:proofErr w:type="gramEnd"/>
     </w:p>
     <w:p>
       <w:pPr>
@@ -3665,18 +6759,62 @@
           <w:szCs w:val="24"/>
           <w:lang w:val="es-ES_tradnl" w:eastAsia="ar-SA"/>
         </w:rPr>
-        <w:t>Este encabezado debe ser agregado una línea encima del método, debe explicar cuál es el propósito del método creado.</w:t>
-      </w:r>
-    </w:p>
-    <w:p>
-      <w:pPr>
-        <w:rPr>
-          <w:rFonts w:ascii="Tahoma" w:eastAsia="SimHei" w:hAnsi="Tahoma" w:cs="Tahoma"/>
-          <w:sz w:val="24"/>
-          <w:szCs w:val="24"/>
-          <w:lang w:val="es-ES_tradnl" w:eastAsia="ar-SA"/>
-        </w:rPr>
-      </w:pPr>
+        <w:t>Las líneas anteriores comentadas no deben de permanecer en el código fuente estable que se usará para realizar el sistema.</w:t>
+      </w:r>
+    </w:p>
+    <w:p>
+      <w:pPr>
+        <w:rPr>
+          <w:rFonts w:ascii="Tahoma" w:eastAsia="SimHei" w:hAnsi="Tahoma" w:cs="Tahoma"/>
+          <w:sz w:val="24"/>
+          <w:szCs w:val="24"/>
+          <w:lang w:val="es-ES_tradnl" w:eastAsia="ar-SA"/>
+        </w:rPr>
+      </w:pPr>
+      <w:r>
+        <w:rPr>
+          <w:rFonts w:ascii="Tahoma" w:eastAsia="SimHei" w:hAnsi="Tahoma" w:cs="Tahoma"/>
+          <w:sz w:val="24"/>
+          <w:szCs w:val="24"/>
+          <w:lang w:val="es-ES_tradnl" w:eastAsia="ar-SA"/>
+        </w:rPr>
+        <w:t>Esta virtud de programación será altamente evaluada durante el proceso de auditoría.</w:t>
+      </w:r>
+    </w:p>
+    <w:p>
+      <w:pPr>
+        <w:rPr>
+          <w:rFonts w:ascii="Tahoma" w:eastAsia="SimHei" w:hAnsi="Tahoma" w:cs="Tahoma"/>
+          <w:b/>
+          <w:bCs/>
+          <w:sz w:val="24"/>
+          <w:szCs w:val="24"/>
+          <w:lang w:val="es-ES_tradnl" w:eastAsia="ar-SA"/>
+        </w:rPr>
+      </w:pPr>
+    </w:p>
+    <w:p>
+      <w:pPr>
+        <w:rPr>
+          <w:rFonts w:ascii="Tahoma" w:eastAsia="SimHei" w:hAnsi="Tahoma" w:cs="Tahoma"/>
+          <w:b/>
+          <w:bCs/>
+          <w:sz w:val="24"/>
+          <w:szCs w:val="24"/>
+          <w:lang w:val="es-ES_tradnl" w:eastAsia="ar-SA"/>
+        </w:rPr>
+      </w:pPr>
+      <w:r>
+        <w:rPr>
+          <w:rFonts w:ascii="Tahoma" w:eastAsia="SimHei" w:hAnsi="Tahoma" w:cs="Tahoma"/>
+          <w:b/>
+          <w:bCs/>
+          <w:sz w:val="24"/>
+          <w:szCs w:val="24"/>
+          <w:lang w:val="es-ES_tradnl" w:eastAsia="ar-SA"/>
+        </w:rPr>
+        <w:t>Tabulación</w:t>
+      </w:r>
     </w:p>
     <w:p>
       <w:pPr>
@@ -3695,36 +6833,259 @@
           <w:szCs w:val="24"/>
           <w:lang w:val="es-ES_tradnl" w:eastAsia="ar-SA"/>
         </w:rPr>
-        <w:t>Dentro de cada método opcionalmente po&lt;nombre_proyecto&gt;s poner líneas con comentarios si es que escribimos algún código con dificultad de entenderse. Éstas no deberán de superar una línea como máximo.</w:t>
-      </w:r>
-    </w:p>
-    <w:p>
-      <w:pPr>
-        <w:rPr>
-          <w:rFonts w:ascii="Tahoma" w:eastAsia="SimHei" w:hAnsi="Tahoma" w:cs="Tahoma"/>
-          <w:sz w:val="24"/>
-          <w:szCs w:val="24"/>
-          <w:lang w:val="es-ES_tradnl" w:eastAsia="ar-SA"/>
-        </w:rPr>
-      </w:pPr>
-    </w:p>
-    <w:p>
-      <w:pPr>
-        <w:rPr>
-          <w:rFonts w:ascii="Tahoma" w:eastAsia="SimHei" w:hAnsi="Tahoma" w:cs="Tahoma"/>
-          <w:sz w:val="24"/>
-          <w:szCs w:val="24"/>
-          <w:lang w:val="es-ES_tradnl" w:eastAsia="ar-SA"/>
-        </w:rPr>
-      </w:pPr>
-      <w:r>
-        <w:rPr>
-          <w:rFonts w:ascii="Tahoma" w:eastAsia="SimHei" w:hAnsi="Tahoma" w:cs="Tahoma"/>
-          <w:sz w:val="24"/>
-          <w:szCs w:val="24"/>
-          <w:lang w:val="es-ES_tradnl" w:eastAsia="ar-SA"/>
-        </w:rPr>
-        <w:t>Código fuente comentado</w:t>
+        <w:t xml:space="preserve">Se respetará lo establecido convencionalmente por </w:t>
+      </w:r>
+      <w:proofErr w:type="spellStart"/>
+      <w:r>
+        <w:rPr>
+          <w:rFonts w:ascii="Tahoma" w:eastAsia="SimHei" w:hAnsi="Tahoma" w:cs="Tahoma"/>
+          <w:sz w:val="24"/>
+          <w:szCs w:val="24"/>
+          <w:lang w:val="es-ES_tradnl" w:eastAsia="ar-SA"/>
+        </w:rPr>
+        <w:t>Ruby</w:t>
+      </w:r>
+      <w:proofErr w:type="spellEnd"/>
+      <w:r>
+        <w:rPr>
+          <w:rFonts w:ascii="Tahoma" w:eastAsia="SimHei" w:hAnsi="Tahoma" w:cs="Tahoma"/>
+          <w:sz w:val="24"/>
+          <w:szCs w:val="24"/>
+          <w:lang w:val="es-ES_tradnl" w:eastAsia="ar-SA"/>
+        </w:rPr>
+        <w:t>, la tabulación será de 2(dos) espacios entre cada bloque.</w:t>
+      </w:r>
+    </w:p>
+    <w:p>
+      <w:pPr>
+        <w:rPr>
+          <w:rFonts w:ascii="Tahoma" w:eastAsia="SimHei" w:hAnsi="Tahoma" w:cs="Tahoma"/>
+          <w:sz w:val="24"/>
+          <w:szCs w:val="24"/>
+          <w:lang w:val="es-ES_tradnl" w:eastAsia="ar-SA"/>
+        </w:rPr>
+      </w:pPr>
+    </w:p>
+    <w:p>
+      <w:pPr>
+        <w:rPr>
+          <w:rFonts w:ascii="Tahoma" w:eastAsia="SimHei" w:hAnsi="Tahoma" w:cs="Tahoma"/>
+          <w:b/>
+          <w:bCs/>
+          <w:sz w:val="24"/>
+          <w:szCs w:val="24"/>
+          <w:lang w:val="en-US" w:eastAsia="ar-SA"/>
+        </w:rPr>
+      </w:pPr>
+      <w:proofErr w:type="spellStart"/>
+      <w:r>
+        <w:rPr>
+          <w:rFonts w:ascii="Tahoma" w:eastAsia="SimHei" w:hAnsi="Tahoma" w:cs="Tahoma"/>
+          <w:b/>
+          <w:bCs/>
+          <w:sz w:val="24"/>
+          <w:szCs w:val="24"/>
+          <w:lang w:val="en-US" w:eastAsia="ar-SA"/>
+        </w:rPr>
+        <w:t>Por</w:t>
+      </w:r>
+      <w:proofErr w:type="spellEnd"/>
+      <w:r>
+        <w:rPr>
+          <w:rFonts w:ascii="Tahoma" w:eastAsia="SimHei" w:hAnsi="Tahoma" w:cs="Tahoma"/>
+          <w:b/>
+          <w:bCs/>
+          <w:sz w:val="24"/>
+          <w:szCs w:val="24"/>
+          <w:lang w:val="en-US" w:eastAsia="ar-SA"/>
+        </w:rPr>
+        <w:t xml:space="preserve"> </w:t>
+      </w:r>
+      <w:proofErr w:type="spellStart"/>
+      <w:r>
+        <w:rPr>
+          <w:rFonts w:ascii="Tahoma" w:eastAsia="SimHei" w:hAnsi="Tahoma" w:cs="Tahoma"/>
+          <w:b/>
+          <w:bCs/>
+          <w:sz w:val="24"/>
+          <w:szCs w:val="24"/>
+          <w:lang w:val="en-US" w:eastAsia="ar-SA"/>
+        </w:rPr>
+        <w:t>ejemplo</w:t>
+      </w:r>
+      <w:proofErr w:type="spellEnd"/>
+      <w:r>
+        <w:rPr>
+          <w:rFonts w:ascii="Tahoma" w:eastAsia="SimHei" w:hAnsi="Tahoma" w:cs="Tahoma"/>
+          <w:b/>
+          <w:bCs/>
+          <w:sz w:val="24"/>
+          <w:szCs w:val="24"/>
+          <w:lang w:val="en-US" w:eastAsia="ar-SA"/>
+        </w:rPr>
+        <w:t>:</w:t>
+      </w:r>
+    </w:p>
+    <w:p>
+      <w:pPr>
+        <w:rPr>
+          <w:rFonts w:ascii="Tahoma" w:eastAsia="SimHei" w:hAnsi="Tahoma" w:cs="Tahoma"/>
+          <w:sz w:val="24"/>
+          <w:szCs w:val="24"/>
+          <w:lang w:val="en-US" w:eastAsia="ar-SA"/>
+        </w:rPr>
+      </w:pPr>
+      <w:r>
+        <w:rPr>
+          <w:rFonts w:ascii="Tahoma" w:eastAsia="SimHei" w:hAnsi="Tahoma" w:cs="Tahoma"/>
+          <w:sz w:val="24"/>
+          <w:szCs w:val="24"/>
+          <w:lang w:val="en-US" w:eastAsia="ar-SA"/>
+        </w:rPr>
+        <w:t xml:space="preserve">Class </w:t>
+      </w:r>
+      <w:proofErr w:type="spellStart"/>
+      <w:r>
+        <w:rPr>
+          <w:rFonts w:ascii="Tahoma" w:eastAsia="SimHei" w:hAnsi="Tahoma" w:cs="Tahoma"/>
+          <w:sz w:val="24"/>
+          <w:szCs w:val="24"/>
+          <w:lang w:val="en-US" w:eastAsia="ar-SA"/>
+        </w:rPr>
+        <w:t>MyClass</w:t>
+      </w:r>
+      <w:proofErr w:type="spellEnd"/>
+    </w:p>
+    <w:p>
+      <w:pPr>
+        <w:rPr>
+          <w:rFonts w:ascii="Tahoma" w:eastAsia="SimHei" w:hAnsi="Tahoma" w:cs="Tahoma"/>
+          <w:sz w:val="24"/>
+          <w:szCs w:val="24"/>
+          <w:lang w:val="en-US" w:eastAsia="ar-SA"/>
+        </w:rPr>
+      </w:pPr>
+      <w:r>
+        <w:rPr>
+          <w:rFonts w:ascii="Tahoma" w:eastAsia="SimHei" w:hAnsi="Tahoma" w:cs="Tahoma"/>
+          <w:sz w:val="24"/>
+          <w:szCs w:val="24"/>
+          <w:lang w:val="en-US" w:eastAsia="ar-SA"/>
+        </w:rPr>
+        <w:t xml:space="preserve">  Def initialize</w:t>
+      </w:r>
+    </w:p>
+    <w:p>
+      <w:pPr>
+        <w:rPr>
+          <w:rFonts w:ascii="Tahoma" w:eastAsia="SimHei" w:hAnsi="Tahoma" w:cs="Tahoma"/>
+          <w:sz w:val="24"/>
+          <w:szCs w:val="24"/>
+          <w:lang w:val="es-ES_tradnl" w:eastAsia="ar-SA"/>
+        </w:rPr>
+      </w:pPr>
+      <w:r>
+        <w:rPr>
+          <w:rFonts w:ascii="Tahoma" w:eastAsia="SimHei" w:hAnsi="Tahoma" w:cs="Tahoma"/>
+          <w:sz w:val="24"/>
+          <w:szCs w:val="24"/>
+          <w:lang w:val="en-US" w:eastAsia="ar-SA"/>
+        </w:rPr>
+        <w:t xml:space="preserve">    </w:t>
+      </w:r>
+      <w:r>
+        <w:rPr>
+          <w:rFonts w:ascii="Tahoma" w:eastAsia="SimHei" w:hAnsi="Tahoma" w:cs="Tahoma"/>
+          <w:sz w:val="24"/>
+          <w:szCs w:val="24"/>
+          <w:lang w:val="es-ES_tradnl" w:eastAsia="ar-SA"/>
+        </w:rPr>
+        <w:t>@</w:t>
+      </w:r>
+      <w:proofErr w:type="spellStart"/>
+      <w:r>
+        <w:rPr>
+          <w:rFonts w:ascii="Tahoma" w:eastAsia="SimHei" w:hAnsi="Tahoma" w:cs="Tahoma"/>
+          <w:sz w:val="24"/>
+          <w:szCs w:val="24"/>
+          <w:lang w:val="es-ES_tradnl" w:eastAsia="ar-SA"/>
+        </w:rPr>
+        <w:t>my_class</w:t>
+      </w:r>
+      <w:proofErr w:type="spellEnd"/>
+      <w:r>
+        <w:rPr>
+          <w:rFonts w:ascii="Tahoma" w:eastAsia="SimHei" w:hAnsi="Tahoma" w:cs="Tahoma"/>
+          <w:sz w:val="24"/>
+          <w:szCs w:val="24"/>
+          <w:lang w:val="es-ES_tradnl" w:eastAsia="ar-SA"/>
+        </w:rPr>
+        <w:t xml:space="preserve"> = “Mi clase”</w:t>
+      </w:r>
+    </w:p>
+    <w:p>
+      <w:pPr>
+        <w:rPr>
+          <w:rFonts w:ascii="Tahoma" w:eastAsia="SimHei" w:hAnsi="Tahoma" w:cs="Tahoma"/>
+          <w:sz w:val="24"/>
+          <w:szCs w:val="24"/>
+          <w:lang w:val="es-ES_tradnl" w:eastAsia="ar-SA"/>
+        </w:rPr>
+      </w:pPr>
+      <w:r>
+        <w:rPr>
+          <w:rFonts w:ascii="Tahoma" w:eastAsia="SimHei" w:hAnsi="Tahoma" w:cs="Tahoma"/>
+          <w:sz w:val="24"/>
+          <w:szCs w:val="24"/>
+          <w:lang w:val="es-ES_tradnl" w:eastAsia="ar-SA"/>
+        </w:rPr>
+        <w:t xml:space="preserve">  </w:t>
+      </w:r>
+      <w:proofErr w:type="spellStart"/>
+      <w:proofErr w:type="gramStart"/>
+      <w:r>
+        <w:rPr>
+          <w:rFonts w:ascii="Tahoma" w:eastAsia="SimHei" w:hAnsi="Tahoma" w:cs="Tahoma"/>
+          <w:sz w:val="24"/>
+          <w:szCs w:val="24"/>
+          <w:lang w:val="es-ES_tradnl" w:eastAsia="ar-SA"/>
+        </w:rPr>
+        <w:t>end</w:t>
+      </w:r>
+      <w:proofErr w:type="spellEnd"/>
+      <w:proofErr w:type="gramEnd"/>
+    </w:p>
+    <w:p>
+      <w:pPr>
+        <w:rPr>
+          <w:rFonts w:ascii="Tahoma" w:eastAsia="SimHei" w:hAnsi="Tahoma" w:cs="Tahoma"/>
+          <w:sz w:val="24"/>
+          <w:szCs w:val="24"/>
+          <w:lang w:val="es-ES_tradnl" w:eastAsia="ar-SA"/>
+        </w:rPr>
+      </w:pPr>
+    </w:p>
+    <w:p>
+      <w:pPr>
+        <w:rPr>
+          <w:rFonts w:ascii="Tahoma" w:eastAsia="SimHei" w:hAnsi="Tahoma" w:cs="Tahoma"/>
+          <w:b/>
+          <w:bCs/>
+          <w:sz w:val="24"/>
+          <w:szCs w:val="24"/>
+          <w:lang w:val="es-ES_tradnl" w:eastAsia="ar-SA"/>
+        </w:rPr>
+      </w:pPr>
+      <w:r>
+        <w:rPr>
+          <w:rFonts w:ascii="Tahoma" w:eastAsia="SimHei" w:hAnsi="Tahoma" w:cs="Tahoma"/>
+          <w:b/>
+          <w:bCs/>
+          <w:sz w:val="24"/>
+          <w:szCs w:val="24"/>
+          <w:lang w:val="es-ES_tradnl" w:eastAsia="ar-SA"/>
+        </w:rPr>
+        <w:t>Asignación de Variables y el uso de signos.</w:t>
       </w:r>
     </w:p>
     <w:p>
@@ -3744,18 +7105,8 @@
           <w:szCs w:val="24"/>
           <w:lang w:val="es-ES_tradnl" w:eastAsia="ar-SA"/>
         </w:rPr>
-        <w:t>Se entiende como código fuente comentado aquellas líneas de código fuente que fueron puestas entre comentarios por fines de reemplazo de código. Este código comentado no tiene funcionalidad alguna dentro del sistema por lo tanto debe de ser eliminado por completo del mismo, solo en casos excepcionales.</w:t>
-      </w:r>
-    </w:p>
-    <w:p>
-      <w:pPr>
-        <w:rPr>
-          <w:rFonts w:ascii="Tahoma" w:eastAsia="SimHei" w:hAnsi="Tahoma" w:cs="Tahoma"/>
-          <w:sz w:val="24"/>
-          <w:szCs w:val="24"/>
-          <w:lang w:val="es-ES_tradnl" w:eastAsia="ar-SA"/>
-        </w:rPr>
-      </w:pPr>
+        <w:t>Para inicializar cualquier objeto en el sistema seguiremos también un estándar, pondremos el nombre del objeto y/o variable, un espacio, el signo = seguido de un espacio y el valor asignado. Siempre que escribamos un signo ya sea el signo + - * = dejaremos espacios antes y espacios después, no es necesario estos espacios entre signos.</w:t>
+      </w:r>
     </w:p>
     <w:p>
       <w:pPr>
@@ -3785,431 +7136,87 @@
           <w:lang w:val="es-ES_tradnl" w:eastAsia="ar-SA"/>
         </w:rPr>
       </w:pPr>
-      <w:r>
-        <w:rPr>
-          <w:rFonts w:ascii="Tahoma" w:eastAsia="SimHei" w:hAnsi="Tahoma" w:cs="Tahoma"/>
-          <w:sz w:val="24"/>
-          <w:szCs w:val="24"/>
-          <w:lang w:val="es-ES_tradnl" w:eastAsia="ar-SA"/>
-        </w:rPr>
-        <w:t>def cargarSegundoCampo</w:t>
-      </w:r>
-    </w:p>
-    <w:p>
-      <w:pPr>
-        <w:rPr>
-          <w:rFonts w:ascii="Tahoma" w:eastAsia="SimHei" w:hAnsi="Tahoma" w:cs="Tahoma"/>
-          <w:sz w:val="24"/>
-          <w:szCs w:val="24"/>
-          <w:lang w:val="es-ES_tradnl" w:eastAsia="ar-SA"/>
-        </w:rPr>
-      </w:pPr>
-      <w:r>
-        <w:rPr>
-          <w:rFonts w:ascii="Tahoma" w:eastAsia="SimHei" w:hAnsi="Tahoma" w:cs="Tahoma"/>
-          <w:sz w:val="24"/>
-          <w:szCs w:val="24"/>
-          <w:lang w:val="es-ES_tradnl" w:eastAsia="ar-SA"/>
-        </w:rPr>
-        <w:tab/>
-        <w:t>#condicion = false</w:t>
-      </w:r>
-    </w:p>
-    <w:p>
-      <w:pPr>
-        <w:rPr>
-          <w:rFonts w:ascii="Tahoma" w:eastAsia="SimHei" w:hAnsi="Tahoma" w:cs="Tahoma"/>
-          <w:sz w:val="24"/>
-          <w:szCs w:val="24"/>
-          <w:lang w:val="es-ES_tradnl" w:eastAsia="ar-SA"/>
-        </w:rPr>
-      </w:pPr>
-      <w:r>
-        <w:rPr>
-          <w:rFonts w:ascii="Tahoma" w:eastAsia="SimHei" w:hAnsi="Tahoma" w:cs="Tahoma"/>
-          <w:sz w:val="24"/>
-          <w:szCs w:val="24"/>
-          <w:lang w:val="es-ES_tradnl" w:eastAsia="ar-SA"/>
-        </w:rPr>
-        <w:tab/>
-        <w:t>#if condición</w:t>
-      </w:r>
-    </w:p>
-    <w:p>
-      <w:pPr>
-        <w:rPr>
-          <w:rFonts w:ascii="Tahoma" w:eastAsia="SimHei" w:hAnsi="Tahoma" w:cs="Tahoma"/>
-          <w:sz w:val="24"/>
-          <w:szCs w:val="24"/>
-          <w:lang w:val="es-ES_tradnl" w:eastAsia="ar-SA"/>
-        </w:rPr>
-      </w:pPr>
-      <w:r>
-        <w:rPr>
-          <w:rFonts w:ascii="Tahoma" w:eastAsia="SimHei" w:hAnsi="Tahoma" w:cs="Tahoma"/>
-          <w:sz w:val="24"/>
-          <w:szCs w:val="24"/>
-          <w:lang w:val="es-ES_tradnl" w:eastAsia="ar-SA"/>
-        </w:rPr>
-        <w:lastRenderedPageBreak/>
-        <w:tab/>
-        <w:t>return CAMPO</w:t>
-      </w:r>
-    </w:p>
-    <w:p>
-      <w:pPr>
-        <w:rPr>
-          <w:rFonts w:ascii="Tahoma" w:eastAsia="SimHei" w:hAnsi="Tahoma" w:cs="Tahoma"/>
-          <w:sz w:val="24"/>
-          <w:szCs w:val="24"/>
-          <w:lang w:val="es-ES_tradnl" w:eastAsia="ar-SA"/>
-        </w:rPr>
-      </w:pPr>
-      <w:r>
-        <w:rPr>
-          <w:rFonts w:ascii="Tahoma" w:eastAsia="SimHei" w:hAnsi="Tahoma" w:cs="Tahoma"/>
-          <w:sz w:val="24"/>
-          <w:szCs w:val="24"/>
-          <w:lang w:val="es-ES_tradnl" w:eastAsia="ar-SA"/>
-        </w:rPr>
-        <w:t>end</w:t>
-      </w:r>
-    </w:p>
-    <w:p>
-      <w:pPr>
-        <w:rPr>
-          <w:rFonts w:ascii="Tahoma" w:eastAsia="SimHei" w:hAnsi="Tahoma" w:cs="Tahoma"/>
-          <w:sz w:val="24"/>
-          <w:szCs w:val="24"/>
-          <w:lang w:val="es-ES_tradnl" w:eastAsia="ar-SA"/>
-        </w:rPr>
-      </w:pPr>
-    </w:p>
-    <w:p>
-      <w:pPr>
-        <w:ind w:firstLine="708"/>
-        <w:rPr>
-          <w:rFonts w:ascii="Tahoma" w:eastAsia="SimHei" w:hAnsi="Tahoma" w:cs="Tahoma"/>
-          <w:sz w:val="24"/>
-          <w:szCs w:val="24"/>
-          <w:lang w:val="es-ES_tradnl" w:eastAsia="ar-SA"/>
-        </w:rPr>
-      </w:pPr>
-      <w:r>
-        <w:rPr>
-          <w:rFonts w:ascii="Tahoma" w:eastAsia="SimHei" w:hAnsi="Tahoma" w:cs="Tahoma"/>
-          <w:sz w:val="24"/>
-          <w:szCs w:val="24"/>
-          <w:lang w:val="es-ES_tradnl" w:eastAsia="ar-SA"/>
-        </w:rPr>
-        <w:t>Las líneas anteriores comentadas no deben de permanecer en el código fuente estable que se usará para realizar el sistema.</w:t>
-      </w:r>
-    </w:p>
-    <w:p>
-      <w:pPr>
-        <w:rPr>
-          <w:rFonts w:ascii="Tahoma" w:eastAsia="SimHei" w:hAnsi="Tahoma" w:cs="Tahoma"/>
-          <w:sz w:val="24"/>
-          <w:szCs w:val="24"/>
-          <w:lang w:val="es-ES_tradnl" w:eastAsia="ar-SA"/>
-        </w:rPr>
-      </w:pPr>
-      <w:r>
-        <w:rPr>
-          <w:rFonts w:ascii="Tahoma" w:eastAsia="SimHei" w:hAnsi="Tahoma" w:cs="Tahoma"/>
-          <w:sz w:val="24"/>
-          <w:szCs w:val="24"/>
-          <w:lang w:val="es-ES_tradnl" w:eastAsia="ar-SA"/>
-        </w:rPr>
-        <w:t>Esta virtud de programación será altamente evaluada durante el proceso de auditoría.</w:t>
-      </w:r>
-    </w:p>
-    <w:p>
-      <w:pPr>
-        <w:rPr>
-          <w:rFonts w:ascii="Tahoma" w:eastAsia="SimHei" w:hAnsi="Tahoma" w:cs="Tahoma"/>
-          <w:sz w:val="24"/>
-          <w:szCs w:val="24"/>
-          <w:lang w:val="es-ES_tradnl" w:eastAsia="ar-SA"/>
-        </w:rPr>
-      </w:pPr>
-    </w:p>
-    <w:p>
-      <w:pPr>
-        <w:rPr>
-          <w:rFonts w:ascii="Tahoma" w:eastAsia="SimHei" w:hAnsi="Tahoma" w:cs="Tahoma"/>
-          <w:sz w:val="24"/>
-          <w:szCs w:val="24"/>
-          <w:lang w:val="es-ES_tradnl" w:eastAsia="ar-SA"/>
-        </w:rPr>
-      </w:pPr>
-      <w:r>
-        <w:rPr>
-          <w:rFonts w:ascii="Tahoma" w:eastAsia="SimHei" w:hAnsi="Tahoma" w:cs="Tahoma"/>
-          <w:sz w:val="24"/>
-          <w:szCs w:val="24"/>
-          <w:lang w:val="es-ES_tradnl" w:eastAsia="ar-SA"/>
-        </w:rPr>
-        <w:t>Tabulación</w:t>
-      </w:r>
-    </w:p>
-    <w:p>
-      <w:pPr>
-        <w:ind w:firstLine="708"/>
-        <w:rPr>
-          <w:rFonts w:ascii="Tahoma" w:eastAsia="SimHei" w:hAnsi="Tahoma" w:cs="Tahoma"/>
-          <w:sz w:val="24"/>
-          <w:szCs w:val="24"/>
-          <w:lang w:val="es-ES_tradnl" w:eastAsia="ar-SA"/>
-        </w:rPr>
-      </w:pPr>
-      <w:r>
-        <w:rPr>
-          <w:rFonts w:ascii="Tahoma" w:eastAsia="SimHei" w:hAnsi="Tahoma" w:cs="Tahoma"/>
-          <w:sz w:val="24"/>
-          <w:szCs w:val="24"/>
-          <w:lang w:val="es-ES_tradnl" w:eastAsia="ar-SA"/>
-        </w:rPr>
-        <w:t>Se respetará lo establecido convencionalmente por Ruby, la tabulación será de 2(dos) espacios entre cada bloque.</w:t>
-      </w:r>
-    </w:p>
-    <w:p>
-      <w:pPr>
-        <w:rPr>
-          <w:rFonts w:ascii="Tahoma" w:eastAsia="SimHei" w:hAnsi="Tahoma" w:cs="Tahoma"/>
-          <w:sz w:val="24"/>
-          <w:szCs w:val="24"/>
-          <w:lang w:val="es-ES_tradnl" w:eastAsia="ar-SA"/>
-        </w:rPr>
-      </w:pPr>
-    </w:p>
-    <w:p>
-      <w:pPr>
-        <w:rPr>
-          <w:rFonts w:ascii="Tahoma" w:eastAsia="SimHei" w:hAnsi="Tahoma" w:cs="Tahoma"/>
-          <w:sz w:val="24"/>
-          <w:szCs w:val="24"/>
-          <w:lang w:val="en-US" w:eastAsia="ar-SA"/>
-        </w:rPr>
-      </w:pPr>
-      <w:r>
-        <w:rPr>
-          <w:rFonts w:ascii="Tahoma" w:eastAsia="SimHei" w:hAnsi="Tahoma" w:cs="Tahoma"/>
-          <w:sz w:val="24"/>
-          <w:szCs w:val="24"/>
-          <w:lang w:val="en-US" w:eastAsia="ar-SA"/>
-        </w:rPr>
-        <w:t>Por ejemplo:</w:t>
-      </w:r>
-    </w:p>
-    <w:p>
-      <w:pPr>
-        <w:rPr>
-          <w:rFonts w:ascii="Tahoma" w:eastAsia="SimHei" w:hAnsi="Tahoma" w:cs="Tahoma"/>
-          <w:sz w:val="24"/>
-          <w:szCs w:val="24"/>
-          <w:lang w:val="en-US" w:eastAsia="ar-SA"/>
-        </w:rPr>
-      </w:pPr>
-      <w:r>
-        <w:rPr>
-          <w:rFonts w:ascii="Tahoma" w:eastAsia="SimHei" w:hAnsi="Tahoma" w:cs="Tahoma"/>
-          <w:sz w:val="24"/>
-          <w:szCs w:val="24"/>
-          <w:lang w:val="en-US" w:eastAsia="ar-SA"/>
-        </w:rPr>
-        <w:t>Class MyClass</w:t>
-      </w:r>
-    </w:p>
-    <w:p>
-      <w:pPr>
-        <w:rPr>
-          <w:rFonts w:ascii="Tahoma" w:eastAsia="SimHei" w:hAnsi="Tahoma" w:cs="Tahoma"/>
-          <w:sz w:val="24"/>
-          <w:szCs w:val="24"/>
-          <w:lang w:val="en-US" w:eastAsia="ar-SA"/>
-        </w:rPr>
-      </w:pPr>
-      <w:r>
-        <w:rPr>
-          <w:rFonts w:ascii="Tahoma" w:eastAsia="SimHei" w:hAnsi="Tahoma" w:cs="Tahoma"/>
-          <w:sz w:val="24"/>
-          <w:szCs w:val="24"/>
-          <w:lang w:val="en-US" w:eastAsia="ar-SA"/>
-        </w:rPr>
-        <w:t xml:space="preserve">  Def initialize</w:t>
-      </w:r>
-    </w:p>
-    <w:p>
-      <w:pPr>
-        <w:rPr>
-          <w:rFonts w:ascii="Tahoma" w:eastAsia="SimHei" w:hAnsi="Tahoma" w:cs="Tahoma"/>
-          <w:sz w:val="24"/>
-          <w:szCs w:val="24"/>
-          <w:lang w:val="es-ES_tradnl" w:eastAsia="ar-SA"/>
-        </w:rPr>
-      </w:pPr>
-      <w:r>
-        <w:rPr>
-          <w:rFonts w:ascii="Tahoma" w:eastAsia="SimHei" w:hAnsi="Tahoma" w:cs="Tahoma"/>
-          <w:sz w:val="24"/>
-          <w:szCs w:val="24"/>
-          <w:lang w:val="en-US" w:eastAsia="ar-SA"/>
-        </w:rPr>
-        <w:t xml:space="preserve">    </w:t>
-      </w:r>
-      <w:r>
-        <w:rPr>
-          <w:rFonts w:ascii="Tahoma" w:eastAsia="SimHei" w:hAnsi="Tahoma" w:cs="Tahoma"/>
-          <w:sz w:val="24"/>
-          <w:szCs w:val="24"/>
-          <w:lang w:val="es-ES_tradnl" w:eastAsia="ar-SA"/>
-        </w:rPr>
-        <w:t>@my_class = “Mi clase”</w:t>
-      </w:r>
-    </w:p>
-    <w:p>
-      <w:pPr>
-        <w:rPr>
-          <w:rFonts w:ascii="Tahoma" w:eastAsia="SimHei" w:hAnsi="Tahoma" w:cs="Tahoma"/>
-          <w:sz w:val="24"/>
-          <w:szCs w:val="24"/>
-          <w:lang w:val="es-ES_tradnl" w:eastAsia="ar-SA"/>
-        </w:rPr>
-      </w:pPr>
-      <w:r>
-        <w:rPr>
-          <w:rFonts w:ascii="Tahoma" w:eastAsia="SimHei" w:hAnsi="Tahoma" w:cs="Tahoma"/>
-          <w:sz w:val="24"/>
-          <w:szCs w:val="24"/>
-          <w:lang w:val="es-ES_tradnl" w:eastAsia="ar-SA"/>
-        </w:rPr>
-        <w:t xml:space="preserve">  end</w:t>
-      </w:r>
-    </w:p>
-    <w:p>
-      <w:pPr>
-        <w:rPr>
-          <w:rFonts w:ascii="Tahoma" w:eastAsia="SimHei" w:hAnsi="Tahoma" w:cs="Tahoma"/>
-          <w:sz w:val="24"/>
-          <w:szCs w:val="24"/>
-          <w:lang w:val="es-ES_tradnl" w:eastAsia="ar-SA"/>
-        </w:rPr>
-      </w:pPr>
-    </w:p>
-    <w:p>
-      <w:pPr>
-        <w:rPr>
-          <w:rFonts w:ascii="Tahoma" w:eastAsia="SimHei" w:hAnsi="Tahoma" w:cs="Tahoma"/>
-          <w:sz w:val="24"/>
-          <w:szCs w:val="24"/>
-          <w:lang w:val="es-ES_tradnl" w:eastAsia="ar-SA"/>
-        </w:rPr>
-      </w:pPr>
-      <w:r>
-        <w:rPr>
-          <w:rFonts w:ascii="Tahoma" w:eastAsia="SimHei" w:hAnsi="Tahoma" w:cs="Tahoma"/>
-          <w:sz w:val="24"/>
-          <w:szCs w:val="24"/>
-          <w:lang w:val="es-ES_tradnl" w:eastAsia="ar-SA"/>
-        </w:rPr>
-        <w:t>Asignación de Variables y el uso de signos.</w:t>
-      </w:r>
-    </w:p>
-    <w:p>
-      <w:pPr>
-        <w:ind w:firstLine="708"/>
-        <w:rPr>
-          <w:rFonts w:ascii="Tahoma" w:eastAsia="SimHei" w:hAnsi="Tahoma" w:cs="Tahoma"/>
-          <w:sz w:val="24"/>
-          <w:szCs w:val="24"/>
-          <w:lang w:val="es-ES_tradnl" w:eastAsia="ar-SA"/>
-        </w:rPr>
-      </w:pPr>
-      <w:r>
-        <w:rPr>
-          <w:rFonts w:ascii="Tahoma" w:eastAsia="SimHei" w:hAnsi="Tahoma" w:cs="Tahoma"/>
-          <w:sz w:val="24"/>
-          <w:szCs w:val="24"/>
-          <w:lang w:val="es-ES_tradnl" w:eastAsia="ar-SA"/>
-        </w:rPr>
-        <w:t>Para inicializar cualquier objeto en el sistema seguiremos también un estándar, pondremos el nombre del objeto y/o variable, un espacio, el signo = seguido de un espacio y el valor asignado. Siempre que escribamos un signo ya sea el signo + - * = dejaremos espacios antes y espacios después, no es necesario estos espacios entre signos.</w:t>
-      </w:r>
-    </w:p>
-    <w:p>
-      <w:pPr>
-        <w:rPr>
-          <w:rFonts w:ascii="Tahoma" w:eastAsia="SimHei" w:hAnsi="Tahoma" w:cs="Tahoma"/>
-          <w:sz w:val="24"/>
-          <w:szCs w:val="24"/>
-          <w:lang w:val="es-ES_tradnl" w:eastAsia="ar-SA"/>
-        </w:rPr>
-      </w:pPr>
-      <w:r>
-        <w:rPr>
-          <w:rFonts w:ascii="Tahoma" w:eastAsia="SimHei" w:hAnsi="Tahoma" w:cs="Tahoma"/>
-          <w:sz w:val="24"/>
-          <w:szCs w:val="24"/>
-          <w:lang w:val="es-ES_tradnl" w:eastAsia="ar-SA"/>
-        </w:rPr>
-        <w:t>Por ejemplo:</w:t>
-      </w:r>
-    </w:p>
-    <w:p>
-      <w:pPr>
-        <w:rPr>
-          <w:rFonts w:ascii="Tahoma" w:eastAsia="SimHei" w:hAnsi="Tahoma" w:cs="Tahoma"/>
-          <w:sz w:val="24"/>
-          <w:szCs w:val="24"/>
-          <w:lang w:val="es-ES_tradnl" w:eastAsia="ar-SA"/>
-        </w:rPr>
-      </w:pPr>
-      <w:r>
-        <w:rPr>
-          <w:rFonts w:ascii="Tahoma" w:eastAsia="SimHei" w:hAnsi="Tahoma" w:cs="Tahoma"/>
-          <w:sz w:val="24"/>
-          <w:szCs w:val="24"/>
-          <w:lang w:val="es-ES_tradnl" w:eastAsia="ar-SA"/>
-        </w:rPr>
-        <w:t>array_usuarios = []</w:t>
-      </w:r>
-    </w:p>
-    <w:p>
-      <w:pPr>
-        <w:rPr>
-          <w:rFonts w:ascii="Tahoma" w:eastAsia="SimHei" w:hAnsi="Tahoma" w:cs="Tahoma"/>
-          <w:sz w:val="24"/>
-          <w:szCs w:val="24"/>
-          <w:lang w:val="es-ES_tradnl" w:eastAsia="ar-SA"/>
-        </w:rPr>
-      </w:pPr>
-      <w:r>
-        <w:rPr>
-          <w:rFonts w:ascii="Tahoma" w:eastAsia="SimHei" w:hAnsi="Tahoma" w:cs="Tahoma"/>
-          <w:sz w:val="24"/>
-          <w:szCs w:val="24"/>
-          <w:lang w:val="es-ES_tradnl" w:eastAsia="ar-SA"/>
-        </w:rPr>
-        <w:t>suma += 1</w:t>
-      </w:r>
-    </w:p>
-    <w:p>
-      <w:pPr>
-        <w:rPr>
-          <w:rFonts w:ascii="Tahoma" w:eastAsia="SimHei" w:hAnsi="Tahoma" w:cs="Tahoma"/>
-          <w:sz w:val="24"/>
-          <w:szCs w:val="24"/>
-          <w:lang w:val="es-ES_tradnl" w:eastAsia="ar-SA"/>
-        </w:rPr>
-      </w:pPr>
-      <w:r>
-        <w:rPr>
-          <w:rFonts w:ascii="Tahoma" w:eastAsia="SimHei" w:hAnsi="Tahoma" w:cs="Tahoma"/>
-          <w:sz w:val="24"/>
-          <w:szCs w:val="24"/>
-          <w:lang w:val="es-ES_tradnl" w:eastAsia="ar-SA"/>
-        </w:rPr>
-        <w:t>if a == b</w:t>
+      <w:proofErr w:type="spellStart"/>
+      <w:r>
+        <w:rPr>
+          <w:rFonts w:ascii="Tahoma" w:eastAsia="SimHei" w:hAnsi="Tahoma" w:cs="Tahoma"/>
+          <w:sz w:val="24"/>
+          <w:szCs w:val="24"/>
+          <w:lang w:val="es-ES_tradnl" w:eastAsia="ar-SA"/>
+        </w:rPr>
+        <w:t>array_usuarios</w:t>
+      </w:r>
+      <w:proofErr w:type="spellEnd"/>
+      <w:r>
+        <w:rPr>
+          <w:rFonts w:ascii="Tahoma" w:eastAsia="SimHei" w:hAnsi="Tahoma" w:cs="Tahoma"/>
+          <w:sz w:val="24"/>
+          <w:szCs w:val="24"/>
+          <w:lang w:val="es-ES_tradnl" w:eastAsia="ar-SA"/>
+        </w:rPr>
+        <w:t xml:space="preserve"> = []</w:t>
+      </w:r>
+    </w:p>
+    <w:p>
+      <w:pPr>
+        <w:rPr>
+          <w:rFonts w:ascii="Tahoma" w:eastAsia="SimHei" w:hAnsi="Tahoma" w:cs="Tahoma"/>
+          <w:sz w:val="24"/>
+          <w:szCs w:val="24"/>
+          <w:lang w:val="es-ES_tradnl" w:eastAsia="ar-SA"/>
+        </w:rPr>
+      </w:pPr>
+      <w:proofErr w:type="gramStart"/>
+      <w:r>
+        <w:rPr>
+          <w:rFonts w:ascii="Tahoma" w:eastAsia="SimHei" w:hAnsi="Tahoma" w:cs="Tahoma"/>
+          <w:sz w:val="24"/>
+          <w:szCs w:val="24"/>
+          <w:lang w:val="es-ES_tradnl" w:eastAsia="ar-SA"/>
+        </w:rPr>
+        <w:t>suma</w:t>
+      </w:r>
+      <w:proofErr w:type="gramEnd"/>
+      <w:r>
+        <w:rPr>
+          <w:rFonts w:ascii="Tahoma" w:eastAsia="SimHei" w:hAnsi="Tahoma" w:cs="Tahoma"/>
+          <w:sz w:val="24"/>
+          <w:szCs w:val="24"/>
+          <w:lang w:val="es-ES_tradnl" w:eastAsia="ar-SA"/>
+        </w:rPr>
+        <w:t xml:space="preserve"> += 1</w:t>
+      </w:r>
+    </w:p>
+    <w:p>
+      <w:pPr>
+        <w:rPr>
+          <w:rFonts w:ascii="Tahoma" w:eastAsia="SimHei" w:hAnsi="Tahoma" w:cs="Tahoma"/>
+          <w:sz w:val="24"/>
+          <w:szCs w:val="24"/>
+          <w:lang w:val="es-ES_tradnl" w:eastAsia="ar-SA"/>
+        </w:rPr>
+      </w:pPr>
+      <w:proofErr w:type="spellStart"/>
+      <w:proofErr w:type="gramStart"/>
+      <w:r>
+        <w:rPr>
+          <w:rFonts w:ascii="Tahoma" w:eastAsia="SimHei" w:hAnsi="Tahoma" w:cs="Tahoma"/>
+          <w:sz w:val="24"/>
+          <w:szCs w:val="24"/>
+          <w:lang w:val="es-ES_tradnl" w:eastAsia="ar-SA"/>
+        </w:rPr>
+        <w:t>if</w:t>
+      </w:r>
+      <w:proofErr w:type="spellEnd"/>
+      <w:proofErr w:type="gramEnd"/>
+      <w:r>
+        <w:rPr>
+          <w:rFonts w:ascii="Tahoma" w:eastAsia="SimHei" w:hAnsi="Tahoma" w:cs="Tahoma"/>
+          <w:sz w:val="24"/>
+          <w:szCs w:val="24"/>
+          <w:lang w:val="es-ES_tradnl" w:eastAsia="ar-SA"/>
+        </w:rPr>
+        <w:t xml:space="preserve"> a == b</w:t>
       </w:r>
     </w:p>
     <w:p>
@@ -4234,8 +7241,6 @@
         <w:jc w:val="center"/>
         <w:rPr>
           <w:rFonts w:ascii="Tahoma" w:eastAsia="SimHei" w:hAnsi="Tahoma" w:cs="Tahoma"/>
-          <w:b w:val="0"/>
-          <w:bCs w:val="0"/>
           <w:kern w:val="0"/>
           <w:sz w:val="24"/>
           <w:szCs w:val="24"/>
@@ -4246,8 +7251,6 @@
       <w:r>
         <w:rPr>
           <w:rFonts w:ascii="Tahoma" w:eastAsia="SimHei" w:hAnsi="Tahoma" w:cs="Tahoma"/>
-          <w:b w:val="0"/>
-          <w:bCs w:val="0"/>
           <w:kern w:val="0"/>
           <w:sz w:val="24"/>
           <w:szCs w:val="24"/>
@@ -4271,14 +7274,18 @@
       <w:pPr>
         <w:rPr>
           <w:rFonts w:ascii="Tahoma" w:eastAsia="SimHei" w:hAnsi="Tahoma" w:cs="Tahoma"/>
-          <w:sz w:val="24"/>
-          <w:szCs w:val="24"/>
-          <w:lang w:val="es-ES_tradnl" w:eastAsia="ar-SA"/>
-        </w:rPr>
-      </w:pPr>
-      <w:r>
-        <w:rPr>
-          <w:rFonts w:ascii="Tahoma" w:eastAsia="SimHei" w:hAnsi="Tahoma" w:cs="Tahoma"/>
+          <w:b/>
+          <w:bCs/>
+          <w:sz w:val="24"/>
+          <w:szCs w:val="24"/>
+          <w:lang w:val="es-ES_tradnl" w:eastAsia="ar-SA"/>
+        </w:rPr>
+      </w:pPr>
+      <w:r>
+        <w:rPr>
+          <w:rFonts w:ascii="Tahoma" w:eastAsia="SimHei" w:hAnsi="Tahoma" w:cs="Tahoma"/>
+          <w:b/>
+          <w:bCs/>
           <w:sz w:val="24"/>
           <w:szCs w:val="24"/>
           <w:lang w:val="es-ES_tradnl" w:eastAsia="ar-SA"/>
@@ -4306,31 +7313,75 @@
           <w:szCs w:val="24"/>
           <w:lang w:val="es-ES_tradnl"/>
         </w:rPr>
-        <w:t>Los formatos de fechas deben ser dd/MM/yyyy.</w:t>
-      </w:r>
-    </w:p>
-    <w:p>
-      <w:pPr>
-        <w:rPr>
-          <w:rFonts w:ascii="Tahoma" w:eastAsia="SimHei" w:hAnsi="Tahoma" w:cs="Tahoma"/>
-          <w:sz w:val="24"/>
-          <w:szCs w:val="24"/>
-          <w:lang w:val="es-ES_tradnl" w:eastAsia="ar-SA"/>
-        </w:rPr>
-      </w:pPr>
-    </w:p>
-    <w:p>
-      <w:pPr>
-        <w:rPr>
-          <w:rFonts w:ascii="Tahoma" w:eastAsia="SimHei" w:hAnsi="Tahoma" w:cs="Tahoma"/>
-          <w:sz w:val="24"/>
-          <w:szCs w:val="24"/>
-          <w:lang w:val="es-ES_tradnl" w:eastAsia="ar-SA"/>
-        </w:rPr>
-      </w:pPr>
-      <w:r>
-        <w:rPr>
-          <w:rFonts w:ascii="Tahoma" w:eastAsia="SimHei" w:hAnsi="Tahoma" w:cs="Tahoma"/>
+        <w:t xml:space="preserve">Los formatos de fechas deben ser </w:t>
+      </w:r>
+      <w:proofErr w:type="spellStart"/>
+      <w:r>
+        <w:rPr>
+          <w:rFonts w:ascii="Tahoma" w:eastAsia="SimHei" w:hAnsi="Tahoma" w:cs="Tahoma"/>
+          <w:sz w:val="24"/>
+          <w:szCs w:val="24"/>
+          <w:lang w:val="es-ES_tradnl"/>
+        </w:rPr>
+        <w:t>dd</w:t>
+      </w:r>
+      <w:proofErr w:type="spellEnd"/>
+      <w:r>
+        <w:rPr>
+          <w:rFonts w:ascii="Tahoma" w:eastAsia="SimHei" w:hAnsi="Tahoma" w:cs="Tahoma"/>
+          <w:sz w:val="24"/>
+          <w:szCs w:val="24"/>
+          <w:lang w:val="es-ES_tradnl"/>
+        </w:rPr>
+        <w:t>/MM/</w:t>
+      </w:r>
+      <w:proofErr w:type="spellStart"/>
+      <w:r>
+        <w:rPr>
+          <w:rFonts w:ascii="Tahoma" w:eastAsia="SimHei" w:hAnsi="Tahoma" w:cs="Tahoma"/>
+          <w:sz w:val="24"/>
+          <w:szCs w:val="24"/>
+          <w:lang w:val="es-ES_tradnl"/>
+        </w:rPr>
+        <w:t>yyyy</w:t>
+      </w:r>
+      <w:proofErr w:type="spellEnd"/>
+      <w:r>
+        <w:rPr>
+          <w:rFonts w:ascii="Tahoma" w:eastAsia="SimHei" w:hAnsi="Tahoma" w:cs="Tahoma"/>
+          <w:sz w:val="24"/>
+          <w:szCs w:val="24"/>
+          <w:lang w:val="es-ES_tradnl"/>
+        </w:rPr>
+        <w:t>.</w:t>
+      </w:r>
+    </w:p>
+    <w:p>
+      <w:pPr>
+        <w:rPr>
+          <w:rFonts w:ascii="Tahoma" w:eastAsia="SimHei" w:hAnsi="Tahoma" w:cs="Tahoma"/>
+          <w:sz w:val="24"/>
+          <w:szCs w:val="24"/>
+          <w:lang w:val="es-ES_tradnl" w:eastAsia="ar-SA"/>
+        </w:rPr>
+      </w:pPr>
+    </w:p>
+    <w:p>
+      <w:pPr>
+        <w:rPr>
+          <w:rFonts w:ascii="Tahoma" w:eastAsia="SimHei" w:hAnsi="Tahoma" w:cs="Tahoma"/>
+          <w:b/>
+          <w:bCs/>
+          <w:sz w:val="24"/>
+          <w:szCs w:val="24"/>
+          <w:lang w:val="es-ES_tradnl" w:eastAsia="ar-SA"/>
+        </w:rPr>
+      </w:pPr>
+      <w:r>
+        <w:rPr>
+          <w:rFonts w:ascii="Tahoma" w:eastAsia="SimHei" w:hAnsi="Tahoma" w:cs="Tahoma"/>
+          <w:b/>
+          <w:bCs/>
           <w:sz w:val="24"/>
           <w:szCs w:val="24"/>
           <w:lang w:val="es-ES_tradnl" w:eastAsia="ar-SA"/>
@@ -4475,7 +7526,47 @@
           <w:szCs w:val="24"/>
           <w:lang w:val="es-ES_tradnl"/>
         </w:rPr>
-        <w:t>Fecha (dd/mm/yyyy) entre: 1/1/2000-31/12/2078</w:t>
+        <w:t>Fecha (</w:t>
+      </w:r>
+      <w:proofErr w:type="spellStart"/>
+      <w:r>
+        <w:rPr>
+          <w:rFonts w:ascii="Tahoma" w:eastAsia="SimHei" w:hAnsi="Tahoma" w:cs="Tahoma"/>
+          <w:sz w:val="24"/>
+          <w:szCs w:val="24"/>
+          <w:lang w:val="es-ES_tradnl"/>
+        </w:rPr>
+        <w:t>dd</w:t>
+      </w:r>
+      <w:proofErr w:type="spellEnd"/>
+      <w:r>
+        <w:rPr>
+          <w:rFonts w:ascii="Tahoma" w:eastAsia="SimHei" w:hAnsi="Tahoma" w:cs="Tahoma"/>
+          <w:sz w:val="24"/>
+          <w:szCs w:val="24"/>
+          <w:lang w:val="es-ES_tradnl"/>
+        </w:rPr>
+        <w:t>/mm/</w:t>
+      </w:r>
+      <w:proofErr w:type="spellStart"/>
+      <w:r>
+        <w:rPr>
+          <w:rFonts w:ascii="Tahoma" w:eastAsia="SimHei" w:hAnsi="Tahoma" w:cs="Tahoma"/>
+          <w:sz w:val="24"/>
+          <w:szCs w:val="24"/>
+          <w:lang w:val="es-ES_tradnl"/>
+        </w:rPr>
+        <w:t>yyyy</w:t>
+      </w:r>
+      <w:proofErr w:type="spellEnd"/>
+      <w:r>
+        <w:rPr>
+          <w:rFonts w:ascii="Tahoma" w:eastAsia="SimHei" w:hAnsi="Tahoma" w:cs="Tahoma"/>
+          <w:sz w:val="24"/>
+          <w:szCs w:val="24"/>
+          <w:lang w:val="es-ES_tradnl"/>
+        </w:rPr>
+        <w:t>) entre: 1/1/2000-31/12/2078</w:t>
       </w:r>
     </w:p>
     <w:p>
@@ -4663,14 +7754,18 @@
         <w:jc w:val="center"/>
         <w:rPr>
           <w:rFonts w:ascii="Tahoma" w:eastAsia="SimHei" w:hAnsi="Tahoma" w:cs="Tahoma"/>
-          <w:sz w:val="24"/>
-          <w:szCs w:val="24"/>
-          <w:lang w:val="es-ES_tradnl" w:eastAsia="ar-SA"/>
-        </w:rPr>
-      </w:pPr>
-      <w:r>
-        <w:rPr>
-          <w:rFonts w:ascii="Tahoma" w:eastAsia="SimHei" w:hAnsi="Tahoma" w:cs="Tahoma"/>
+          <w:b/>
+          <w:bCs/>
+          <w:sz w:val="24"/>
+          <w:szCs w:val="24"/>
+          <w:lang w:val="es-ES_tradnl" w:eastAsia="ar-SA"/>
+        </w:rPr>
+      </w:pPr>
+      <w:r>
+        <w:rPr>
+          <w:rFonts w:ascii="Tahoma" w:eastAsia="SimHei" w:hAnsi="Tahoma" w:cs="Tahoma"/>
+          <w:b/>
+          <w:bCs/>
           <w:sz w:val="24"/>
           <w:szCs w:val="24"/>
           <w:lang w:val="es-ES_tradnl" w:eastAsia="ar-SA"/>
@@ -4694,27 +7789,146 @@
           <w:szCs w:val="24"/>
           <w:lang w:val="es-ES_tradnl" w:eastAsia="ar-SA"/>
         </w:rPr>
-        <w:t>Dentro del marco de directorios que utilizar ruby on rails contamos un lugar donde se alojan las interfaces web de usuario</w:t>
-      </w:r>
-    </w:p>
-    <w:p>
-      <w:pPr>
-        <w:rPr>
-          <w:rFonts w:ascii="Tahoma" w:eastAsia="SimHei" w:hAnsi="Tahoma" w:cs="Tahoma"/>
-          <w:sz w:val="24"/>
-          <w:szCs w:val="24"/>
-          <w:lang w:val="es-ES_tradnl" w:eastAsia="ar-SA"/>
-        </w:rPr>
-      </w:pPr>
-      <w:r>
-        <w:rPr>
-          <w:rFonts w:ascii="Tahoma" w:eastAsia="SimHei" w:hAnsi="Tahoma" w:cs="Tahoma"/>
-          <w:sz w:val="24"/>
-          <w:szCs w:val="24"/>
-          <w:lang w:val="es-ES_tradnl" w:eastAsia="ar-SA"/>
-        </w:rPr>
-        <w:lastRenderedPageBreak/>
-        <w:t>Dicha interfaces se encuentaran dentro del directorio app/views como se muestra en el siguiente ejemplo</w:t>
+        <w:t xml:space="preserve">Dentro del marco de directorios que utilizar </w:t>
+      </w:r>
+      <w:proofErr w:type="spellStart"/>
+      <w:r>
+        <w:rPr>
+          <w:rFonts w:ascii="Tahoma" w:eastAsia="SimHei" w:hAnsi="Tahoma" w:cs="Tahoma"/>
+          <w:sz w:val="24"/>
+          <w:szCs w:val="24"/>
+          <w:lang w:val="es-ES_tradnl" w:eastAsia="ar-SA"/>
+        </w:rPr>
+        <w:t>ruby</w:t>
+      </w:r>
+      <w:proofErr w:type="spellEnd"/>
+      <w:r>
+        <w:rPr>
+          <w:rFonts w:ascii="Tahoma" w:eastAsia="SimHei" w:hAnsi="Tahoma" w:cs="Tahoma"/>
+          <w:sz w:val="24"/>
+          <w:szCs w:val="24"/>
+          <w:lang w:val="es-ES_tradnl" w:eastAsia="ar-SA"/>
+        </w:rPr>
+        <w:t xml:space="preserve"> </w:t>
+      </w:r>
+      <w:proofErr w:type="spellStart"/>
+      <w:r>
+        <w:rPr>
+          <w:rFonts w:ascii="Tahoma" w:eastAsia="SimHei" w:hAnsi="Tahoma" w:cs="Tahoma"/>
+          <w:sz w:val="24"/>
+          <w:szCs w:val="24"/>
+          <w:lang w:val="es-ES_tradnl" w:eastAsia="ar-SA"/>
+        </w:rPr>
+        <w:t>on</w:t>
+      </w:r>
+      <w:proofErr w:type="spellEnd"/>
+      <w:r>
+        <w:rPr>
+          <w:rFonts w:ascii="Tahoma" w:eastAsia="SimHei" w:hAnsi="Tahoma" w:cs="Tahoma"/>
+          <w:sz w:val="24"/>
+          <w:szCs w:val="24"/>
+          <w:lang w:val="es-ES_tradnl" w:eastAsia="ar-SA"/>
+        </w:rPr>
+        <w:t xml:space="preserve"> </w:t>
+      </w:r>
+      <w:proofErr w:type="spellStart"/>
+      <w:r>
+        <w:rPr>
+          <w:rFonts w:ascii="Tahoma" w:eastAsia="SimHei" w:hAnsi="Tahoma" w:cs="Tahoma"/>
+          <w:sz w:val="24"/>
+          <w:szCs w:val="24"/>
+          <w:lang w:val="es-ES_tradnl" w:eastAsia="ar-SA"/>
+        </w:rPr>
+        <w:t>rails</w:t>
+      </w:r>
+      <w:proofErr w:type="spellEnd"/>
+      <w:r>
+        <w:rPr>
+          <w:rFonts w:ascii="Tahoma" w:eastAsia="SimHei" w:hAnsi="Tahoma" w:cs="Tahoma"/>
+          <w:sz w:val="24"/>
+          <w:szCs w:val="24"/>
+          <w:lang w:val="es-ES_tradnl" w:eastAsia="ar-SA"/>
+        </w:rPr>
+        <w:t xml:space="preserve"> contamos un lugar donde se alojan las interfaces web de usuario</w:t>
+      </w:r>
+    </w:p>
+    <w:p>
+      <w:pPr>
+        <w:rPr>
+          <w:rFonts w:ascii="Tahoma" w:eastAsia="SimHei" w:hAnsi="Tahoma" w:cs="Tahoma"/>
+          <w:sz w:val="24"/>
+          <w:szCs w:val="24"/>
+          <w:lang w:val="es-ES_tradnl" w:eastAsia="ar-SA"/>
+        </w:rPr>
+      </w:pPr>
+      <w:r>
+        <w:rPr>
+          <w:rFonts w:ascii="Tahoma" w:eastAsia="SimHei" w:hAnsi="Tahoma" w:cs="Tahoma"/>
+          <w:sz w:val="24"/>
+          <w:szCs w:val="24"/>
+          <w:lang w:val="es-ES_tradnl" w:eastAsia="ar-SA"/>
+        </w:rPr>
+        <w:t xml:space="preserve">Dicha interfaces se </w:t>
+      </w:r>
+      <w:proofErr w:type="spellStart"/>
+      <w:r>
+        <w:rPr>
+          <w:rFonts w:ascii="Tahoma" w:eastAsia="SimHei" w:hAnsi="Tahoma" w:cs="Tahoma"/>
+          <w:sz w:val="24"/>
+          <w:szCs w:val="24"/>
+          <w:lang w:val="es-ES_tradnl" w:eastAsia="ar-SA"/>
+        </w:rPr>
+        <w:t>encuentaran</w:t>
+      </w:r>
+      <w:proofErr w:type="spellEnd"/>
+      <w:r>
+        <w:rPr>
+          <w:rFonts w:ascii="Tahoma" w:eastAsia="SimHei" w:hAnsi="Tahoma" w:cs="Tahoma"/>
+          <w:sz w:val="24"/>
+          <w:szCs w:val="24"/>
+          <w:lang w:val="es-ES_tradnl" w:eastAsia="ar-SA"/>
+        </w:rPr>
+        <w:t xml:space="preserve"> dentro del directorio </w:t>
+      </w:r>
+      <w:proofErr w:type="spellStart"/>
+      <w:r>
+        <w:rPr>
+          <w:rFonts w:ascii="Tahoma" w:eastAsia="SimHei" w:hAnsi="Tahoma" w:cs="Tahoma"/>
+          <w:sz w:val="24"/>
+          <w:szCs w:val="24"/>
+          <w:lang w:val="es-ES_tradnl" w:eastAsia="ar-SA"/>
+        </w:rPr>
+        <w:t>app</w:t>
+      </w:r>
+      <w:proofErr w:type="spellEnd"/>
+      <w:r>
+        <w:rPr>
+          <w:rFonts w:ascii="Tahoma" w:eastAsia="SimHei" w:hAnsi="Tahoma" w:cs="Tahoma"/>
+          <w:sz w:val="24"/>
+          <w:szCs w:val="24"/>
+          <w:lang w:val="es-ES_tradnl" w:eastAsia="ar-SA"/>
+        </w:rPr>
+        <w:t>/</w:t>
+      </w:r>
+      <w:proofErr w:type="spellStart"/>
+      <w:r>
+        <w:rPr>
+          <w:rFonts w:ascii="Tahoma" w:eastAsia="SimHei" w:hAnsi="Tahoma" w:cs="Tahoma"/>
+          <w:sz w:val="24"/>
+          <w:szCs w:val="24"/>
+          <w:lang w:val="es-ES_tradnl" w:eastAsia="ar-SA"/>
+        </w:rPr>
+        <w:t>views</w:t>
+      </w:r>
+      <w:proofErr w:type="spellEnd"/>
+      <w:r>
+        <w:rPr>
+          <w:rFonts w:ascii="Tahoma" w:eastAsia="SimHei" w:hAnsi="Tahoma" w:cs="Tahoma"/>
+          <w:sz w:val="24"/>
+          <w:szCs w:val="24"/>
+          <w:lang w:val="es-ES_tradnl" w:eastAsia="ar-SA"/>
+        </w:rPr>
+        <w:t xml:space="preserve"> como se muestra en el siguiente ejemplo</w:t>
       </w:r>
     </w:p>
     <w:p>
@@ -4797,26 +8011,146 @@
           <w:szCs w:val="24"/>
           <w:lang w:val="es-ES_tradnl" w:eastAsia="ar-SA"/>
         </w:rPr>
-        <w:t xml:space="preserve">Como vemos dentro del app se encuentra la carpeta views que contienen todas las plantillas que se le mostraran al usuario para que interactúe con la aplicación, dichas plantillas están asociado un nombre de carpeta que esta pluralizado </w:t>
-      </w:r>
-    </w:p>
-    <w:p>
-      <w:pPr>
-        <w:rPr>
-          <w:rFonts w:ascii="Tahoma" w:eastAsia="SimHei" w:hAnsi="Tahoma" w:cs="Tahoma"/>
-          <w:sz w:val="24"/>
-          <w:szCs w:val="24"/>
-          <w:lang w:val="es-ES_tradnl" w:eastAsia="ar-SA"/>
-        </w:rPr>
-      </w:pPr>
-      <w:r>
-        <w:rPr>
-          <w:rFonts w:ascii="Tahoma" w:eastAsia="SimHei" w:hAnsi="Tahoma" w:cs="Tahoma"/>
-          <w:sz w:val="24"/>
-          <w:szCs w:val="24"/>
-          <w:lang w:val="es-ES_tradnl" w:eastAsia="ar-SA"/>
-        </w:rPr>
-        <w:t>Dentro del mismo vemos un carpeta llamada layouts contiene las plantillas para los esquemas a utilizar con las vistas. Estas plantillas modelan los métodos header/footer comunes de empaquetado de vistas. Dentro del mismo de define el siguiente esquema a nivel de código fuente.</w:t>
+        <w:t xml:space="preserve">Como vemos dentro del </w:t>
+      </w:r>
+      <w:proofErr w:type="spellStart"/>
+      <w:r>
+        <w:rPr>
+          <w:rFonts w:ascii="Tahoma" w:eastAsia="SimHei" w:hAnsi="Tahoma" w:cs="Tahoma"/>
+          <w:sz w:val="24"/>
+          <w:szCs w:val="24"/>
+          <w:lang w:val="es-ES_tradnl" w:eastAsia="ar-SA"/>
+        </w:rPr>
+        <w:t>app</w:t>
+      </w:r>
+      <w:proofErr w:type="spellEnd"/>
+      <w:r>
+        <w:rPr>
+          <w:rFonts w:ascii="Tahoma" w:eastAsia="SimHei" w:hAnsi="Tahoma" w:cs="Tahoma"/>
+          <w:sz w:val="24"/>
+          <w:szCs w:val="24"/>
+          <w:lang w:val="es-ES_tradnl" w:eastAsia="ar-SA"/>
+        </w:rPr>
+        <w:t xml:space="preserve"> se encuentra la carpeta </w:t>
+      </w:r>
+      <w:proofErr w:type="spellStart"/>
+      <w:r>
+        <w:rPr>
+          <w:rFonts w:ascii="Tahoma" w:eastAsia="SimHei" w:hAnsi="Tahoma" w:cs="Tahoma"/>
+          <w:sz w:val="24"/>
+          <w:szCs w:val="24"/>
+          <w:lang w:val="es-ES_tradnl" w:eastAsia="ar-SA"/>
+        </w:rPr>
+        <w:t>views</w:t>
+      </w:r>
+      <w:proofErr w:type="spellEnd"/>
+      <w:r>
+        <w:rPr>
+          <w:rFonts w:ascii="Tahoma" w:eastAsia="SimHei" w:hAnsi="Tahoma" w:cs="Tahoma"/>
+          <w:sz w:val="24"/>
+          <w:szCs w:val="24"/>
+          <w:lang w:val="es-ES_tradnl" w:eastAsia="ar-SA"/>
+        </w:rPr>
+        <w:t xml:space="preserve"> que contienen todas las plantillas que se le mostraran al usuario para que interactúe con la aplicación, dichas plantillas están </w:t>
+      </w:r>
+      <w:proofErr w:type="gramStart"/>
+      <w:r>
+        <w:rPr>
+          <w:rFonts w:ascii="Tahoma" w:eastAsia="SimHei" w:hAnsi="Tahoma" w:cs="Tahoma"/>
+          <w:sz w:val="24"/>
+          <w:szCs w:val="24"/>
+          <w:lang w:val="es-ES_tradnl" w:eastAsia="ar-SA"/>
+        </w:rPr>
+        <w:t>asociado</w:t>
+      </w:r>
+      <w:proofErr w:type="gramEnd"/>
+      <w:r>
+        <w:rPr>
+          <w:rFonts w:ascii="Tahoma" w:eastAsia="SimHei" w:hAnsi="Tahoma" w:cs="Tahoma"/>
+          <w:sz w:val="24"/>
+          <w:szCs w:val="24"/>
+          <w:lang w:val="es-ES_tradnl" w:eastAsia="ar-SA"/>
+        </w:rPr>
+        <w:t xml:space="preserve"> un nombre de carpeta que esta pluralizado </w:t>
+      </w:r>
+    </w:p>
+    <w:p>
+      <w:pPr>
+        <w:rPr>
+          <w:rFonts w:ascii="Tahoma" w:eastAsia="SimHei" w:hAnsi="Tahoma" w:cs="Tahoma"/>
+          <w:sz w:val="24"/>
+          <w:szCs w:val="24"/>
+          <w:lang w:val="es-ES_tradnl" w:eastAsia="ar-SA"/>
+        </w:rPr>
+      </w:pPr>
+      <w:r>
+        <w:rPr>
+          <w:rFonts w:ascii="Tahoma" w:eastAsia="SimHei" w:hAnsi="Tahoma" w:cs="Tahoma"/>
+          <w:sz w:val="24"/>
+          <w:szCs w:val="24"/>
+          <w:lang w:val="es-ES_tradnl" w:eastAsia="ar-SA"/>
+        </w:rPr>
+        <w:t xml:space="preserve">Dentro del mismo vemos un carpeta llamada </w:t>
+      </w:r>
+      <w:proofErr w:type="spellStart"/>
+      <w:r>
+        <w:rPr>
+          <w:rFonts w:ascii="Tahoma" w:eastAsia="SimHei" w:hAnsi="Tahoma" w:cs="Tahoma"/>
+          <w:sz w:val="24"/>
+          <w:szCs w:val="24"/>
+          <w:lang w:val="es-ES_tradnl" w:eastAsia="ar-SA"/>
+        </w:rPr>
+        <w:t>layouts</w:t>
+      </w:r>
+      <w:proofErr w:type="spellEnd"/>
+      <w:r>
+        <w:rPr>
+          <w:rFonts w:ascii="Tahoma" w:eastAsia="SimHei" w:hAnsi="Tahoma" w:cs="Tahoma"/>
+          <w:sz w:val="24"/>
+          <w:szCs w:val="24"/>
+          <w:lang w:val="es-ES_tradnl" w:eastAsia="ar-SA"/>
+        </w:rPr>
+        <w:t xml:space="preserve"> contiene las plantillas para los esquemas a utilizar con las vistas. Estas plantillas modelan los métodos </w:t>
+      </w:r>
+      <w:proofErr w:type="spellStart"/>
+      <w:r>
+        <w:rPr>
+          <w:rFonts w:ascii="Tahoma" w:eastAsia="SimHei" w:hAnsi="Tahoma" w:cs="Tahoma"/>
+          <w:sz w:val="24"/>
+          <w:szCs w:val="24"/>
+          <w:lang w:val="es-ES_tradnl" w:eastAsia="ar-SA"/>
+        </w:rPr>
+        <w:t>header</w:t>
+      </w:r>
+      <w:proofErr w:type="spellEnd"/>
+      <w:r>
+        <w:rPr>
+          <w:rFonts w:ascii="Tahoma" w:eastAsia="SimHei" w:hAnsi="Tahoma" w:cs="Tahoma"/>
+          <w:sz w:val="24"/>
+          <w:szCs w:val="24"/>
+          <w:lang w:val="es-ES_tradnl" w:eastAsia="ar-SA"/>
+        </w:rPr>
+        <w:t>/</w:t>
+      </w:r>
+      <w:proofErr w:type="spellStart"/>
+      <w:r>
+        <w:rPr>
+          <w:rFonts w:ascii="Tahoma" w:eastAsia="SimHei" w:hAnsi="Tahoma" w:cs="Tahoma"/>
+          <w:sz w:val="24"/>
+          <w:szCs w:val="24"/>
+          <w:lang w:val="es-ES_tradnl" w:eastAsia="ar-SA"/>
+        </w:rPr>
+        <w:t>footer</w:t>
+      </w:r>
+      <w:proofErr w:type="spellEnd"/>
+      <w:r>
+        <w:rPr>
+          <w:rFonts w:ascii="Tahoma" w:eastAsia="SimHei" w:hAnsi="Tahoma" w:cs="Tahoma"/>
+          <w:sz w:val="24"/>
+          <w:szCs w:val="24"/>
+          <w:lang w:val="es-ES_tradnl" w:eastAsia="ar-SA"/>
+        </w:rPr>
+        <w:t xml:space="preserve"> comunes de empaquetado de vistas. Dentro del mismo de define el siguiente esquema a nivel de código fuente.</w:t>
       </w:r>
     </w:p>
     <w:p>
@@ -4828,6 +8162,7 @@
           <w:lang w:val="en-US" w:eastAsia="ar-SA"/>
         </w:rPr>
       </w:pPr>
+      <w:proofErr w:type="spellStart"/>
       <w:r>
         <w:rPr>
           <w:rFonts w:ascii="Tahoma" w:eastAsia="SimHei" w:hAnsi="Tahoma" w:cs="Tahoma"/>
@@ -4837,6 +8172,7 @@
         </w:rPr>
         <w:t>application.html.erb</w:t>
       </w:r>
+      <w:proofErr w:type="spellEnd"/>
     </w:p>
     <w:p>
       <w:pPr>
@@ -4847,6 +8183,7 @@
           <w:lang w:val="en-US" w:eastAsia="ar-SA"/>
         </w:rPr>
       </w:pPr>
+      <w:proofErr w:type="gramStart"/>
       <w:r>
         <w:rPr>
           <w:rFonts w:ascii="Tahoma" w:eastAsia="SimHei" w:hAnsi="Tahoma" w:cs="Tahoma"/>
@@ -4854,26 +8191,56 @@
           <w:szCs w:val="24"/>
           <w:lang w:val="en-US" w:eastAsia="ar-SA"/>
         </w:rPr>
-        <w:t>&lt;!DOCTYPE html&gt;</w:t>
-      </w:r>
-    </w:p>
-    <w:p>
-      <w:pPr>
+        <w:t>&lt;!DOCTYPE</w:t>
+      </w:r>
+      <w:proofErr w:type="gramEnd"/>
+      <w:r>
         <w:rPr>
           <w:rFonts w:ascii="Tahoma" w:eastAsia="SimHei" w:hAnsi="Tahoma" w:cs="Tahoma"/>
           <w:sz w:val="24"/>
           <w:szCs w:val="24"/>
           <w:lang w:val="en-US" w:eastAsia="ar-SA"/>
         </w:rPr>
-      </w:pPr>
-      <w:r>
+        <w:t xml:space="preserve"> html&gt;</w:t>
+      </w:r>
+    </w:p>
+    <w:p>
+      <w:pPr>
         <w:rPr>
           <w:rFonts w:ascii="Tahoma" w:eastAsia="SimHei" w:hAnsi="Tahoma" w:cs="Tahoma"/>
           <w:sz w:val="24"/>
           <w:szCs w:val="24"/>
           <w:lang w:val="en-US" w:eastAsia="ar-SA"/>
         </w:rPr>
-        <w:t>&lt;html&gt;</w:t>
+      </w:pPr>
+      <w:r>
+        <w:rPr>
+          <w:rFonts w:ascii="Tahoma" w:eastAsia="SimHei" w:hAnsi="Tahoma" w:cs="Tahoma"/>
+          <w:sz w:val="24"/>
+          <w:szCs w:val="24"/>
+          <w:lang w:val="en-US" w:eastAsia="ar-SA"/>
+        </w:rPr>
+        <w:t>&lt;</w:t>
+      </w:r>
+      <w:proofErr w:type="gramStart"/>
+      <w:r>
+        <w:rPr>
+          <w:rFonts w:ascii="Tahoma" w:eastAsia="SimHei" w:hAnsi="Tahoma" w:cs="Tahoma"/>
+          <w:sz w:val="24"/>
+          <w:szCs w:val="24"/>
+          <w:lang w:val="en-US" w:eastAsia="ar-SA"/>
+        </w:rPr>
+        <w:t>html</w:t>
+      </w:r>
+      <w:proofErr w:type="gramEnd"/>
+      <w:r>
+        <w:rPr>
+          <w:rFonts w:ascii="Tahoma" w:eastAsia="SimHei" w:hAnsi="Tahoma" w:cs="Tahoma"/>
+          <w:sz w:val="24"/>
+          <w:szCs w:val="24"/>
+          <w:lang w:val="en-US" w:eastAsia="ar-SA"/>
+        </w:rPr>
+        <w:t>&gt;</w:t>
       </w:r>
     </w:p>
     <w:p>
@@ -4893,7 +8260,28 @@
           <w:szCs w:val="24"/>
           <w:lang w:val="en-US" w:eastAsia="ar-SA"/>
         </w:rPr>
-        <w:t>&lt;head&gt;</w:t>
+        <w:lastRenderedPageBreak/>
+        <w:t>&lt;</w:t>
+      </w:r>
+      <w:proofErr w:type="gramStart"/>
+      <w:r>
+        <w:rPr>
+          <w:rFonts w:ascii="Tahoma" w:eastAsia="SimHei" w:hAnsi="Tahoma" w:cs="Tahoma"/>
+          <w:sz w:val="24"/>
+          <w:szCs w:val="24"/>
+          <w:lang w:val="en-US" w:eastAsia="ar-SA"/>
+        </w:rPr>
+        <w:t>head</w:t>
+      </w:r>
+      <w:proofErr w:type="gramEnd"/>
+      <w:r>
+        <w:rPr>
+          <w:rFonts w:ascii="Tahoma" w:eastAsia="SimHei" w:hAnsi="Tahoma" w:cs="Tahoma"/>
+          <w:sz w:val="24"/>
+          <w:szCs w:val="24"/>
+          <w:lang w:val="en-US" w:eastAsia="ar-SA"/>
+        </w:rPr>
+        <w:t>&gt;</w:t>
       </w:r>
     </w:p>
     <w:p>
@@ -4913,7 +8301,27 @@
           <w:szCs w:val="24"/>
           <w:lang w:val="en-US" w:eastAsia="ar-SA"/>
         </w:rPr>
-        <w:t xml:space="preserve">  &lt;title&gt;&lt;/title&gt;</w:t>
+        <w:t xml:space="preserve">  &lt;</w:t>
+      </w:r>
+      <w:proofErr w:type="gramStart"/>
+      <w:r>
+        <w:rPr>
+          <w:rFonts w:ascii="Tahoma" w:eastAsia="SimHei" w:hAnsi="Tahoma" w:cs="Tahoma"/>
+          <w:sz w:val="24"/>
+          <w:szCs w:val="24"/>
+          <w:lang w:val="en-US" w:eastAsia="ar-SA"/>
+        </w:rPr>
+        <w:t>title</w:t>
+      </w:r>
+      <w:proofErr w:type="gramEnd"/>
+      <w:r>
+        <w:rPr>
+          <w:rFonts w:ascii="Tahoma" w:eastAsia="SimHei" w:hAnsi="Tahoma" w:cs="Tahoma"/>
+          <w:sz w:val="24"/>
+          <w:szCs w:val="24"/>
+          <w:lang w:val="en-US" w:eastAsia="ar-SA"/>
+        </w:rPr>
+        <w:t>&gt;&lt;/title&gt;</w:t>
       </w:r>
     </w:p>
     <w:p>
@@ -4933,7 +8341,47 @@
           <w:szCs w:val="24"/>
           <w:lang w:val="en-US" w:eastAsia="ar-SA"/>
         </w:rPr>
-        <w:t xml:space="preserve">  &lt;%= stylesheet_link_tag    "application", :media =&gt; "all" %&gt;</w:t>
+        <w:t xml:space="preserve">  &lt;%= </w:t>
+      </w:r>
+      <w:proofErr w:type="spellStart"/>
+      <w:r>
+        <w:rPr>
+          <w:rFonts w:ascii="Tahoma" w:eastAsia="SimHei" w:hAnsi="Tahoma" w:cs="Tahoma"/>
+          <w:sz w:val="24"/>
+          <w:szCs w:val="24"/>
+          <w:lang w:val="en-US" w:eastAsia="ar-SA"/>
+        </w:rPr>
+        <w:t>stylesheet_link_tag</w:t>
+      </w:r>
+      <w:proofErr w:type="spellEnd"/>
+      <w:r>
+        <w:rPr>
+          <w:rFonts w:ascii="Tahoma" w:eastAsia="SimHei" w:hAnsi="Tahoma" w:cs="Tahoma"/>
+          <w:sz w:val="24"/>
+          <w:szCs w:val="24"/>
+          <w:lang w:val="en-US" w:eastAsia="ar-SA"/>
+        </w:rPr>
+        <w:t xml:space="preserve">    "application</w:t>
+      </w:r>
+      <w:proofErr w:type="gramStart"/>
+      <w:r>
+        <w:rPr>
+          <w:rFonts w:ascii="Tahoma" w:eastAsia="SimHei" w:hAnsi="Tahoma" w:cs="Tahoma"/>
+          <w:sz w:val="24"/>
+          <w:szCs w:val="24"/>
+          <w:lang w:val="en-US" w:eastAsia="ar-SA"/>
+        </w:rPr>
+        <w:t>", :media</w:t>
+      </w:r>
+      <w:proofErr w:type="gramEnd"/>
+      <w:r>
+        <w:rPr>
+          <w:rFonts w:ascii="Tahoma" w:eastAsia="SimHei" w:hAnsi="Tahoma" w:cs="Tahoma"/>
+          <w:sz w:val="24"/>
+          <w:szCs w:val="24"/>
+          <w:lang w:val="en-US" w:eastAsia="ar-SA"/>
+        </w:rPr>
+        <w:t xml:space="preserve"> =&gt; "all" %&gt;</w:t>
       </w:r>
     </w:p>
     <w:p>
@@ -4953,7 +8401,27 @@
           <w:szCs w:val="24"/>
           <w:lang w:val="en-US" w:eastAsia="ar-SA"/>
         </w:rPr>
-        <w:t xml:space="preserve">  &lt;%= javascript_include_tag "application" %&gt;</w:t>
+        <w:t xml:space="preserve">  &lt;%= </w:t>
+      </w:r>
+      <w:proofErr w:type="spellStart"/>
+      <w:r>
+        <w:rPr>
+          <w:rFonts w:ascii="Tahoma" w:eastAsia="SimHei" w:hAnsi="Tahoma" w:cs="Tahoma"/>
+          <w:sz w:val="24"/>
+          <w:szCs w:val="24"/>
+          <w:lang w:val="en-US" w:eastAsia="ar-SA"/>
+        </w:rPr>
+        <w:t>javascript_include_tag</w:t>
+      </w:r>
+      <w:proofErr w:type="spellEnd"/>
+      <w:r>
+        <w:rPr>
+          <w:rFonts w:ascii="Tahoma" w:eastAsia="SimHei" w:hAnsi="Tahoma" w:cs="Tahoma"/>
+          <w:sz w:val="24"/>
+          <w:szCs w:val="24"/>
+          <w:lang w:val="en-US" w:eastAsia="ar-SA"/>
+        </w:rPr>
+        <w:t xml:space="preserve"> "application" %&gt;</w:t>
       </w:r>
     </w:p>
     <w:p>
@@ -4973,7 +8441,27 @@
           <w:szCs w:val="24"/>
           <w:lang w:val="en-US" w:eastAsia="ar-SA"/>
         </w:rPr>
-        <w:t xml:space="preserve">  &lt;%= csrf_meta_tags %&gt;</w:t>
+        <w:t xml:space="preserve">  &lt;%= </w:t>
+      </w:r>
+      <w:proofErr w:type="spellStart"/>
+      <w:r>
+        <w:rPr>
+          <w:rFonts w:ascii="Tahoma" w:eastAsia="SimHei" w:hAnsi="Tahoma" w:cs="Tahoma"/>
+          <w:sz w:val="24"/>
+          <w:szCs w:val="24"/>
+          <w:lang w:val="en-US" w:eastAsia="ar-SA"/>
+        </w:rPr>
+        <w:t>csrf_meta_tags</w:t>
+      </w:r>
+      <w:proofErr w:type="spellEnd"/>
+      <w:r>
+        <w:rPr>
+          <w:rFonts w:ascii="Tahoma" w:eastAsia="SimHei" w:hAnsi="Tahoma" w:cs="Tahoma"/>
+          <w:sz w:val="24"/>
+          <w:szCs w:val="24"/>
+          <w:lang w:val="en-US" w:eastAsia="ar-SA"/>
+        </w:rPr>
+        <w:t xml:space="preserve"> %&gt;</w:t>
       </w:r>
     </w:p>
     <w:p>
@@ -5013,7 +8501,27 @@
           <w:szCs w:val="24"/>
           <w:lang w:val="en-US" w:eastAsia="ar-SA"/>
         </w:rPr>
-        <w:t>&lt;body&gt;</w:t>
+        <w:t>&lt;</w:t>
+      </w:r>
+      <w:proofErr w:type="gramStart"/>
+      <w:r>
+        <w:rPr>
+          <w:rFonts w:ascii="Tahoma" w:eastAsia="SimHei" w:hAnsi="Tahoma" w:cs="Tahoma"/>
+          <w:sz w:val="24"/>
+          <w:szCs w:val="24"/>
+          <w:lang w:val="en-US" w:eastAsia="ar-SA"/>
+        </w:rPr>
+        <w:t>body</w:t>
+      </w:r>
+      <w:proofErr w:type="gramEnd"/>
+      <w:r>
+        <w:rPr>
+          <w:rFonts w:ascii="Tahoma" w:eastAsia="SimHei" w:hAnsi="Tahoma" w:cs="Tahoma"/>
+          <w:sz w:val="24"/>
+          <w:szCs w:val="24"/>
+          <w:lang w:val="en-US" w:eastAsia="ar-SA"/>
+        </w:rPr>
+        <w:t>&gt;</w:t>
       </w:r>
     </w:p>
     <w:p>
@@ -5091,8 +8599,59 @@
           <w:szCs w:val="24"/>
           <w:lang w:val="es-ES_tradnl" w:eastAsia="ar-SA"/>
         </w:rPr>
-        <w:t>Dentro del body se encuentra el  &lt;%= yield %&gt; que es donde se escribe código ruby</w:t>
-      </w:r>
+        <w:t xml:space="preserve">Dentro del </w:t>
+      </w:r>
+      <w:proofErr w:type="spellStart"/>
+      <w:r>
+        <w:rPr>
+          <w:rFonts w:ascii="Tahoma" w:eastAsia="SimHei" w:hAnsi="Tahoma" w:cs="Tahoma"/>
+          <w:sz w:val="24"/>
+          <w:szCs w:val="24"/>
+          <w:lang w:val="es-ES_tradnl" w:eastAsia="ar-SA"/>
+        </w:rPr>
+        <w:t>body</w:t>
+      </w:r>
+      <w:proofErr w:type="spellEnd"/>
+      <w:r>
+        <w:rPr>
+          <w:rFonts w:ascii="Tahoma" w:eastAsia="SimHei" w:hAnsi="Tahoma" w:cs="Tahoma"/>
+          <w:sz w:val="24"/>
+          <w:szCs w:val="24"/>
+          <w:lang w:val="es-ES_tradnl" w:eastAsia="ar-SA"/>
+        </w:rPr>
+        <w:t xml:space="preserve"> se encuentra el  &lt;%= </w:t>
+      </w:r>
+      <w:proofErr w:type="spellStart"/>
+      <w:r>
+        <w:rPr>
+          <w:rFonts w:ascii="Tahoma" w:eastAsia="SimHei" w:hAnsi="Tahoma" w:cs="Tahoma"/>
+          <w:sz w:val="24"/>
+          <w:szCs w:val="24"/>
+          <w:lang w:val="es-ES_tradnl" w:eastAsia="ar-SA"/>
+        </w:rPr>
+        <w:t>yield</w:t>
+      </w:r>
+      <w:proofErr w:type="spellEnd"/>
+      <w:r>
+        <w:rPr>
+          <w:rFonts w:ascii="Tahoma" w:eastAsia="SimHei" w:hAnsi="Tahoma" w:cs="Tahoma"/>
+          <w:sz w:val="24"/>
+          <w:szCs w:val="24"/>
+          <w:lang w:val="es-ES_tradnl" w:eastAsia="ar-SA"/>
+        </w:rPr>
+        <w:t xml:space="preserve"> %&gt; que es donde se escribe código </w:t>
+      </w:r>
+      <w:proofErr w:type="spellStart"/>
+      <w:r>
+        <w:rPr>
+          <w:rFonts w:ascii="Tahoma" w:eastAsia="SimHei" w:hAnsi="Tahoma" w:cs="Tahoma"/>
+          <w:sz w:val="24"/>
+          <w:szCs w:val="24"/>
+          <w:lang w:val="es-ES_tradnl" w:eastAsia="ar-SA"/>
+        </w:rPr>
+        <w:t>ruby</w:t>
+      </w:r>
+      <w:proofErr w:type="spellEnd"/>
     </w:p>
     <w:p>
       <w:pPr>
@@ -5111,7 +8670,27 @@
           <w:szCs w:val="24"/>
           <w:lang w:val="es-ES_tradnl" w:eastAsia="ar-SA"/>
         </w:rPr>
-        <w:t>Todas las páginas web realizadas estarán atadas a seguir la estructura de diseño de página que está dentro de application.html.erb.</w:t>
+        <w:t xml:space="preserve">Todas las páginas web realizadas estarán atadas a seguir la estructura de diseño de página que está dentro de </w:t>
+      </w:r>
+      <w:proofErr w:type="spellStart"/>
+      <w:r>
+        <w:rPr>
+          <w:rFonts w:ascii="Tahoma" w:eastAsia="SimHei" w:hAnsi="Tahoma" w:cs="Tahoma"/>
+          <w:sz w:val="24"/>
+          <w:szCs w:val="24"/>
+          <w:lang w:val="es-ES_tradnl" w:eastAsia="ar-SA"/>
+        </w:rPr>
+        <w:t>application.html.erb</w:t>
+      </w:r>
+      <w:proofErr w:type="spellEnd"/>
+      <w:r>
+        <w:rPr>
+          <w:rFonts w:ascii="Tahoma" w:eastAsia="SimHei" w:hAnsi="Tahoma" w:cs="Tahoma"/>
+          <w:sz w:val="24"/>
+          <w:szCs w:val="24"/>
+          <w:lang w:val="es-ES_tradnl" w:eastAsia="ar-SA"/>
+        </w:rPr>
+        <w:t>.</w:t>
       </w:r>
     </w:p>
     <w:p>
@@ -5121,19 +8700,22 @@
         <w:outlineLvl w:val="1"/>
         <w:rPr>
           <w:rFonts w:ascii="Tahoma" w:eastAsia="SimHei" w:hAnsi="Tahoma" w:cs="Tahoma"/>
-          <w:sz w:val="24"/>
-          <w:szCs w:val="24"/>
-          <w:lang w:val="es-ES_tradnl" w:eastAsia="ar-SA"/>
-        </w:rPr>
-      </w:pPr>
-      <w:r>
-        <w:rPr>
-          <w:rFonts w:ascii="Tahoma" w:eastAsia="SimHei" w:hAnsi="Tahoma" w:cs="Tahoma"/>
-          <w:sz w:val="24"/>
-          <w:szCs w:val="24"/>
-          <w:lang w:val="es-ES_tradnl" w:eastAsia="ar-SA"/>
-        </w:rPr>
-        <w:lastRenderedPageBreak/>
+          <w:b/>
+          <w:bCs/>
+          <w:sz w:val="24"/>
+          <w:szCs w:val="24"/>
+          <w:lang w:val="es-ES_tradnl" w:eastAsia="ar-SA"/>
+        </w:rPr>
+      </w:pPr>
+      <w:r>
+        <w:rPr>
+          <w:rFonts w:ascii="Tahoma" w:eastAsia="SimHei" w:hAnsi="Tahoma" w:cs="Tahoma"/>
+          <w:b/>
+          <w:bCs/>
+          <w:sz w:val="24"/>
+          <w:szCs w:val="24"/>
+          <w:lang w:val="es-ES_tradnl" w:eastAsia="ar-SA"/>
+        </w:rPr>
         <w:t>Estructura del Diseño Web</w:t>
       </w:r>
     </w:p>
@@ -5249,6 +8831,7 @@
           <w:szCs w:val="24"/>
           <w:lang w:val="es-ES_tradnl" w:eastAsia="ar-SA"/>
         </w:rPr>
+        <w:lastRenderedPageBreak/>
         <w:t>Las secciones serán las siguientes:</w:t>
       </w:r>
     </w:p>
@@ -5273,7 +8856,27 @@
           <w:szCs w:val="24"/>
           <w:lang w:val="es-ES_tradnl" w:eastAsia="ar-SA"/>
         </w:rPr>
-        <w:t>Barra de título (Header)</w:t>
+        <w:t>Barra de título (</w:t>
+      </w:r>
+      <w:proofErr w:type="spellStart"/>
+      <w:r>
+        <w:rPr>
+          <w:rFonts w:ascii="Tahoma" w:eastAsia="SimHei" w:hAnsi="Tahoma" w:cs="Tahoma"/>
+          <w:sz w:val="24"/>
+          <w:szCs w:val="24"/>
+          <w:lang w:val="es-ES_tradnl" w:eastAsia="ar-SA"/>
+        </w:rPr>
+        <w:t>Header</w:t>
+      </w:r>
+      <w:proofErr w:type="spellEnd"/>
+      <w:r>
+        <w:rPr>
+          <w:rFonts w:ascii="Tahoma" w:eastAsia="SimHei" w:hAnsi="Tahoma" w:cs="Tahoma"/>
+          <w:sz w:val="24"/>
+          <w:szCs w:val="24"/>
+          <w:lang w:val="es-ES_tradnl" w:eastAsia="ar-SA"/>
+        </w:rPr>
+        <w:t>)</w:t>
       </w:r>
     </w:p>
     <w:p>
@@ -5297,7 +8900,27 @@
           <w:szCs w:val="24"/>
           <w:lang w:val="es-ES_tradnl" w:eastAsia="ar-SA"/>
         </w:rPr>
-        <w:t xml:space="preserve">Barra de navegación(Menu) </w:t>
+        <w:t>Barra de navegación(</w:t>
+      </w:r>
+      <w:proofErr w:type="spellStart"/>
+      <w:r>
+        <w:rPr>
+          <w:rFonts w:ascii="Tahoma" w:eastAsia="SimHei" w:hAnsi="Tahoma" w:cs="Tahoma"/>
+          <w:sz w:val="24"/>
+          <w:szCs w:val="24"/>
+          <w:lang w:val="es-ES_tradnl" w:eastAsia="ar-SA"/>
+        </w:rPr>
+        <w:t>Menu</w:t>
+      </w:r>
+      <w:proofErr w:type="spellEnd"/>
+      <w:r>
+        <w:rPr>
+          <w:rFonts w:ascii="Tahoma" w:eastAsia="SimHei" w:hAnsi="Tahoma" w:cs="Tahoma"/>
+          <w:sz w:val="24"/>
+          <w:szCs w:val="24"/>
+          <w:lang w:val="es-ES_tradnl" w:eastAsia="ar-SA"/>
+        </w:rPr>
+        <w:t xml:space="preserve">) </w:t>
       </w:r>
     </w:p>
     <w:p>
@@ -5321,7 +8944,27 @@
           <w:szCs w:val="24"/>
           <w:lang w:val="es-ES_tradnl" w:eastAsia="ar-SA"/>
         </w:rPr>
-        <w:t>Área de trabajo(Body)</w:t>
+        <w:t>Área de trabajo(</w:t>
+      </w:r>
+      <w:proofErr w:type="spellStart"/>
+      <w:r>
+        <w:rPr>
+          <w:rFonts w:ascii="Tahoma" w:eastAsia="SimHei" w:hAnsi="Tahoma" w:cs="Tahoma"/>
+          <w:sz w:val="24"/>
+          <w:szCs w:val="24"/>
+          <w:lang w:val="es-ES_tradnl" w:eastAsia="ar-SA"/>
+        </w:rPr>
+        <w:t>Body</w:t>
+      </w:r>
+      <w:proofErr w:type="spellEnd"/>
+      <w:r>
+        <w:rPr>
+          <w:rFonts w:ascii="Tahoma" w:eastAsia="SimHei" w:hAnsi="Tahoma" w:cs="Tahoma"/>
+          <w:sz w:val="24"/>
+          <w:szCs w:val="24"/>
+          <w:lang w:val="es-ES_tradnl" w:eastAsia="ar-SA"/>
+        </w:rPr>
+        <w:t>)</w:t>
       </w:r>
     </w:p>
     <w:p>
@@ -5345,7 +8988,27 @@
           <w:szCs w:val="24"/>
           <w:lang w:val="es-ES_tradnl" w:eastAsia="ar-SA"/>
         </w:rPr>
-        <w:t>Pie de página (Footer)</w:t>
+        <w:t>Pie de página (</w:t>
+      </w:r>
+      <w:proofErr w:type="spellStart"/>
+      <w:r>
+        <w:rPr>
+          <w:rFonts w:ascii="Tahoma" w:eastAsia="SimHei" w:hAnsi="Tahoma" w:cs="Tahoma"/>
+          <w:sz w:val="24"/>
+          <w:szCs w:val="24"/>
+          <w:lang w:val="es-ES_tradnl" w:eastAsia="ar-SA"/>
+        </w:rPr>
+        <w:t>Footer</w:t>
+      </w:r>
+      <w:proofErr w:type="spellEnd"/>
+      <w:r>
+        <w:rPr>
+          <w:rFonts w:ascii="Tahoma" w:eastAsia="SimHei" w:hAnsi="Tahoma" w:cs="Tahoma"/>
+          <w:sz w:val="24"/>
+          <w:szCs w:val="24"/>
+          <w:lang w:val="es-ES_tradnl" w:eastAsia="ar-SA"/>
+        </w:rPr>
+        <w:t>)</w:t>
       </w:r>
     </w:p>
     <w:p>
@@ -5364,14 +9027,18 @@
         <w:jc w:val="center"/>
         <w:rPr>
           <w:rFonts w:ascii="Tahoma" w:eastAsia="SimHei" w:hAnsi="Tahoma" w:cs="Tahoma"/>
-          <w:sz w:val="24"/>
-          <w:szCs w:val="24"/>
-          <w:lang w:val="es-ES_tradnl" w:eastAsia="ar-SA"/>
-        </w:rPr>
-      </w:pPr>
-      <w:r>
-        <w:rPr>
-          <w:rFonts w:ascii="Tahoma" w:eastAsia="SimHei" w:hAnsi="Tahoma" w:cs="Tahoma"/>
+          <w:b/>
+          <w:bCs/>
+          <w:sz w:val="24"/>
+          <w:szCs w:val="24"/>
+          <w:lang w:val="es-ES_tradnl" w:eastAsia="ar-SA"/>
+        </w:rPr>
+      </w:pPr>
+      <w:r>
+        <w:rPr>
+          <w:rFonts w:ascii="Tahoma" w:eastAsia="SimHei" w:hAnsi="Tahoma" w:cs="Tahoma"/>
+          <w:b/>
+          <w:bCs/>
           <w:sz w:val="24"/>
           <w:szCs w:val="24"/>
           <w:lang w:val="es-ES_tradnl" w:eastAsia="ar-SA"/>
@@ -5489,7 +9156,87 @@
           <w:szCs w:val="24"/>
           <w:lang w:val="es-ES_tradnl" w:eastAsia="ar-SA"/>
         </w:rPr>
-        <w:t>En ruby on rails existe una gran cantidad de gemas que son pequeñas librerías que facilitan el trabajo del programador, utilizaremos una gema en especial  para el diseño de CSS de las páginas web llamada twitter-bootstrap.</w:t>
+        <w:t xml:space="preserve">En </w:t>
+      </w:r>
+      <w:proofErr w:type="spellStart"/>
+      <w:r>
+        <w:rPr>
+          <w:rFonts w:ascii="Tahoma" w:eastAsia="SimHei" w:hAnsi="Tahoma" w:cs="Tahoma"/>
+          <w:sz w:val="24"/>
+          <w:szCs w:val="24"/>
+          <w:lang w:val="es-ES_tradnl" w:eastAsia="ar-SA"/>
+        </w:rPr>
+        <w:t>ruby</w:t>
+      </w:r>
+      <w:proofErr w:type="spellEnd"/>
+      <w:r>
+        <w:rPr>
+          <w:rFonts w:ascii="Tahoma" w:eastAsia="SimHei" w:hAnsi="Tahoma" w:cs="Tahoma"/>
+          <w:sz w:val="24"/>
+          <w:szCs w:val="24"/>
+          <w:lang w:val="es-ES_tradnl" w:eastAsia="ar-SA"/>
+        </w:rPr>
+        <w:t xml:space="preserve"> </w:t>
+      </w:r>
+      <w:proofErr w:type="spellStart"/>
+      <w:r>
+        <w:rPr>
+          <w:rFonts w:ascii="Tahoma" w:eastAsia="SimHei" w:hAnsi="Tahoma" w:cs="Tahoma"/>
+          <w:sz w:val="24"/>
+          <w:szCs w:val="24"/>
+          <w:lang w:val="es-ES_tradnl" w:eastAsia="ar-SA"/>
+        </w:rPr>
+        <w:t>on</w:t>
+      </w:r>
+      <w:proofErr w:type="spellEnd"/>
+      <w:r>
+        <w:rPr>
+          <w:rFonts w:ascii="Tahoma" w:eastAsia="SimHei" w:hAnsi="Tahoma" w:cs="Tahoma"/>
+          <w:sz w:val="24"/>
+          <w:szCs w:val="24"/>
+          <w:lang w:val="es-ES_tradnl" w:eastAsia="ar-SA"/>
+        </w:rPr>
+        <w:t xml:space="preserve"> </w:t>
+      </w:r>
+      <w:proofErr w:type="spellStart"/>
+      <w:r>
+        <w:rPr>
+          <w:rFonts w:ascii="Tahoma" w:eastAsia="SimHei" w:hAnsi="Tahoma" w:cs="Tahoma"/>
+          <w:sz w:val="24"/>
+          <w:szCs w:val="24"/>
+          <w:lang w:val="es-ES_tradnl" w:eastAsia="ar-SA"/>
+        </w:rPr>
+        <w:t>rails</w:t>
+      </w:r>
+      <w:proofErr w:type="spellEnd"/>
+      <w:r>
+        <w:rPr>
+          <w:rFonts w:ascii="Tahoma" w:eastAsia="SimHei" w:hAnsi="Tahoma" w:cs="Tahoma"/>
+          <w:sz w:val="24"/>
+          <w:szCs w:val="24"/>
+          <w:lang w:val="es-ES_tradnl" w:eastAsia="ar-SA"/>
+        </w:rPr>
+        <w:t xml:space="preserve"> existe una gran cantidad de gemas que son pequeñas librerías que facilitan el trabajo del programador, utilizaremos una gema en especial  para el diseño de CSS de las páginas web llamada </w:t>
+      </w:r>
+      <w:proofErr w:type="spellStart"/>
+      <w:r>
+        <w:rPr>
+          <w:rFonts w:ascii="Tahoma" w:eastAsia="SimHei" w:hAnsi="Tahoma" w:cs="Tahoma"/>
+          <w:sz w:val="24"/>
+          <w:szCs w:val="24"/>
+          <w:lang w:val="es-ES_tradnl" w:eastAsia="ar-SA"/>
+        </w:rPr>
+        <w:t>twitter-bootstrap</w:t>
+      </w:r>
+      <w:proofErr w:type="spellEnd"/>
+      <w:r>
+        <w:rPr>
+          <w:rFonts w:ascii="Tahoma" w:eastAsia="SimHei" w:hAnsi="Tahoma" w:cs="Tahoma"/>
+          <w:sz w:val="24"/>
+          <w:szCs w:val="24"/>
+          <w:lang w:val="es-ES_tradnl" w:eastAsia="ar-SA"/>
+        </w:rPr>
+        <w:t>.</w:t>
       </w:r>
     </w:p>
     <w:p>
@@ -5511,7 +9258,6 @@
           <w:szCs w:val="24"/>
           <w:lang w:val="es-ES_tradnl" w:eastAsia="ar-SA"/>
         </w:rPr>
-        <w:lastRenderedPageBreak/>
         <w:tab/>
       </w:r>
       <w:r>
@@ -5533,7 +9279,31 @@
           <w:lang w:val="es-ES_tradnl" w:eastAsia="ar-SA"/>
         </w:rPr>
         <w:tab/>
-        <w:t>Contenidos de pantallas (Paginas Web)</w:t>
+        <w:t>Contenidos de pantallas (</w:t>
+      </w:r>
+      <w:proofErr w:type="spellStart"/>
+      <w:r>
+        <w:rPr>
+          <w:rFonts w:ascii="Tahoma" w:eastAsia="SimHei" w:hAnsi="Tahoma" w:cs="Tahoma"/>
+          <w:b/>
+          <w:bCs/>
+          <w:sz w:val="24"/>
+          <w:szCs w:val="24"/>
+          <w:lang w:val="es-ES_tradnl" w:eastAsia="ar-SA"/>
+        </w:rPr>
+        <w:t>Paginas</w:t>
+      </w:r>
+      <w:proofErr w:type="spellEnd"/>
+      <w:r>
+        <w:rPr>
+          <w:rFonts w:ascii="Tahoma" w:eastAsia="SimHei" w:hAnsi="Tahoma" w:cs="Tahoma"/>
+          <w:b/>
+          <w:bCs/>
+          <w:sz w:val="24"/>
+          <w:szCs w:val="24"/>
+          <w:lang w:val="es-ES_tradnl" w:eastAsia="ar-SA"/>
+        </w:rPr>
+        <w:t xml:space="preserve"> Web)</w:t>
       </w:r>
     </w:p>
     <w:p>
@@ -5590,8 +9360,39 @@
           <w:szCs w:val="24"/>
           <w:lang w:val="es-ES_tradnl" w:eastAsia="ar-SA"/>
         </w:rPr>
-        <w:t>Pantalla de Bienvenida e Información al sistema: Esta pantalla es la siguiente que verá un usuario, ya luego de loguearse. La página tendrá una breve información de la empresa  donde el usuario podrá acceder a un menú de navegación e ingresar a ciertos ítems  del mismo de acuerdo al rol que tenga dicho usuario .</w:t>
-      </w:r>
+        <w:t xml:space="preserve">Pantalla de Bienvenida e Información al sistema: Esta pantalla es la siguiente que verá un usuario, ya luego de </w:t>
+      </w:r>
+      <w:proofErr w:type="spellStart"/>
+      <w:r>
+        <w:rPr>
+          <w:rFonts w:ascii="Tahoma" w:eastAsia="SimHei" w:hAnsi="Tahoma" w:cs="Tahoma"/>
+          <w:sz w:val="24"/>
+          <w:szCs w:val="24"/>
+          <w:lang w:val="es-ES_tradnl" w:eastAsia="ar-SA"/>
+        </w:rPr>
+        <w:t>loguearse</w:t>
+      </w:r>
+      <w:proofErr w:type="spellEnd"/>
+      <w:r>
+        <w:rPr>
+          <w:rFonts w:ascii="Tahoma" w:eastAsia="SimHei" w:hAnsi="Tahoma" w:cs="Tahoma"/>
+          <w:sz w:val="24"/>
+          <w:szCs w:val="24"/>
+          <w:lang w:val="es-ES_tradnl" w:eastAsia="ar-SA"/>
+        </w:rPr>
+        <w:t xml:space="preserve">. La página tendrá una breve información de la empresa  donde el usuario podrá acceder a un menú de navegación e ingresar a ciertos ítems  del mismo de acuerdo al rol que tenga dicho </w:t>
+      </w:r>
+      <w:proofErr w:type="gramStart"/>
+      <w:r>
+        <w:rPr>
+          <w:rFonts w:ascii="Tahoma" w:eastAsia="SimHei" w:hAnsi="Tahoma" w:cs="Tahoma"/>
+          <w:sz w:val="24"/>
+          <w:szCs w:val="24"/>
+          <w:lang w:val="es-ES_tradnl" w:eastAsia="ar-SA"/>
+        </w:rPr>
+        <w:t>usuario .</w:t>
+      </w:r>
+      <w:proofErr w:type="gramEnd"/>
     </w:p>
     <w:p>
       <w:pPr>
